--- a/Documents/Methodology.docx
+++ b/Documents/Methodology.docx
@@ -4,23 +4,22 @@
   <w:body>
     <w:sdt>
       <w:sdtPr>
+        <w:rPr>
+          <w:lang w:val="en-GB"/>
+        </w:rPr>
         <w:id w:val="1112411296"/>
         <w:docPartObj>
           <w:docPartGallery w:val="Cover Pages"/>
           <w:docPartUnique/>
         </w:docPartObj>
       </w:sdtPr>
-      <w:sdtEndPr>
-        <w:rPr>
-          <w:lang w:val="en-GB"/>
-        </w:rPr>
-      </w:sdtEndPr>
       <w:sdtContent>
         <w:p>
           <w:pPr>
             <w:jc w:val="both"/>
             <w:rPr>
               <w:rFonts w:ascii="Futura Lt BT" w:hAnsi="Futura Lt BT" w:cstheme="majorHAnsi"/>
+              <w:lang w:val="en-GB"/>
             </w:rPr>
           </w:pPr>
           <w:r>
@@ -29,6 +28,7 @@
               <w:noProof/>
               <w:color w:val="2B579A"/>
               <w:shd w:val="clear" w:color="auto" w:fill="E6E6E6"/>
+              <w:lang w:val="en-GB"/>
             </w:rPr>
             <mc:AlternateContent>
               <mc:Choice Requires="wps">
@@ -94,6 +94,17 @@
                                   </w:rPr>
                                   <w:t>Quantifying Europe’s Cycling Infrastructure using OpenStreetMap (OSM) 2.0</w:t>
                                 </w:r>
+                                <w:r>
+                                  <w:rPr>
+                                    <w:rFonts w:ascii="Arial" w:hAnsi="Arial" w:cs="Arial"/>
+                                    <w:b/>
+                                    <w:bCs/>
+                                    <w:color w:val="FFFFFF" w:themeColor="background1"/>
+                                    <w:sz w:val="48"/>
+                                    <w:szCs w:val="52"/>
+                                  </w:rPr>
+                                  <w:t>2</w:t>
+                                </w:r>
                               </w:p>
                               <w:p>
                                 <w:pPr>
@@ -147,13 +158,13 @@
                   </wp:anchor>
                 </w:drawing>
               </mc:Choice>
-              <mc:Fallback xmlns:a="http://schemas.openxmlformats.org/drawingml/2006/main" xmlns:pic="http://schemas.openxmlformats.org/drawingml/2006/picture" xmlns:a14="http://schemas.microsoft.com/office/drawing/2010/main">
-                <w:pict w14:anchorId="59C6DD20">
-                  <v:shapetype id="_x0000_t202" coordsize="21600,21600" o:spt="202" path="m,l,21600r21600,l21600,xe" w14:anchorId="6DBA5F32">
+              <mc:Fallback>
+                <w:pict>
+                  <v:shapetype w14:anchorId="6DBA5F32" id="_x0000_t202" coordsize="21600,21600" o:spt="202" path="m,l,21600r21600,l21600,xe">
                     <v:stroke joinstyle="miter"/>
                     <v:path gradientshapeok="t" o:connecttype="rect"/>
                   </v:shapetype>
-                  <v:shape id="Text Box 2" style="position:absolute;left:0;text-align:left;margin-left:-40.2pt;margin-top:-1.2pt;width:449.4pt;height:110.6pt;z-index:251660290;visibility:visible;mso-wrap-style:square;mso-width-percent:0;mso-height-percent:200;mso-wrap-distance-left:9pt;mso-wrap-distance-top:3.6pt;mso-wrap-distance-right:9pt;mso-wrap-distance-bottom:3.6pt;mso-position-horizontal:absolute;mso-position-horizontal-relative:text;mso-position-vertical:absolute;mso-position-vertical-relative:text;mso-width-percent:0;mso-height-percent:200;mso-width-relative:margin;mso-height-relative:margin;v-text-anchor:top" o:spid="_x0000_s1026" filled="f" stroked="f" type="#_x0000_t202" o:gfxdata="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">
+                  <v:shape id="Text Box 2" o:spid="_x0000_s1026" type="#_x0000_t202" style="position:absolute;left:0;text-align:left;margin-left:-40.2pt;margin-top:-1.2pt;width:449.4pt;height:110.6pt;z-index:251660290;visibility:visible;mso-wrap-style:square;mso-width-percent:0;mso-height-percent:200;mso-wrap-distance-left:9pt;mso-wrap-distance-top:3.6pt;mso-wrap-distance-right:9pt;mso-wrap-distance-bottom:3.6pt;mso-position-horizontal:absolute;mso-position-horizontal-relative:text;mso-position-vertical:absolute;mso-position-vertical-relative:text;mso-width-percent:0;mso-height-percent:200;mso-width-relative:margin;mso-height-relative:margin;v-text-anchor:top" o:gfxdata="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" filled="f" stroked="f">
                     <v:textbox style="mso-fit-shape-to-text:t">
                       <w:txbxContent>
                         <w:p>
@@ -177,6 +188,17 @@
                               <w:szCs w:val="52"/>
                             </w:rPr>
                             <w:t>Quantifying Europe’s Cycling Infrastructure using OpenStreetMap (OSM) 2.0</w:t>
+                          </w:r>
+                          <w:r>
+                            <w:rPr>
+                              <w:rFonts w:ascii="Arial" w:hAnsi="Arial" w:cs="Arial"/>
+                              <w:b/>
+                              <w:bCs/>
+                              <w:color w:val="FFFFFF" w:themeColor="background1"/>
+                              <w:sz w:val="48"/>
+                              <w:szCs w:val="52"/>
+                            </w:rPr>
+                            <w:t>2</w:t>
                           </w:r>
                         </w:p>
                         <w:p>
@@ -227,6 +249,7 @@
               <w:noProof/>
               <w:color w:val="2B579A"/>
               <w:shd w:val="clear" w:color="auto" w:fill="E6E6E6"/>
+              <w:lang w:val="en-GB"/>
             </w:rPr>
             <w:drawing>
               <wp:anchor distT="0" distB="0" distL="114300" distR="114300" simplePos="0" relativeHeight="251662338" behindDoc="1" locked="0" layoutInCell="1" allowOverlap="1" wp14:anchorId="19B8C75A" wp14:editId="60C494DF">
@@ -300,6 +323,7 @@
             <w:jc w:val="both"/>
             <w:rPr>
               <w:rFonts w:ascii="Futura Lt BT" w:hAnsi="Futura Lt BT" w:cstheme="majorHAnsi"/>
+              <w:lang w:val="en-GB"/>
             </w:rPr>
           </w:pPr>
         </w:p>
@@ -308,6 +332,7 @@
             <w:jc w:val="both"/>
             <w:rPr>
               <w:rFonts w:ascii="Futura Lt BT" w:hAnsi="Futura Lt BT" w:cstheme="majorHAnsi"/>
+              <w:lang w:val="en-GB"/>
             </w:rPr>
           </w:pPr>
         </w:p>
@@ -316,6 +341,7 @@
             <w:jc w:val="both"/>
             <w:rPr>
               <w:rFonts w:ascii="Futura Lt BT" w:hAnsi="Futura Lt BT" w:cstheme="majorBidi"/>
+              <w:lang w:val="en-GB"/>
             </w:rPr>
           </w:pPr>
         </w:p>
@@ -324,6 +350,7 @@
             <w:jc w:val="both"/>
             <w:rPr>
               <w:rFonts w:ascii="Futura Lt BT" w:hAnsi="Futura Lt BT" w:cstheme="majorHAnsi"/>
+              <w:lang w:val="en-GB"/>
             </w:rPr>
           </w:pPr>
         </w:p>
@@ -332,6 +359,7 @@
             <w:jc w:val="both"/>
             <w:rPr>
               <w:rFonts w:ascii="Futura Lt BT" w:hAnsi="Futura Lt BT" w:cstheme="majorBidi"/>
+              <w:lang w:val="en-GB"/>
             </w:rPr>
           </w:pPr>
         </w:p>
@@ -340,6 +368,7 @@
             <w:jc w:val="both"/>
             <w:rPr>
               <w:rFonts w:ascii="Futura Lt BT" w:hAnsi="Futura Lt BT" w:cstheme="majorHAnsi"/>
+              <w:lang w:val="en-GB"/>
             </w:rPr>
           </w:pPr>
         </w:p>
@@ -348,6 +377,7 @@
             <w:jc w:val="both"/>
             <w:rPr>
               <w:rFonts w:ascii="Futura Lt BT" w:hAnsi="Futura Lt BT" w:cstheme="majorHAnsi"/>
+              <w:lang w:val="en-GB"/>
             </w:rPr>
           </w:pPr>
         </w:p>
@@ -356,6 +386,7 @@
             <w:jc w:val="both"/>
             <w:rPr>
               <w:rFonts w:ascii="Futura Lt BT" w:hAnsi="Futura Lt BT" w:cstheme="majorHAnsi"/>
+              <w:lang w:val="en-GB"/>
             </w:rPr>
           </w:pPr>
         </w:p>
@@ -364,6 +395,7 @@
             <w:jc w:val="both"/>
             <w:rPr>
               <w:rFonts w:ascii="Futura Lt BT" w:hAnsi="Futura Lt BT" w:cstheme="majorHAnsi"/>
+              <w:lang w:val="en-GB"/>
             </w:rPr>
           </w:pPr>
         </w:p>
@@ -373,6 +405,7 @@
               <w:color w:val="7F7F7F" w:themeColor="text1" w:themeTint="80"/>
               <w:sz w:val="16"/>
               <w:szCs w:val="16"/>
+              <w:lang w:val="en-GB"/>
             </w:rPr>
           </w:pPr>
         </w:p>
@@ -384,21 +417,10 @@
               <w:color w:val="808080" w:themeColor="background1" w:themeShade="80"/>
               <w:sz w:val="16"/>
               <w:szCs w:val="18"/>
+              <w:lang w:val="en-GB"/>
             </w:rPr>
           </w:pPr>
         </w:p>
-        <w:p>
-          <w:pPr>
-            <w:rPr>
-              <w:i/>
-              <w:iCs/>
-              <w:color w:val="808080" w:themeColor="background1" w:themeShade="80"/>
-              <w:sz w:val="16"/>
-              <w:szCs w:val="18"/>
-            </w:rPr>
-          </w:pPr>
-        </w:p>
-        <w:p/>
         <w:p>
           <w:pPr>
             <w:rPr>
@@ -408,26 +430,6 @@
         </w:p>
       </w:sdtContent>
     </w:sdt>
-    <w:p>
-      <w:pPr>
-        <w:rPr>
-          <w:lang w:val="en-GB"/>
-        </w:rPr>
-      </w:pPr>
-      <w:r>
-        <w:rPr>
-          <w:lang w:val="en-GB"/>
-        </w:rPr>
-        <w:br w:type="page"/>
-      </w:r>
-    </w:p>
-    <w:p>
-      <w:pPr>
-        <w:rPr>
-          <w:lang w:val="en-GB"/>
-        </w:rPr>
-      </w:pPr>
-    </w:p>
     <w:sdt>
       <w:sdtPr>
         <w:rPr>
@@ -442,19 +444,18 @@
           <w:docPartUnique/>
         </w:docPartObj>
       </w:sdtPr>
+      <w:sdtEndPr>
+        <w:rPr>
+          <w:b w:val="0"/>
+          <w:bCs w:val="0"/>
+        </w:rPr>
+      </w:sdtEndPr>
       <w:sdtContent>
         <w:p>
           <w:pPr>
             <w:pStyle w:val="TOCHeading"/>
-            <w:rPr>
-              <w:rFonts w:ascii="Arial" w:hAnsi="Arial" w:cs="Arial"/>
-            </w:rPr>
           </w:pPr>
           <w:r>
-            <w:rPr>
-              <w:rFonts w:ascii="Arial" w:hAnsi="Arial" w:cs="Arial"/>
-              <w:lang w:val="en-GB"/>
-            </w:rPr>
             <w:t>Contents</w:t>
           </w:r>
         </w:p>
@@ -468,6 +469,7 @@
               <w:rFonts w:ascii="Arial" w:eastAsiaTheme="minorEastAsia" w:hAnsi="Arial" w:cs="Arial"/>
               <w:noProof/>
               <w:kern w:val="2"/>
+              <w:lang w:val="en-GB"/>
               <w14:ligatures w14:val="standardContextual"/>
             </w:rPr>
           </w:pPr>
@@ -482,16 +484,26 @@
               <w:rFonts w:eastAsiaTheme="minorEastAsia"/>
               <w:noProof/>
               <w:kern w:val="2"/>
+              <w:lang w:val="en-GB"/>
               <w14:ligatures w14:val="standardContextual"/>
             </w:rPr>
           </w:pPr>
           <w:r>
+            <w:rPr>
+              <w:lang w:val="en-GB"/>
+            </w:rPr>
             <w:fldChar w:fldCharType="begin"/>
           </w:r>
           <w:r>
+            <w:rPr>
+              <w:lang w:val="en-GB"/>
+            </w:rPr>
             <w:instrText>TOC \o "1-3" \h \z \u</w:instrText>
           </w:r>
           <w:r>
+            <w:rPr>
+              <w:lang w:val="en-GB"/>
+            </w:rPr>
             <w:fldChar w:fldCharType="separate"/>
           </w:r>
           <w:hyperlink w:anchor="_Toc140740801" w:history="1">
@@ -510,6 +522,7 @@
               <w:rPr>
                 <w:noProof/>
                 <w:webHidden/>
+                <w:lang w:val="en-GB"/>
               </w:rPr>
               <w:tab/>
             </w:r>
@@ -517,6 +530,7 @@
               <w:rPr>
                 <w:noProof/>
                 <w:webHidden/>
+                <w:lang w:val="en-GB"/>
               </w:rPr>
               <w:fldChar w:fldCharType="begin"/>
             </w:r>
@@ -524,6 +538,7 @@
               <w:rPr>
                 <w:noProof/>
                 <w:webHidden/>
+                <w:lang w:val="en-GB"/>
               </w:rPr>
               <w:instrText xml:space="preserve"> PAGEREF _Toc140740801 \h </w:instrText>
             </w:r>
@@ -531,12 +546,14 @@
               <w:rPr>
                 <w:noProof/>
                 <w:webHidden/>
+                <w:lang w:val="en-GB"/>
               </w:rPr>
             </w:r>
             <w:r>
               <w:rPr>
                 <w:noProof/>
                 <w:webHidden/>
+                <w:lang w:val="en-GB"/>
               </w:rPr>
               <w:fldChar w:fldCharType="separate"/>
             </w:r>
@@ -544,6 +561,7 @@
               <w:rPr>
                 <w:noProof/>
                 <w:webHidden/>
+                <w:lang w:val="en-GB"/>
               </w:rPr>
               <w:t>2</w:t>
             </w:r>
@@ -551,6 +569,7 @@
               <w:rPr>
                 <w:noProof/>
                 <w:webHidden/>
+                <w:lang w:val="en-GB"/>
               </w:rPr>
               <w:fldChar w:fldCharType="end"/>
             </w:r>
@@ -566,6 +585,7 @@
               <w:rFonts w:eastAsiaTheme="minorEastAsia"/>
               <w:noProof/>
               <w:kern w:val="2"/>
+              <w:lang w:val="en-GB"/>
               <w14:ligatures w14:val="standardContextual"/>
             </w:rPr>
           </w:pPr>
@@ -585,6 +605,7 @@
               <w:rPr>
                 <w:noProof/>
                 <w:webHidden/>
+                <w:lang w:val="en-GB"/>
               </w:rPr>
               <w:tab/>
             </w:r>
@@ -592,6 +613,7 @@
               <w:rPr>
                 <w:noProof/>
                 <w:webHidden/>
+                <w:lang w:val="en-GB"/>
               </w:rPr>
               <w:fldChar w:fldCharType="begin"/>
             </w:r>
@@ -599,6 +621,7 @@
               <w:rPr>
                 <w:noProof/>
                 <w:webHidden/>
+                <w:lang w:val="en-GB"/>
               </w:rPr>
               <w:instrText xml:space="preserve"> PAGEREF _Toc140740802 \h </w:instrText>
             </w:r>
@@ -606,12 +629,14 @@
               <w:rPr>
                 <w:noProof/>
                 <w:webHidden/>
+                <w:lang w:val="en-GB"/>
               </w:rPr>
             </w:r>
             <w:r>
               <w:rPr>
                 <w:noProof/>
                 <w:webHidden/>
+                <w:lang w:val="en-GB"/>
               </w:rPr>
               <w:fldChar w:fldCharType="separate"/>
             </w:r>
@@ -619,6 +644,7 @@
               <w:rPr>
                 <w:noProof/>
                 <w:webHidden/>
+                <w:lang w:val="en-GB"/>
               </w:rPr>
               <w:t>2</w:t>
             </w:r>
@@ -626,6 +652,7 @@
               <w:rPr>
                 <w:noProof/>
                 <w:webHidden/>
+                <w:lang w:val="en-GB"/>
               </w:rPr>
               <w:fldChar w:fldCharType="end"/>
             </w:r>
@@ -641,6 +668,7 @@
               <w:rFonts w:eastAsiaTheme="minorEastAsia"/>
               <w:noProof/>
               <w:kern w:val="2"/>
+              <w:lang w:val="en-GB"/>
               <w14:ligatures w14:val="standardContextual"/>
             </w:rPr>
           </w:pPr>
@@ -660,6 +688,7 @@
               <w:rPr>
                 <w:noProof/>
                 <w:webHidden/>
+                <w:lang w:val="en-GB"/>
               </w:rPr>
               <w:tab/>
             </w:r>
@@ -667,6 +696,7 @@
               <w:rPr>
                 <w:noProof/>
                 <w:webHidden/>
+                <w:lang w:val="en-GB"/>
               </w:rPr>
               <w:fldChar w:fldCharType="begin"/>
             </w:r>
@@ -674,6 +704,7 @@
               <w:rPr>
                 <w:noProof/>
                 <w:webHidden/>
+                <w:lang w:val="en-GB"/>
               </w:rPr>
               <w:instrText xml:space="preserve"> PAGEREF _Toc140740803 \h </w:instrText>
             </w:r>
@@ -681,12 +712,14 @@
               <w:rPr>
                 <w:noProof/>
                 <w:webHidden/>
+                <w:lang w:val="en-GB"/>
               </w:rPr>
             </w:r>
             <w:r>
               <w:rPr>
                 <w:noProof/>
                 <w:webHidden/>
+                <w:lang w:val="en-GB"/>
               </w:rPr>
               <w:fldChar w:fldCharType="separate"/>
             </w:r>
@@ -694,6 +727,7 @@
               <w:rPr>
                 <w:noProof/>
                 <w:webHidden/>
+                <w:lang w:val="en-GB"/>
               </w:rPr>
               <w:t>3</w:t>
             </w:r>
@@ -701,6 +735,7 @@
               <w:rPr>
                 <w:noProof/>
                 <w:webHidden/>
+                <w:lang w:val="en-GB"/>
               </w:rPr>
               <w:fldChar w:fldCharType="end"/>
             </w:r>
@@ -1298,6 +1333,7 @@
               <w:rFonts w:eastAsiaTheme="minorEastAsia"/>
               <w:noProof/>
               <w:kern w:val="2"/>
+              <w:lang w:val="en-GB"/>
               <w14:ligatures w14:val="standardContextual"/>
             </w:rPr>
           </w:pPr>
@@ -1317,6 +1353,7 @@
               <w:rPr>
                 <w:noProof/>
                 <w:webHidden/>
+                <w:lang w:val="en-GB"/>
               </w:rPr>
               <w:tab/>
             </w:r>
@@ -1324,6 +1361,7 @@
               <w:rPr>
                 <w:noProof/>
                 <w:webHidden/>
+                <w:lang w:val="en-GB"/>
               </w:rPr>
               <w:fldChar w:fldCharType="begin"/>
             </w:r>
@@ -1331,6 +1369,7 @@
               <w:rPr>
                 <w:noProof/>
                 <w:webHidden/>
+                <w:lang w:val="en-GB"/>
               </w:rPr>
               <w:instrText xml:space="preserve"> PAGEREF _Toc140740812 \h </w:instrText>
             </w:r>
@@ -1338,12 +1377,14 @@
               <w:rPr>
                 <w:noProof/>
                 <w:webHidden/>
+                <w:lang w:val="en-GB"/>
               </w:rPr>
             </w:r>
             <w:r>
               <w:rPr>
                 <w:noProof/>
                 <w:webHidden/>
+                <w:lang w:val="en-GB"/>
               </w:rPr>
               <w:fldChar w:fldCharType="separate"/>
             </w:r>
@@ -1351,6 +1392,7 @@
               <w:rPr>
                 <w:noProof/>
                 <w:webHidden/>
+                <w:lang w:val="en-GB"/>
               </w:rPr>
               <w:t>6</w:t>
             </w:r>
@@ -1358,6 +1400,7 @@
               <w:rPr>
                 <w:noProof/>
                 <w:webHidden/>
+                <w:lang w:val="en-GB"/>
               </w:rPr>
               <w:fldChar w:fldCharType="end"/>
             </w:r>
@@ -1373,6 +1416,7 @@
               <w:rFonts w:eastAsiaTheme="minorEastAsia"/>
               <w:noProof/>
               <w:kern w:val="2"/>
+              <w:lang w:val="en-GB"/>
               <w14:ligatures w14:val="standardContextual"/>
             </w:rPr>
           </w:pPr>
@@ -1392,6 +1436,7 @@
               <w:rPr>
                 <w:noProof/>
                 <w:webHidden/>
+                <w:lang w:val="en-GB"/>
               </w:rPr>
               <w:tab/>
             </w:r>
@@ -1399,6 +1444,7 @@
               <w:rPr>
                 <w:noProof/>
                 <w:webHidden/>
+                <w:lang w:val="en-GB"/>
               </w:rPr>
               <w:fldChar w:fldCharType="begin"/>
             </w:r>
@@ -1406,6 +1452,7 @@
               <w:rPr>
                 <w:noProof/>
                 <w:webHidden/>
+                <w:lang w:val="en-GB"/>
               </w:rPr>
               <w:instrText xml:space="preserve"> PAGEREF _Toc140740813 \h </w:instrText>
             </w:r>
@@ -1413,12 +1460,14 @@
               <w:rPr>
                 <w:noProof/>
                 <w:webHidden/>
+                <w:lang w:val="en-GB"/>
               </w:rPr>
             </w:r>
             <w:r>
               <w:rPr>
                 <w:noProof/>
                 <w:webHidden/>
+                <w:lang w:val="en-GB"/>
               </w:rPr>
               <w:fldChar w:fldCharType="separate"/>
             </w:r>
@@ -1426,6 +1475,7 @@
               <w:rPr>
                 <w:noProof/>
                 <w:webHidden/>
+                <w:lang w:val="en-GB"/>
               </w:rPr>
               <w:t>7</w:t>
             </w:r>
@@ -1433,6 +1483,7 @@
               <w:rPr>
                 <w:noProof/>
                 <w:webHidden/>
+                <w:lang w:val="en-GB"/>
               </w:rPr>
               <w:fldChar w:fldCharType="end"/>
             </w:r>
@@ -1448,6 +1499,7 @@
               <w:rFonts w:eastAsiaTheme="minorEastAsia"/>
               <w:noProof/>
               <w:kern w:val="2"/>
+              <w:lang w:val="en-GB"/>
               <w14:ligatures w14:val="standardContextual"/>
             </w:rPr>
           </w:pPr>
@@ -1467,6 +1519,7 @@
               <w:rPr>
                 <w:noProof/>
                 <w:webHidden/>
+                <w:lang w:val="en-GB"/>
               </w:rPr>
               <w:tab/>
             </w:r>
@@ -1474,6 +1527,7 @@
               <w:rPr>
                 <w:noProof/>
                 <w:webHidden/>
+                <w:lang w:val="en-GB"/>
               </w:rPr>
               <w:fldChar w:fldCharType="begin"/>
             </w:r>
@@ -1481,6 +1535,7 @@
               <w:rPr>
                 <w:noProof/>
                 <w:webHidden/>
+                <w:lang w:val="en-GB"/>
               </w:rPr>
               <w:instrText xml:space="preserve"> PAGEREF _Toc140740814 \h </w:instrText>
             </w:r>
@@ -1488,12 +1543,14 @@
               <w:rPr>
                 <w:noProof/>
                 <w:webHidden/>
+                <w:lang w:val="en-GB"/>
               </w:rPr>
             </w:r>
             <w:r>
               <w:rPr>
                 <w:noProof/>
                 <w:webHidden/>
+                <w:lang w:val="en-GB"/>
               </w:rPr>
               <w:fldChar w:fldCharType="separate"/>
             </w:r>
@@ -1501,6 +1558,7 @@
               <w:rPr>
                 <w:noProof/>
                 <w:webHidden/>
+                <w:lang w:val="en-GB"/>
               </w:rPr>
               <w:t>7</w:t>
             </w:r>
@@ -1508,6 +1566,7 @@
               <w:rPr>
                 <w:noProof/>
                 <w:webHidden/>
+                <w:lang w:val="en-GB"/>
               </w:rPr>
               <w:fldChar w:fldCharType="end"/>
             </w:r>
@@ -1523,6 +1582,7 @@
               <w:rFonts w:eastAsiaTheme="minorEastAsia"/>
               <w:noProof/>
               <w:kern w:val="2"/>
+              <w:lang w:val="en-GB"/>
               <w14:ligatures w14:val="standardContextual"/>
             </w:rPr>
           </w:pPr>
@@ -1542,6 +1602,7 @@
               <w:rPr>
                 <w:noProof/>
                 <w:webHidden/>
+                <w:lang w:val="en-GB"/>
               </w:rPr>
               <w:tab/>
             </w:r>
@@ -1549,6 +1610,7 @@
               <w:rPr>
                 <w:noProof/>
                 <w:webHidden/>
+                <w:lang w:val="en-GB"/>
               </w:rPr>
               <w:fldChar w:fldCharType="begin"/>
             </w:r>
@@ -1556,6 +1618,7 @@
               <w:rPr>
                 <w:noProof/>
                 <w:webHidden/>
+                <w:lang w:val="en-GB"/>
               </w:rPr>
               <w:instrText xml:space="preserve"> PAGEREF _Toc140740815 \h </w:instrText>
             </w:r>
@@ -1563,12 +1626,14 @@
               <w:rPr>
                 <w:noProof/>
                 <w:webHidden/>
+                <w:lang w:val="en-GB"/>
               </w:rPr>
             </w:r>
             <w:r>
               <w:rPr>
                 <w:noProof/>
                 <w:webHidden/>
+                <w:lang w:val="en-GB"/>
               </w:rPr>
               <w:fldChar w:fldCharType="separate"/>
             </w:r>
@@ -1576,6 +1641,7 @@
               <w:rPr>
                 <w:noProof/>
                 <w:webHidden/>
+                <w:lang w:val="en-GB"/>
               </w:rPr>
               <w:t>9</w:t>
             </w:r>
@@ -1583,6 +1649,7 @@
               <w:rPr>
                 <w:noProof/>
                 <w:webHidden/>
+                <w:lang w:val="en-GB"/>
               </w:rPr>
               <w:fldChar w:fldCharType="end"/>
             </w:r>
@@ -1596,9 +1663,13 @@
             </w:tabs>
             <w:rPr>
               <w:rStyle w:val="Hyperlink"/>
+              <w:lang w:val="en-GB"/>
             </w:rPr>
           </w:pPr>
           <w:r>
+            <w:rPr>
+              <w:lang w:val="en-GB"/>
+            </w:rPr>
             <w:fldChar w:fldCharType="end"/>
           </w:r>
         </w:p>
@@ -1608,6 +1679,7 @@
       <w:pPr>
         <w:rPr>
           <w:rFonts w:ascii="Arial" w:hAnsi="Arial" w:cs="Arial"/>
+          <w:lang w:val="en-GB"/>
         </w:rPr>
       </w:pPr>
     </w:p>
@@ -1625,56 +1697,10 @@
     </w:p>
     <w:p>
       <w:pPr>
-        <w:rPr>
-          <w:rFonts w:ascii="Arial" w:hAnsi="Arial" w:cs="Arial"/>
-          <w:lang w:val="en-GB"/>
-        </w:rPr>
-      </w:pPr>
-      <w:r>
-        <w:rPr>
-          <w:rFonts w:ascii="Arial" w:hAnsi="Arial" w:cs="Arial"/>
-          <w:lang w:val="en-GB"/>
-        </w:rPr>
-        <w:br w:type="page"/>
-      </w:r>
-    </w:p>
-    <w:p>
-      <w:pPr>
-        <w:pStyle w:val="TOC1"/>
-        <w:tabs>
-          <w:tab w:val="right" w:leader="dot" w:pos="9350"/>
-        </w:tabs>
-        <w:rPr>
-          <w:rFonts w:ascii="Arial" w:hAnsi="Arial" w:cs="Arial"/>
-          <w:lang w:val="en-GB"/>
-        </w:rPr>
-      </w:pPr>
-    </w:p>
-    <w:p>
-      <w:pPr>
-        <w:spacing w:after="0"/>
-        <w:outlineLvl w:val="0"/>
-        <w:rPr>
-          <w:rFonts w:ascii="Arial" w:eastAsia="Arial" w:hAnsi="Arial" w:cs="Arial"/>
-          <w:b/>
-          <w:bCs/>
-          <w:color w:val="0092AA"/>
-          <w:sz w:val="50"/>
-          <w:szCs w:val="50"/>
-          <w:lang w:val="en-GB"/>
-        </w:rPr>
+        <w:pStyle w:val="Heading1"/>
       </w:pPr>
       <w:bookmarkStart w:id="0" w:name="_Toc140740801"/>
       <w:r>
-        <w:rPr>
-          <w:rFonts w:ascii="Arial" w:eastAsia="Arial" w:hAnsi="Arial" w:cs="Arial"/>
-          <w:b/>
-          <w:bCs/>
-          <w:color w:val="0092AA"/>
-          <w:sz w:val="50"/>
-          <w:szCs w:val="50"/>
-          <w:lang w:val="en-GB"/>
-        </w:rPr>
         <w:t>Abstract</w:t>
       </w:r>
       <w:bookmarkEnd w:id="0"/>
@@ -1696,27 +1722,61 @@
           <w:szCs w:val="24"/>
           <w:lang w:val="en-GB"/>
         </w:rPr>
-        <w:t xml:space="preserve">There is a great demand for data on cycling infrastructure, but as for now, no official source provides this kind of information on a European scale. Therefore, this project started aiming to incorporate cycling infrastructure from the database Open Street Map (OSM). The first version of the project collected data about three basic infrastructure types (cycle tracks, cycle lanes, </w:t>
-      </w:r>
-      <w:proofErr w:type="gramStart"/>
-      <w:r>
-        <w:rPr>
-          <w:rFonts w:ascii="Arial" w:hAnsi="Arial" w:cs="Arial"/>
-          <w:sz w:val="24"/>
-          <w:szCs w:val="24"/>
-          <w:lang w:val="en-GB"/>
-        </w:rPr>
-        <w:t>cycle</w:t>
-      </w:r>
-      <w:proofErr w:type="gramEnd"/>
-      <w:r>
-        <w:rPr>
-          <w:rFonts w:ascii="Arial" w:hAnsi="Arial" w:cs="Arial"/>
-          <w:sz w:val="24"/>
-          <w:szCs w:val="24"/>
-          <w:lang w:val="en-GB"/>
-        </w:rPr>
-        <w:t xml:space="preserve"> and pedestrian paths) for 500+ European cities, including all planned urban nodes of the trans-European transport network (TEN-T). </w:t>
+        <w:t>There is a great demand for data on cycling infrastructure, but as for now, no official source provides this kind of information on a European scale. Therefore, this project aim</w:t>
+      </w:r>
+      <w:r>
+        <w:rPr>
+          <w:rFonts w:ascii="Arial" w:hAnsi="Arial" w:cs="Arial"/>
+          <w:sz w:val="24"/>
+          <w:szCs w:val="24"/>
+          <w:lang w:val="en-GB"/>
+        </w:rPr>
+        <w:t>s to quantify the amount of</w:t>
+      </w:r>
+      <w:r>
+        <w:rPr>
+          <w:rFonts w:ascii="Arial" w:hAnsi="Arial" w:cs="Arial"/>
+          <w:sz w:val="24"/>
+          <w:szCs w:val="24"/>
+          <w:lang w:val="en-GB"/>
+        </w:rPr>
+        <w:t xml:space="preserve"> cycl</w:t>
+      </w:r>
+      <w:r>
+        <w:rPr>
+          <w:rFonts w:ascii="Arial" w:hAnsi="Arial" w:cs="Arial"/>
+          <w:sz w:val="24"/>
+          <w:szCs w:val="24"/>
+          <w:lang w:val="en-GB"/>
+        </w:rPr>
+        <w:t>e</w:t>
+      </w:r>
+      <w:r>
+        <w:rPr>
+          <w:rFonts w:ascii="Arial" w:hAnsi="Arial" w:cs="Arial"/>
+          <w:sz w:val="24"/>
+          <w:szCs w:val="24"/>
+          <w:lang w:val="en-GB"/>
+        </w:rPr>
+        <w:t xml:space="preserve"> infrastructure </w:t>
+      </w:r>
+      <w:r>
+        <w:rPr>
+          <w:rFonts w:ascii="Arial" w:hAnsi="Arial" w:cs="Arial"/>
+          <w:sz w:val="24"/>
+          <w:szCs w:val="24"/>
+          <w:lang w:val="en-GB"/>
+        </w:rPr>
+        <w:t>using</w:t>
+      </w:r>
+      <w:r>
+        <w:rPr>
+          <w:rFonts w:ascii="Arial" w:hAnsi="Arial" w:cs="Arial"/>
+          <w:sz w:val="24"/>
+          <w:szCs w:val="24"/>
+          <w:lang w:val="en-GB"/>
+        </w:rPr>
+        <w:t xml:space="preserve"> Open Street Map (OSM). The first version of the project collected data about three basic infrastructure types (cycle tracks, cycle lanes, cycle and pedestrian paths) for 500+ European cities, including all planned urban nodes of the trans-European transport network (TEN-T). </w:t>
       </w:r>
     </w:p>
     <w:p>
@@ -1772,27 +1832,7 @@
           <w:szCs w:val="24"/>
           <w:lang w:val="en-GB"/>
         </w:rPr>
-        <w:t xml:space="preserve"> </w:t>
-      </w:r>
-      <w:proofErr w:type="gramStart"/>
-      <w:r>
-        <w:rPr>
-          <w:rFonts w:ascii="Arial" w:hAnsi="Arial" w:cs="Arial"/>
-          <w:sz w:val="24"/>
-          <w:szCs w:val="24"/>
-          <w:lang w:val="en-GB"/>
-        </w:rPr>
-        <w:t>taking into account</w:t>
-      </w:r>
-      <w:proofErr w:type="gramEnd"/>
-      <w:r>
-        <w:rPr>
-          <w:rFonts w:ascii="Arial" w:hAnsi="Arial" w:cs="Arial"/>
-          <w:sz w:val="24"/>
-          <w:szCs w:val="24"/>
-          <w:lang w:val="en-GB"/>
-        </w:rPr>
-        <w:t xml:space="preserve"> the directionality and also explore</w:t>
+        <w:t xml:space="preserve"> taking into account the directionality and also explore</w:t>
       </w:r>
       <w:r>
         <w:rPr>
@@ -1853,17 +1893,45 @@
           <w:rFonts w:ascii="Arial" w:hAnsi="Arial" w:cs="Arial"/>
           <w:sz w:val="24"/>
           <w:szCs w:val="24"/>
-        </w:rPr>
-        <w:t xml:space="preserve">.  </w:t>
-      </w:r>
-      <w:r>
-        <w:rPr>
-          <w:rFonts w:ascii="Arial" w:hAnsi="Arial" w:cs="Arial"/>
-          <w:sz w:val="24"/>
-          <w:szCs w:val="24"/>
-          <w:lang w:val="en-GB"/>
-        </w:rPr>
-        <w:t xml:space="preserve"> Lastly, we calculated five measures that are displayed in interactive graphics in our newly developed dashboard. </w:t>
+          <w:lang w:val="en-GB"/>
+        </w:rPr>
+        <w:t xml:space="preserve">.   Lastly, we calculated five measures that are displayed </w:t>
+      </w:r>
+      <w:r>
+        <w:rPr>
+          <w:rFonts w:ascii="Arial" w:hAnsi="Arial" w:cs="Arial"/>
+          <w:sz w:val="24"/>
+          <w:szCs w:val="24"/>
+          <w:lang w:val="en-GB"/>
+        </w:rPr>
+        <w:t>o</w:t>
+      </w:r>
+      <w:r>
+        <w:rPr>
+          <w:rFonts w:ascii="Arial" w:hAnsi="Arial" w:cs="Arial"/>
+          <w:sz w:val="24"/>
+          <w:szCs w:val="24"/>
+          <w:lang w:val="en-GB"/>
+        </w:rPr>
+        <w:t xml:space="preserve">n interactive </w:t>
+      </w:r>
+      <w:r>
+        <w:rPr>
+          <w:rFonts w:ascii="Arial" w:hAnsi="Arial" w:cs="Arial"/>
+          <w:sz w:val="24"/>
+          <w:szCs w:val="24"/>
+          <w:lang w:val="en-GB"/>
+        </w:rPr>
+        <w:t>maps</w:t>
+      </w:r>
+      <w:r>
+        <w:rPr>
+          <w:rFonts w:ascii="Arial" w:hAnsi="Arial" w:cs="Arial"/>
+          <w:sz w:val="24"/>
+          <w:szCs w:val="24"/>
+          <w:lang w:val="en-GB"/>
+        </w:rPr>
+        <w:t xml:space="preserve">. </w:t>
       </w:r>
     </w:p>
     <w:p>
@@ -1876,67 +1944,550 @@
           <w:lang w:val="en-GB"/>
         </w:rPr>
       </w:pPr>
-      <w:r>
-        <w:rPr>
-          <w:rFonts w:ascii="Arial" w:hAnsi="Arial" w:cs="Arial"/>
-          <w:b/>
-          <w:bCs/>
-          <w:sz w:val="24"/>
-          <w:szCs w:val="24"/>
-          <w:lang w:val="en-GB"/>
-        </w:rPr>
-        <w:t xml:space="preserve">Help us improve our methodology and dashboard </w:t>
-      </w:r>
-      <w:r>
-        <w:rPr>
-          <w:rFonts w:ascii="Arial" w:hAnsi="Arial" w:cs="Arial"/>
-          <w:sz w:val="24"/>
-          <w:szCs w:val="24"/>
-          <w:lang w:val="en-GB"/>
-        </w:rPr>
-        <w:t>by sending an email to Aleksander Buczyński (a.buczynski@ecf.com) and Andrea Chavez (a.chavez@ecf.com).</w:t>
-      </w:r>
     </w:p>
     <w:p>
       <w:pPr>
-        <w:spacing w:after="0"/>
-        <w:outlineLvl w:val="0"/>
-        <w:rPr>
-          <w:rFonts w:ascii="Arial" w:eastAsia="Arial" w:hAnsi="Arial" w:cs="Arial"/>
-          <w:b/>
-          <w:bCs/>
-          <w:color w:val="0092AA"/>
-          <w:sz w:val="50"/>
-          <w:szCs w:val="50"/>
-          <w:lang w:val="en-GB"/>
-        </w:rPr>
-      </w:pPr>
+        <w:pStyle w:val="Heading1"/>
+      </w:pPr>
+      <w:r>
+        <w:t>Changelog</w:t>
+      </w:r>
     </w:p>
     <w:p>
       <w:pPr>
-        <w:spacing w:after="0"/>
-        <w:outlineLvl w:val="0"/>
-        <w:rPr>
-          <w:rFonts w:ascii="Arial" w:eastAsia="Arial" w:hAnsi="Arial" w:cs="Arial"/>
-          <w:b/>
-          <w:bCs/>
-          <w:color w:val="0092AA"/>
-          <w:sz w:val="50"/>
-          <w:szCs w:val="50"/>
-          <w:lang w:val="en-GB"/>
-        </w:rPr>
+        <w:jc w:val="both"/>
+        <w:rPr>
+          <w:rFonts w:ascii="Arial" w:hAnsi="Arial" w:cs="Arial"/>
+          <w:sz w:val="24"/>
+          <w:szCs w:val="24"/>
+          <w:lang w:val="en-GB"/>
+        </w:rPr>
+      </w:pPr>
+    </w:p>
+    <w:p>
+      <w:pPr>
+        <w:jc w:val="both"/>
+        <w:rPr>
+          <w:rFonts w:ascii="Arial" w:hAnsi="Arial" w:cs="Arial"/>
+          <w:sz w:val="24"/>
+          <w:szCs w:val="24"/>
+        </w:rPr>
+      </w:pPr>
+      <w:r>
+        <w:rPr>
+          <w:rFonts w:ascii="Arial" w:hAnsi="Arial" w:cs="Arial"/>
+          <w:sz w:val="24"/>
+          <w:szCs w:val="24"/>
+        </w:rPr>
+        <w:t>Version 2.0</w:t>
+      </w:r>
+      <w:r>
+        <w:rPr>
+          <w:rFonts w:ascii="Arial" w:hAnsi="Arial" w:cs="Arial"/>
+          <w:sz w:val="24"/>
+          <w:szCs w:val="24"/>
+        </w:rPr>
+        <w:t>0</w:t>
+      </w:r>
+      <w:r>
+        <w:rPr>
+          <w:rFonts w:ascii="Arial" w:hAnsi="Arial" w:cs="Arial"/>
+          <w:sz w:val="24"/>
+          <w:szCs w:val="24"/>
+        </w:rPr>
+        <w:t>, 2023/</w:t>
+      </w:r>
+      <w:r>
+        <w:rPr>
+          <w:rFonts w:ascii="Arial" w:hAnsi="Arial" w:cs="Arial"/>
+          <w:sz w:val="24"/>
+          <w:szCs w:val="24"/>
+        </w:rPr>
+        <w:t>07</w:t>
+      </w:r>
+      <w:r>
+        <w:rPr>
+          <w:rFonts w:ascii="Arial" w:hAnsi="Arial" w:cs="Arial"/>
+          <w:sz w:val="24"/>
+          <w:szCs w:val="24"/>
+        </w:rPr>
+        <w:t>/</w:t>
+      </w:r>
+      <w:r>
+        <w:rPr>
+          <w:rFonts w:ascii="Arial" w:hAnsi="Arial" w:cs="Arial"/>
+          <w:sz w:val="24"/>
+          <w:szCs w:val="24"/>
+        </w:rPr>
+        <w:t>24</w:t>
+      </w:r>
+      <w:r>
+        <w:rPr>
+          <w:rFonts w:ascii="Arial" w:hAnsi="Arial" w:cs="Arial"/>
+          <w:sz w:val="24"/>
+          <w:szCs w:val="24"/>
+        </w:rPr>
+        <w:t>:</w:t>
+      </w:r>
+    </w:p>
+    <w:p>
+      <w:pPr>
+        <w:pStyle w:val="ListParagraph"/>
+        <w:numPr>
+          <w:ilvl w:val="0"/>
+          <w:numId w:val="5"/>
+        </w:numPr>
+        <w:jc w:val="both"/>
+        <w:rPr>
+          <w:rFonts w:ascii="Arial" w:hAnsi="Arial" w:cs="Arial"/>
+          <w:sz w:val="24"/>
+          <w:szCs w:val="24"/>
+        </w:rPr>
+      </w:pPr>
+      <w:r>
+        <w:rPr>
+          <w:rFonts w:ascii="Arial" w:hAnsi="Arial" w:cs="Arial"/>
+          <w:sz w:val="24"/>
+          <w:szCs w:val="24"/>
+        </w:rPr>
+        <w:t xml:space="preserve">Launch of the </w:t>
+      </w:r>
+      <w:r>
+        <w:rPr>
+          <w:rFonts w:ascii="Arial" w:hAnsi="Arial" w:cs="Arial"/>
+          <w:sz w:val="24"/>
+          <w:szCs w:val="24"/>
+        </w:rPr>
+        <w:t>new</w:t>
+      </w:r>
+      <w:r>
+        <w:rPr>
+          <w:rFonts w:ascii="Arial" w:hAnsi="Arial" w:cs="Arial"/>
+          <w:sz w:val="24"/>
+          <w:szCs w:val="24"/>
+        </w:rPr>
+        <w:t xml:space="preserve"> dashboard.</w:t>
+      </w:r>
+    </w:p>
+    <w:p>
+      <w:pPr>
+        <w:jc w:val="both"/>
+        <w:rPr>
+          <w:rFonts w:ascii="Arial" w:hAnsi="Arial" w:cs="Arial"/>
+          <w:sz w:val="24"/>
+          <w:szCs w:val="24"/>
+        </w:rPr>
+      </w:pPr>
+      <w:r>
+        <w:rPr>
+          <w:rFonts w:ascii="Arial" w:hAnsi="Arial" w:cs="Arial"/>
+          <w:sz w:val="24"/>
+          <w:szCs w:val="24"/>
+        </w:rPr>
+        <w:t>Version 2.01</w:t>
+      </w:r>
+      <w:r>
+        <w:rPr>
+          <w:rFonts w:ascii="Arial" w:hAnsi="Arial" w:cs="Arial"/>
+          <w:sz w:val="24"/>
+          <w:szCs w:val="24"/>
+        </w:rPr>
+        <w:t>, 2023/0</w:t>
+      </w:r>
+      <w:r>
+        <w:rPr>
+          <w:rFonts w:ascii="Arial" w:hAnsi="Arial" w:cs="Arial"/>
+          <w:sz w:val="24"/>
+          <w:szCs w:val="24"/>
+        </w:rPr>
+        <w:t>8</w:t>
+      </w:r>
+      <w:r>
+        <w:rPr>
+          <w:rFonts w:ascii="Arial" w:hAnsi="Arial" w:cs="Arial"/>
+          <w:sz w:val="24"/>
+          <w:szCs w:val="24"/>
+        </w:rPr>
+        <w:t>/</w:t>
+      </w:r>
+      <w:r>
+        <w:rPr>
+          <w:rFonts w:ascii="Arial" w:hAnsi="Arial" w:cs="Arial"/>
+          <w:sz w:val="24"/>
+          <w:szCs w:val="24"/>
+        </w:rPr>
+        <w:t>07</w:t>
+      </w:r>
+      <w:r>
+        <w:rPr>
+          <w:rFonts w:ascii="Arial" w:hAnsi="Arial" w:cs="Arial"/>
+          <w:sz w:val="24"/>
+          <w:szCs w:val="24"/>
+        </w:rPr>
+        <w:tab/>
+      </w:r>
+      <w:r>
+        <w:rPr>
+          <w:rFonts w:ascii="Arial" w:hAnsi="Arial" w:cs="Arial"/>
+          <w:sz w:val="24"/>
+          <w:szCs w:val="24"/>
+        </w:rPr>
+        <w:t>:</w:t>
+      </w:r>
+    </w:p>
+    <w:p>
+      <w:pPr>
+        <w:pStyle w:val="ListParagraph"/>
+        <w:numPr>
+          <w:ilvl w:val="0"/>
+          <w:numId w:val="5"/>
+        </w:numPr>
+        <w:jc w:val="both"/>
+        <w:rPr>
+          <w:rFonts w:ascii="Arial" w:hAnsi="Arial" w:cs="Arial"/>
+          <w:sz w:val="24"/>
+          <w:szCs w:val="24"/>
+        </w:rPr>
+      </w:pPr>
+      <w:r>
+        <w:rPr>
+          <w:rFonts w:ascii="Arial" w:hAnsi="Arial" w:cs="Arial"/>
+          <w:sz w:val="24"/>
+          <w:szCs w:val="24"/>
+        </w:rPr>
+        <w:t>Added cycleway=opposite to criteria for contraflow detection.</w:t>
+      </w:r>
+    </w:p>
+    <w:p>
+      <w:pPr>
+        <w:pStyle w:val="ListParagraph"/>
+        <w:numPr>
+          <w:ilvl w:val="0"/>
+          <w:numId w:val="5"/>
+        </w:numPr>
+        <w:jc w:val="both"/>
+        <w:rPr>
+          <w:rFonts w:ascii="Arial" w:hAnsi="Arial" w:cs="Arial"/>
+          <w:sz w:val="24"/>
+          <w:szCs w:val="24"/>
+        </w:rPr>
+      </w:pPr>
+      <w:r>
+        <w:rPr>
+          <w:rFonts w:ascii="Arial" w:hAnsi="Arial" w:cs="Arial"/>
+          <w:sz w:val="24"/>
+          <w:szCs w:val="24"/>
+        </w:rPr>
+        <w:t xml:space="preserve">Fixed an error, where a cycleway </w:t>
+      </w:r>
+      <w:r>
+        <w:rPr>
+          <w:rFonts w:ascii="Arial" w:hAnsi="Arial" w:cs="Arial"/>
+          <w:sz w:val="24"/>
+          <w:szCs w:val="24"/>
+        </w:rPr>
+        <w:t>tag</w:t>
+      </w:r>
+      <w:r>
+        <w:rPr>
+          <w:rFonts w:ascii="Arial" w:hAnsi="Arial" w:cs="Arial"/>
+          <w:sz w:val="24"/>
+          <w:szCs w:val="24"/>
+        </w:rPr>
+        <w:t xml:space="preserve"> was sometimes not considered.</w:t>
+      </w:r>
+    </w:p>
+    <w:p>
+      <w:pPr>
+        <w:pStyle w:val="ListParagraph"/>
+        <w:numPr>
+          <w:ilvl w:val="0"/>
+          <w:numId w:val="5"/>
+        </w:numPr>
+        <w:jc w:val="both"/>
+        <w:rPr>
+          <w:rFonts w:ascii="Arial" w:hAnsi="Arial" w:cs="Arial"/>
+          <w:sz w:val="24"/>
+          <w:szCs w:val="24"/>
+        </w:rPr>
+      </w:pPr>
+      <w:r>
+        <w:rPr>
+          <w:rFonts w:ascii="Arial" w:hAnsi="Arial" w:cs="Arial"/>
+          <w:sz w:val="24"/>
+          <w:szCs w:val="24"/>
+        </w:rPr>
+        <w:t xml:space="preserve">Added </w:t>
+      </w:r>
+      <w:r>
+        <w:rPr>
+          <w:rFonts w:ascii="Arial" w:hAnsi="Arial" w:cs="Arial"/>
+          <w:sz w:val="24"/>
+          <w:szCs w:val="24"/>
+        </w:rPr>
+        <w:t xml:space="preserve">access </w:t>
+      </w:r>
+      <w:r>
+        <w:rPr>
+          <w:rFonts w:ascii="Arial" w:hAnsi="Arial" w:cs="Arial"/>
+          <w:sz w:val="24"/>
+          <w:szCs w:val="24"/>
+        </w:rPr>
+        <w:t>checks</w:t>
+      </w:r>
+      <w:r>
+        <w:rPr>
+          <w:rFonts w:ascii="Arial" w:hAnsi="Arial" w:cs="Arial"/>
+          <w:sz w:val="24"/>
+          <w:szCs w:val="24"/>
+        </w:rPr>
+        <w:t xml:space="preserve"> for cycle infrastructure, to avoid counting cycle infrastructure not publicly accessible.</w:t>
+      </w:r>
+    </w:p>
+    <w:p>
+      <w:pPr>
+        <w:jc w:val="both"/>
+        <w:rPr>
+          <w:rFonts w:ascii="Arial" w:hAnsi="Arial" w:cs="Arial"/>
+          <w:sz w:val="24"/>
+          <w:szCs w:val="24"/>
+        </w:rPr>
+      </w:pPr>
+      <w:r>
+        <w:rPr>
+          <w:rFonts w:ascii="Arial" w:hAnsi="Arial" w:cs="Arial"/>
+          <w:sz w:val="24"/>
+          <w:szCs w:val="24"/>
+        </w:rPr>
+        <w:t>Version 2.02</w:t>
+      </w:r>
+      <w:r>
+        <w:rPr>
+          <w:rFonts w:ascii="Arial" w:hAnsi="Arial" w:cs="Arial"/>
+          <w:sz w:val="24"/>
+          <w:szCs w:val="24"/>
+        </w:rPr>
+        <w:t>, 2023/09/04</w:t>
+      </w:r>
+      <w:r>
+        <w:rPr>
+          <w:rFonts w:ascii="Arial" w:hAnsi="Arial" w:cs="Arial"/>
+          <w:sz w:val="24"/>
+          <w:szCs w:val="24"/>
+        </w:rPr>
+        <w:t>:</w:t>
+      </w:r>
+    </w:p>
+    <w:p>
+      <w:pPr>
+        <w:pStyle w:val="ListParagraph"/>
+        <w:numPr>
+          <w:ilvl w:val="0"/>
+          <w:numId w:val="5"/>
+        </w:numPr>
+        <w:jc w:val="both"/>
+        <w:rPr>
+          <w:rFonts w:ascii="Arial" w:hAnsi="Arial" w:cs="Arial"/>
+          <w:sz w:val="24"/>
+          <w:szCs w:val="24"/>
+        </w:rPr>
+      </w:pPr>
+      <w:r>
+        <w:rPr>
+          <w:rFonts w:ascii="Arial" w:hAnsi="Arial" w:cs="Arial"/>
+          <w:sz w:val="24"/>
+          <w:szCs w:val="24"/>
+        </w:rPr>
+        <w:t xml:space="preserve">Logic for distinguishing cycle tracks from cycle and pedestrian tracks rewritten to take into account the values of </w:t>
+      </w:r>
+      <w:r>
+        <w:rPr>
+          <w:rFonts w:ascii="Arial" w:hAnsi="Arial" w:cs="Arial"/>
+          <w:sz w:val="24"/>
+          <w:szCs w:val="24"/>
+        </w:rPr>
+        <w:t xml:space="preserve">the </w:t>
+      </w:r>
+      <w:r>
+        <w:rPr>
+          <w:rFonts w:ascii="Arial" w:hAnsi="Arial" w:cs="Arial"/>
+          <w:sz w:val="24"/>
+          <w:szCs w:val="24"/>
+        </w:rPr>
+        <w:t>“foot” and “segregated” keys (if present).</w:t>
+      </w:r>
+    </w:p>
+    <w:p>
+      <w:pPr>
+        <w:pStyle w:val="ListParagraph"/>
+        <w:numPr>
+          <w:ilvl w:val="0"/>
+          <w:numId w:val="5"/>
+        </w:numPr>
+        <w:jc w:val="both"/>
+        <w:rPr>
+          <w:rFonts w:ascii="Arial" w:hAnsi="Arial" w:cs="Arial"/>
+          <w:sz w:val="24"/>
+          <w:szCs w:val="24"/>
+        </w:rPr>
+      </w:pPr>
+      <w:r>
+        <w:rPr>
+          <w:rFonts w:ascii="Arial" w:hAnsi="Arial" w:cs="Arial"/>
+          <w:sz w:val="24"/>
+          <w:szCs w:val="24"/>
+        </w:rPr>
+        <w:t>Added cycleway=</w:t>
+      </w:r>
+      <w:proofErr w:type="spellStart"/>
+      <w:r>
+        <w:rPr>
+          <w:rFonts w:ascii="Arial" w:hAnsi="Arial" w:cs="Arial"/>
+          <w:sz w:val="24"/>
+          <w:szCs w:val="24"/>
+        </w:rPr>
+        <w:t>opposite_lane|opposite_track</w:t>
+      </w:r>
+      <w:proofErr w:type="spellEnd"/>
+      <w:r>
+        <w:rPr>
+          <w:rFonts w:ascii="Arial" w:hAnsi="Arial" w:cs="Arial"/>
+          <w:sz w:val="24"/>
+          <w:szCs w:val="24"/>
+        </w:rPr>
+        <w:t xml:space="preserve"> to criteria for contraflow detection.</w:t>
+      </w:r>
+    </w:p>
+    <w:p>
+      <w:pPr>
+        <w:pStyle w:val="ListParagraph"/>
+        <w:numPr>
+          <w:ilvl w:val="0"/>
+          <w:numId w:val="5"/>
+        </w:numPr>
+        <w:jc w:val="both"/>
+        <w:rPr>
+          <w:rFonts w:ascii="Arial" w:hAnsi="Arial" w:cs="Arial"/>
+          <w:sz w:val="24"/>
+          <w:szCs w:val="24"/>
+        </w:rPr>
+      </w:pPr>
+      <w:r>
+        <w:rPr>
+          <w:rFonts w:ascii="Arial" w:hAnsi="Arial" w:cs="Arial"/>
+          <w:sz w:val="24"/>
+          <w:szCs w:val="24"/>
+        </w:rPr>
+        <w:t xml:space="preserve">Added surface check if the </w:t>
+      </w:r>
+      <w:proofErr w:type="spellStart"/>
+      <w:r>
+        <w:rPr>
+          <w:rFonts w:ascii="Arial" w:hAnsi="Arial" w:cs="Arial"/>
+          <w:sz w:val="24"/>
+          <w:szCs w:val="24"/>
+        </w:rPr>
+        <w:t>tracktype</w:t>
+      </w:r>
+      <w:proofErr w:type="spellEnd"/>
+      <w:r>
+        <w:rPr>
+          <w:rFonts w:ascii="Arial" w:hAnsi="Arial" w:cs="Arial"/>
+          <w:sz w:val="24"/>
+          <w:szCs w:val="24"/>
+        </w:rPr>
+        <w:t xml:space="preserve"> is not set for highway=track.</w:t>
+      </w:r>
+    </w:p>
+    <w:p>
+      <w:pPr>
+        <w:pStyle w:val="ListParagraph"/>
+        <w:numPr>
+          <w:ilvl w:val="0"/>
+          <w:numId w:val="5"/>
+        </w:numPr>
+        <w:jc w:val="both"/>
+        <w:rPr>
+          <w:rFonts w:ascii="Arial" w:hAnsi="Arial" w:cs="Arial"/>
+          <w:sz w:val="24"/>
+          <w:szCs w:val="24"/>
+        </w:rPr>
+      </w:pPr>
+      <w:r>
+        <w:rPr>
+          <w:rFonts w:ascii="Arial" w:hAnsi="Arial" w:cs="Arial"/>
+          <w:sz w:val="24"/>
+          <w:szCs w:val="24"/>
+        </w:rPr>
+        <w:t>Fixed direction check for cycle streets</w:t>
+      </w:r>
+      <w:r>
+        <w:rPr>
+          <w:rFonts w:ascii="Arial" w:hAnsi="Arial" w:cs="Arial"/>
+          <w:sz w:val="24"/>
+          <w:szCs w:val="24"/>
+        </w:rPr>
+        <w:t xml:space="preserve"> with contraflow cycling.</w:t>
+      </w:r>
+    </w:p>
+    <w:p>
+      <w:pPr>
+        <w:pStyle w:val="ListParagraph"/>
+        <w:numPr>
+          <w:ilvl w:val="0"/>
+          <w:numId w:val="5"/>
+        </w:numPr>
+        <w:jc w:val="both"/>
+        <w:rPr>
+          <w:rFonts w:ascii="Arial" w:hAnsi="Arial" w:cs="Arial"/>
+          <w:sz w:val="24"/>
+          <w:szCs w:val="24"/>
+        </w:rPr>
+      </w:pPr>
+      <w:r>
+        <w:rPr>
+          <w:rFonts w:ascii="Arial" w:hAnsi="Arial" w:cs="Arial"/>
+          <w:sz w:val="24"/>
+          <w:szCs w:val="24"/>
+        </w:rPr>
+        <w:t xml:space="preserve">Added recognition of </w:t>
+      </w:r>
+      <w:proofErr w:type="spellStart"/>
+      <w:r>
+        <w:rPr>
+          <w:rFonts w:ascii="Arial" w:hAnsi="Arial" w:cs="Arial"/>
+          <w:sz w:val="24"/>
+          <w:szCs w:val="24"/>
+        </w:rPr>
+        <w:t>unhewn_cobblestone</w:t>
+      </w:r>
+      <w:proofErr w:type="spellEnd"/>
+      <w:r>
+        <w:rPr>
+          <w:rFonts w:ascii="Arial" w:hAnsi="Arial" w:cs="Arial"/>
+          <w:sz w:val="24"/>
+          <w:szCs w:val="24"/>
+        </w:rPr>
+        <w:t xml:space="preserve"> as surface value.</w:t>
+      </w:r>
+    </w:p>
+    <w:p>
+      <w:pPr>
+        <w:jc w:val="both"/>
+        <w:rPr>
+          <w:rFonts w:ascii="Arial" w:hAnsi="Arial" w:cs="Arial"/>
+          <w:sz w:val="24"/>
+          <w:szCs w:val="24"/>
+          <w:lang w:val="en-GB"/>
+        </w:rPr>
+      </w:pPr>
+    </w:p>
+    <w:p>
+      <w:pPr>
+        <w:pStyle w:val="Heading1"/>
       </w:pPr>
       <w:bookmarkStart w:id="1" w:name="_Toc140740802"/>
       <w:r>
-        <w:rPr>
-          <w:rFonts w:ascii="Arial" w:eastAsia="Arial" w:hAnsi="Arial" w:cs="Arial"/>
-          <w:b/>
-          <w:bCs/>
-          <w:color w:val="0092AA"/>
-          <w:sz w:val="50"/>
-          <w:szCs w:val="50"/>
-          <w:lang w:val="en-GB"/>
-        </w:rPr>
         <w:t>Background</w:t>
       </w:r>
       <w:bookmarkEnd w:id="1"/>
@@ -1992,45 +2543,34 @@
           <w:lang w:val="en-GB"/>
         </w:rPr>
       </w:pPr>
+      <w:r>
+        <w:rPr>
+          <w:rFonts w:ascii="Arial" w:hAnsi="Arial" w:cs="Arial"/>
+          <w:sz w:val="24"/>
+          <w:szCs w:val="24"/>
+          <w:lang w:val="en-GB"/>
+        </w:rPr>
+        <w:t>Nevertheless, some infrastructure was not considered, such as agricultural roads or cycle streets. Likewise, only the urban nodes were included, without including information on other areas. Working outside urban areas brings a degree of complexity as we must homogenize the data. Therefore, in this project, we aimed to implement additional information about cycle infrastructure, and additional information available in the map, and extrapolate the analysis to rural areas of Europe.</w:t>
+      </w:r>
     </w:p>
     <w:p>
       <w:pPr>
         <w:jc w:val="both"/>
         <w:rPr>
           <w:rFonts w:ascii="Arial" w:hAnsi="Arial" w:cs="Arial"/>
-          <w:sz w:val="24"/>
-          <w:szCs w:val="24"/>
-          <w:lang w:val="en-GB"/>
-        </w:rPr>
-      </w:pPr>
-      <w:r>
-        <w:rPr>
-          <w:rFonts w:ascii="Arial" w:hAnsi="Arial" w:cs="Arial"/>
-          <w:sz w:val="24"/>
-          <w:szCs w:val="24"/>
-          <w:lang w:val="en-GB"/>
-        </w:rPr>
-        <w:t xml:space="preserve">Nevertheless, some infrastructure was not considered, such as agricultural roads or cycle streets. Likewise, only the urban nodes were included, without including information on other areas. Working outside urban areas brings a degree of complexity as we must homogenize the data. Therefore, in this project, we aimed to implement additional </w:t>
-      </w:r>
-      <w:r>
-        <w:rPr>
-          <w:rFonts w:ascii="Arial" w:hAnsi="Arial" w:cs="Arial"/>
-          <w:sz w:val="24"/>
-          <w:szCs w:val="24"/>
-          <w:lang w:val="en-GB"/>
-        </w:rPr>
-        <w:lastRenderedPageBreak/>
-        <w:t>information about cycle infrastructure, and additional information available in the map, and extrapolate the analysis to rural areas of Europe.</w:t>
-      </w:r>
+          <w:lang w:val="en-GB"/>
+        </w:rPr>
+      </w:pPr>
     </w:p>
     <w:p>
       <w:pPr>
-        <w:jc w:val="both"/>
-        <w:rPr>
-          <w:rFonts w:ascii="Arial" w:hAnsi="Arial" w:cs="Arial"/>
-          <w:lang w:val="en-GB"/>
-        </w:rPr>
-      </w:pPr>
+        <w:pStyle w:val="Heading1"/>
+      </w:pPr>
+      <w:bookmarkStart w:id="2" w:name="_Toc140740803"/>
+      <w:r>
+        <w:t>Methodology</w:t>
+      </w:r>
+      <w:bookmarkEnd w:id="2"/>
     </w:p>
     <w:p>
       <w:pPr>
@@ -2041,35 +2581,6 @@
           <w:b/>
           <w:bCs/>
           <w:color w:val="0092AA"/>
-          <w:sz w:val="50"/>
-          <w:szCs w:val="50"/>
-          <w:lang w:val="en-GB"/>
-        </w:rPr>
-      </w:pPr>
-      <w:bookmarkStart w:id="2" w:name="_Toc140740803"/>
-      <w:r>
-        <w:rPr>
-          <w:rFonts w:ascii="Arial" w:eastAsia="Arial" w:hAnsi="Arial" w:cs="Arial"/>
-          <w:b/>
-          <w:bCs/>
-          <w:color w:val="0092AA"/>
-          <w:sz w:val="50"/>
-          <w:szCs w:val="50"/>
-          <w:lang w:val="en-GB"/>
-        </w:rPr>
-        <w:t>Methodology</w:t>
-      </w:r>
-      <w:bookmarkEnd w:id="2"/>
-    </w:p>
-    <w:p>
-      <w:pPr>
-        <w:spacing w:after="0"/>
-        <w:outlineLvl w:val="0"/>
-        <w:rPr>
-          <w:rFonts w:ascii="Arial" w:eastAsia="Arial" w:hAnsi="Arial" w:cs="Arial"/>
-          <w:b/>
-          <w:bCs/>
-          <w:color w:val="0092AA"/>
           <w:sz w:val="24"/>
           <w:szCs w:val="24"/>
           <w:lang w:val="en-GB"/>
@@ -2130,7 +2641,7 @@
           <w:szCs w:val="24"/>
           <w:lang w:val="en-GB"/>
         </w:rPr>
-        <w:t>OpenStreetMap is a free, world-wide, crowdsourced geographic dataset. In certain contexts, OSM data has been found to be more detailed and up to date than municipal data and to be useful in accessible urban planning (</w:t>
+        <w:t xml:space="preserve">OpenStreetMap is a free, world-wide, crowdsourced geographic dataset. In certain contexts, OSM data has been found to be more detailed and up to date than municipal data and to be useful in accessible urban planning (Ferster et al., 2019, </w:t>
       </w:r>
       <w:proofErr w:type="spellStart"/>
       <w:r>
@@ -2140,7 +2651,7 @@
           <w:szCs w:val="24"/>
           <w:lang w:val="en-GB"/>
         </w:rPr>
-        <w:t>Ferster</w:t>
+        <w:t>Timaite</w:t>
       </w:r>
       <w:proofErr w:type="spellEnd"/>
       <w:r>
@@ -2150,7 +2661,25 @@
           <w:szCs w:val="24"/>
           <w:lang w:val="en-GB"/>
         </w:rPr>
-        <w:t xml:space="preserve"> et al., 2019, </w:t>
+        <w:t xml:space="preserve"> et al, 2022). Information about appropriate cycle infrastructure is crucial to enhanc</w:t>
+      </w:r>
+      <w:r>
+        <w:rPr>
+          <w:rFonts w:ascii="Arial" w:hAnsi="Arial" w:cs="Arial"/>
+          <w:sz w:val="24"/>
+          <w:szCs w:val="24"/>
+          <w:lang w:val="en-GB"/>
+        </w:rPr>
+        <w:t>ing</w:t>
+      </w:r>
+      <w:r>
+        <w:rPr>
+          <w:rFonts w:ascii="Arial" w:hAnsi="Arial" w:cs="Arial"/>
+          <w:sz w:val="24"/>
+          <w:szCs w:val="24"/>
+          <w:lang w:val="en-GB"/>
+        </w:rPr>
+        <w:t xml:space="preserve"> safe cycling and encouraging cycling as a sustainable mode of transport. Therefore, information on current infrastructure is needed for continued development and optimisation (</w:t>
       </w:r>
       <w:proofErr w:type="spellStart"/>
       <w:r>
@@ -2160,7 +2689,7 @@
           <w:szCs w:val="24"/>
           <w:lang w:val="en-GB"/>
         </w:rPr>
-        <w:t>Timaite</w:t>
+        <w:t>Hardinghaus</w:t>
       </w:r>
       <w:proofErr w:type="spellEnd"/>
       <w:r>
@@ -2170,65 +2699,7 @@
           <w:szCs w:val="24"/>
           <w:lang w:val="en-GB"/>
         </w:rPr>
-        <w:t xml:space="preserve"> et al, 2022). Information about appropriate cycle infrastructure is crucial to enhanc</w:t>
-      </w:r>
-      <w:r>
-        <w:rPr>
-          <w:rFonts w:ascii="Arial" w:hAnsi="Arial" w:cs="Arial"/>
-          <w:sz w:val="24"/>
-          <w:szCs w:val="24"/>
-          <w:lang w:val="en-GB"/>
-        </w:rPr>
-        <w:t>ing</w:t>
-      </w:r>
-      <w:r>
-        <w:rPr>
-          <w:rFonts w:ascii="Arial" w:hAnsi="Arial" w:cs="Arial"/>
-          <w:sz w:val="24"/>
-          <w:szCs w:val="24"/>
-          <w:lang w:val="en-GB"/>
-        </w:rPr>
-        <w:t xml:space="preserve"> safe cycling and encouraging cycling as a sustainable mode of transport. Therefore, information on current infrastructure is needed for continued development and optimisation (</w:t>
-      </w:r>
-      <w:proofErr w:type="spellStart"/>
-      <w:r>
-        <w:rPr>
-          <w:rFonts w:ascii="Arial" w:hAnsi="Arial" w:cs="Arial"/>
-          <w:sz w:val="24"/>
-          <w:szCs w:val="24"/>
-          <w:lang w:val="en-GB"/>
-        </w:rPr>
-        <w:t>Hardinghaus</w:t>
-      </w:r>
-      <w:proofErr w:type="spellEnd"/>
-      <w:r>
-        <w:rPr>
-          <w:rFonts w:ascii="Arial" w:hAnsi="Arial" w:cs="Arial"/>
-          <w:sz w:val="24"/>
-          <w:szCs w:val="24"/>
-          <w:lang w:val="en-GB"/>
-        </w:rPr>
-        <w:t xml:space="preserve"> &amp; Panagiotis, 2020, </w:t>
-      </w:r>
-      <w:proofErr w:type="spellStart"/>
-      <w:r>
-        <w:rPr>
-          <w:rFonts w:ascii="Arial" w:hAnsi="Arial" w:cs="Arial"/>
-          <w:sz w:val="24"/>
-          <w:szCs w:val="24"/>
-          <w:lang w:val="en-GB"/>
-        </w:rPr>
-        <w:t>Ferster</w:t>
-      </w:r>
-      <w:proofErr w:type="spellEnd"/>
-      <w:r>
-        <w:rPr>
-          <w:rFonts w:ascii="Arial" w:hAnsi="Arial" w:cs="Arial"/>
-          <w:sz w:val="24"/>
-          <w:szCs w:val="24"/>
-          <w:lang w:val="en-GB"/>
-        </w:rPr>
-        <w:t xml:space="preserve">, 2020). OSM datasets provide information that can be used for evidence-based transport planning.  Previous research projects have acknowledged OSM open database as a source of data that could enhance accessible travel planning. Previous projects have made use of the tool to describe cycling infrastructure in different places, such as </w:t>
+        <w:t xml:space="preserve"> &amp; Panagiotis, 2020, Ferster, 2020). OSM datasets provide information that can be used for evidence-based transport planning.  Previous research projects have acknowledged OSM open database as a source of data that could enhance accessible travel planning. Previous projects have made use of the tool to describe cycling infrastructure in different places, such as </w:t>
       </w:r>
       <w:hyperlink r:id="rId11">
         <w:proofErr w:type="spellStart"/>
@@ -2238,6 +2709,7 @@
             <w:rFonts w:ascii="Arial" w:eastAsia="Calibri" w:hAnsi="Arial" w:cs="Arial"/>
             <w:sz w:val="24"/>
             <w:szCs w:val="24"/>
+            <w:lang w:val="en-GB"/>
           </w:rPr>
           <w:t>CicloMapa</w:t>
         </w:r>
@@ -2281,6 +2753,7 @@
             <w:rFonts w:ascii="Arial" w:eastAsia="Calibri" w:hAnsi="Arial" w:cs="Arial"/>
             <w:sz w:val="24"/>
             <w:szCs w:val="24"/>
+            <w:lang w:val="en-GB"/>
           </w:rPr>
           <w:t>GrowBike</w:t>
         </w:r>
@@ -2365,7 +2838,17 @@
           <w:szCs w:val="24"/>
           <w:lang w:val="en-GB"/>
         </w:rPr>
-        <w:t xml:space="preserve">After analysing the tags, we extracted the following types of infrastructure and measures following the logic outlined in Annex I. </w:t>
+        <w:t xml:space="preserve">After </w:t>
+      </w:r>
+      <w:r>
+        <w:rPr>
+          <w:rFonts w:ascii="Arial" w:hAnsi="Arial" w:cs="Arial"/>
+          <w:sz w:val="24"/>
+          <w:szCs w:val="24"/>
+          <w:lang w:val="en-GB"/>
+        </w:rPr>
+        <w:lastRenderedPageBreak/>
+        <w:t xml:space="preserve">analysing the tags, we extracted the following types of infrastructure and measures following the logic outlined in Annex I. </w:t>
       </w:r>
     </w:p>
     <w:p>
@@ -2483,15 +2966,35 @@
           <w:rFonts w:ascii="Arial" w:hAnsi="Arial" w:cs="Arial"/>
           <w:sz w:val="24"/>
           <w:szCs w:val="24"/>
-        </w:rPr>
-      </w:pPr>
-      <w:r>
-        <w:rPr>
-          <w:rFonts w:ascii="Arial" w:hAnsi="Arial" w:cs="Arial"/>
-          <w:sz w:val="24"/>
-          <w:szCs w:val="24"/>
-        </w:rPr>
-        <w:t xml:space="preserve">In this edition, for </w:t>
+          <w:lang w:val="en-GB"/>
+        </w:rPr>
+      </w:pPr>
+      <w:r>
+        <w:rPr>
+          <w:rFonts w:ascii="Arial" w:hAnsi="Arial" w:cs="Arial"/>
+          <w:sz w:val="24"/>
+          <w:szCs w:val="24"/>
+          <w:lang w:val="en-GB"/>
+        </w:rPr>
+        <w:t xml:space="preserve">In this edition we </w:t>
+      </w:r>
+      <w:r>
+        <w:rPr>
+          <w:rFonts w:ascii="Arial" w:hAnsi="Arial" w:cs="Arial"/>
+          <w:sz w:val="24"/>
+          <w:szCs w:val="24"/>
+          <w:lang w:val="en-GB"/>
+        </w:rPr>
+        <w:t>used</w:t>
+      </w:r>
+      <w:r>
+        <w:rPr>
+          <w:rFonts w:ascii="Arial" w:hAnsi="Arial" w:cs="Arial"/>
+          <w:sz w:val="24"/>
+          <w:szCs w:val="24"/>
+          <w:lang w:val="en-GB"/>
+        </w:rPr>
+        <w:t xml:space="preserve"> PBF files from European countries available from the </w:t>
       </w:r>
       <w:proofErr w:type="spellStart"/>
       <w:r>
@@ -2499,24 +3002,9 @@
           <w:rFonts w:ascii="Arial" w:hAnsi="Arial" w:cs="Arial"/>
           <w:sz w:val="24"/>
           <w:szCs w:val="24"/>
-        </w:rPr>
-        <w:t>optimi</w:t>
-      </w:r>
-      <w:r>
-        <w:rPr>
-          <w:rFonts w:ascii="Arial" w:hAnsi="Arial" w:cs="Arial"/>
-          <w:sz w:val="24"/>
-          <w:szCs w:val="24"/>
-        </w:rPr>
-        <w:t>s</w:t>
-      </w:r>
-      <w:r>
-        <w:rPr>
-          <w:rFonts w:ascii="Arial" w:hAnsi="Arial" w:cs="Arial"/>
-          <w:sz w:val="24"/>
-          <w:szCs w:val="24"/>
-        </w:rPr>
-        <w:t>ation</w:t>
+          <w:lang w:val="en-GB"/>
+        </w:rPr>
+        <w:t>Geofabrik</w:t>
       </w:r>
       <w:proofErr w:type="spellEnd"/>
       <w:r>
@@ -2524,24 +3012,27 @@
           <w:rFonts w:ascii="Arial" w:hAnsi="Arial" w:cs="Arial"/>
           <w:sz w:val="24"/>
           <w:szCs w:val="24"/>
-        </w:rPr>
-        <w:t xml:space="preserve">, we </w:t>
-      </w:r>
-      <w:r>
-        <w:rPr>
-          <w:rFonts w:ascii="Arial" w:hAnsi="Arial" w:cs="Arial"/>
-          <w:sz w:val="24"/>
-          <w:szCs w:val="24"/>
-        </w:rPr>
-        <w:t>used</w:t>
-      </w:r>
-      <w:r>
-        <w:rPr>
-          <w:rFonts w:ascii="Arial" w:hAnsi="Arial" w:cs="Arial"/>
-          <w:sz w:val="24"/>
-          <w:szCs w:val="24"/>
-        </w:rPr>
-        <w:t xml:space="preserve"> PBF files from European countries available from the </w:t>
+          <w:lang w:val="en-GB"/>
+        </w:rPr>
+        <w:t xml:space="preserve"> website. The highways </w:t>
+      </w:r>
+      <w:r>
+        <w:rPr>
+          <w:rFonts w:ascii="Arial" w:hAnsi="Arial" w:cs="Arial"/>
+          <w:sz w:val="24"/>
+          <w:szCs w:val="24"/>
+          <w:lang w:val="en-GB"/>
+        </w:rPr>
+        <w:t xml:space="preserve">and a subset of their parameters </w:t>
+      </w:r>
+      <w:r>
+        <w:rPr>
+          <w:rFonts w:ascii="Arial" w:hAnsi="Arial" w:cs="Arial"/>
+          <w:sz w:val="24"/>
+          <w:szCs w:val="24"/>
+          <w:lang w:val="en-GB"/>
+        </w:rPr>
+        <w:t xml:space="preserve">were extracted per country using the </w:t>
       </w:r>
       <w:proofErr w:type="spellStart"/>
       <w:r>
@@ -2549,8 +3040,9 @@
           <w:rFonts w:ascii="Arial" w:hAnsi="Arial" w:cs="Arial"/>
           <w:sz w:val="24"/>
           <w:szCs w:val="24"/>
-        </w:rPr>
-        <w:t>Geofabrik</w:t>
+          <w:lang w:val="en-GB"/>
+        </w:rPr>
+        <w:t>PyOsmium</w:t>
       </w:r>
       <w:proofErr w:type="spellEnd"/>
       <w:r>
@@ -2558,407 +3050,9 @@
           <w:rFonts w:ascii="Arial" w:hAnsi="Arial" w:cs="Arial"/>
           <w:sz w:val="24"/>
           <w:szCs w:val="24"/>
-        </w:rPr>
-        <w:t xml:space="preserve"> website. The highways were extracted per country using the </w:t>
-      </w:r>
-      <w:proofErr w:type="spellStart"/>
-      <w:r>
-        <w:rPr>
-          <w:rFonts w:ascii="Arial" w:hAnsi="Arial" w:cs="Arial"/>
-          <w:sz w:val="24"/>
-          <w:szCs w:val="24"/>
-        </w:rPr>
-        <w:t>PyOsmium</w:t>
-      </w:r>
-      <w:proofErr w:type="spellEnd"/>
-      <w:r>
-        <w:rPr>
-          <w:rFonts w:ascii="Arial" w:hAnsi="Arial" w:cs="Arial"/>
-          <w:sz w:val="24"/>
-          <w:szCs w:val="24"/>
-        </w:rPr>
-        <w:t xml:space="preserve"> package (https://osmcode.org/pyosmium/). The street handler function was set to extract </w:t>
-      </w:r>
-      <w:r>
-        <w:rPr>
-          <w:rFonts w:ascii="Arial" w:hAnsi="Arial" w:cs="Arial"/>
-          <w:sz w:val="24"/>
-          <w:szCs w:val="24"/>
-        </w:rPr>
-        <w:lastRenderedPageBreak/>
-        <w:t xml:space="preserve">the highways and a set of variables within the PBF file and </w:t>
-      </w:r>
-      <w:proofErr w:type="spellStart"/>
-      <w:r>
-        <w:rPr>
-          <w:rFonts w:ascii="Arial" w:hAnsi="Arial" w:cs="Arial"/>
-          <w:sz w:val="24"/>
-          <w:szCs w:val="24"/>
-        </w:rPr>
-        <w:t>optimi</w:t>
-      </w:r>
-      <w:r>
-        <w:rPr>
-          <w:rFonts w:ascii="Arial" w:hAnsi="Arial" w:cs="Arial"/>
-          <w:sz w:val="24"/>
-          <w:szCs w:val="24"/>
-        </w:rPr>
-        <w:t>s</w:t>
-      </w:r>
-      <w:r>
-        <w:rPr>
-          <w:rFonts w:ascii="Arial" w:hAnsi="Arial" w:cs="Arial"/>
-          <w:sz w:val="24"/>
-          <w:szCs w:val="24"/>
-        </w:rPr>
-        <w:t>e</w:t>
-      </w:r>
-      <w:proofErr w:type="spellEnd"/>
-      <w:r>
-        <w:rPr>
-          <w:rFonts w:ascii="Arial" w:hAnsi="Arial" w:cs="Arial"/>
-          <w:sz w:val="24"/>
-          <w:szCs w:val="24"/>
-        </w:rPr>
-        <w:t xml:space="preserve"> the size of the data frames.</w:t>
-      </w:r>
-    </w:p>
-    <w:p>
-      <w:pPr>
-        <w:rPr>
-          <w:rFonts w:ascii="Arial" w:hAnsi="Arial" w:cs="Arial"/>
-          <w:sz w:val="24"/>
-          <w:szCs w:val="24"/>
-        </w:rPr>
-      </w:pPr>
-      <w:r>
-        <w:rPr>
-          <w:rFonts w:ascii="Arial" w:hAnsi="Arial" w:cs="Arial"/>
-          <w:sz w:val="24"/>
-          <w:szCs w:val="24"/>
-        </w:rPr>
-        <w:t>The c</w:t>
-      </w:r>
-      <w:r>
-        <w:rPr>
-          <w:rFonts w:ascii="Arial" w:hAnsi="Arial" w:cs="Arial"/>
-          <w:sz w:val="24"/>
-          <w:szCs w:val="24"/>
-        </w:rPr>
-        <w:t xml:space="preserve">leaning and processing of the data were performed in several steps. </w:t>
-      </w:r>
-    </w:p>
-    <w:p>
-      <w:pPr>
-        <w:ind w:left="851"/>
-        <w:jc w:val="both"/>
-        <w:rPr>
-          <w:rFonts w:ascii="Arial" w:hAnsi="Arial" w:cs="Arial"/>
-          <w:sz w:val="24"/>
-          <w:szCs w:val="24"/>
-        </w:rPr>
-      </w:pPr>
-      <w:r>
-        <w:rPr>
-          <w:rFonts w:ascii="Arial" w:hAnsi="Arial" w:cs="Arial"/>
-          <w:sz w:val="24"/>
-          <w:szCs w:val="24"/>
-        </w:rPr>
-        <w:t xml:space="preserve">1) The analysis was performed at NUTS-3 level, clipping the highway per NUTS-3 administrative boundary. </w:t>
-      </w:r>
-    </w:p>
-    <w:p>
-      <w:pPr>
-        <w:ind w:left="851"/>
-        <w:jc w:val="both"/>
-        <w:rPr>
-          <w:rFonts w:ascii="Arial" w:hAnsi="Arial" w:cs="Arial"/>
-          <w:sz w:val="24"/>
-          <w:szCs w:val="24"/>
-        </w:rPr>
-      </w:pPr>
-      <w:r>
-        <w:rPr>
-          <w:rFonts w:ascii="Arial" w:hAnsi="Arial" w:cs="Arial"/>
-          <w:sz w:val="24"/>
-          <w:szCs w:val="24"/>
-        </w:rPr>
-        <w:t xml:space="preserve">2) The main road network and the local road network were calculated from the extracted highways following the criteria established previously. </w:t>
-      </w:r>
-    </w:p>
-    <w:p>
-      <w:pPr>
-        <w:ind w:left="851"/>
-        <w:jc w:val="both"/>
-        <w:rPr>
-          <w:rFonts w:ascii="Arial" w:hAnsi="Arial" w:cs="Arial"/>
-          <w:sz w:val="24"/>
-          <w:szCs w:val="24"/>
-        </w:rPr>
-      </w:pPr>
-      <w:r>
-        <w:rPr>
-          <w:rFonts w:ascii="Arial" w:hAnsi="Arial" w:cs="Arial"/>
-          <w:sz w:val="24"/>
-          <w:szCs w:val="24"/>
-        </w:rPr>
-        <w:t xml:space="preserve">3) </w:t>
-      </w:r>
-      <w:r>
-        <w:rPr>
-          <w:rFonts w:ascii="Arial" w:hAnsi="Arial" w:cs="Arial"/>
-          <w:sz w:val="24"/>
-          <w:szCs w:val="24"/>
-        </w:rPr>
-        <w:t xml:space="preserve">We </w:t>
-      </w:r>
-      <w:proofErr w:type="spellStart"/>
-      <w:r>
-        <w:rPr>
-          <w:rFonts w:ascii="Arial" w:hAnsi="Arial" w:cs="Arial"/>
-          <w:sz w:val="24"/>
-          <w:szCs w:val="24"/>
-        </w:rPr>
-        <w:t>analy</w:t>
-      </w:r>
-      <w:r>
-        <w:rPr>
-          <w:rFonts w:ascii="Arial" w:hAnsi="Arial" w:cs="Arial"/>
-          <w:sz w:val="24"/>
-          <w:szCs w:val="24"/>
-        </w:rPr>
-        <w:t>s</w:t>
-      </w:r>
-      <w:r>
-        <w:rPr>
-          <w:rFonts w:ascii="Arial" w:hAnsi="Arial" w:cs="Arial"/>
-          <w:sz w:val="24"/>
-          <w:szCs w:val="24"/>
-        </w:rPr>
-        <w:t>ed</w:t>
-      </w:r>
-      <w:proofErr w:type="spellEnd"/>
-      <w:r>
-        <w:rPr>
-          <w:rFonts w:ascii="Arial" w:hAnsi="Arial" w:cs="Arial"/>
-          <w:sz w:val="24"/>
-          <w:szCs w:val="24"/>
-        </w:rPr>
-        <w:t xml:space="preserve"> OSM ways, which are linear features representing segment</w:t>
-      </w:r>
-      <w:r>
-        <w:rPr>
-          <w:rFonts w:ascii="Arial" w:hAnsi="Arial" w:cs="Arial"/>
-          <w:sz w:val="24"/>
-          <w:szCs w:val="24"/>
-        </w:rPr>
-        <w:t>s</w:t>
-      </w:r>
-      <w:r>
-        <w:rPr>
-          <w:rFonts w:ascii="Arial" w:hAnsi="Arial" w:cs="Arial"/>
-          <w:sz w:val="24"/>
-          <w:szCs w:val="24"/>
-        </w:rPr>
-        <w:t xml:space="preserve"> that connect two points in the space. We</w:t>
-      </w:r>
-      <w:r>
-        <w:rPr>
-          <w:rFonts w:ascii="Arial" w:hAnsi="Arial" w:cs="Arial"/>
-          <w:sz w:val="24"/>
-          <w:szCs w:val="24"/>
-        </w:rPr>
-        <w:t xml:space="preserve"> estimate</w:t>
-      </w:r>
-      <w:r>
-        <w:rPr>
-          <w:rFonts w:ascii="Arial" w:hAnsi="Arial" w:cs="Arial"/>
-          <w:sz w:val="24"/>
-          <w:szCs w:val="24"/>
-        </w:rPr>
-        <w:t>d</w:t>
-      </w:r>
-      <w:r>
-        <w:rPr>
-          <w:rFonts w:ascii="Arial" w:hAnsi="Arial" w:cs="Arial"/>
-          <w:sz w:val="24"/>
-          <w:szCs w:val="24"/>
-        </w:rPr>
-        <w:t xml:space="preserve"> which</w:t>
-      </w:r>
-      <w:r>
-        <w:rPr>
-          <w:rFonts w:ascii="Arial" w:hAnsi="Arial" w:cs="Arial"/>
-          <w:sz w:val="24"/>
-          <w:szCs w:val="24"/>
-        </w:rPr>
-        <w:t xml:space="preserve"> ways</w:t>
-      </w:r>
-      <w:r>
-        <w:rPr>
-          <w:rFonts w:ascii="Arial" w:hAnsi="Arial" w:cs="Arial"/>
-          <w:sz w:val="24"/>
-          <w:szCs w:val="24"/>
-        </w:rPr>
-        <w:t xml:space="preserve"> from the highway network contain cycle infrastructure. Based on the OSM tags, we assigned each way to a specific</w:t>
-      </w:r>
-      <w:r>
-        <w:rPr>
-          <w:rFonts w:ascii="Arial" w:hAnsi="Arial" w:cs="Arial"/>
-          <w:sz w:val="24"/>
-          <w:szCs w:val="24"/>
-        </w:rPr>
-        <w:t xml:space="preserve"> </w:t>
-      </w:r>
-      <w:r>
-        <w:rPr>
-          <w:rFonts w:ascii="Arial" w:hAnsi="Arial" w:cs="Arial"/>
-          <w:sz w:val="24"/>
-          <w:szCs w:val="24"/>
-        </w:rPr>
-        <w:t xml:space="preserve">cycling infrastructure type. See Table </w:t>
-      </w:r>
-      <w:r>
-        <w:rPr>
-          <w:rFonts w:ascii="Arial" w:hAnsi="Arial" w:cs="Arial"/>
-          <w:sz w:val="24"/>
-          <w:szCs w:val="24"/>
-        </w:rPr>
-        <w:t>2</w:t>
-      </w:r>
-      <w:r>
-        <w:rPr>
-          <w:rFonts w:ascii="Arial" w:hAnsi="Arial" w:cs="Arial"/>
-          <w:sz w:val="24"/>
-          <w:szCs w:val="24"/>
-        </w:rPr>
-        <w:t xml:space="preserve">. </w:t>
-      </w:r>
-    </w:p>
-    <w:p>
-      <w:pPr>
-        <w:ind w:left="851"/>
-        <w:jc w:val="both"/>
-        <w:rPr>
-          <w:rFonts w:ascii="Arial" w:hAnsi="Arial" w:cs="Arial"/>
-          <w:sz w:val="24"/>
-          <w:szCs w:val="24"/>
-        </w:rPr>
-      </w:pPr>
-      <w:r>
-        <w:rPr>
-          <w:rFonts w:ascii="Arial" w:hAnsi="Arial" w:cs="Arial"/>
-          <w:sz w:val="24"/>
-          <w:szCs w:val="24"/>
-        </w:rPr>
-        <w:t xml:space="preserve">4) Later, we defined the directionality of the way, aiming to identify contraflow and scale the length of the way. In some cases, we translated a single highway feature into two cycling infrastructure features (for example when </w:t>
-      </w:r>
-      <w:proofErr w:type="spellStart"/>
-      <w:proofErr w:type="gramStart"/>
-      <w:r>
-        <w:rPr>
-          <w:rFonts w:ascii="Arial" w:hAnsi="Arial" w:cs="Arial"/>
-          <w:sz w:val="24"/>
-          <w:szCs w:val="24"/>
-        </w:rPr>
-        <w:t>cycleway:both</w:t>
-      </w:r>
-      <w:proofErr w:type="spellEnd"/>
-      <w:proofErr w:type="gramEnd"/>
-      <w:r>
-        <w:rPr>
-          <w:rFonts w:ascii="Arial" w:hAnsi="Arial" w:cs="Arial"/>
-          <w:sz w:val="24"/>
-          <w:szCs w:val="24"/>
-        </w:rPr>
-        <w:t xml:space="preserve"> is used or </w:t>
-      </w:r>
-      <w:proofErr w:type="spellStart"/>
-      <w:r>
-        <w:rPr>
-          <w:rFonts w:ascii="Arial" w:hAnsi="Arial" w:cs="Arial"/>
-          <w:sz w:val="24"/>
-          <w:szCs w:val="24"/>
-        </w:rPr>
-        <w:t>cycleway:left</w:t>
-      </w:r>
-      <w:proofErr w:type="spellEnd"/>
-      <w:r>
-        <w:rPr>
-          <w:rFonts w:ascii="Arial" w:hAnsi="Arial" w:cs="Arial"/>
-          <w:sz w:val="24"/>
-          <w:szCs w:val="24"/>
-        </w:rPr>
-        <w:t xml:space="preserve"> and </w:t>
-      </w:r>
-      <w:proofErr w:type="spellStart"/>
-      <w:r>
-        <w:rPr>
-          <w:rFonts w:ascii="Arial" w:hAnsi="Arial" w:cs="Arial"/>
-          <w:sz w:val="24"/>
-          <w:szCs w:val="24"/>
-        </w:rPr>
-        <w:t>cycleway:right</w:t>
-      </w:r>
-      <w:proofErr w:type="spellEnd"/>
-      <w:r>
-        <w:rPr>
-          <w:rFonts w:ascii="Arial" w:hAnsi="Arial" w:cs="Arial"/>
-          <w:sz w:val="24"/>
-          <w:szCs w:val="24"/>
-        </w:rPr>
-        <w:t xml:space="preserve"> on the same highway). For the length calculations, we divided the length of the unidirectional cycling infrastructure by two. Finally, we calculated the total lengths and the road network coverage of the cycling infrastructure. </w:t>
-      </w:r>
-    </w:p>
-    <w:p>
-      <w:pPr>
-        <w:ind w:left="851"/>
-        <w:jc w:val="both"/>
-        <w:rPr>
-          <w:rFonts w:ascii="Arial" w:hAnsi="Arial" w:cs="Arial"/>
-          <w:sz w:val="24"/>
-          <w:szCs w:val="24"/>
-        </w:rPr>
-      </w:pPr>
-      <w:r>
-        <w:rPr>
-          <w:rFonts w:ascii="Arial" w:hAnsi="Arial" w:cs="Arial"/>
-          <w:sz w:val="24"/>
-          <w:szCs w:val="24"/>
-        </w:rPr>
-        <w:t xml:space="preserve">5) In this edition we have added information on the surface type and quality, grouping the information available in OSM </w:t>
-      </w:r>
-      <w:r>
-        <w:rPr>
-          <w:rFonts w:ascii="Arial" w:hAnsi="Arial" w:cs="Arial"/>
-          <w:sz w:val="24"/>
-          <w:szCs w:val="24"/>
-        </w:rPr>
-        <w:t xml:space="preserve">in line </w:t>
-      </w:r>
-      <w:r>
-        <w:rPr>
-          <w:rFonts w:ascii="Arial" w:hAnsi="Arial" w:cs="Arial"/>
-          <w:sz w:val="24"/>
-          <w:szCs w:val="24"/>
-        </w:rPr>
-        <w:t>with the</w:t>
-      </w:r>
-      <w:r>
-        <w:rPr>
-          <w:rFonts w:ascii="Arial" w:hAnsi="Arial" w:cs="Arial"/>
-          <w:sz w:val="24"/>
-          <w:szCs w:val="24"/>
-        </w:rPr>
-        <w:t xml:space="preserve"> EuroVelo</w:t>
-      </w:r>
-      <w:r>
-        <w:rPr>
-          <w:rFonts w:ascii="Arial" w:hAnsi="Arial" w:cs="Arial"/>
-          <w:sz w:val="24"/>
-          <w:szCs w:val="24"/>
-        </w:rPr>
-        <w:t xml:space="preserve"> </w:t>
+          <w:lang w:val="en-GB"/>
+        </w:rPr>
+        <w:t xml:space="preserve"> package (</w:t>
       </w:r>
       <w:hyperlink r:id="rId16" w:history="1">
         <w:r>
@@ -2967,6 +3061,392 @@
             <w:rFonts w:ascii="Arial" w:hAnsi="Arial" w:cs="Arial"/>
             <w:sz w:val="24"/>
             <w:szCs w:val="24"/>
+            <w:lang w:val="en-GB"/>
+          </w:rPr>
+          <w:t>https://osmcode.org/pyosmium/</w:t>
+        </w:r>
+      </w:hyperlink>
+      <w:r>
+        <w:rPr>
+          <w:rFonts w:ascii="Arial" w:hAnsi="Arial" w:cs="Arial"/>
+          <w:sz w:val="24"/>
+          <w:szCs w:val="24"/>
+          <w:lang w:val="en-GB"/>
+        </w:rPr>
+        <w:t xml:space="preserve">). </w:t>
+      </w:r>
+    </w:p>
+    <w:p>
+      <w:pPr>
+        <w:rPr>
+          <w:rFonts w:ascii="Arial" w:hAnsi="Arial" w:cs="Arial"/>
+          <w:sz w:val="24"/>
+          <w:szCs w:val="24"/>
+          <w:lang w:val="en-GB"/>
+        </w:rPr>
+      </w:pPr>
+      <w:r>
+        <w:rPr>
+          <w:rFonts w:ascii="Arial" w:hAnsi="Arial" w:cs="Arial"/>
+          <w:sz w:val="24"/>
+          <w:szCs w:val="24"/>
+          <w:lang w:val="en-GB"/>
+        </w:rPr>
+        <w:t>The c</w:t>
+      </w:r>
+      <w:r>
+        <w:rPr>
+          <w:rFonts w:ascii="Arial" w:hAnsi="Arial" w:cs="Arial"/>
+          <w:sz w:val="24"/>
+          <w:szCs w:val="24"/>
+          <w:lang w:val="en-GB"/>
+        </w:rPr>
+        <w:t xml:space="preserve">leaning and processing of the data were performed in several steps. </w:t>
+      </w:r>
+    </w:p>
+    <w:p>
+      <w:pPr>
+        <w:ind w:left="851"/>
+        <w:jc w:val="both"/>
+        <w:rPr>
+          <w:rFonts w:ascii="Arial" w:hAnsi="Arial" w:cs="Arial"/>
+          <w:sz w:val="24"/>
+          <w:szCs w:val="24"/>
+          <w:lang w:val="en-GB"/>
+        </w:rPr>
+      </w:pPr>
+      <w:r>
+        <w:rPr>
+          <w:rFonts w:ascii="Arial" w:hAnsi="Arial" w:cs="Arial"/>
+          <w:sz w:val="24"/>
+          <w:szCs w:val="24"/>
+          <w:lang w:val="en-GB"/>
+        </w:rPr>
+        <w:t xml:space="preserve">1) The analysis was performed at NUTS-3 level, clipping the highway per NUTS-3 administrative boundary. </w:t>
+      </w:r>
+    </w:p>
+    <w:p>
+      <w:pPr>
+        <w:ind w:left="851"/>
+        <w:jc w:val="both"/>
+        <w:rPr>
+          <w:rFonts w:ascii="Arial" w:hAnsi="Arial" w:cs="Arial"/>
+          <w:sz w:val="24"/>
+          <w:szCs w:val="24"/>
+          <w:lang w:val="en-GB"/>
+        </w:rPr>
+      </w:pPr>
+      <w:r>
+        <w:rPr>
+          <w:rFonts w:ascii="Arial" w:hAnsi="Arial" w:cs="Arial"/>
+          <w:sz w:val="24"/>
+          <w:szCs w:val="24"/>
+          <w:lang w:val="en-GB"/>
+        </w:rPr>
+        <w:t>2) The main road network and the local road network were calculated from the extracted highways.</w:t>
+      </w:r>
+      <w:r>
+        <w:rPr>
+          <w:rFonts w:ascii="Arial" w:hAnsi="Arial" w:cs="Arial"/>
+          <w:sz w:val="24"/>
+          <w:szCs w:val="24"/>
+          <w:lang w:val="en-GB"/>
+        </w:rPr>
+        <w:t xml:space="preserve"> We assume that on the main road network segregation of cycle and motorised traffic is necessary, on the local road network both types of traffic can safely share the carriageway.</w:t>
+      </w:r>
+    </w:p>
+    <w:p>
+      <w:pPr>
+        <w:ind w:left="851"/>
+        <w:jc w:val="both"/>
+        <w:rPr>
+          <w:rFonts w:ascii="Arial" w:hAnsi="Arial" w:cs="Arial"/>
+          <w:sz w:val="24"/>
+          <w:szCs w:val="24"/>
+          <w:lang w:val="en-GB"/>
+        </w:rPr>
+      </w:pPr>
+      <w:r>
+        <w:rPr>
+          <w:rFonts w:ascii="Arial" w:hAnsi="Arial" w:cs="Arial"/>
+          <w:sz w:val="24"/>
+          <w:szCs w:val="24"/>
+          <w:lang w:val="en-GB"/>
+        </w:rPr>
+        <w:t xml:space="preserve">3) </w:t>
+      </w:r>
+      <w:r>
+        <w:rPr>
+          <w:rFonts w:ascii="Arial" w:hAnsi="Arial" w:cs="Arial"/>
+          <w:sz w:val="24"/>
+          <w:szCs w:val="24"/>
+          <w:lang w:val="en-GB"/>
+        </w:rPr>
+        <w:t>We analy</w:t>
+      </w:r>
+      <w:r>
+        <w:rPr>
+          <w:rFonts w:ascii="Arial" w:hAnsi="Arial" w:cs="Arial"/>
+          <w:sz w:val="24"/>
+          <w:szCs w:val="24"/>
+          <w:lang w:val="en-GB"/>
+        </w:rPr>
+        <w:t>s</w:t>
+      </w:r>
+      <w:r>
+        <w:rPr>
+          <w:rFonts w:ascii="Arial" w:hAnsi="Arial" w:cs="Arial"/>
+          <w:sz w:val="24"/>
+          <w:szCs w:val="24"/>
+          <w:lang w:val="en-GB"/>
+        </w:rPr>
+        <w:t>ed OSM ways, which are linear features representing segment</w:t>
+      </w:r>
+      <w:r>
+        <w:rPr>
+          <w:rFonts w:ascii="Arial" w:hAnsi="Arial" w:cs="Arial"/>
+          <w:sz w:val="24"/>
+          <w:szCs w:val="24"/>
+          <w:lang w:val="en-GB"/>
+        </w:rPr>
+        <w:t>s</w:t>
+      </w:r>
+      <w:r>
+        <w:rPr>
+          <w:rFonts w:ascii="Arial" w:hAnsi="Arial" w:cs="Arial"/>
+          <w:sz w:val="24"/>
+          <w:szCs w:val="24"/>
+          <w:lang w:val="en-GB"/>
+        </w:rPr>
+        <w:t xml:space="preserve"> that connect two points in the space. We</w:t>
+      </w:r>
+      <w:r>
+        <w:rPr>
+          <w:rFonts w:ascii="Arial" w:hAnsi="Arial" w:cs="Arial"/>
+          <w:sz w:val="24"/>
+          <w:szCs w:val="24"/>
+          <w:lang w:val="en-GB"/>
+        </w:rPr>
+        <w:t xml:space="preserve"> estimate</w:t>
+      </w:r>
+      <w:r>
+        <w:rPr>
+          <w:rFonts w:ascii="Arial" w:hAnsi="Arial" w:cs="Arial"/>
+          <w:sz w:val="24"/>
+          <w:szCs w:val="24"/>
+          <w:lang w:val="en-GB"/>
+        </w:rPr>
+        <w:t>d</w:t>
+      </w:r>
+      <w:r>
+        <w:rPr>
+          <w:rFonts w:ascii="Arial" w:hAnsi="Arial" w:cs="Arial"/>
+          <w:sz w:val="24"/>
+          <w:szCs w:val="24"/>
+          <w:lang w:val="en-GB"/>
+        </w:rPr>
+        <w:t xml:space="preserve"> which</w:t>
+      </w:r>
+      <w:r>
+        <w:rPr>
+          <w:rFonts w:ascii="Arial" w:hAnsi="Arial" w:cs="Arial"/>
+          <w:sz w:val="24"/>
+          <w:szCs w:val="24"/>
+          <w:lang w:val="en-GB"/>
+        </w:rPr>
+        <w:t xml:space="preserve"> ways</w:t>
+      </w:r>
+      <w:r>
+        <w:rPr>
+          <w:rFonts w:ascii="Arial" w:hAnsi="Arial" w:cs="Arial"/>
+          <w:sz w:val="24"/>
+          <w:szCs w:val="24"/>
+          <w:lang w:val="en-GB"/>
+        </w:rPr>
+        <w:t xml:space="preserve"> from the highway network contain cycle infrastructure. Based on the OSM tags, we assigned each way to a specific</w:t>
+      </w:r>
+      <w:r>
+        <w:rPr>
+          <w:rFonts w:ascii="Arial" w:hAnsi="Arial" w:cs="Arial"/>
+          <w:sz w:val="24"/>
+          <w:szCs w:val="24"/>
+          <w:lang w:val="en-GB"/>
+        </w:rPr>
+        <w:t xml:space="preserve"> </w:t>
+      </w:r>
+      <w:r>
+        <w:rPr>
+          <w:rFonts w:ascii="Arial" w:hAnsi="Arial" w:cs="Arial"/>
+          <w:sz w:val="24"/>
+          <w:szCs w:val="24"/>
+          <w:lang w:val="en-GB"/>
+        </w:rPr>
+        <w:t xml:space="preserve">cycling infrastructure type. See Table </w:t>
+      </w:r>
+      <w:r>
+        <w:rPr>
+          <w:rFonts w:ascii="Arial" w:hAnsi="Arial" w:cs="Arial"/>
+          <w:sz w:val="24"/>
+          <w:szCs w:val="24"/>
+          <w:lang w:val="en-GB"/>
+        </w:rPr>
+        <w:t>2</w:t>
+      </w:r>
+      <w:r>
+        <w:rPr>
+          <w:rFonts w:ascii="Arial" w:hAnsi="Arial" w:cs="Arial"/>
+          <w:sz w:val="24"/>
+          <w:szCs w:val="24"/>
+          <w:lang w:val="en-GB"/>
+        </w:rPr>
+        <w:t xml:space="preserve">. </w:t>
+      </w:r>
+    </w:p>
+    <w:p>
+      <w:pPr>
+        <w:ind w:left="851"/>
+        <w:jc w:val="both"/>
+        <w:rPr>
+          <w:rFonts w:ascii="Arial" w:hAnsi="Arial" w:cs="Arial"/>
+          <w:sz w:val="24"/>
+          <w:szCs w:val="24"/>
+          <w:lang w:val="en-GB"/>
+        </w:rPr>
+      </w:pPr>
+      <w:r>
+        <w:rPr>
+          <w:rFonts w:ascii="Arial" w:hAnsi="Arial" w:cs="Arial"/>
+          <w:sz w:val="24"/>
+          <w:szCs w:val="24"/>
+          <w:lang w:val="en-GB"/>
+        </w:rPr>
+        <w:t xml:space="preserve">4) Later, we defined the directionality of the way, aiming to identify contraflow and scale the length of the way. In some cases, we translated a single highway feature into two cycling infrastructure features (for example when </w:t>
+      </w:r>
+      <w:proofErr w:type="spellStart"/>
+      <w:r>
+        <w:rPr>
+          <w:rFonts w:ascii="Arial" w:hAnsi="Arial" w:cs="Arial"/>
+          <w:sz w:val="24"/>
+          <w:szCs w:val="24"/>
+          <w:lang w:val="en-GB"/>
+        </w:rPr>
+        <w:t>cycleway:both</w:t>
+      </w:r>
+      <w:proofErr w:type="spellEnd"/>
+      <w:r>
+        <w:rPr>
+          <w:rFonts w:ascii="Arial" w:hAnsi="Arial" w:cs="Arial"/>
+          <w:sz w:val="24"/>
+          <w:szCs w:val="24"/>
+          <w:lang w:val="en-GB"/>
+        </w:rPr>
+        <w:t xml:space="preserve"> is used or </w:t>
+      </w:r>
+      <w:proofErr w:type="spellStart"/>
+      <w:r>
+        <w:rPr>
+          <w:rFonts w:ascii="Arial" w:hAnsi="Arial" w:cs="Arial"/>
+          <w:sz w:val="24"/>
+          <w:szCs w:val="24"/>
+          <w:lang w:val="en-GB"/>
+        </w:rPr>
+        <w:t>cycleway:left</w:t>
+      </w:r>
+      <w:proofErr w:type="spellEnd"/>
+      <w:r>
+        <w:rPr>
+          <w:rFonts w:ascii="Arial" w:hAnsi="Arial" w:cs="Arial"/>
+          <w:sz w:val="24"/>
+          <w:szCs w:val="24"/>
+          <w:lang w:val="en-GB"/>
+        </w:rPr>
+        <w:t xml:space="preserve"> and </w:t>
+      </w:r>
+      <w:proofErr w:type="spellStart"/>
+      <w:r>
+        <w:rPr>
+          <w:rFonts w:ascii="Arial" w:hAnsi="Arial" w:cs="Arial"/>
+          <w:sz w:val="24"/>
+          <w:szCs w:val="24"/>
+          <w:lang w:val="en-GB"/>
+        </w:rPr>
+        <w:t>cycleway:right</w:t>
+      </w:r>
+      <w:proofErr w:type="spellEnd"/>
+      <w:r>
+        <w:rPr>
+          <w:rFonts w:ascii="Arial" w:hAnsi="Arial" w:cs="Arial"/>
+          <w:sz w:val="24"/>
+          <w:szCs w:val="24"/>
+          <w:lang w:val="en-GB"/>
+        </w:rPr>
+        <w:t xml:space="preserve"> on the same highway). For the length calculations, we divided the length of the unidirectional cycling infrastructure by two. Finally, we calculated the total lengths and the road network coverage of the cycling infrastructure. </w:t>
+      </w:r>
+    </w:p>
+    <w:p>
+      <w:pPr>
+        <w:ind w:left="851"/>
+        <w:jc w:val="both"/>
+        <w:rPr>
+          <w:rFonts w:ascii="Arial" w:hAnsi="Arial" w:cs="Arial"/>
+          <w:sz w:val="24"/>
+          <w:szCs w:val="24"/>
+          <w:lang w:val="en-GB"/>
+        </w:rPr>
+      </w:pPr>
+      <w:r>
+        <w:rPr>
+          <w:rFonts w:ascii="Arial" w:hAnsi="Arial" w:cs="Arial"/>
+          <w:sz w:val="24"/>
+          <w:szCs w:val="24"/>
+          <w:lang w:val="en-GB"/>
+        </w:rPr>
+        <w:t xml:space="preserve">5) In this edition we have added information on the surface type and quality, grouping the information available in OSM </w:t>
+      </w:r>
+      <w:r>
+        <w:rPr>
+          <w:rFonts w:ascii="Arial" w:hAnsi="Arial" w:cs="Arial"/>
+          <w:sz w:val="24"/>
+          <w:szCs w:val="24"/>
+          <w:lang w:val="en-GB"/>
+        </w:rPr>
+        <w:t xml:space="preserve">in line </w:t>
+      </w:r>
+      <w:r>
+        <w:rPr>
+          <w:rFonts w:ascii="Arial" w:hAnsi="Arial" w:cs="Arial"/>
+          <w:sz w:val="24"/>
+          <w:szCs w:val="24"/>
+          <w:lang w:val="en-GB"/>
+        </w:rPr>
+        <w:t>with the</w:t>
+      </w:r>
+      <w:r>
+        <w:rPr>
+          <w:rFonts w:ascii="Arial" w:hAnsi="Arial" w:cs="Arial"/>
+          <w:sz w:val="24"/>
+          <w:szCs w:val="24"/>
+          <w:lang w:val="en-GB"/>
+        </w:rPr>
+        <w:t xml:space="preserve"> EuroVelo</w:t>
+      </w:r>
+      <w:r>
+        <w:rPr>
+          <w:rFonts w:ascii="Arial" w:hAnsi="Arial" w:cs="Arial"/>
+          <w:sz w:val="24"/>
+          <w:szCs w:val="24"/>
+          <w:lang w:val="en-GB"/>
+        </w:rPr>
+        <w:t xml:space="preserve"> </w:t>
+      </w:r>
+      <w:hyperlink r:id="rId17" w:history="1">
+        <w:r>
+          <w:rPr>
+            <w:rStyle w:val="Hyperlink"/>
+            <w:rFonts w:ascii="Arial" w:hAnsi="Arial" w:cs="Arial"/>
+            <w:sz w:val="24"/>
+            <w:szCs w:val="24"/>
+            <w:lang w:val="en-GB"/>
           </w:rPr>
           <w:t>European Certification Standard</w:t>
         </w:r>
@@ -2976,6 +3456,7 @@
           <w:rFonts w:ascii="Arial" w:hAnsi="Arial" w:cs="Arial"/>
           <w:sz w:val="24"/>
           <w:szCs w:val="24"/>
+          <w:lang w:val="en-GB"/>
         </w:rPr>
         <w:t>.</w:t>
       </w:r>
@@ -3303,29 +3784,34 @@
         <w:jc w:val="right"/>
         <w:rPr>
           <w:rFonts w:ascii="Arial" w:hAnsi="Arial" w:cs="Arial"/>
-        </w:rPr>
-      </w:pPr>
-      <w:r>
-        <w:rPr>
-          <w:rFonts w:ascii="Arial" w:hAnsi="Arial" w:cs="Arial"/>
+          <w:lang w:val="en-GB"/>
+        </w:rPr>
+      </w:pPr>
+      <w:r>
+        <w:rPr>
+          <w:rFonts w:ascii="Arial" w:hAnsi="Arial" w:cs="Arial"/>
+          <w:lang w:val="en-GB"/>
         </w:rPr>
         <w:t xml:space="preserve">( </w:t>
       </w:r>
       <w:r>
         <w:rPr>
           <w:rFonts w:ascii="Arial" w:hAnsi="Arial" w:cs="Arial"/>
+          <w:lang w:val="en-GB"/>
         </w:rPr>
         <w:fldChar w:fldCharType="begin"/>
       </w:r>
       <w:r>
         <w:rPr>
           <w:rFonts w:ascii="Arial" w:hAnsi="Arial" w:cs="Arial"/>
+          <w:lang w:val="en-GB"/>
         </w:rPr>
         <w:instrText xml:space="preserve"> SEQ ( \* ARABIC </w:instrText>
       </w:r>
       <w:r>
         <w:rPr>
           <w:rFonts w:ascii="Arial" w:hAnsi="Arial" w:cs="Arial"/>
+          <w:lang w:val="en-GB"/>
         </w:rPr>
         <w:fldChar w:fldCharType="separate"/>
       </w:r>
@@ -3333,18 +3819,21 @@
         <w:rPr>
           <w:rFonts w:ascii="Arial" w:hAnsi="Arial" w:cs="Arial"/>
           <w:noProof/>
+          <w:lang w:val="en-GB"/>
         </w:rPr>
         <w:t>1</w:t>
       </w:r>
       <w:r>
         <w:rPr>
           <w:rFonts w:ascii="Arial" w:hAnsi="Arial" w:cs="Arial"/>
+          <w:lang w:val="en-GB"/>
         </w:rPr>
         <w:fldChar w:fldCharType="end"/>
       </w:r>
       <w:r>
         <w:rPr>
           <w:rFonts w:ascii="Arial" w:hAnsi="Arial" w:cs="Arial"/>
+          <w:lang w:val="en-GB"/>
         </w:rPr>
         <w:t xml:space="preserve"> )</w:t>
       </w:r>
@@ -3425,24 +3914,28 @@
       <w:r>
         <w:rPr>
           <w:rFonts w:ascii="Arial" w:hAnsi="Arial" w:cs="Arial"/>
+          <w:lang w:val="en-GB"/>
         </w:rPr>
         <w:t xml:space="preserve">( </w:t>
       </w:r>
       <w:r>
         <w:rPr>
           <w:rFonts w:ascii="Arial" w:hAnsi="Arial" w:cs="Arial"/>
+          <w:lang w:val="en-GB"/>
         </w:rPr>
         <w:fldChar w:fldCharType="begin"/>
       </w:r>
       <w:r>
         <w:rPr>
           <w:rFonts w:ascii="Arial" w:hAnsi="Arial" w:cs="Arial"/>
+          <w:lang w:val="en-GB"/>
         </w:rPr>
         <w:instrText xml:space="preserve"> SEQ ( \* ARABIC </w:instrText>
       </w:r>
       <w:r>
         <w:rPr>
           <w:rFonts w:ascii="Arial" w:hAnsi="Arial" w:cs="Arial"/>
+          <w:lang w:val="en-GB"/>
         </w:rPr>
         <w:fldChar w:fldCharType="separate"/>
       </w:r>
@@ -3450,18 +3943,21 @@
         <w:rPr>
           <w:rFonts w:ascii="Arial" w:hAnsi="Arial" w:cs="Arial"/>
           <w:noProof/>
+          <w:lang w:val="en-GB"/>
         </w:rPr>
         <w:t>2</w:t>
       </w:r>
       <w:r>
         <w:rPr>
           <w:rFonts w:ascii="Arial" w:hAnsi="Arial" w:cs="Arial"/>
+          <w:lang w:val="en-GB"/>
         </w:rPr>
         <w:fldChar w:fldCharType="end"/>
       </w:r>
       <w:r>
         <w:rPr>
           <w:rFonts w:ascii="Arial" w:hAnsi="Arial" w:cs="Arial"/>
+          <w:lang w:val="en-GB"/>
         </w:rPr>
         <w:t xml:space="preserve"> </w:t>
       </w:r>
@@ -3469,6 +3965,7 @@
         <w:rPr>
           <w:rFonts w:ascii="Arial" w:hAnsi="Arial" w:cs="Arial"/>
           <w:noProof/>
+          <w:lang w:val="en-GB"/>
         </w:rPr>
         <w:t>)</w:t>
       </w:r>
@@ -3493,7 +3990,6 @@
           <w:szCs w:val="24"/>
           <w:lang w:val="en-GB"/>
         </w:rPr>
-        <w:lastRenderedPageBreak/>
         <w:t>About the interpretation of the ratios,</w:t>
       </w:r>
       <w:r>
@@ -3742,7 +4238,17 @@
           <w:szCs w:val="24"/>
           <w:lang w:val="en-GB"/>
         </w:rPr>
-        <w:t>The ratio of cycling infrastructure to public roads is an indicator of road coverage by cycling infrastructure. The extended cycling infrastructure used in the numerator included: cycle tracks, cycle and pedestrian tracks, cycle lanes, limited access roads, bus lanes and cycle streets. The length of the road network used in the denominator was calculated by adding main roads and local roads. The local roads were selected using the following tags: residential, living street, unclassified.</w:t>
+        <w:t xml:space="preserve">The ratio of cycling infrastructure to public roads is an indicator of road coverage by cycling infrastructure. The extended cycling infrastructure used in the numerator included: cycle tracks, cycle and pedestrian tracks, cycle lanes, limited access roads, bus lanes and cycle streets. The length of the road network used in the denominator </w:t>
+      </w:r>
+      <w:r>
+        <w:rPr>
+          <w:rFonts w:ascii="Arial" w:hAnsi="Arial" w:cs="Arial"/>
+          <w:sz w:val="24"/>
+          <w:szCs w:val="24"/>
+          <w:lang w:val="en-GB"/>
+        </w:rPr>
+        <w:lastRenderedPageBreak/>
+        <w:t>was calculated by adding main roads and local roads. The local roads were selected using the following tags: residential, living street, unclassified.</w:t>
       </w:r>
     </w:p>
     <w:p>
@@ -3792,29 +4298,34 @@
         <w:jc w:val="right"/>
         <w:rPr>
           <w:rFonts w:ascii="Arial" w:hAnsi="Arial" w:cs="Arial"/>
-        </w:rPr>
-      </w:pPr>
-      <w:r>
-        <w:rPr>
-          <w:rFonts w:ascii="Arial" w:hAnsi="Arial" w:cs="Arial"/>
+          <w:lang w:val="en-GB"/>
+        </w:rPr>
+      </w:pPr>
+      <w:r>
+        <w:rPr>
+          <w:rFonts w:ascii="Arial" w:hAnsi="Arial" w:cs="Arial"/>
+          <w:lang w:val="en-GB"/>
         </w:rPr>
         <w:t xml:space="preserve">( </w:t>
       </w:r>
       <w:r>
         <w:rPr>
           <w:rFonts w:ascii="Arial" w:hAnsi="Arial" w:cs="Arial"/>
+          <w:lang w:val="en-GB"/>
         </w:rPr>
         <w:fldChar w:fldCharType="begin"/>
       </w:r>
       <w:r>
         <w:rPr>
           <w:rFonts w:ascii="Arial" w:hAnsi="Arial" w:cs="Arial"/>
+          <w:lang w:val="en-GB"/>
         </w:rPr>
         <w:instrText xml:space="preserve"> SEQ ( \* ARABIC </w:instrText>
       </w:r>
       <w:r>
         <w:rPr>
           <w:rFonts w:ascii="Arial" w:hAnsi="Arial" w:cs="Arial"/>
+          <w:lang w:val="en-GB"/>
         </w:rPr>
         <w:fldChar w:fldCharType="separate"/>
       </w:r>
@@ -3822,18 +4333,21 @@
         <w:rPr>
           <w:rFonts w:ascii="Arial" w:hAnsi="Arial" w:cs="Arial"/>
           <w:noProof/>
+          <w:lang w:val="en-GB"/>
         </w:rPr>
         <w:t>3</w:t>
       </w:r>
       <w:r>
         <w:rPr>
           <w:rFonts w:ascii="Arial" w:hAnsi="Arial" w:cs="Arial"/>
+          <w:lang w:val="en-GB"/>
         </w:rPr>
         <w:fldChar w:fldCharType="end"/>
       </w:r>
       <w:r>
         <w:rPr>
           <w:rFonts w:ascii="Arial" w:hAnsi="Arial" w:cs="Arial"/>
+          <w:lang w:val="en-GB"/>
         </w:rPr>
         <w:t xml:space="preserve"> )</w:t>
       </w:r>
@@ -3914,24 +4428,28 @@
       <w:r>
         <w:rPr>
           <w:rFonts w:ascii="Arial" w:hAnsi="Arial" w:cs="Arial"/>
+          <w:lang w:val="en-GB"/>
         </w:rPr>
         <w:t xml:space="preserve">( </w:t>
       </w:r>
       <w:r>
         <w:rPr>
           <w:rFonts w:ascii="Arial" w:hAnsi="Arial" w:cs="Arial"/>
+          <w:lang w:val="en-GB"/>
         </w:rPr>
         <w:fldChar w:fldCharType="begin"/>
       </w:r>
       <w:r>
         <w:rPr>
           <w:rFonts w:ascii="Arial" w:hAnsi="Arial" w:cs="Arial"/>
+          <w:lang w:val="en-GB"/>
         </w:rPr>
         <w:instrText xml:space="preserve"> SEQ ( \* ARABIC </w:instrText>
       </w:r>
       <w:r>
         <w:rPr>
           <w:rFonts w:ascii="Arial" w:hAnsi="Arial" w:cs="Arial"/>
+          <w:lang w:val="en-GB"/>
         </w:rPr>
         <w:fldChar w:fldCharType="separate"/>
       </w:r>
@@ -3939,18 +4457,21 @@
         <w:rPr>
           <w:rFonts w:ascii="Arial" w:hAnsi="Arial" w:cs="Arial"/>
           <w:noProof/>
+          <w:lang w:val="en-GB"/>
         </w:rPr>
         <w:t>4</w:t>
       </w:r>
       <w:r>
         <w:rPr>
           <w:rFonts w:ascii="Arial" w:hAnsi="Arial" w:cs="Arial"/>
+          <w:lang w:val="en-GB"/>
         </w:rPr>
         <w:fldChar w:fldCharType="end"/>
       </w:r>
       <w:r>
         <w:rPr>
           <w:rFonts w:ascii="Arial" w:hAnsi="Arial" w:cs="Arial"/>
+          <w:lang w:val="en-GB"/>
         </w:rPr>
         <w:t xml:space="preserve"> )</w:t>
       </w:r>
@@ -4161,7 +4682,6 @@
               <w:szCs w:val="24"/>
               <w:lang w:val="en-GB"/>
             </w:rPr>
-            <w:lastRenderedPageBreak/>
             <m:t xml:space="preserve">ratio= </m:t>
           </m:r>
           <m:f>
@@ -4212,29 +4732,34 @@
           <w:sz w:val="24"/>
           <w:szCs w:val="24"/>
           <w:u w:val="single"/>
-        </w:rPr>
-      </w:pPr>
-      <w:r>
-        <w:rPr>
-          <w:rFonts w:ascii="Arial" w:hAnsi="Arial" w:cs="Arial"/>
+          <w:lang w:val="en-GB"/>
+        </w:rPr>
+      </w:pPr>
+      <w:r>
+        <w:rPr>
+          <w:rFonts w:ascii="Arial" w:hAnsi="Arial" w:cs="Arial"/>
+          <w:lang w:val="en-GB"/>
         </w:rPr>
         <w:t xml:space="preserve">( </w:t>
       </w:r>
       <w:r>
         <w:rPr>
           <w:rFonts w:ascii="Arial" w:hAnsi="Arial" w:cs="Arial"/>
+          <w:lang w:val="en-GB"/>
         </w:rPr>
         <w:fldChar w:fldCharType="begin"/>
       </w:r>
       <w:r>
         <w:rPr>
           <w:rFonts w:ascii="Arial" w:hAnsi="Arial" w:cs="Arial"/>
+          <w:lang w:val="en-GB"/>
         </w:rPr>
         <w:instrText xml:space="preserve"> SEQ ( \* ARABIC </w:instrText>
       </w:r>
       <w:r>
         <w:rPr>
           <w:rFonts w:ascii="Arial" w:hAnsi="Arial" w:cs="Arial"/>
+          <w:lang w:val="en-GB"/>
         </w:rPr>
         <w:fldChar w:fldCharType="separate"/>
       </w:r>
@@ -4242,18 +4767,21 @@
         <w:rPr>
           <w:rFonts w:ascii="Arial" w:hAnsi="Arial" w:cs="Arial"/>
           <w:noProof/>
+          <w:lang w:val="en-GB"/>
         </w:rPr>
         <w:t>5</w:t>
       </w:r>
       <w:r>
         <w:rPr>
           <w:rFonts w:ascii="Arial" w:hAnsi="Arial" w:cs="Arial"/>
+          <w:lang w:val="en-GB"/>
         </w:rPr>
         <w:fldChar w:fldCharType="end"/>
       </w:r>
       <w:r>
         <w:rPr>
           <w:rFonts w:ascii="Arial" w:hAnsi="Arial" w:cs="Arial"/>
+          <w:lang w:val="en-GB"/>
         </w:rPr>
         <w:t xml:space="preserve"> )</w:t>
       </w:r>
@@ -4351,9 +4879,8 @@
           <w:shd w:val="clear" w:color="auto" w:fill="FFFFFF"/>
           <w:lang w:val="en-GB"/>
         </w:rPr>
-        <w:t xml:space="preserve">The percentage of additional data is an indicator of the completeness of OSM tags. The numerator represents the average amount of information on cycling infrastructure available for that area, </w:t>
-      </w:r>
-      <w:proofErr w:type="gramStart"/>
+        <w:t xml:space="preserve">The percentage of additional data is an indicator of the completeness of OSM tags. The numerator represents the average amount of information on cycling infrastructure available for that area, taking into account surface, smoothness and width tags. The cycling infrastructure considered for </w:t>
+      </w:r>
       <w:r>
         <w:rPr>
           <w:rFonts w:ascii="Arial" w:hAnsi="Arial" w:cs="Arial"/>
@@ -4362,9 +4889,8 @@
           <w:shd w:val="clear" w:color="auto" w:fill="FFFFFF"/>
           <w:lang w:val="en-GB"/>
         </w:rPr>
-        <w:t>taking into account</w:t>
-      </w:r>
-      <w:proofErr w:type="gramEnd"/>
+        <w:t>these statistics</w:t>
+      </w:r>
       <w:r>
         <w:rPr>
           <w:rFonts w:ascii="Arial" w:hAnsi="Arial" w:cs="Arial"/>
@@ -4373,7 +4899,7 @@
           <w:shd w:val="clear" w:color="auto" w:fill="FFFFFF"/>
           <w:lang w:val="en-GB"/>
         </w:rPr>
-        <w:t xml:space="preserve"> surface, smoothness and width tags. The cycling infrastructure considered for </w:t>
+        <w:t xml:space="preserve"> includes cycle tracks,</w:t>
       </w:r>
       <w:r>
         <w:rPr>
@@ -4383,7 +4909,7 @@
           <w:shd w:val="clear" w:color="auto" w:fill="FFFFFF"/>
           <w:lang w:val="en-GB"/>
         </w:rPr>
-        <w:t>these statistics</w:t>
+        <w:t xml:space="preserve"> cycle lanes,</w:t>
       </w:r>
       <w:r>
         <w:rPr>
@@ -4393,7 +4919,7 @@
           <w:shd w:val="clear" w:color="auto" w:fill="FFFFFF"/>
           <w:lang w:val="en-GB"/>
         </w:rPr>
-        <w:t xml:space="preserve"> includes cycle tracks,</w:t>
+        <w:t xml:space="preserve"> cycle and pedestrian tracks and limited access roads, because these are the types of infrastructure where the parameters are most likely to affect usability. </w:t>
       </w:r>
       <w:r>
         <w:rPr>
@@ -4403,7 +4929,7 @@
           <w:shd w:val="clear" w:color="auto" w:fill="FFFFFF"/>
           <w:lang w:val="en-GB"/>
         </w:rPr>
-        <w:t xml:space="preserve"> cycle lanes,</w:t>
+        <w:t>We explored which percentage of each one of the different infrastructures were label</w:t>
       </w:r>
       <w:r>
         <w:rPr>
@@ -4413,7 +4939,7 @@
           <w:shd w:val="clear" w:color="auto" w:fill="FFFFFF"/>
           <w:lang w:val="en-GB"/>
         </w:rPr>
-        <w:t xml:space="preserve"> cycle and pedestrian tracks and limited access roads, because these are the types of infrastructure where the parameters are most likely to affect usability. </w:t>
+        <w:t>l</w:t>
       </w:r>
       <w:r>
         <w:rPr>
@@ -4421,8 +4947,9 @@
           <w:sz w:val="24"/>
           <w:szCs w:val="24"/>
           <w:shd w:val="clear" w:color="auto" w:fill="FFFFFF"/>
-        </w:rPr>
-        <w:t>We explored which percentage of each one of the different infrastructures were label</w:t>
+          <w:lang w:val="en-GB"/>
+        </w:rPr>
+        <w:t xml:space="preserve">ed </w:t>
       </w:r>
       <w:r>
         <w:rPr>
@@ -4430,24 +4957,7 @@
           <w:sz w:val="24"/>
           <w:szCs w:val="24"/>
           <w:shd w:val="clear" w:color="auto" w:fill="FFFFFF"/>
-        </w:rPr>
-        <w:t>l</w:t>
-      </w:r>
-      <w:r>
-        <w:rPr>
-          <w:rFonts w:ascii="Arial" w:hAnsi="Arial" w:cs="Arial"/>
-          <w:sz w:val="24"/>
-          <w:szCs w:val="24"/>
-          <w:shd w:val="clear" w:color="auto" w:fill="FFFFFF"/>
-        </w:rPr>
-        <w:t xml:space="preserve">ed </w:t>
-      </w:r>
-      <w:r>
-        <w:rPr>
-          <w:rFonts w:ascii="Arial" w:hAnsi="Arial" w:cs="Arial"/>
-          <w:sz w:val="24"/>
-          <w:szCs w:val="24"/>
-          <w:shd w:val="clear" w:color="auto" w:fill="FFFFFF"/>
+          <w:lang w:val="en-GB"/>
         </w:rPr>
         <w:t xml:space="preserve">over the total. </w:t>
       </w:r>
@@ -4506,24 +5016,28 @@
       <w:r>
         <w:rPr>
           <w:rFonts w:ascii="Arial" w:hAnsi="Arial" w:cs="Arial"/>
+          <w:lang w:val="en-GB"/>
         </w:rPr>
         <w:t xml:space="preserve">( </w:t>
       </w:r>
       <w:r>
         <w:rPr>
           <w:rFonts w:ascii="Arial" w:hAnsi="Arial" w:cs="Arial"/>
+          <w:lang w:val="en-GB"/>
         </w:rPr>
         <w:fldChar w:fldCharType="begin"/>
       </w:r>
       <w:r>
         <w:rPr>
           <w:rFonts w:ascii="Arial" w:hAnsi="Arial" w:cs="Arial"/>
+          <w:lang w:val="en-GB"/>
         </w:rPr>
         <w:instrText xml:space="preserve"> SEQ ( \* ARABIC </w:instrText>
       </w:r>
       <w:r>
         <w:rPr>
           <w:rFonts w:ascii="Arial" w:hAnsi="Arial" w:cs="Arial"/>
+          <w:lang w:val="en-GB"/>
         </w:rPr>
         <w:fldChar w:fldCharType="separate"/>
       </w:r>
@@ -4531,18 +5045,21 @@
         <w:rPr>
           <w:rFonts w:ascii="Arial" w:hAnsi="Arial" w:cs="Arial"/>
           <w:noProof/>
+          <w:lang w:val="en-GB"/>
         </w:rPr>
         <w:t>6</w:t>
       </w:r>
       <w:r>
         <w:rPr>
           <w:rFonts w:ascii="Arial" w:hAnsi="Arial" w:cs="Arial"/>
+          <w:lang w:val="en-GB"/>
         </w:rPr>
         <w:fldChar w:fldCharType="end"/>
       </w:r>
       <w:r>
         <w:rPr>
           <w:rFonts w:ascii="Arial" w:hAnsi="Arial" w:cs="Arial"/>
+          <w:lang w:val="en-GB"/>
         </w:rPr>
         <w:t xml:space="preserve"> )</w:t>
       </w:r>
@@ -4615,29 +5132,34 @@
         <w:jc w:val="right"/>
         <w:rPr>
           <w:rFonts w:ascii="Arial" w:hAnsi="Arial" w:cs="Arial"/>
-        </w:rPr>
-      </w:pPr>
-      <w:r>
-        <w:rPr>
-          <w:rFonts w:ascii="Arial" w:hAnsi="Arial" w:cs="Arial"/>
+          <w:lang w:val="en-GB"/>
+        </w:rPr>
+      </w:pPr>
+      <w:r>
+        <w:rPr>
+          <w:rFonts w:ascii="Arial" w:hAnsi="Arial" w:cs="Arial"/>
+          <w:lang w:val="en-GB"/>
         </w:rPr>
         <w:t xml:space="preserve">( </w:t>
       </w:r>
       <w:r>
         <w:rPr>
           <w:rFonts w:ascii="Arial" w:hAnsi="Arial" w:cs="Arial"/>
+          <w:lang w:val="en-GB"/>
         </w:rPr>
         <w:fldChar w:fldCharType="begin"/>
       </w:r>
       <w:r>
         <w:rPr>
           <w:rFonts w:ascii="Arial" w:hAnsi="Arial" w:cs="Arial"/>
+          <w:lang w:val="en-GB"/>
         </w:rPr>
         <w:instrText xml:space="preserve"> SEQ ( \* ARABIC </w:instrText>
       </w:r>
       <w:r>
         <w:rPr>
           <w:rFonts w:ascii="Arial" w:hAnsi="Arial" w:cs="Arial"/>
+          <w:lang w:val="en-GB"/>
         </w:rPr>
         <w:fldChar w:fldCharType="separate"/>
       </w:r>
@@ -4645,18 +5167,21 @@
         <w:rPr>
           <w:rFonts w:ascii="Arial" w:hAnsi="Arial" w:cs="Arial"/>
           <w:noProof/>
+          <w:lang w:val="en-GB"/>
         </w:rPr>
         <w:t>7</w:t>
       </w:r>
       <w:r>
         <w:rPr>
           <w:rFonts w:ascii="Arial" w:hAnsi="Arial" w:cs="Arial"/>
+          <w:lang w:val="en-GB"/>
         </w:rPr>
         <w:fldChar w:fldCharType="end"/>
       </w:r>
       <w:r>
         <w:rPr>
           <w:rFonts w:ascii="Arial" w:hAnsi="Arial" w:cs="Arial"/>
+          <w:lang w:val="en-GB"/>
         </w:rPr>
         <w:t xml:space="preserve"> )</w:t>
       </w:r>
@@ -4722,6 +5247,7 @@
               <w:szCs w:val="24"/>
               <w:lang w:val="en-GB"/>
             </w:rPr>
+            <w:lastRenderedPageBreak/>
             <m:t xml:space="preserve">available data (%)= </m:t>
           </m:r>
           <m:f>
@@ -4842,24 +5368,28 @@
       <w:r>
         <w:rPr>
           <w:rFonts w:ascii="Arial" w:hAnsi="Arial" w:cs="Arial"/>
+          <w:lang w:val="en-GB"/>
         </w:rPr>
         <w:t xml:space="preserve">( </w:t>
       </w:r>
       <w:r>
         <w:rPr>
           <w:rFonts w:ascii="Arial" w:hAnsi="Arial" w:cs="Arial"/>
+          <w:lang w:val="en-GB"/>
         </w:rPr>
         <w:fldChar w:fldCharType="begin"/>
       </w:r>
       <w:r>
         <w:rPr>
           <w:rFonts w:ascii="Arial" w:hAnsi="Arial" w:cs="Arial"/>
+          <w:lang w:val="en-GB"/>
         </w:rPr>
         <w:instrText xml:space="preserve"> SEQ ( \* ARABIC </w:instrText>
       </w:r>
       <w:r>
         <w:rPr>
           <w:rFonts w:ascii="Arial" w:hAnsi="Arial" w:cs="Arial"/>
+          <w:lang w:val="en-GB"/>
         </w:rPr>
         <w:fldChar w:fldCharType="separate"/>
       </w:r>
@@ -4867,18 +5397,21 @@
         <w:rPr>
           <w:rFonts w:ascii="Arial" w:hAnsi="Arial" w:cs="Arial"/>
           <w:noProof/>
+          <w:lang w:val="en-GB"/>
         </w:rPr>
         <w:t>8</w:t>
       </w:r>
       <w:r>
         <w:rPr>
           <w:rFonts w:ascii="Arial" w:hAnsi="Arial" w:cs="Arial"/>
+          <w:lang w:val="en-GB"/>
         </w:rPr>
         <w:fldChar w:fldCharType="end"/>
       </w:r>
       <w:r>
         <w:rPr>
           <w:rFonts w:ascii="Arial" w:hAnsi="Arial" w:cs="Arial"/>
+          <w:lang w:val="en-GB"/>
         </w:rPr>
         <w:t xml:space="preserve"> )</w:t>
       </w:r>
@@ -5017,29 +5550,34 @@
           <w:rFonts w:ascii="Arial" w:hAnsi="Arial" w:cs="Arial"/>
           <w:sz w:val="24"/>
           <w:szCs w:val="24"/>
-        </w:rPr>
-      </w:pPr>
-      <w:r>
-        <w:rPr>
-          <w:rFonts w:ascii="Arial" w:hAnsi="Arial" w:cs="Arial"/>
+          <w:lang w:val="en-GB"/>
+        </w:rPr>
+      </w:pPr>
+      <w:r>
+        <w:rPr>
+          <w:rFonts w:ascii="Arial" w:hAnsi="Arial" w:cs="Arial"/>
+          <w:lang w:val="en-GB"/>
         </w:rPr>
         <w:t xml:space="preserve">( </w:t>
       </w:r>
       <w:r>
         <w:rPr>
           <w:rFonts w:ascii="Arial" w:hAnsi="Arial" w:cs="Arial"/>
+          <w:lang w:val="en-GB"/>
         </w:rPr>
         <w:fldChar w:fldCharType="begin"/>
       </w:r>
       <w:r>
         <w:rPr>
           <w:rFonts w:ascii="Arial" w:hAnsi="Arial" w:cs="Arial"/>
+          <w:lang w:val="en-GB"/>
         </w:rPr>
         <w:instrText xml:space="preserve"> SEQ ( \* ARABIC </w:instrText>
       </w:r>
       <w:r>
         <w:rPr>
           <w:rFonts w:ascii="Arial" w:hAnsi="Arial" w:cs="Arial"/>
+          <w:lang w:val="en-GB"/>
         </w:rPr>
         <w:fldChar w:fldCharType="separate"/>
       </w:r>
@@ -5047,18 +5585,21 @@
         <w:rPr>
           <w:rFonts w:ascii="Arial" w:hAnsi="Arial" w:cs="Arial"/>
           <w:noProof/>
+          <w:lang w:val="en-GB"/>
         </w:rPr>
         <w:t>9</w:t>
       </w:r>
       <w:r>
         <w:rPr>
           <w:rFonts w:ascii="Arial" w:hAnsi="Arial" w:cs="Arial"/>
+          <w:lang w:val="en-GB"/>
         </w:rPr>
         <w:fldChar w:fldCharType="end"/>
       </w:r>
       <w:r>
         <w:rPr>
           <w:rFonts w:ascii="Arial" w:hAnsi="Arial" w:cs="Arial"/>
+          <w:lang w:val="en-GB"/>
         </w:rPr>
         <w:t xml:space="preserve"> )</w:t>
       </w:r>
@@ -5111,6 +5652,7 @@
           <w:color w:val="000000" w:themeColor="text1"/>
           <w:sz w:val="24"/>
           <w:szCs w:val="24"/>
+          <w:lang w:val="en-GB"/>
         </w:rPr>
       </w:pPr>
       <w:r>
@@ -5119,6 +5661,7 @@
           <w:color w:val="000000" w:themeColor="text1"/>
           <w:sz w:val="24"/>
           <w:szCs w:val="24"/>
+          <w:lang w:val="en-GB"/>
         </w:rPr>
         <w:t xml:space="preserve">The data featured in this dashboard only represents OSM contributions. The lower numbers may therefore reflect missing OSM data rather than the actual absence of cycling infrastructure in </w:t>
       </w:r>
@@ -5128,6 +5671,7 @@
           <w:color w:val="000000" w:themeColor="text1"/>
           <w:sz w:val="24"/>
           <w:szCs w:val="24"/>
+          <w:lang w:val="en-GB"/>
         </w:rPr>
         <w:t>each</w:t>
       </w:r>
@@ -5137,6 +5681,7 @@
           <w:color w:val="000000" w:themeColor="text1"/>
           <w:sz w:val="24"/>
           <w:szCs w:val="24"/>
+          <w:lang w:val="en-GB"/>
         </w:rPr>
         <w:t xml:space="preserve"> area. Besides missing data, these numbers may not be fully representative in cases where OSM's thorough universal tagging guidelines do not account for certain local or informal cycling infrastructure types. </w:t>
       </w:r>
@@ -5160,8 +5705,8 @@
           <w:color w:val="000000" w:themeColor="text1"/>
           <w:sz w:val="24"/>
           <w:szCs w:val="24"/>
-        </w:rPr>
-        <w:lastRenderedPageBreak/>
+          <w:lang w:val="en-GB"/>
+        </w:rPr>
         <w:t>Lastly, the data does not imply that the cycling infrastructure is necessarily high quality. To infer the cyclability of a given city's network, one needs to consider additional factors</w:t>
       </w:r>
       <w:r>
@@ -5170,26 +5715,17 @@
           <w:color w:val="000000" w:themeColor="text1"/>
           <w:sz w:val="24"/>
           <w:szCs w:val="24"/>
-        </w:rPr>
-        <w:t xml:space="preserve"> beyond the OSM tags that are currently extracted and </w:t>
-      </w:r>
-      <w:proofErr w:type="spellStart"/>
+          <w:lang w:val="en-GB"/>
+        </w:rPr>
+        <w:t xml:space="preserve"> beyond the OSM tags that are currently extracted and analysed</w:t>
+      </w:r>
       <w:r>
         <w:rPr>
           <w:rFonts w:ascii="Arial" w:eastAsia="Calibri" w:hAnsi="Arial" w:cs="Arial"/>
           <w:color w:val="000000" w:themeColor="text1"/>
           <w:sz w:val="24"/>
           <w:szCs w:val="24"/>
-        </w:rPr>
-        <w:t>analysed</w:t>
-      </w:r>
-      <w:proofErr w:type="spellEnd"/>
-      <w:r>
-        <w:rPr>
-          <w:rFonts w:ascii="Arial" w:eastAsia="Calibri" w:hAnsi="Arial" w:cs="Arial"/>
-          <w:color w:val="000000" w:themeColor="text1"/>
-          <w:sz w:val="24"/>
-          <w:szCs w:val="24"/>
+          <w:lang w:val="en-GB"/>
         </w:rPr>
         <w:t xml:space="preserve">. </w:t>
       </w:r>
@@ -5310,9 +5846,6 @@
     <w:p>
       <w:pPr>
         <w:pStyle w:val="Heading1"/>
-        <w:rPr>
-          <w:rFonts w:ascii="Arial" w:hAnsi="Arial" w:cs="Arial"/>
-        </w:rPr>
       </w:pPr>
       <w:bookmarkStart w:id="13" w:name="_Toc138077357"/>
     </w:p>
@@ -5363,7 +5896,7 @@
           <w:szCs w:val="24"/>
           <w:lang w:val="en-GB"/>
         </w:rPr>
-        <w:t xml:space="preserve">The main authors of the project QECIO (Quantifying Europe’s Cycling Infrastructure using OpenStreetMap) 2.0 are Andrea Chávez-Pacheco (Data Analysis Intern) and Aleksander Buczyński (Infrastructure Policy Officer). The first edition of QECIO was prepared by Eleanor </w:t>
+        <w:t xml:space="preserve">The main authors of the project QECIO (Quantifying Europe’s Cycling Infrastructure using OpenStreetMap) 2.0 are Andrea Chávez-Pacheco (Data Analysis Intern) and Aleksander Buczyński (Infrastructure Policy Officer). The first edition of QECIO was prepared by Eleanor Denneman (Policy Intern). We received technical assistance from Arnaud Briol, John Hammerschlag and Gautier </w:t>
       </w:r>
       <w:proofErr w:type="spellStart"/>
       <w:r>
@@ -5373,7 +5906,7 @@
           <w:szCs w:val="24"/>
           <w:lang w:val="en-GB"/>
         </w:rPr>
-        <w:t>Denneman</w:t>
+        <w:t>Radermecker</w:t>
       </w:r>
       <w:proofErr w:type="spellEnd"/>
       <w:r>
@@ -5383,35 +5916,6 @@
           <w:szCs w:val="24"/>
           <w:lang w:val="en-GB"/>
         </w:rPr>
-        <w:t xml:space="preserve"> (Policy Intern). We received technical assistance from Arnaud </w:t>
-      </w:r>
-      <w:proofErr w:type="spellStart"/>
-      <w:r>
-        <w:rPr>
-          <w:rFonts w:ascii="Arial" w:hAnsi="Arial" w:cs="Arial"/>
-          <w:sz w:val="24"/>
-          <w:szCs w:val="24"/>
-          <w:lang w:val="en-GB"/>
-        </w:rPr>
-        <w:t>Briol</w:t>
-      </w:r>
-      <w:proofErr w:type="spellEnd"/>
-      <w:r>
-        <w:rPr>
-          <w:rFonts w:ascii="Arial" w:hAnsi="Arial" w:cs="Arial"/>
-          <w:sz w:val="24"/>
-          <w:szCs w:val="24"/>
-          <w:lang w:val="en-GB"/>
-        </w:rPr>
-        <w:t>, John Hammerschlag and Gautier Radermecker</w:t>
-      </w:r>
-      <w:r>
-        <w:rPr>
-          <w:rFonts w:ascii="Arial" w:hAnsi="Arial" w:cs="Arial"/>
-          <w:sz w:val="24"/>
-          <w:szCs w:val="24"/>
-          <w:lang w:val="en-GB"/>
-        </w:rPr>
         <w:t xml:space="preserve"> (Data Scientist</w:t>
       </w:r>
       <w:r>
@@ -5432,7 +5936,7 @@
         </w:rPr>
         <w:t xml:space="preserve"> at </w:t>
       </w:r>
-      <w:hyperlink r:id="rId17">
+      <w:hyperlink r:id="rId18">
         <w:proofErr w:type="spellStart"/>
         <w:r>
           <w:rPr>
@@ -5462,9 +5966,27 @@
           <w:szCs w:val="24"/>
           <w:lang w:val="en-GB"/>
         </w:rPr>
-        <w:t xml:space="preserve">as part of the </w:t>
-      </w:r>
-      <w:hyperlink r:id="rId18">
+        <w:t xml:space="preserve">as </w:t>
+      </w:r>
+      <w:r>
+        <w:rPr>
+          <w:rFonts w:ascii="Arial" w:hAnsi="Arial" w:cs="Arial"/>
+          <w:sz w:val="24"/>
+          <w:szCs w:val="24"/>
+          <w:lang w:val="en-GB"/>
+        </w:rPr>
+        <w:t xml:space="preserve">a </w:t>
+      </w:r>
+      <w:r>
+        <w:rPr>
+          <w:rFonts w:ascii="Arial" w:hAnsi="Arial" w:cs="Arial"/>
+          <w:sz w:val="24"/>
+          <w:szCs w:val="24"/>
+          <w:lang w:val="en-GB"/>
+        </w:rPr>
+        <w:t xml:space="preserve">part of the </w:t>
+      </w:r>
+      <w:hyperlink r:id="rId19">
         <w:r>
           <w:rPr>
             <w:rStyle w:val="Hyperlink"/>
@@ -5534,6 +6056,7 @@
           <w:szCs w:val="50"/>
           <w:lang w:val="en-GB"/>
         </w:rPr>
+        <w:lastRenderedPageBreak/>
         <w:t>References</w:t>
       </w:r>
       <w:bookmarkEnd w:id="16"/>
@@ -5545,6 +6068,7 @@
           <w:rFonts w:ascii="Arial" w:hAnsi="Arial" w:cs="Arial"/>
           <w:sz w:val="24"/>
           <w:szCs w:val="24"/>
+          <w:lang w:val="en-GB"/>
         </w:rPr>
       </w:pPr>
       <w:proofErr w:type="spellStart"/>
@@ -5555,6 +6079,7 @@
           <w:sz w:val="24"/>
           <w:szCs w:val="24"/>
           <w:shd w:val="clear" w:color="auto" w:fill="FFFFFF"/>
+          <w:lang w:val="en-GB"/>
         </w:rPr>
         <w:t>Hardinghaus</w:t>
       </w:r>
@@ -5566,30 +6091,9 @@
           <w:sz w:val="24"/>
           <w:szCs w:val="24"/>
           <w:shd w:val="clear" w:color="auto" w:fill="FFFFFF"/>
-        </w:rPr>
-        <w:t xml:space="preserve">, M., &amp; </w:t>
-      </w:r>
-      <w:proofErr w:type="spellStart"/>
-      <w:r>
-        <w:rPr>
-          <w:rFonts w:ascii="Arial" w:hAnsi="Arial" w:cs="Arial"/>
-          <w:color w:val="222222"/>
-          <w:sz w:val="24"/>
-          <w:szCs w:val="24"/>
-          <w:shd w:val="clear" w:color="auto" w:fill="FFFFFF"/>
-        </w:rPr>
-        <w:t>Papantoniou</w:t>
-      </w:r>
-      <w:proofErr w:type="spellEnd"/>
-      <w:r>
-        <w:rPr>
-          <w:rFonts w:ascii="Arial" w:hAnsi="Arial" w:cs="Arial"/>
-          <w:color w:val="222222"/>
-          <w:sz w:val="24"/>
-          <w:szCs w:val="24"/>
-          <w:shd w:val="clear" w:color="auto" w:fill="FFFFFF"/>
-        </w:rPr>
-        <w:t>, P. (2020). Evaluating Cyclists’ Route Preferences with Respect to Infrastructure. </w:t>
+          <w:lang w:val="en-GB"/>
+        </w:rPr>
+        <w:t>, M., &amp; Papantoniou, P. (2020). Evaluating Cyclists’ Route Preferences with Respect to Infrastructure. </w:t>
       </w:r>
       <w:r>
         <w:rPr>
@@ -5600,6 +6104,7 @@
           <w:sz w:val="24"/>
           <w:szCs w:val="24"/>
           <w:shd w:val="clear" w:color="auto" w:fill="FFFFFF"/>
+          <w:lang w:val="en-GB"/>
         </w:rPr>
         <w:t>Sustainability</w:t>
       </w:r>
@@ -5610,6 +6115,7 @@
           <w:sz w:val="24"/>
           <w:szCs w:val="24"/>
           <w:shd w:val="clear" w:color="auto" w:fill="FFFFFF"/>
+          <w:lang w:val="en-GB"/>
         </w:rPr>
         <w:t>, </w:t>
       </w:r>
@@ -5622,6 +6128,7 @@
           <w:sz w:val="24"/>
           <w:szCs w:val="24"/>
           <w:shd w:val="clear" w:color="auto" w:fill="FFFFFF"/>
+          <w:lang w:val="en-GB"/>
         </w:rPr>
         <w:t>12</w:t>
       </w:r>
@@ -5632,10 +6139,11 @@
           <w:sz w:val="24"/>
           <w:szCs w:val="24"/>
           <w:shd w:val="clear" w:color="auto" w:fill="FFFFFF"/>
+          <w:lang w:val="en-GB"/>
         </w:rPr>
         <w:t xml:space="preserve">(8), 3375. MDPI AG. Retrieved from </w:t>
       </w:r>
-      <w:hyperlink r:id="rId19" w:history="1">
+      <w:hyperlink r:id="rId20" w:history="1">
         <w:r>
           <w:rPr>
             <w:rStyle w:val="Hyperlink"/>
@@ -5643,6 +6151,7 @@
             <w:sz w:val="24"/>
             <w:szCs w:val="24"/>
             <w:shd w:val="clear" w:color="auto" w:fill="FFFFFF"/>
+            <w:lang w:val="en-GB"/>
           </w:rPr>
           <w:t>http://dx.doi.org/10.3390/su12083375</w:t>
         </w:r>
@@ -5655,6 +6164,7 @@
           <w:rFonts w:ascii="Arial" w:hAnsi="Arial" w:cs="Arial"/>
           <w:sz w:val="24"/>
           <w:szCs w:val="24"/>
+          <w:lang w:val="en-GB"/>
         </w:rPr>
       </w:pPr>
       <w:proofErr w:type="spellStart"/>
@@ -5663,6 +6173,7 @@
           <w:rFonts w:ascii="Arial" w:hAnsi="Arial" w:cs="Arial"/>
           <w:sz w:val="24"/>
           <w:szCs w:val="24"/>
+          <w:lang w:val="en-GB"/>
         </w:rPr>
         <w:t>Timaite</w:t>
       </w:r>
@@ -5672,42 +6183,27 @@
           <w:rFonts w:ascii="Arial" w:hAnsi="Arial" w:cs="Arial"/>
           <w:sz w:val="24"/>
           <w:szCs w:val="24"/>
-        </w:rPr>
-        <w:t xml:space="preserve">, G., Lovelace, R., </w:t>
-      </w:r>
-      <w:proofErr w:type="spellStart"/>
-      <w:r>
-        <w:rPr>
-          <w:rFonts w:ascii="Arial" w:hAnsi="Arial" w:cs="Arial"/>
-          <w:sz w:val="24"/>
-          <w:szCs w:val="24"/>
-        </w:rPr>
-        <w:t>Houlden</w:t>
-      </w:r>
-      <w:proofErr w:type="spellEnd"/>
-      <w:r>
-        <w:rPr>
-          <w:rFonts w:ascii="Arial" w:hAnsi="Arial" w:cs="Arial"/>
-          <w:sz w:val="24"/>
-          <w:szCs w:val="24"/>
-        </w:rPr>
-        <w:t xml:space="preserve">, V., (2022). The potential of OpenStreetMap for (accessible) active travel planning. </w:t>
-      </w:r>
-      <w:r>
-        <w:rPr>
-          <w:rFonts w:ascii="Arial" w:hAnsi="Arial" w:cs="Arial"/>
-          <w:sz w:val="24"/>
-          <w:szCs w:val="24"/>
+          <w:lang w:val="en-GB"/>
+        </w:rPr>
+        <w:t xml:space="preserve">, G., Lovelace, R., Houlden, V., (2022). The potential of OpenStreetMap for (accessible) active travel planning. </w:t>
+      </w:r>
+      <w:r>
+        <w:rPr>
+          <w:rFonts w:ascii="Arial" w:hAnsi="Arial" w:cs="Arial"/>
+          <w:sz w:val="24"/>
+          <w:szCs w:val="24"/>
+          <w:lang w:val="en-GB"/>
         </w:rPr>
         <w:t xml:space="preserve">30th Annual Geographical Information Science Research UK (GISRUK), Liverpool, United Kingdom. </w:t>
       </w:r>
-      <w:hyperlink r:id="rId20" w:history="1">
+      <w:hyperlink r:id="rId21" w:history="1">
         <w:r>
           <w:rPr>
             <w:rStyle w:val="Hyperlink"/>
             <w:rFonts w:ascii="Arial" w:hAnsi="Arial" w:cs="Arial"/>
             <w:sz w:val="24"/>
             <w:szCs w:val="24"/>
+            <w:lang w:val="en-GB"/>
           </w:rPr>
           <w:t>https://doi.org/10.5281/zenodo.640841</w:t>
         </w:r>
@@ -5723,7 +6219,6 @@
           <w:lang w:val="en-GB"/>
         </w:rPr>
       </w:pPr>
-      <w:proofErr w:type="spellStart"/>
       <w:r>
         <w:rPr>
           <w:rFonts w:ascii="Arial" w:eastAsia="Calibri" w:hAnsi="Arial" w:cs="Arial"/>
@@ -5731,37 +6226,7 @@
           <w:szCs w:val="24"/>
           <w:lang w:val="en-GB"/>
         </w:rPr>
-        <w:t>Ferster</w:t>
-      </w:r>
-      <w:proofErr w:type="spellEnd"/>
-      <w:r>
-        <w:rPr>
-          <w:rFonts w:ascii="Arial" w:eastAsia="Calibri" w:hAnsi="Arial" w:cs="Arial"/>
-          <w:sz w:val="24"/>
-          <w:szCs w:val="24"/>
-          <w:lang w:val="en-GB"/>
-        </w:rPr>
-        <w:t xml:space="preserve">, C., Fischer, J., </w:t>
-      </w:r>
-      <w:proofErr w:type="spellStart"/>
-      <w:r>
-        <w:rPr>
-          <w:rFonts w:ascii="Arial" w:eastAsia="Calibri" w:hAnsi="Arial" w:cs="Arial"/>
-          <w:sz w:val="24"/>
-          <w:szCs w:val="24"/>
-          <w:lang w:val="en-GB"/>
-        </w:rPr>
-        <w:t>Manaugh</w:t>
-      </w:r>
-      <w:proofErr w:type="spellEnd"/>
-      <w:r>
-        <w:rPr>
-          <w:rFonts w:ascii="Arial" w:eastAsia="Calibri" w:hAnsi="Arial" w:cs="Arial"/>
-          <w:sz w:val="24"/>
-          <w:szCs w:val="24"/>
-          <w:lang w:val="en-GB"/>
-        </w:rPr>
-        <w:t xml:space="preserve">, K., Nelson, T., &amp; Winters, M. (2019). Using OpenStreetMap to inventory bicycle infrastructure: A comparison with open data from cities. </w:t>
+        <w:t xml:space="preserve">Ferster, C., Fischer, J., Manaugh, K., Nelson, T., &amp; Winters, M. (2019). Using OpenStreetMap to inventory bicycle infrastructure: A comparison with open data from cities. </w:t>
       </w:r>
       <w:r>
         <w:rPr>
@@ -5803,7 +6268,7 @@
         </w:rPr>
         <w:t xml:space="preserve">(1), 64–73. </w:t>
       </w:r>
-      <w:hyperlink r:id="rId21">
+      <w:hyperlink r:id="rId22">
         <w:r>
           <w:rPr>
             <w:rStyle w:val="Hyperlink"/>
@@ -5861,7 +6326,6 @@
           <w:rFonts w:ascii="Arial" w:hAnsi="Arial" w:cs="Arial"/>
           <w:lang w:val="en-GB"/>
         </w:rPr>
-        <w:lastRenderedPageBreak/>
         <w:br w:type="page"/>
       </w:r>
     </w:p>
@@ -5947,6 +6411,7 @@
           <w:rFonts w:ascii="Arial" w:eastAsia="Times New Roman" w:hAnsi="Arial" w:cs="Arial"/>
           <w:sz w:val="24"/>
           <w:szCs w:val="24"/>
+          <w:lang w:val="en-GB"/>
         </w:rPr>
       </w:pPr>
       <w:proofErr w:type="spellStart"/>
@@ -5955,6 +6420,7 @@
           <w:rFonts w:ascii="Arial" w:eastAsia="Times New Roman" w:hAnsi="Arial" w:cs="Arial"/>
           <w:sz w:val="24"/>
           <w:szCs w:val="24"/>
+          <w:lang w:val="en-GB"/>
         </w:rPr>
         <w:t>highway_columns_to_keep</w:t>
       </w:r>
@@ -5964,6 +6430,7 @@
           <w:rFonts w:ascii="Arial" w:eastAsia="Times New Roman" w:hAnsi="Arial" w:cs="Arial"/>
           <w:sz w:val="24"/>
           <w:szCs w:val="24"/>
+          <w:lang w:val="en-GB"/>
         </w:rPr>
         <w:t xml:space="preserve"> = </w:t>
       </w:r>
@@ -5975,6 +6442,7 @@
           <w:rFonts w:ascii="Arial" w:eastAsia="Times New Roman" w:hAnsi="Arial" w:cs="Arial"/>
           <w:sz w:val="24"/>
           <w:szCs w:val="24"/>
+          <w:lang w:val="en-GB"/>
         </w:rPr>
       </w:pPr>
       <w:r>
@@ -5982,17 +6450,55 @@
           <w:rFonts w:ascii="Arial" w:eastAsia="Times New Roman" w:hAnsi="Arial" w:cs="Arial"/>
           <w:sz w:val="24"/>
           <w:szCs w:val="24"/>
+          <w:lang w:val="en-GB"/>
         </w:rPr>
         <w:t>['highway', 'bicycle', "</w:t>
       </w:r>
+      <w:r>
+        <w:rPr>
+          <w:rFonts w:ascii="Arial" w:eastAsia="Times New Roman" w:hAnsi="Arial" w:cs="Arial"/>
+          <w:sz w:val="24"/>
+          <w:szCs w:val="24"/>
+          <w:lang w:val="en-GB"/>
+        </w:rPr>
+        <w:t>foot</w:t>
+      </w:r>
+      <w:r>
+        <w:rPr>
+          <w:rFonts w:ascii="Arial" w:eastAsia="Times New Roman" w:hAnsi="Arial" w:cs="Arial"/>
+          <w:sz w:val="24"/>
+          <w:szCs w:val="24"/>
+          <w:lang w:val="en-GB"/>
+        </w:rPr>
+        <w:t>",</w:t>
+      </w:r>
+      <w:r>
+        <w:rPr>
+          <w:rFonts w:ascii="Arial" w:eastAsia="Times New Roman" w:hAnsi="Arial" w:cs="Arial"/>
+          <w:sz w:val="24"/>
+          <w:szCs w:val="24"/>
+          <w:lang w:val="en-GB"/>
+        </w:rPr>
+        <w:t xml:space="preserve"> ‘segregated’, </w:t>
+      </w:r>
+      <w:r>
+        <w:rPr>
+          <w:rFonts w:ascii="Arial" w:eastAsia="Times New Roman" w:hAnsi="Arial" w:cs="Arial"/>
+          <w:sz w:val="24"/>
+          <w:szCs w:val="24"/>
+          <w:lang w:val="en-GB"/>
+        </w:rPr>
+        <w:t>'cycleway', '</w:t>
+      </w:r>
       <w:proofErr w:type="spellStart"/>
       <w:r>
         <w:rPr>
           <w:rFonts w:ascii="Arial" w:eastAsia="Times New Roman" w:hAnsi="Arial" w:cs="Arial"/>
           <w:sz w:val="24"/>
           <w:szCs w:val="24"/>
-        </w:rPr>
-        <w:t>pedestrian",'cycleway</w:t>
+          <w:lang w:val="en-GB"/>
+        </w:rPr>
+        <w:t>cycleway:right</w:t>
       </w:r>
       <w:proofErr w:type="spellEnd"/>
       <w:r>
@@ -6000,28 +6506,49 @@
           <w:rFonts w:ascii="Arial" w:eastAsia="Times New Roman" w:hAnsi="Arial" w:cs="Arial"/>
           <w:sz w:val="24"/>
           <w:szCs w:val="24"/>
+          <w:lang w:val="en-GB"/>
+        </w:rPr>
+        <w:t>','</w:t>
+      </w:r>
+      <w:proofErr w:type="spellStart"/>
+      <w:r>
+        <w:rPr>
+          <w:rFonts w:ascii="Arial" w:eastAsia="Times New Roman" w:hAnsi="Arial" w:cs="Arial"/>
+          <w:sz w:val="24"/>
+          <w:szCs w:val="24"/>
+          <w:lang w:val="en-GB"/>
+        </w:rPr>
+        <w:t>cycleway:left</w:t>
+      </w:r>
+      <w:proofErr w:type="spellEnd"/>
+      <w:r>
+        <w:rPr>
+          <w:rFonts w:ascii="Arial" w:eastAsia="Times New Roman" w:hAnsi="Arial" w:cs="Arial"/>
+          <w:sz w:val="24"/>
+          <w:szCs w:val="24"/>
+          <w:lang w:val="en-GB"/>
         </w:rPr>
         <w:t>', '</w:t>
       </w:r>
       <w:proofErr w:type="spellStart"/>
-      <w:proofErr w:type="gramStart"/>
       <w:r>
         <w:rPr>
           <w:rFonts w:ascii="Arial" w:eastAsia="Times New Roman" w:hAnsi="Arial" w:cs="Arial"/>
           <w:sz w:val="24"/>
           <w:szCs w:val="24"/>
-        </w:rPr>
-        <w:t>cycleway:right</w:t>
+          <w:lang w:val="en-GB"/>
+        </w:rPr>
+        <w:t>cycleway:both</w:t>
       </w:r>
       <w:proofErr w:type="spellEnd"/>
-      <w:proofErr w:type="gramEnd"/>
       <w:r>
         <w:rPr>
           <w:rFonts w:ascii="Arial" w:eastAsia="Times New Roman" w:hAnsi="Arial" w:cs="Arial"/>
           <w:sz w:val="24"/>
           <w:szCs w:val="24"/>
-        </w:rPr>
-        <w:t>','</w:t>
+          <w:lang w:val="en-GB"/>
+        </w:rPr>
+        <w:t>', '</w:t>
       </w:r>
       <w:proofErr w:type="spellStart"/>
       <w:r>
@@ -6029,8 +6556,9 @@
           <w:rFonts w:ascii="Arial" w:eastAsia="Times New Roman" w:hAnsi="Arial" w:cs="Arial"/>
           <w:sz w:val="24"/>
           <w:szCs w:val="24"/>
-        </w:rPr>
-        <w:t>cycleway:left</w:t>
+          <w:lang w:val="en-GB"/>
+        </w:rPr>
+        <w:t>oneway</w:t>
       </w:r>
       <w:proofErr w:type="spellEnd"/>
       <w:r>
@@ -6038,6 +6566,7 @@
           <w:rFonts w:ascii="Arial" w:eastAsia="Times New Roman" w:hAnsi="Arial" w:cs="Arial"/>
           <w:sz w:val="24"/>
           <w:szCs w:val="24"/>
+          <w:lang w:val="en-GB"/>
         </w:rPr>
         <w:t>', '</w:t>
       </w:r>
@@ -6047,8 +6576,9 @@
           <w:rFonts w:ascii="Arial" w:eastAsia="Times New Roman" w:hAnsi="Arial" w:cs="Arial"/>
           <w:sz w:val="24"/>
           <w:szCs w:val="24"/>
-        </w:rPr>
-        <w:t>cycleway:both</w:t>
+          <w:lang w:val="en-GB"/>
+        </w:rPr>
+        <w:t>oneway:bicycle</w:t>
       </w:r>
       <w:proofErr w:type="spellEnd"/>
       <w:r>
@@ -6056,6 +6586,27 @@
           <w:rFonts w:ascii="Arial" w:eastAsia="Times New Roman" w:hAnsi="Arial" w:cs="Arial"/>
           <w:sz w:val="24"/>
           <w:szCs w:val="24"/>
+          <w:lang w:val="en-GB"/>
+        </w:rPr>
+        <w:t>', 'surface', 'smoothness', '</w:t>
+      </w:r>
+      <w:proofErr w:type="spellStart"/>
+      <w:r>
+        <w:rPr>
+          <w:rFonts w:ascii="Arial" w:eastAsia="Times New Roman" w:hAnsi="Arial" w:cs="Arial"/>
+          <w:sz w:val="24"/>
+          <w:szCs w:val="24"/>
+          <w:lang w:val="en-GB"/>
+        </w:rPr>
+        <w:t>cycleway:oneway</w:t>
+      </w:r>
+      <w:proofErr w:type="spellEnd"/>
+      <w:r>
+        <w:rPr>
+          <w:rFonts w:ascii="Arial" w:eastAsia="Times New Roman" w:hAnsi="Arial" w:cs="Arial"/>
+          <w:sz w:val="24"/>
+          <w:szCs w:val="24"/>
+          <w:lang w:val="en-GB"/>
         </w:rPr>
         <w:t>', '</w:t>
       </w:r>
@@ -6065,8 +6616,9 @@
           <w:rFonts w:ascii="Arial" w:eastAsia="Times New Roman" w:hAnsi="Arial" w:cs="Arial"/>
           <w:sz w:val="24"/>
           <w:szCs w:val="24"/>
-        </w:rPr>
-        <w:t>oneway</w:t>
+          <w:lang w:val="en-GB"/>
+        </w:rPr>
+        <w:t>cycleway:surface</w:t>
       </w:r>
       <w:proofErr w:type="spellEnd"/>
       <w:r>
@@ -6074,6 +6626,7 @@
           <w:rFonts w:ascii="Arial" w:eastAsia="Times New Roman" w:hAnsi="Arial" w:cs="Arial"/>
           <w:sz w:val="24"/>
           <w:szCs w:val="24"/>
+          <w:lang w:val="en-GB"/>
         </w:rPr>
         <w:t>', '</w:t>
       </w:r>
@@ -6083,8 +6636,9 @@
           <w:rFonts w:ascii="Arial" w:eastAsia="Times New Roman" w:hAnsi="Arial" w:cs="Arial"/>
           <w:sz w:val="24"/>
           <w:szCs w:val="24"/>
-        </w:rPr>
-        <w:t>oneway:bicycle</w:t>
+          <w:lang w:val="en-GB"/>
+        </w:rPr>
+        <w:t>cycleway:smoothness</w:t>
       </w:r>
       <w:proofErr w:type="spellEnd"/>
       <w:r>
@@ -6092,60 +6646,7 @@
           <w:rFonts w:ascii="Arial" w:eastAsia="Times New Roman" w:hAnsi="Arial" w:cs="Arial"/>
           <w:sz w:val="24"/>
           <w:szCs w:val="24"/>
-        </w:rPr>
-        <w:t>', 'surface', 'smoothness', '</w:t>
-      </w:r>
-      <w:proofErr w:type="spellStart"/>
-      <w:r>
-        <w:rPr>
-          <w:rFonts w:ascii="Arial" w:eastAsia="Times New Roman" w:hAnsi="Arial" w:cs="Arial"/>
-          <w:sz w:val="24"/>
-          <w:szCs w:val="24"/>
-        </w:rPr>
-        <w:t>cycleway:oneway</w:t>
-      </w:r>
-      <w:proofErr w:type="spellEnd"/>
-      <w:r>
-        <w:rPr>
-          <w:rFonts w:ascii="Arial" w:eastAsia="Times New Roman" w:hAnsi="Arial" w:cs="Arial"/>
-          <w:sz w:val="24"/>
-          <w:szCs w:val="24"/>
-        </w:rPr>
-        <w:t>', '</w:t>
-      </w:r>
-      <w:proofErr w:type="spellStart"/>
-      <w:r>
-        <w:rPr>
-          <w:rFonts w:ascii="Arial" w:eastAsia="Times New Roman" w:hAnsi="Arial" w:cs="Arial"/>
-          <w:sz w:val="24"/>
-          <w:szCs w:val="24"/>
-        </w:rPr>
-        <w:t>cycleway:surface</w:t>
-      </w:r>
-      <w:proofErr w:type="spellEnd"/>
-      <w:r>
-        <w:rPr>
-          <w:rFonts w:ascii="Arial" w:eastAsia="Times New Roman" w:hAnsi="Arial" w:cs="Arial"/>
-          <w:sz w:val="24"/>
-          <w:szCs w:val="24"/>
-        </w:rPr>
-        <w:t>', '</w:t>
-      </w:r>
-      <w:proofErr w:type="spellStart"/>
-      <w:r>
-        <w:rPr>
-          <w:rFonts w:ascii="Arial" w:eastAsia="Times New Roman" w:hAnsi="Arial" w:cs="Arial"/>
-          <w:sz w:val="24"/>
-          <w:szCs w:val="24"/>
-        </w:rPr>
-        <w:t>cycleway:smoothness</w:t>
-      </w:r>
-      <w:proofErr w:type="spellEnd"/>
-      <w:r>
-        <w:rPr>
-          <w:rFonts w:ascii="Arial" w:eastAsia="Times New Roman" w:hAnsi="Arial" w:cs="Arial"/>
-          <w:sz w:val="24"/>
-          <w:szCs w:val="24"/>
+          <w:lang w:val="en-GB"/>
         </w:rPr>
         <w:t>',</w:t>
       </w:r>
@@ -6157,6 +6658,7 @@
           <w:rFonts w:ascii="Arial" w:eastAsia="Times New Roman" w:hAnsi="Arial" w:cs="Arial"/>
           <w:sz w:val="24"/>
           <w:szCs w:val="24"/>
+          <w:lang w:val="en-GB"/>
         </w:rPr>
       </w:pPr>
       <w:r>
@@ -6164,27 +6666,39 @@
           <w:rFonts w:ascii="Arial" w:eastAsia="Times New Roman" w:hAnsi="Arial" w:cs="Arial"/>
           <w:sz w:val="24"/>
           <w:szCs w:val="24"/>
+          <w:lang w:val="en-GB"/>
         </w:rPr>
         <w:t>'</w:t>
       </w:r>
       <w:proofErr w:type="spellStart"/>
-      <w:proofErr w:type="gramStart"/>
       <w:r>
         <w:rPr>
           <w:rFonts w:ascii="Arial" w:eastAsia="Times New Roman" w:hAnsi="Arial" w:cs="Arial"/>
           <w:sz w:val="24"/>
           <w:szCs w:val="24"/>
-        </w:rPr>
-        <w:t>cycleway:left</w:t>
-      </w:r>
-      <w:proofErr w:type="gramEnd"/>
+          <w:lang w:val="en-GB"/>
+        </w:rPr>
+        <w:t>cycleway:left:oneway</w:t>
+      </w:r>
+      <w:proofErr w:type="spellEnd"/>
       <w:r>
         <w:rPr>
           <w:rFonts w:ascii="Arial" w:eastAsia="Times New Roman" w:hAnsi="Arial" w:cs="Arial"/>
           <w:sz w:val="24"/>
           <w:szCs w:val="24"/>
-        </w:rPr>
-        <w:t>:oneway</w:t>
+          <w:lang w:val="en-GB"/>
+        </w:rPr>
+        <w:t>', '</w:t>
+      </w:r>
+      <w:proofErr w:type="spellStart"/>
+      <w:r>
+        <w:rPr>
+          <w:rFonts w:ascii="Arial" w:eastAsia="Times New Roman" w:hAnsi="Arial" w:cs="Arial"/>
+          <w:sz w:val="24"/>
+          <w:szCs w:val="24"/>
+          <w:lang w:val="en-GB"/>
+        </w:rPr>
+        <w:t>cycleway:left:surface</w:t>
       </w:r>
       <w:proofErr w:type="spellEnd"/>
       <w:r>
@@ -6192,6 +6706,7 @@
           <w:rFonts w:ascii="Arial" w:eastAsia="Times New Roman" w:hAnsi="Arial" w:cs="Arial"/>
           <w:sz w:val="24"/>
           <w:szCs w:val="24"/>
+          <w:lang w:val="en-GB"/>
         </w:rPr>
         <w:t>', '</w:t>
       </w:r>
@@ -6201,8 +6716,9 @@
           <w:rFonts w:ascii="Arial" w:eastAsia="Times New Roman" w:hAnsi="Arial" w:cs="Arial"/>
           <w:sz w:val="24"/>
           <w:szCs w:val="24"/>
-        </w:rPr>
-        <w:t>cycleway:left:surface</w:t>
+          <w:lang w:val="en-GB"/>
+        </w:rPr>
+        <w:t>cycleway:left:smoothness</w:t>
       </w:r>
       <w:proofErr w:type="spellEnd"/>
       <w:r>
@@ -6210,24 +6726,7 @@
           <w:rFonts w:ascii="Arial" w:eastAsia="Times New Roman" w:hAnsi="Arial" w:cs="Arial"/>
           <w:sz w:val="24"/>
           <w:szCs w:val="24"/>
-        </w:rPr>
-        <w:t>', '</w:t>
-      </w:r>
-      <w:proofErr w:type="spellStart"/>
-      <w:r>
-        <w:rPr>
-          <w:rFonts w:ascii="Arial" w:eastAsia="Times New Roman" w:hAnsi="Arial" w:cs="Arial"/>
-          <w:sz w:val="24"/>
-          <w:szCs w:val="24"/>
-        </w:rPr>
-        <w:t>cycleway:left:smoothness</w:t>
-      </w:r>
-      <w:proofErr w:type="spellEnd"/>
-      <w:r>
-        <w:rPr>
-          <w:rFonts w:ascii="Arial" w:eastAsia="Times New Roman" w:hAnsi="Arial" w:cs="Arial"/>
-          <w:sz w:val="24"/>
-          <w:szCs w:val="24"/>
+          <w:lang w:val="en-GB"/>
         </w:rPr>
         <w:t>',</w:t>
       </w:r>
@@ -6239,6 +6738,7 @@
           <w:rFonts w:ascii="Arial" w:eastAsia="Times New Roman" w:hAnsi="Arial" w:cs="Arial"/>
           <w:sz w:val="24"/>
           <w:szCs w:val="24"/>
+          <w:lang w:val="en-GB"/>
         </w:rPr>
       </w:pPr>
       <w:r>
@@ -6246,6 +6746,7 @@
           <w:rFonts w:ascii="Arial" w:eastAsia="Times New Roman" w:hAnsi="Arial" w:cs="Arial"/>
           <w:sz w:val="24"/>
           <w:szCs w:val="24"/>
+          <w:lang w:val="en-GB"/>
         </w:rPr>
         <w:t> '</w:t>
       </w:r>
@@ -6255,6 +6756,7 @@
           <w:rFonts w:ascii="Arial" w:eastAsia="Times New Roman" w:hAnsi="Arial" w:cs="Arial"/>
           <w:sz w:val="24"/>
           <w:szCs w:val="24"/>
+          <w:lang w:val="en-GB"/>
         </w:rPr>
         <w:t>cycleway:right:oneway</w:t>
       </w:r>
@@ -6264,6 +6766,7 @@
           <w:rFonts w:ascii="Arial" w:eastAsia="Times New Roman" w:hAnsi="Arial" w:cs="Arial"/>
           <w:sz w:val="24"/>
           <w:szCs w:val="24"/>
+          <w:lang w:val="en-GB"/>
         </w:rPr>
         <w:t>', '</w:t>
       </w:r>
@@ -6273,6 +6776,7 @@
           <w:rFonts w:ascii="Arial" w:eastAsia="Times New Roman" w:hAnsi="Arial" w:cs="Arial"/>
           <w:sz w:val="24"/>
           <w:szCs w:val="24"/>
+          <w:lang w:val="en-GB"/>
         </w:rPr>
         <w:t>cycleway:right:surface</w:t>
       </w:r>
@@ -6282,6 +6786,7 @@
           <w:rFonts w:ascii="Arial" w:eastAsia="Times New Roman" w:hAnsi="Arial" w:cs="Arial"/>
           <w:sz w:val="24"/>
           <w:szCs w:val="24"/>
+          <w:lang w:val="en-GB"/>
         </w:rPr>
         <w:t>', '</w:t>
       </w:r>
@@ -6291,6 +6796,7 @@
           <w:rFonts w:ascii="Arial" w:eastAsia="Times New Roman" w:hAnsi="Arial" w:cs="Arial"/>
           <w:sz w:val="24"/>
           <w:szCs w:val="24"/>
+          <w:lang w:val="en-GB"/>
         </w:rPr>
         <w:t>cycleway:right:smoothness</w:t>
       </w:r>
@@ -6300,6 +6806,7 @@
           <w:rFonts w:ascii="Arial" w:eastAsia="Times New Roman" w:hAnsi="Arial" w:cs="Arial"/>
           <w:sz w:val="24"/>
           <w:szCs w:val="24"/>
+          <w:lang w:val="en-GB"/>
         </w:rPr>
         <w:t>','</w:t>
       </w:r>
@@ -6309,6 +6816,7 @@
           <w:rFonts w:ascii="Arial" w:eastAsia="Times New Roman" w:hAnsi="Arial" w:cs="Arial"/>
           <w:sz w:val="24"/>
           <w:szCs w:val="24"/>
+          <w:lang w:val="en-GB"/>
         </w:rPr>
         <w:t>cycleway:both:oneway</w:t>
       </w:r>
@@ -6318,6 +6826,7 @@
           <w:rFonts w:ascii="Arial" w:eastAsia="Times New Roman" w:hAnsi="Arial" w:cs="Arial"/>
           <w:sz w:val="24"/>
           <w:szCs w:val="24"/>
+          <w:lang w:val="en-GB"/>
         </w:rPr>
         <w:t>', '</w:t>
       </w:r>
@@ -6327,6 +6836,7 @@
           <w:rFonts w:ascii="Arial" w:eastAsia="Times New Roman" w:hAnsi="Arial" w:cs="Arial"/>
           <w:sz w:val="24"/>
           <w:szCs w:val="24"/>
+          <w:lang w:val="en-GB"/>
         </w:rPr>
         <w:t>cycleway:both:surface</w:t>
       </w:r>
@@ -6336,6 +6846,7 @@
           <w:rFonts w:ascii="Arial" w:eastAsia="Times New Roman" w:hAnsi="Arial" w:cs="Arial"/>
           <w:sz w:val="24"/>
           <w:szCs w:val="24"/>
+          <w:lang w:val="en-GB"/>
         </w:rPr>
         <w:t>', 'cycleway:both:smoothness','cyclestreet','bicycle_road','access','vehicle',"motorcar","motor_vehicle","agricultural","access:agricultural",'length_km','geometry',"tracktype","maxspeed",'width','cycleway:right:width',"cycleway:width","cycleway:both:width","cycleway:left:width"]</w:t>
       </w:r>
@@ -6347,7 +6858,7 @@
           <w:lang w:val="en-GB"/>
         </w:rPr>
         <w:sectPr>
-          <w:headerReference w:type="default" r:id="rId22"/>
+          <w:headerReference w:type="default" r:id="rId23"/>
           <w:pgSz w:w="12240" w:h="15840"/>
           <w:pgMar w:top="1440" w:right="1440" w:bottom="1440" w:left="1440" w:header="720" w:footer="720" w:gutter="0"/>
           <w:pgNumType w:start="0"/>
@@ -6371,29 +6882,34 @@
         <w:keepNext/>
         <w:rPr>
           <w:rFonts w:ascii="Arial" w:hAnsi="Arial" w:cs="Arial"/>
-        </w:rPr>
-      </w:pPr>
-      <w:r>
-        <w:rPr>
-          <w:rFonts w:ascii="Arial" w:hAnsi="Arial" w:cs="Arial"/>
+          <w:lang w:val="en-GB"/>
+        </w:rPr>
+      </w:pPr>
+      <w:r>
+        <w:rPr>
+          <w:rFonts w:ascii="Arial" w:hAnsi="Arial" w:cs="Arial"/>
+          <w:lang w:val="en-GB"/>
         </w:rPr>
         <w:t xml:space="preserve">Table </w:t>
       </w:r>
       <w:r>
         <w:rPr>
           <w:rFonts w:ascii="Arial" w:hAnsi="Arial" w:cs="Arial"/>
+          <w:lang w:val="en-GB"/>
         </w:rPr>
         <w:fldChar w:fldCharType="begin"/>
       </w:r>
       <w:r>
         <w:rPr>
           <w:rFonts w:ascii="Arial" w:hAnsi="Arial" w:cs="Arial"/>
+          <w:lang w:val="en-GB"/>
         </w:rPr>
         <w:instrText xml:space="preserve"> SEQ Table \* ARABIC </w:instrText>
       </w:r>
       <w:r>
         <w:rPr>
           <w:rFonts w:ascii="Arial" w:hAnsi="Arial" w:cs="Arial"/>
+          <w:lang w:val="en-GB"/>
         </w:rPr>
         <w:fldChar w:fldCharType="separate"/>
       </w:r>
@@ -6401,6 +6917,7 @@
         <w:rPr>
           <w:rFonts w:ascii="Arial" w:hAnsi="Arial" w:cs="Arial"/>
           <w:noProof/>
+          <w:lang w:val="en-GB"/>
         </w:rPr>
         <w:t>1</w:t>
       </w:r>
@@ -6408,18 +6925,21 @@
         <w:rPr>
           <w:rFonts w:ascii="Arial" w:hAnsi="Arial" w:cs="Arial"/>
           <w:noProof/>
+          <w:lang w:val="en-GB"/>
         </w:rPr>
         <w:fldChar w:fldCharType="end"/>
       </w:r>
       <w:r>
         <w:rPr>
           <w:rFonts w:ascii="Arial" w:hAnsi="Arial" w:cs="Arial"/>
+          <w:lang w:val="en-GB"/>
         </w:rPr>
         <w:t xml:space="preserve">. </w:t>
       </w:r>
       <w:r>
         <w:rPr>
           <w:rFonts w:ascii="Arial" w:hAnsi="Arial" w:cs="Arial"/>
+          <w:lang w:val="en-GB"/>
         </w:rPr>
         <w:t xml:space="preserve">Explanation of logical operators used. </w:t>
       </w:r>
@@ -6687,7 +7207,6 @@
               <w:t xml:space="preserve"> includes cycleway, </w:t>
             </w:r>
             <w:proofErr w:type="spellStart"/>
-            <w:proofErr w:type="gramStart"/>
             <w:r>
               <w:rPr>
                 <w:rFonts w:ascii="Arial" w:hAnsi="Arial" w:cs="Arial"/>
@@ -6696,7 +7215,6 @@
               <w:t>cycleway:left</w:t>
             </w:r>
             <w:proofErr w:type="spellEnd"/>
-            <w:proofErr w:type="gramEnd"/>
             <w:r>
               <w:rPr>
                 <w:rFonts w:ascii="Arial" w:hAnsi="Arial" w:cs="Arial"/>
@@ -6733,42 +7251,54 @@
         </w:tc>
       </w:tr>
     </w:tbl>
-    <w:p/>
     <w:p>
       <w:pPr>
         <w:rPr>
-          <w:rFonts w:ascii="Arial" w:hAnsi="Arial" w:cs="Arial"/>
+          <w:lang w:val="en-GB"/>
         </w:rPr>
       </w:pPr>
     </w:p>
     <w:p>
       <w:pPr>
+        <w:rPr>
+          <w:rFonts w:ascii="Arial" w:hAnsi="Arial" w:cs="Arial"/>
+          <w:lang w:val="en-GB"/>
+        </w:rPr>
+      </w:pPr>
+    </w:p>
+    <w:p>
+      <w:pPr>
         <w:pStyle w:val="Caption"/>
         <w:rPr>
           <w:rFonts w:ascii="Arial" w:hAnsi="Arial" w:cs="Arial"/>
-        </w:rPr>
-      </w:pPr>
-      <w:r>
-        <w:rPr>
-          <w:rFonts w:ascii="Arial" w:hAnsi="Arial" w:cs="Arial"/>
+          <w:lang w:val="en-GB"/>
+        </w:rPr>
+      </w:pPr>
+      <w:r>
+        <w:rPr>
+          <w:rFonts w:ascii="Arial" w:hAnsi="Arial" w:cs="Arial"/>
+          <w:lang w:val="en-GB"/>
         </w:rPr>
         <w:t xml:space="preserve">Table </w:t>
       </w:r>
       <w:r>
         <w:rPr>
           <w:rFonts w:ascii="Arial" w:hAnsi="Arial" w:cs="Arial"/>
+          <w:lang w:val="en-GB"/>
         </w:rPr>
         <w:fldChar w:fldCharType="begin"/>
       </w:r>
       <w:r>
         <w:rPr>
           <w:rFonts w:ascii="Arial" w:hAnsi="Arial" w:cs="Arial"/>
+          <w:lang w:val="en-GB"/>
         </w:rPr>
         <w:instrText xml:space="preserve"> SEQ Table \* ARABIC </w:instrText>
       </w:r>
       <w:r>
         <w:rPr>
           <w:rFonts w:ascii="Arial" w:hAnsi="Arial" w:cs="Arial"/>
+          <w:lang w:val="en-GB"/>
         </w:rPr>
         <w:fldChar w:fldCharType="separate"/>
       </w:r>
@@ -6776,6 +7306,7 @@
         <w:rPr>
           <w:rFonts w:ascii="Arial" w:hAnsi="Arial" w:cs="Arial"/>
           <w:noProof/>
+          <w:lang w:val="en-GB"/>
         </w:rPr>
         <w:t>2</w:t>
       </w:r>
@@ -6783,37 +7314,42 @@
         <w:rPr>
           <w:rFonts w:ascii="Arial" w:hAnsi="Arial" w:cs="Arial"/>
           <w:noProof/>
+          <w:lang w:val="en-GB"/>
         </w:rPr>
         <w:fldChar w:fldCharType="end"/>
       </w:r>
       <w:r>
         <w:rPr>
           <w:rFonts w:ascii="Arial" w:hAnsi="Arial" w:cs="Arial"/>
+          <w:lang w:val="en-GB"/>
         </w:rPr>
         <w:t xml:space="preserve">. </w:t>
       </w:r>
       <w:r>
         <w:rPr>
           <w:rFonts w:ascii="Arial" w:hAnsi="Arial" w:cs="Arial"/>
+          <w:lang w:val="en-GB"/>
         </w:rPr>
         <w:t xml:space="preserve">Summary of the tags </w:t>
       </w:r>
       <w:r>
         <w:rPr>
           <w:rFonts w:ascii="Arial" w:hAnsi="Arial" w:cs="Arial"/>
+          <w:lang w:val="en-GB"/>
         </w:rPr>
         <w:t>employed,</w:t>
       </w:r>
       <w:r>
         <w:rPr>
           <w:rFonts w:ascii="Arial" w:hAnsi="Arial" w:cs="Arial"/>
+          <w:lang w:val="en-GB"/>
         </w:rPr>
         <w:t xml:space="preserve"> and the definition of the variables used.</w:t>
       </w:r>
     </w:p>
     <w:tbl>
       <w:tblPr>
-        <w:tblW w:w="10905" w:type="dxa"/>
+        <w:tblW w:w="5000" w:type="pct"/>
         <w:tblBorders>
           <w:top w:val="single" w:sz="4" w:space="0" w:color="auto"/>
           <w:left w:val="single" w:sz="4" w:space="0" w:color="auto"/>
@@ -6826,10 +7362,10 @@
         <w:tblLook w:val="04A0" w:firstRow="1" w:lastRow="0" w:firstColumn="1" w:lastColumn="0" w:noHBand="0" w:noVBand="1"/>
       </w:tblPr>
       <w:tblGrid>
-        <w:gridCol w:w="2400"/>
-        <w:gridCol w:w="1985"/>
-        <w:gridCol w:w="3402"/>
-        <w:gridCol w:w="3118"/>
+        <w:gridCol w:w="1696"/>
+        <w:gridCol w:w="2976"/>
+        <w:gridCol w:w="4253"/>
+        <w:gridCol w:w="4025"/>
       </w:tblGrid>
       <w:tr>
         <w:trPr>
@@ -6837,7 +7373,7 @@
         </w:trPr>
         <w:tc>
           <w:tcPr>
-            <w:tcW w:w="2400" w:type="dxa"/>
+            <w:tcW w:w="655" w:type="pct"/>
             <w:tcBorders>
               <w:bottom w:val="single" w:sz="4" w:space="0" w:color="auto"/>
             </w:tcBorders>
@@ -6892,7 +7428,7 @@
         </w:tc>
         <w:tc>
           <w:tcPr>
-            <w:tcW w:w="1985" w:type="dxa"/>
+            <w:tcW w:w="1149" w:type="pct"/>
             <w:tcBorders>
               <w:bottom w:val="single" w:sz="4" w:space="0" w:color="auto"/>
             </w:tcBorders>
@@ -6926,7 +7462,7 @@
         </w:tc>
         <w:tc>
           <w:tcPr>
-            <w:tcW w:w="3402" w:type="dxa"/>
+            <w:tcW w:w="1642" w:type="pct"/>
             <w:tcBorders>
               <w:bottom w:val="single" w:sz="4" w:space="0" w:color="auto"/>
             </w:tcBorders>
@@ -6954,13 +7490,13 @@
                 <w:color w:val="000000" w:themeColor="text1"/>
                 <w:lang w:val="en-GB"/>
               </w:rPr>
-              <w:t>Applied OSM tags</w:t>
-            </w:r>
-          </w:p>
-        </w:tc>
-        <w:tc>
-          <w:tcPr>
-            <w:tcW w:w="3118" w:type="dxa"/>
+              <w:t>OSM tags</w:t>
+            </w:r>
+          </w:p>
+        </w:tc>
+        <w:tc>
+          <w:tcPr>
+            <w:tcW w:w="1554" w:type="pct"/>
             <w:tcBorders>
               <w:bottom w:val="single" w:sz="4" w:space="0" w:color="auto"/>
             </w:tcBorders>
@@ -6995,11 +7531,11 @@
       </w:tr>
       <w:tr>
         <w:trPr>
-          <w:trHeight w:val="510"/>
+          <w:trHeight w:val="279"/>
         </w:trPr>
         <w:tc>
           <w:tcPr>
-            <w:tcW w:w="2400" w:type="dxa"/>
+            <w:tcW w:w="655" w:type="pct"/>
             <w:vMerge w:val="restart"/>
             <w:shd w:val="clear" w:color="auto" w:fill="auto"/>
             <w:noWrap/>
@@ -7026,43 +7562,13 @@
                 <w:color w:val="000000" w:themeColor="text1"/>
                 <w:lang w:val="en-GB"/>
               </w:rPr>
-              <w:t xml:space="preserve">Infrastructure </w:t>
-            </w:r>
-            <w:r>
-              <w:rPr>
-                <w:rFonts w:ascii="Arial" w:eastAsia="Times New Roman" w:hAnsi="Arial" w:cs="Arial"/>
-                <w:b/>
-                <w:bCs/>
-                <w:color w:val="000000" w:themeColor="text1"/>
-                <w:lang w:val="en-GB"/>
-              </w:rPr>
-              <w:t>t</w:t>
-            </w:r>
-            <w:r>
-              <w:rPr>
-                <w:rFonts w:ascii="Arial" w:eastAsia="Times New Roman" w:hAnsi="Arial" w:cs="Arial"/>
-                <w:b/>
-                <w:bCs/>
-                <w:color w:val="000000" w:themeColor="text1"/>
-                <w:lang w:val="en-GB"/>
-              </w:rPr>
-              <w:t>ype</w:t>
-            </w:r>
-            <w:r>
-              <w:rPr>
-                <w:rFonts w:ascii="Arial" w:eastAsia="Times New Roman" w:hAnsi="Arial" w:cs="Arial"/>
-                <w:b/>
-                <w:bCs/>
-                <w:color w:val="000000" w:themeColor="text1"/>
-                <w:lang w:val="en-GB"/>
-              </w:rPr>
-              <w:t>s</w:t>
-            </w:r>
-          </w:p>
-        </w:tc>
-        <w:tc>
-          <w:tcPr>
-            <w:tcW w:w="1985" w:type="dxa"/>
+              <w:t>Infrastructure types</w:t>
+            </w:r>
+          </w:p>
+        </w:tc>
+        <w:tc>
+          <w:tcPr>
+            <w:tcW w:w="1149" w:type="pct"/>
             <w:vMerge w:val="restart"/>
             <w:shd w:val="clear" w:color="auto" w:fill="9BC2E6"/>
             <w:vAlign w:val="center"/>
@@ -7089,7 +7595,7 @@
         </w:tc>
         <w:tc>
           <w:tcPr>
-            <w:tcW w:w="3402" w:type="dxa"/>
+            <w:tcW w:w="1642" w:type="pct"/>
             <w:shd w:val="clear" w:color="auto" w:fill="9BC2E6"/>
             <w:vAlign w:val="center"/>
             <w:hideMark/>
@@ -7109,13 +7615,61 @@
                 <w:color w:val="000000" w:themeColor="text1"/>
                 <w:lang w:val="en-GB"/>
               </w:rPr>
-              <w:t>highway=cycleway</w:t>
-            </w:r>
-          </w:p>
-        </w:tc>
-        <w:tc>
-          <w:tcPr>
-            <w:tcW w:w="3118" w:type="dxa"/>
+              <w:t>h</w:t>
+            </w:r>
+            <w:r>
+              <w:rPr>
+                <w:rFonts w:ascii="Arial" w:eastAsia="Times New Roman" w:hAnsi="Arial" w:cs="Arial"/>
+                <w:color w:val="000000" w:themeColor="text1"/>
+                <w:lang w:val="en-GB"/>
+              </w:rPr>
+              <w:t>ighway</w:t>
+            </w:r>
+            <w:r>
+              <w:rPr>
+                <w:rFonts w:ascii="Arial" w:eastAsia="Times New Roman" w:hAnsi="Arial" w:cs="Arial"/>
+                <w:color w:val="000000" w:themeColor="text1"/>
+                <w:lang w:val="en-GB"/>
+              </w:rPr>
+              <w:t xml:space="preserve"> </w:t>
+            </w:r>
+            <w:r>
+              <w:rPr>
+                <w:rFonts w:ascii="Arial" w:eastAsia="Times New Roman" w:hAnsi="Arial" w:cs="Arial"/>
+                <w:color w:val="000000" w:themeColor="text1"/>
+                <w:lang w:val="en-GB"/>
+              </w:rPr>
+              <w:t>=</w:t>
+            </w:r>
+            <w:r>
+              <w:rPr>
+                <w:rFonts w:ascii="Arial" w:eastAsia="Times New Roman" w:hAnsi="Arial" w:cs="Arial"/>
+                <w:color w:val="000000" w:themeColor="text1"/>
+                <w:lang w:val="en-GB"/>
+              </w:rPr>
+              <w:t xml:space="preserve"> </w:t>
+            </w:r>
+            <w:r>
+              <w:rPr>
+                <w:rFonts w:ascii="Arial" w:eastAsia="Times New Roman" w:hAnsi="Arial" w:cs="Arial"/>
+                <w:color w:val="000000" w:themeColor="text1"/>
+                <w:lang w:val="en-GB"/>
+              </w:rPr>
+              <w:t>cycleway</w:t>
+            </w:r>
+            <w:r>
+              <w:rPr>
+                <w:rFonts w:ascii="Arial" w:eastAsia="Times New Roman" w:hAnsi="Arial" w:cs="Arial"/>
+                <w:color w:val="000000" w:themeColor="text1"/>
+                <w:lang w:val="en-GB"/>
+              </w:rPr>
+              <w:t xml:space="preserve"> </w:t>
+            </w:r>
+          </w:p>
+        </w:tc>
+        <w:tc>
+          <w:tcPr>
+            <w:tcW w:w="1554" w:type="pct"/>
             <w:vMerge w:val="restart"/>
             <w:shd w:val="clear" w:color="auto" w:fill="9BC2E6"/>
             <w:vAlign w:val="center"/>
@@ -7141,12 +7695,10 @@
             <w:r>
               <w:rPr>
                 <w:rFonts w:ascii="Arial" w:eastAsia="Times New Roman" w:hAnsi="Arial" w:cs="Arial"/>
-                <w:i/>
-                <w:iCs/>
                 <w:color w:val="212121"/>
                 <w:lang w:val="en-GB"/>
               </w:rPr>
-              <w:t xml:space="preserve">motorised </w:t>
+              <w:t>motorised traffic</w:t>
             </w:r>
             <w:r>
               <w:rPr>
@@ -7154,7 +7706,7 @@
                 <w:color w:val="212121"/>
                 <w:lang w:val="en-GB"/>
               </w:rPr>
-              <w:t>traffic by physical infrastructure (curbs, grass, etc.) and reserved for exclusive use for cycles.</w:t>
+              <w:t xml:space="preserve"> by physical infrastructure (curbs, grass, etc.) and reserved for exclusive use for cycles.</w:t>
             </w:r>
           </w:p>
         </w:tc>
@@ -7165,7 +7717,7 @@
         </w:trPr>
         <w:tc>
           <w:tcPr>
-            <w:tcW w:w="2400" w:type="dxa"/>
+            <w:tcW w:w="655" w:type="pct"/>
             <w:vMerge/>
             <w:vAlign w:val="center"/>
             <w:hideMark/>
@@ -7185,7 +7737,7 @@
         </w:tc>
         <w:tc>
           <w:tcPr>
-            <w:tcW w:w="1985" w:type="dxa"/>
+            <w:tcW w:w="1149" w:type="pct"/>
             <w:vMerge/>
             <w:vAlign w:val="center"/>
             <w:hideMark/>
@@ -7203,7 +7755,7 @@
         </w:tc>
         <w:tc>
           <w:tcPr>
-            <w:tcW w:w="3402" w:type="dxa"/>
+            <w:tcW w:w="1642" w:type="pct"/>
             <w:shd w:val="clear" w:color="auto" w:fill="9BC2E6"/>
             <w:vAlign w:val="center"/>
             <w:hideMark/>
@@ -7223,7 +7775,39 @@
                 <w:color w:val="000000" w:themeColor="text1"/>
                 <w:lang w:val="en-GB"/>
               </w:rPr>
-              <w:t xml:space="preserve">cycleway*=track | </w:t>
+              <w:t>cycleway*</w:t>
+            </w:r>
+            <w:r>
+              <w:rPr>
+                <w:rFonts w:ascii="Arial" w:eastAsia="Times New Roman" w:hAnsi="Arial" w:cs="Arial"/>
+                <w:color w:val="000000" w:themeColor="text1"/>
+                <w:lang w:val="en-GB"/>
+              </w:rPr>
+              <w:t xml:space="preserve"> </w:t>
+            </w:r>
+            <w:r>
+              <w:rPr>
+                <w:rFonts w:ascii="Arial" w:eastAsia="Times New Roman" w:hAnsi="Arial" w:cs="Arial"/>
+                <w:color w:val="000000" w:themeColor="text1"/>
+                <w:lang w:val="en-GB"/>
+              </w:rPr>
+              <w:t>=</w:t>
+            </w:r>
+            <w:r>
+              <w:rPr>
+                <w:rFonts w:ascii="Arial" w:eastAsia="Times New Roman" w:hAnsi="Arial" w:cs="Arial"/>
+                <w:color w:val="000000" w:themeColor="text1"/>
+                <w:lang w:val="en-GB"/>
+              </w:rPr>
+              <w:t xml:space="preserve"> </w:t>
+            </w:r>
+            <w:r>
+              <w:rPr>
+                <w:rFonts w:ascii="Arial" w:eastAsia="Times New Roman" w:hAnsi="Arial" w:cs="Arial"/>
+                <w:color w:val="000000" w:themeColor="text1"/>
+                <w:lang w:val="en-GB"/>
+              </w:rPr>
+              <w:t xml:space="preserve">track | </w:t>
             </w:r>
             <w:proofErr w:type="spellStart"/>
             <w:r>
@@ -7247,10 +7831,125 @@
         </w:tc>
         <w:tc>
           <w:tcPr>
-            <w:tcW w:w="3118" w:type="dxa"/>
+            <w:tcW w:w="1554" w:type="pct"/>
             <w:vMerge/>
             <w:vAlign w:val="center"/>
             <w:hideMark/>
+          </w:tcPr>
+          <w:p>
+            <w:pPr>
+              <w:spacing w:after="0" w:line="240" w:lineRule="auto"/>
+              <w:rPr>
+                <w:rFonts w:ascii="Arial" w:eastAsia="Times New Roman" w:hAnsi="Arial" w:cs="Arial"/>
+                <w:color w:val="212121"/>
+                <w:lang w:val="en-GB"/>
+              </w:rPr>
+            </w:pPr>
+          </w:p>
+        </w:tc>
+      </w:tr>
+      <w:tr>
+        <w:trPr>
+          <w:trHeight w:val="552"/>
+        </w:trPr>
+        <w:tc>
+          <w:tcPr>
+            <w:tcW w:w="655" w:type="pct"/>
+            <w:vMerge/>
+            <w:vAlign w:val="center"/>
+          </w:tcPr>
+          <w:p>
+            <w:pPr>
+              <w:spacing w:after="0" w:line="240" w:lineRule="auto"/>
+              <w:rPr>
+                <w:rFonts w:ascii="Arial" w:eastAsia="Times New Roman" w:hAnsi="Arial" w:cs="Arial"/>
+                <w:b/>
+                <w:bCs/>
+                <w:color w:val="000000"/>
+                <w:lang w:val="en-GB"/>
+              </w:rPr>
+            </w:pPr>
+          </w:p>
+        </w:tc>
+        <w:tc>
+          <w:tcPr>
+            <w:tcW w:w="1149" w:type="pct"/>
+            <w:vMerge/>
+            <w:vAlign w:val="center"/>
+          </w:tcPr>
+          <w:p>
+            <w:pPr>
+              <w:spacing w:after="0" w:line="240" w:lineRule="auto"/>
+              <w:rPr>
+                <w:rFonts w:ascii="Arial" w:eastAsia="Times New Roman" w:hAnsi="Arial" w:cs="Arial"/>
+                <w:color w:val="000000"/>
+                <w:lang w:val="en-GB"/>
+              </w:rPr>
+            </w:pPr>
+          </w:p>
+        </w:tc>
+        <w:tc>
+          <w:tcPr>
+            <w:tcW w:w="1642" w:type="pct"/>
+            <w:shd w:val="clear" w:color="auto" w:fill="9BC2E6"/>
+            <w:vAlign w:val="center"/>
+          </w:tcPr>
+          <w:p>
+            <w:pPr>
+              <w:spacing w:after="0" w:line="240" w:lineRule="auto"/>
+              <w:rPr>
+                <w:rFonts w:ascii="Arial" w:eastAsia="Times New Roman" w:hAnsi="Arial" w:cs="Arial"/>
+                <w:color w:val="000000" w:themeColor="text1"/>
+                <w:lang w:val="en-GB"/>
+              </w:rPr>
+            </w:pPr>
+            <w:r>
+              <w:rPr>
+                <w:rFonts w:ascii="Arial" w:eastAsia="Times New Roman" w:hAnsi="Arial" w:cs="Arial"/>
+                <w:color w:val="000000" w:themeColor="text1"/>
+                <w:lang w:val="en-GB"/>
+              </w:rPr>
+              <w:t xml:space="preserve">(highway = path | footway) &amp; </w:t>
+            </w:r>
+            <w:r>
+              <w:rPr>
+                <w:rFonts w:ascii="Arial" w:eastAsia="Times New Roman" w:hAnsi="Arial" w:cs="Arial"/>
+                <w:color w:val="000000" w:themeColor="text1"/>
+                <w:lang w:val="en-GB"/>
+              </w:rPr>
+              <w:br/>
+            </w:r>
+            <w:r>
+              <w:rPr>
+                <w:rFonts w:ascii="Arial" w:eastAsia="Times New Roman" w:hAnsi="Arial" w:cs="Arial"/>
+                <w:color w:val="000000" w:themeColor="text1"/>
+                <w:lang w:val="en-GB"/>
+              </w:rPr>
+              <w:t xml:space="preserve">(bicycle = designated) &amp; </w:t>
+            </w:r>
+            <w:r>
+              <w:rPr>
+                <w:rFonts w:ascii="Arial" w:eastAsia="Times New Roman" w:hAnsi="Arial" w:cs="Arial"/>
+                <w:color w:val="000000" w:themeColor="text1"/>
+                <w:lang w:val="en-GB"/>
+              </w:rPr>
+              <w:br/>
+            </w:r>
+            <w:r>
+              <w:rPr>
+                <w:rFonts w:ascii="Arial" w:eastAsia="Times New Roman" w:hAnsi="Arial" w:cs="Arial"/>
+                <w:color w:val="000000" w:themeColor="text1"/>
+                <w:lang w:val="en-GB"/>
+              </w:rPr>
+              <w:t>(segregated = yes)</w:t>
+            </w:r>
+          </w:p>
+        </w:tc>
+        <w:tc>
+          <w:tcPr>
+            <w:tcW w:w="1554" w:type="pct"/>
+            <w:vMerge/>
+            <w:vAlign w:val="center"/>
           </w:tcPr>
           <w:p>
             <w:pPr>
@@ -7270,7 +7969,7 @@
         </w:trPr>
         <w:tc>
           <w:tcPr>
-            <w:tcW w:w="2400" w:type="dxa"/>
+            <w:tcW w:w="655" w:type="pct"/>
             <w:vMerge/>
             <w:vAlign w:val="center"/>
             <w:hideMark/>
@@ -7290,7 +7989,7 @@
         </w:tc>
         <w:tc>
           <w:tcPr>
-            <w:tcW w:w="1985" w:type="dxa"/>
+            <w:tcW w:w="1149" w:type="pct"/>
             <w:shd w:val="clear" w:color="auto" w:fill="FF7171"/>
             <w:vAlign w:val="center"/>
             <w:hideMark/>
@@ -7316,7 +8015,7 @@
         </w:tc>
         <w:tc>
           <w:tcPr>
-            <w:tcW w:w="3402" w:type="dxa"/>
+            <w:tcW w:w="1642" w:type="pct"/>
             <w:shd w:val="clear" w:color="auto" w:fill="FF7171"/>
             <w:vAlign w:val="center"/>
             <w:hideMark/>
@@ -7336,18 +8035,40 @@
                 <w:color w:val="000000" w:themeColor="text1"/>
                 <w:lang w:val="en-GB"/>
               </w:rPr>
+              <w:t>(</w:t>
+            </w:r>
+            <w:r>
+              <w:rPr>
+                <w:rFonts w:ascii="Arial" w:eastAsia="Times New Roman" w:hAnsi="Arial" w:cs="Arial"/>
+                <w:color w:val="000000" w:themeColor="text1"/>
+                <w:lang w:val="en-GB"/>
+              </w:rPr>
               <w:t>cycleway*</w:t>
             </w:r>
-            <w:proofErr w:type="gramStart"/>
-            <w:r>
-              <w:rPr>
-                <w:rFonts w:ascii="Arial" w:eastAsia="Times New Roman" w:hAnsi="Arial" w:cs="Arial"/>
-                <w:color w:val="000000" w:themeColor="text1"/>
-                <w:lang w:val="en-GB"/>
-              </w:rPr>
-              <w:t>=(</w:t>
-            </w:r>
-            <w:proofErr w:type="gramEnd"/>
+            <w:r>
+              <w:rPr>
+                <w:rFonts w:ascii="Arial" w:eastAsia="Times New Roman" w:hAnsi="Arial" w:cs="Arial"/>
+                <w:color w:val="000000" w:themeColor="text1"/>
+                <w:lang w:val="en-GB"/>
+              </w:rPr>
+              <w:t xml:space="preserve"> </w:t>
+            </w:r>
+            <w:r>
+              <w:rPr>
+                <w:rFonts w:ascii="Arial" w:eastAsia="Times New Roman" w:hAnsi="Arial" w:cs="Arial"/>
+                <w:color w:val="000000" w:themeColor="text1"/>
+                <w:lang w:val="en-GB"/>
+              </w:rPr>
+              <w:t>=</w:t>
+            </w:r>
+            <w:r>
+              <w:rPr>
+                <w:rFonts w:ascii="Arial" w:eastAsia="Times New Roman" w:hAnsi="Arial" w:cs="Arial"/>
+                <w:color w:val="000000" w:themeColor="text1"/>
+                <w:lang w:val="en-GB"/>
+              </w:rPr>
+              <w:t xml:space="preserve"> </w:t>
+            </w:r>
             <w:r>
               <w:rPr>
                 <w:rFonts w:ascii="Arial" w:eastAsia="Times New Roman" w:hAnsi="Arial" w:cs="Arial"/>
@@ -7378,7 +8099,7 @@
         </w:tc>
         <w:tc>
           <w:tcPr>
-            <w:tcW w:w="3118" w:type="dxa"/>
+            <w:tcW w:w="1554" w:type="pct"/>
             <w:shd w:val="clear" w:color="auto" w:fill="FF7171"/>
             <w:vAlign w:val="center"/>
             <w:hideMark/>
@@ -7409,7 +8130,7 @@
         </w:trPr>
         <w:tc>
           <w:tcPr>
-            <w:tcW w:w="2400" w:type="dxa"/>
+            <w:tcW w:w="655" w:type="pct"/>
             <w:vMerge/>
             <w:vAlign w:val="center"/>
             <w:hideMark/>
@@ -7429,7 +8150,7 @@
         </w:tc>
         <w:tc>
           <w:tcPr>
-            <w:tcW w:w="1985" w:type="dxa"/>
+            <w:tcW w:w="1149" w:type="pct"/>
             <w:shd w:val="clear" w:color="auto" w:fill="FCE4D6"/>
             <w:vAlign w:val="center"/>
             <w:hideMark/>
@@ -7455,7 +8176,7 @@
         </w:tc>
         <w:tc>
           <w:tcPr>
-            <w:tcW w:w="3402" w:type="dxa"/>
+            <w:tcW w:w="1642" w:type="pct"/>
             <w:shd w:val="clear" w:color="auto" w:fill="FCE4D6"/>
             <w:vAlign w:val="center"/>
             <w:hideMark/>
@@ -7475,13 +8196,117 @@
                 <w:color w:val="000000" w:themeColor="text1"/>
                 <w:lang w:val="en-GB"/>
               </w:rPr>
-              <w:t>highway= (footway | path) &amp; bicycle=designated</w:t>
-            </w:r>
-          </w:p>
-        </w:tc>
-        <w:tc>
-          <w:tcPr>
-            <w:tcW w:w="3118" w:type="dxa"/>
+              <w:t>(</w:t>
+            </w:r>
+            <w:r>
+              <w:rPr>
+                <w:rFonts w:ascii="Arial" w:eastAsia="Times New Roman" w:hAnsi="Arial" w:cs="Arial"/>
+                <w:color w:val="000000" w:themeColor="text1"/>
+                <w:lang w:val="en-GB"/>
+              </w:rPr>
+              <w:t>highway</w:t>
+            </w:r>
+            <w:r>
+              <w:rPr>
+                <w:rFonts w:ascii="Arial" w:eastAsia="Times New Roman" w:hAnsi="Arial" w:cs="Arial"/>
+                <w:color w:val="000000" w:themeColor="text1"/>
+                <w:lang w:val="en-GB"/>
+              </w:rPr>
+              <w:t xml:space="preserve"> </w:t>
+            </w:r>
+            <w:r>
+              <w:rPr>
+                <w:rFonts w:ascii="Arial" w:eastAsia="Times New Roman" w:hAnsi="Arial" w:cs="Arial"/>
+                <w:color w:val="000000" w:themeColor="text1"/>
+                <w:lang w:val="en-GB"/>
+              </w:rPr>
+              <w:t xml:space="preserve">= footway | path) &amp; </w:t>
+            </w:r>
+            <w:r>
+              <w:rPr>
+                <w:rFonts w:ascii="Arial" w:eastAsia="Times New Roman" w:hAnsi="Arial" w:cs="Arial"/>
+                <w:color w:val="000000" w:themeColor="text1"/>
+                <w:lang w:val="en-GB"/>
+              </w:rPr>
+              <w:t>(</w:t>
+            </w:r>
+            <w:r>
+              <w:rPr>
+                <w:rFonts w:ascii="Arial" w:eastAsia="Times New Roman" w:hAnsi="Arial" w:cs="Arial"/>
+                <w:color w:val="000000" w:themeColor="text1"/>
+                <w:lang w:val="en-GB"/>
+              </w:rPr>
+              <w:t>bicycle</w:t>
+            </w:r>
+            <w:r>
+              <w:rPr>
+                <w:rFonts w:ascii="Arial" w:eastAsia="Times New Roman" w:hAnsi="Arial" w:cs="Arial"/>
+                <w:color w:val="000000" w:themeColor="text1"/>
+                <w:lang w:val="en-GB"/>
+              </w:rPr>
+              <w:t xml:space="preserve"> </w:t>
+            </w:r>
+            <w:r>
+              <w:rPr>
+                <w:rFonts w:ascii="Arial" w:eastAsia="Times New Roman" w:hAnsi="Arial" w:cs="Arial"/>
+                <w:color w:val="000000" w:themeColor="text1"/>
+                <w:lang w:val="en-GB"/>
+              </w:rPr>
+              <w:t>=</w:t>
+            </w:r>
+            <w:r>
+              <w:rPr>
+                <w:rFonts w:ascii="Arial" w:eastAsia="Times New Roman" w:hAnsi="Arial" w:cs="Arial"/>
+                <w:color w:val="000000" w:themeColor="text1"/>
+                <w:lang w:val="en-GB"/>
+              </w:rPr>
+              <w:t xml:space="preserve"> </w:t>
+            </w:r>
+            <w:r>
+              <w:rPr>
+                <w:rFonts w:ascii="Arial" w:eastAsia="Times New Roman" w:hAnsi="Arial" w:cs="Arial"/>
+                <w:color w:val="000000" w:themeColor="text1"/>
+                <w:lang w:val="en-GB"/>
+              </w:rPr>
+              <w:t>designated</w:t>
+            </w:r>
+            <w:r>
+              <w:rPr>
+                <w:rFonts w:ascii="Arial" w:eastAsia="Times New Roman" w:hAnsi="Arial" w:cs="Arial"/>
+                <w:color w:val="000000" w:themeColor="text1"/>
+                <w:lang w:val="en-GB"/>
+              </w:rPr>
+              <w:t xml:space="preserve">) &amp;  </w:t>
+            </w:r>
+            <w:r>
+              <w:rPr>
+                <w:rFonts w:ascii="Arial" w:eastAsia="Times New Roman" w:hAnsi="Arial" w:cs="Arial"/>
+                <w:color w:val="000000" w:themeColor="text1"/>
+                <w:lang w:val="en-GB"/>
+              </w:rPr>
+              <w:t xml:space="preserve">(segregated </w:t>
+            </w:r>
+            <w:r>
+              <w:rPr>
+                <w:rFonts w:ascii="Arial" w:eastAsia="Times New Roman" w:hAnsi="Arial" w:cs="Arial"/>
+                <w:color w:val="000000" w:themeColor="text1"/>
+                <w:lang w:val="en-GB"/>
+              </w:rPr>
+              <w:t>!</w:t>
+            </w:r>
+            <w:r>
+              <w:rPr>
+                <w:rFonts w:ascii="Arial" w:eastAsia="Times New Roman" w:hAnsi="Arial" w:cs="Arial"/>
+                <w:color w:val="000000" w:themeColor="text1"/>
+                <w:lang w:val="en-GB"/>
+              </w:rPr>
+              <w:t>= yes)</w:t>
+            </w:r>
+          </w:p>
+        </w:tc>
+        <w:tc>
+          <w:tcPr>
+            <w:tcW w:w="1554" w:type="pct"/>
             <w:shd w:val="clear" w:color="auto" w:fill="FCE4D6"/>
             <w:hideMark/>
           </w:tcPr>
@@ -7511,7 +8336,7 @@
         </w:trPr>
         <w:tc>
           <w:tcPr>
-            <w:tcW w:w="2400" w:type="dxa"/>
+            <w:tcW w:w="655" w:type="pct"/>
             <w:vMerge/>
             <w:vAlign w:val="center"/>
           </w:tcPr>
@@ -7530,7 +8355,7 @@
         </w:tc>
         <w:tc>
           <w:tcPr>
-            <w:tcW w:w="1985" w:type="dxa"/>
+            <w:tcW w:w="1149" w:type="pct"/>
             <w:shd w:val="clear" w:color="auto" w:fill="FFF2CC" w:themeFill="accent4" w:themeFillTint="33"/>
             <w:vAlign w:val="center"/>
           </w:tcPr>
@@ -7555,7 +8380,7 @@
         </w:tc>
         <w:tc>
           <w:tcPr>
-            <w:tcW w:w="3402" w:type="dxa"/>
+            <w:tcW w:w="1642" w:type="pct"/>
             <w:shd w:val="clear" w:color="auto" w:fill="FFF2CC" w:themeFill="accent4" w:themeFillTint="33"/>
             <w:vAlign w:val="center"/>
           </w:tcPr>
@@ -7574,13 +8399,61 @@
                 <w:color w:val="000000" w:themeColor="text1"/>
                 <w:lang w:val="en-GB"/>
               </w:rPr>
-              <w:t>highway= (footway | path) &amp; bicycle=yes</w:t>
-            </w:r>
-          </w:p>
-        </w:tc>
-        <w:tc>
-          <w:tcPr>
-            <w:tcW w:w="3118" w:type="dxa"/>
+              <w:t>highway</w:t>
+            </w:r>
+            <w:r>
+              <w:rPr>
+                <w:rFonts w:ascii="Arial" w:eastAsia="Times New Roman" w:hAnsi="Arial" w:cs="Arial"/>
+                <w:color w:val="000000" w:themeColor="text1"/>
+                <w:lang w:val="en-GB"/>
+              </w:rPr>
+              <w:t xml:space="preserve"> </w:t>
+            </w:r>
+            <w:r>
+              <w:rPr>
+                <w:rFonts w:ascii="Arial" w:eastAsia="Times New Roman" w:hAnsi="Arial" w:cs="Arial"/>
+                <w:color w:val="000000" w:themeColor="text1"/>
+                <w:lang w:val="en-GB"/>
+              </w:rPr>
+              <w:t>= (footway | path) &amp; bicycle</w:t>
+            </w:r>
+            <w:r>
+              <w:rPr>
+                <w:rFonts w:ascii="Arial" w:eastAsia="Times New Roman" w:hAnsi="Arial" w:cs="Arial"/>
+                <w:color w:val="000000" w:themeColor="text1"/>
+                <w:lang w:val="en-GB"/>
+              </w:rPr>
+              <w:t xml:space="preserve"> </w:t>
+            </w:r>
+            <w:r>
+              <w:rPr>
+                <w:rFonts w:ascii="Arial" w:eastAsia="Times New Roman" w:hAnsi="Arial" w:cs="Arial"/>
+                <w:color w:val="000000" w:themeColor="text1"/>
+                <w:lang w:val="en-GB"/>
+              </w:rPr>
+              <w:t>=</w:t>
+            </w:r>
+            <w:r>
+              <w:rPr>
+                <w:rFonts w:ascii="Arial" w:eastAsia="Times New Roman" w:hAnsi="Arial" w:cs="Arial"/>
+                <w:color w:val="000000" w:themeColor="text1"/>
+                <w:lang w:val="en-GB"/>
+              </w:rPr>
+              <w:t xml:space="preserve"> </w:t>
+            </w:r>
+            <w:r>
+              <w:rPr>
+                <w:rFonts w:ascii="Arial" w:eastAsia="Times New Roman" w:hAnsi="Arial" w:cs="Arial"/>
+                <w:color w:val="000000" w:themeColor="text1"/>
+                <w:lang w:val="en-GB"/>
+              </w:rPr>
+              <w:t>yes</w:t>
+            </w:r>
+          </w:p>
+        </w:tc>
+        <w:tc>
+          <w:tcPr>
+            <w:tcW w:w="1554" w:type="pct"/>
             <w:shd w:val="clear" w:color="auto" w:fill="FFF2CC" w:themeFill="accent4" w:themeFillTint="33"/>
             <w:vAlign w:val="center"/>
           </w:tcPr>
@@ -7599,7 +8472,7 @@
                 <w:color w:val="000000" w:themeColor="text1"/>
                 <w:lang w:val="en-GB"/>
               </w:rPr>
-              <w:t xml:space="preserve">Pedestrians track that cyclists are allowed to use, but not formally designated for </w:t>
+              <w:t xml:space="preserve">Pedestrians track that cyclists are allowed to use, but not formally designated for cyclists (for example, a path in a park). As for now, included in the GPKGs but not displayed in the dashboard, because the category </w:t>
             </w:r>
             <w:r>
               <w:rPr>
@@ -7608,18 +8481,50 @@
                 <w:lang w:val="en-GB"/>
               </w:rPr>
               <w:lastRenderedPageBreak/>
-              <w:t>cyclists (for example, a path in a park). As for now, included in the GPKGs but not displayed in the dashboard, because the category includes many tracks without practical meaning for cycle network.</w:t>
+              <w:t xml:space="preserve">includes many tracks without practical </w:t>
+            </w:r>
+            <w:r>
+              <w:rPr>
+                <w:rFonts w:ascii="Arial" w:eastAsia="Times New Roman" w:hAnsi="Arial" w:cs="Arial"/>
+                <w:color w:val="000000" w:themeColor="text1"/>
+                <w:lang w:val="en-GB"/>
+              </w:rPr>
+              <w:t>added value</w:t>
+            </w:r>
+            <w:r>
+              <w:rPr>
+                <w:rFonts w:ascii="Arial" w:eastAsia="Times New Roman" w:hAnsi="Arial" w:cs="Arial"/>
+                <w:color w:val="000000" w:themeColor="text1"/>
+                <w:lang w:val="en-GB"/>
+              </w:rPr>
+              <w:t xml:space="preserve"> for </w:t>
+            </w:r>
+            <w:r>
+              <w:rPr>
+                <w:rFonts w:ascii="Arial" w:eastAsia="Times New Roman" w:hAnsi="Arial" w:cs="Arial"/>
+                <w:color w:val="000000" w:themeColor="text1"/>
+                <w:lang w:val="en-GB"/>
+              </w:rPr>
+              <w:t xml:space="preserve">the </w:t>
+            </w:r>
+            <w:r>
+              <w:rPr>
+                <w:rFonts w:ascii="Arial" w:eastAsia="Times New Roman" w:hAnsi="Arial" w:cs="Arial"/>
+                <w:color w:val="000000" w:themeColor="text1"/>
+                <w:lang w:val="en-GB"/>
+              </w:rPr>
+              <w:t>cycle network.</w:t>
             </w:r>
           </w:p>
         </w:tc>
       </w:tr>
       <w:tr>
         <w:trPr>
-          <w:trHeight w:val="1860"/>
+          <w:trHeight w:val="182"/>
         </w:trPr>
         <w:tc>
           <w:tcPr>
-            <w:tcW w:w="2400" w:type="dxa"/>
+            <w:tcW w:w="655" w:type="pct"/>
             <w:vMerge/>
             <w:vAlign w:val="center"/>
             <w:hideMark/>
@@ -7639,7 +8544,7 @@
         </w:tc>
         <w:tc>
           <w:tcPr>
-            <w:tcW w:w="1985" w:type="dxa"/>
+            <w:tcW w:w="1149" w:type="pct"/>
             <w:vMerge w:val="restart"/>
             <w:shd w:val="clear" w:color="auto" w:fill="9CF8E6"/>
             <w:vAlign w:val="center"/>
@@ -7676,7 +8581,7 @@
         </w:tc>
         <w:tc>
           <w:tcPr>
-            <w:tcW w:w="3402" w:type="dxa"/>
+            <w:tcW w:w="1642" w:type="pct"/>
             <w:shd w:val="clear" w:color="auto" w:fill="9CF8E6"/>
             <w:vAlign w:val="center"/>
             <w:hideMark/>
@@ -7696,7 +8601,31 @@
                 <w:color w:val="000000" w:themeColor="text1"/>
                 <w:lang w:val="en-GB"/>
               </w:rPr>
-              <w:t>highway = (unclassified | tertiary | service | residential) |</w:t>
+              <w:t>(</w:t>
+            </w:r>
+            <w:r>
+              <w:rPr>
+                <w:rFonts w:ascii="Arial" w:eastAsia="Times New Roman" w:hAnsi="Arial" w:cs="Arial"/>
+                <w:color w:val="000000" w:themeColor="text1"/>
+                <w:lang w:val="en-GB"/>
+              </w:rPr>
+              <w:t xml:space="preserve">highway = unclassified | tertiary | service | residential) </w:t>
+            </w:r>
+            <w:r>
+              <w:rPr>
+                <w:rFonts w:ascii="Arial" w:eastAsia="Times New Roman" w:hAnsi="Arial" w:cs="Arial"/>
+                <w:color w:val="000000" w:themeColor="text1"/>
+                <w:lang w:val="en-GB"/>
+              </w:rPr>
+              <w:t>&amp;</w:t>
+            </w:r>
+            <w:r>
+              <w:rPr>
+                <w:rFonts w:ascii="Arial" w:eastAsia="Times New Roman" w:hAnsi="Arial" w:cs="Arial"/>
+                <w:color w:val="000000" w:themeColor="text1"/>
+                <w:lang w:val="en-GB"/>
+              </w:rPr>
+              <w:t xml:space="preserve"> </w:t>
             </w:r>
           </w:p>
           <w:p>
@@ -7704,69 +8633,57 @@
               <w:spacing w:after="0" w:line="240" w:lineRule="auto"/>
               <w:rPr>
                 <w:rFonts w:ascii="Arial" w:eastAsia="Times New Roman" w:hAnsi="Arial" w:cs="Arial"/>
+                <w:color w:val="000000" w:themeColor="text1"/>
+                <w:lang w:val="en-GB"/>
+              </w:rPr>
+            </w:pPr>
+            <w:r>
+              <w:rPr>
+                <w:rFonts w:ascii="Arial" w:eastAsia="Times New Roman" w:hAnsi="Arial" w:cs="Arial"/>
+                <w:color w:val="000000" w:themeColor="text1"/>
+                <w:lang w:val="en-GB"/>
+              </w:rPr>
+              <w:t>(</w:t>
+            </w:r>
+            <w:r>
+              <w:rPr>
+                <w:rFonts w:ascii="Arial" w:eastAsia="Times New Roman" w:hAnsi="Arial" w:cs="Arial"/>
+                <w:color w:val="000000" w:themeColor="text1"/>
+                <w:lang w:val="en-GB"/>
+              </w:rPr>
+              <w:t>access</w:t>
+            </w:r>
+            <w:r>
+              <w:rPr>
+                <w:rFonts w:ascii="Arial" w:eastAsia="Times New Roman" w:hAnsi="Arial" w:cs="Arial"/>
+                <w:color w:val="000000" w:themeColor="text1"/>
+                <w:lang w:val="en-GB"/>
+              </w:rPr>
+              <w:t xml:space="preserve"> </w:t>
+            </w:r>
+            <w:r>
+              <w:rPr>
+                <w:rFonts w:ascii="Arial" w:eastAsia="Times New Roman" w:hAnsi="Arial" w:cs="Arial"/>
+                <w:color w:val="000000" w:themeColor="text1"/>
+                <w:lang w:val="en-GB"/>
+              </w:rPr>
+              <w:t>= no | agricultural | forestry | destination)</w:t>
+            </w:r>
+          </w:p>
+          <w:p>
+            <w:pPr>
+              <w:spacing w:after="0" w:line="240" w:lineRule="auto"/>
+              <w:rPr>
+                <w:rFonts w:ascii="Arial" w:eastAsia="Times New Roman" w:hAnsi="Arial" w:cs="Arial"/>
                 <w:color w:val="000000"/>
                 <w:lang w:val="en-GB"/>
               </w:rPr>
             </w:pPr>
-            <w:r>
-              <w:rPr>
-                <w:rFonts w:ascii="Arial" w:eastAsia="Times New Roman" w:hAnsi="Arial" w:cs="Arial"/>
-                <w:color w:val="000000" w:themeColor="text1"/>
-                <w:lang w:val="en-GB"/>
-              </w:rPr>
-              <w:t xml:space="preserve">highway=track &amp; </w:t>
-            </w:r>
-            <w:proofErr w:type="spellStart"/>
-            <w:r>
-              <w:rPr>
-                <w:rFonts w:ascii="Arial" w:eastAsia="Times New Roman" w:hAnsi="Arial" w:cs="Arial"/>
-                <w:color w:val="000000" w:themeColor="text1"/>
-                <w:lang w:val="en-GB"/>
-              </w:rPr>
-              <w:t>tracktype</w:t>
-            </w:r>
-            <w:proofErr w:type="spellEnd"/>
-            <w:r>
-              <w:rPr>
-                <w:rFonts w:ascii="Arial" w:eastAsia="Times New Roman" w:hAnsi="Arial" w:cs="Arial"/>
-                <w:color w:val="000000" w:themeColor="text1"/>
-                <w:lang w:val="en-GB"/>
-              </w:rPr>
-              <w:t xml:space="preserve">= (grade1 | grade2)) &amp; </w:t>
-            </w:r>
-          </w:p>
-          <w:p>
-            <w:pPr>
-              <w:spacing w:after="0" w:line="240" w:lineRule="auto"/>
-              <w:rPr>
-                <w:rFonts w:ascii="Arial" w:eastAsia="Times New Roman" w:hAnsi="Arial" w:cs="Arial"/>
-                <w:color w:val="000000" w:themeColor="text1"/>
-                <w:lang w:val="en-GB"/>
-              </w:rPr>
-            </w:pPr>
-            <w:r>
-              <w:rPr>
-                <w:rFonts w:ascii="Arial" w:eastAsia="Times New Roman" w:hAnsi="Arial" w:cs="Arial"/>
-                <w:color w:val="000000" w:themeColor="text1"/>
-                <w:lang w:val="en-GB"/>
-              </w:rPr>
-              <w:t>access= (no | agricultural | forestry | destination)</w:t>
-            </w:r>
-          </w:p>
-          <w:p>
-            <w:pPr>
-              <w:spacing w:after="0" w:line="240" w:lineRule="auto"/>
-              <w:rPr>
-                <w:rFonts w:ascii="Arial" w:eastAsia="Times New Roman" w:hAnsi="Arial" w:cs="Arial"/>
-                <w:color w:val="000000"/>
-                <w:lang w:val="en-GB"/>
-              </w:rPr>
-            </w:pPr>
-          </w:p>
-        </w:tc>
-        <w:tc>
-          <w:tcPr>
-            <w:tcW w:w="3118" w:type="dxa"/>
+          </w:p>
+        </w:tc>
+        <w:tc>
+          <w:tcPr>
+            <w:tcW w:w="1554" w:type="pct"/>
             <w:vMerge w:val="restart"/>
             <w:shd w:val="clear" w:color="auto" w:fill="9CF8E6"/>
             <w:vAlign w:val="center"/>
@@ -7790,6 +8707,236 @@
               </w:rPr>
               <w:t>Roads where motorised traffic is restricted (for example, only to residents or agricultural vehicles), but fully open to cycle traffic. In case a limited access road is signed as cycle street, the later takes precedence.</w:t>
             </w:r>
+          </w:p>
+        </w:tc>
+      </w:tr>
+      <w:tr>
+        <w:trPr>
+          <w:trHeight w:val="862"/>
+        </w:trPr>
+        <w:tc>
+          <w:tcPr>
+            <w:tcW w:w="655" w:type="pct"/>
+            <w:vMerge/>
+            <w:vAlign w:val="center"/>
+          </w:tcPr>
+          <w:p>
+            <w:pPr>
+              <w:spacing w:after="0" w:line="240" w:lineRule="auto"/>
+              <w:rPr>
+                <w:rFonts w:ascii="Arial" w:eastAsia="Times New Roman" w:hAnsi="Arial" w:cs="Arial"/>
+                <w:b/>
+                <w:bCs/>
+                <w:color w:val="000000"/>
+                <w:lang w:val="en-GB"/>
+              </w:rPr>
+            </w:pPr>
+          </w:p>
+        </w:tc>
+        <w:tc>
+          <w:tcPr>
+            <w:tcW w:w="1149" w:type="pct"/>
+            <w:vMerge/>
+            <w:shd w:val="clear" w:color="auto" w:fill="9CF8E6"/>
+            <w:vAlign w:val="center"/>
+          </w:tcPr>
+          <w:p>
+            <w:pPr>
+              <w:spacing w:after="0" w:line="240" w:lineRule="auto"/>
+              <w:rPr>
+                <w:rFonts w:ascii="Arial" w:eastAsia="Times New Roman" w:hAnsi="Arial" w:cs="Arial"/>
+                <w:color w:val="000000" w:themeColor="text1"/>
+                <w:lang w:val="en-GB"/>
+              </w:rPr>
+            </w:pPr>
+          </w:p>
+        </w:tc>
+        <w:tc>
+          <w:tcPr>
+            <w:tcW w:w="1642" w:type="pct"/>
+            <w:shd w:val="clear" w:color="auto" w:fill="9CF8E6"/>
+            <w:vAlign w:val="center"/>
+          </w:tcPr>
+          <w:p>
+            <w:pPr>
+              <w:spacing w:after="0" w:line="240" w:lineRule="auto"/>
+              <w:rPr>
+                <w:rFonts w:ascii="Arial" w:eastAsia="Times New Roman" w:hAnsi="Arial" w:cs="Arial"/>
+                <w:color w:val="000000" w:themeColor="text1"/>
+                <w:lang w:val="en-GB"/>
+              </w:rPr>
+            </w:pPr>
+            <w:r>
+              <w:rPr>
+                <w:rFonts w:ascii="Arial" w:eastAsia="Times New Roman" w:hAnsi="Arial" w:cs="Arial"/>
+                <w:color w:val="000000" w:themeColor="text1"/>
+                <w:lang w:val="en-GB"/>
+              </w:rPr>
+              <w:t>highway</w:t>
+            </w:r>
+            <w:r>
+              <w:rPr>
+                <w:rFonts w:ascii="Arial" w:eastAsia="Times New Roman" w:hAnsi="Arial" w:cs="Arial"/>
+                <w:color w:val="000000" w:themeColor="text1"/>
+                <w:lang w:val="en-GB"/>
+              </w:rPr>
+              <w:t xml:space="preserve"> </w:t>
+            </w:r>
+            <w:r>
+              <w:rPr>
+                <w:rFonts w:ascii="Arial" w:eastAsia="Times New Roman" w:hAnsi="Arial" w:cs="Arial"/>
+                <w:color w:val="000000" w:themeColor="text1"/>
+                <w:lang w:val="en-GB"/>
+              </w:rPr>
+              <w:t>=</w:t>
+            </w:r>
+            <w:r>
+              <w:rPr>
+                <w:rFonts w:ascii="Arial" w:eastAsia="Times New Roman" w:hAnsi="Arial" w:cs="Arial"/>
+                <w:color w:val="000000" w:themeColor="text1"/>
+                <w:lang w:val="en-GB"/>
+              </w:rPr>
+              <w:t xml:space="preserve"> </w:t>
+            </w:r>
+            <w:r>
+              <w:rPr>
+                <w:rFonts w:ascii="Arial" w:eastAsia="Times New Roman" w:hAnsi="Arial" w:cs="Arial"/>
+                <w:color w:val="000000" w:themeColor="text1"/>
+                <w:lang w:val="en-GB"/>
+              </w:rPr>
+              <w:t xml:space="preserve">track &amp; </w:t>
+            </w:r>
+            <w:r>
+              <w:rPr>
+                <w:rFonts w:ascii="Arial" w:eastAsia="Times New Roman" w:hAnsi="Arial" w:cs="Arial"/>
+                <w:color w:val="000000" w:themeColor="text1"/>
+                <w:lang w:val="en-GB"/>
+              </w:rPr>
+              <w:t>(</w:t>
+            </w:r>
+          </w:p>
+          <w:p>
+            <w:pPr>
+              <w:spacing w:after="0" w:line="240" w:lineRule="auto"/>
+              <w:rPr>
+                <w:rFonts w:ascii="Arial" w:eastAsia="Times New Roman" w:hAnsi="Arial" w:cs="Arial"/>
+                <w:color w:val="000000" w:themeColor="text1"/>
+                <w:lang w:val="en-GB"/>
+              </w:rPr>
+            </w:pPr>
+            <w:r>
+              <w:rPr>
+                <w:rFonts w:ascii="Arial" w:eastAsia="Times New Roman" w:hAnsi="Arial" w:cs="Arial"/>
+                <w:color w:val="000000" w:themeColor="text1"/>
+                <w:lang w:val="en-GB"/>
+              </w:rPr>
+              <w:t>(</w:t>
+            </w:r>
+            <w:proofErr w:type="spellStart"/>
+            <w:r>
+              <w:rPr>
+                <w:rFonts w:ascii="Arial" w:eastAsia="Times New Roman" w:hAnsi="Arial" w:cs="Arial"/>
+                <w:color w:val="000000" w:themeColor="text1"/>
+                <w:lang w:val="en-GB"/>
+              </w:rPr>
+              <w:t>tracktype</w:t>
+            </w:r>
+            <w:proofErr w:type="spellEnd"/>
+            <w:r>
+              <w:rPr>
+                <w:rFonts w:ascii="Arial" w:eastAsia="Times New Roman" w:hAnsi="Arial" w:cs="Arial"/>
+                <w:color w:val="000000" w:themeColor="text1"/>
+                <w:lang w:val="en-GB"/>
+              </w:rPr>
+              <w:t xml:space="preserve"> </w:t>
+            </w:r>
+            <w:r>
+              <w:rPr>
+                <w:rFonts w:ascii="Arial" w:eastAsia="Times New Roman" w:hAnsi="Arial" w:cs="Arial"/>
+                <w:color w:val="000000" w:themeColor="text1"/>
+                <w:lang w:val="en-GB"/>
+              </w:rPr>
+              <w:t>= grade1 | grade2)</w:t>
+            </w:r>
+            <w:r>
+              <w:rPr>
+                <w:rFonts w:ascii="Arial" w:eastAsia="Times New Roman" w:hAnsi="Arial" w:cs="Arial"/>
+                <w:color w:val="000000" w:themeColor="text1"/>
+                <w:lang w:val="en-GB"/>
+              </w:rPr>
+              <w:t xml:space="preserve"> | </w:t>
+            </w:r>
+            <w:r>
+              <w:rPr>
+                <w:rFonts w:ascii="Arial" w:eastAsia="Times New Roman" w:hAnsi="Arial" w:cs="Arial"/>
+                <w:color w:val="000000" w:themeColor="text1"/>
+                <w:lang w:val="en-GB"/>
+              </w:rPr>
+              <w:t xml:space="preserve"> </w:t>
+            </w:r>
+          </w:p>
+          <w:p>
+            <w:pPr>
+              <w:spacing w:after="0" w:line="240" w:lineRule="auto"/>
+              <w:rPr>
+                <w:rFonts w:ascii="Arial" w:eastAsia="Times New Roman" w:hAnsi="Arial" w:cs="Arial"/>
+                <w:color w:val="000000" w:themeColor="text1"/>
+                <w:lang w:val="en-GB"/>
+              </w:rPr>
+            </w:pPr>
+            <w:r>
+              <w:rPr>
+                <w:rFonts w:ascii="Arial" w:eastAsia="Times New Roman" w:hAnsi="Arial" w:cs="Arial"/>
+                <w:color w:val="000000" w:themeColor="text1"/>
+                <w:lang w:val="en-GB"/>
+              </w:rPr>
+              <w:t>(surface = )</w:t>
+            </w:r>
+          </w:p>
+          <w:p>
+            <w:pPr>
+              <w:spacing w:after="0" w:line="240" w:lineRule="auto"/>
+              <w:rPr>
+                <w:rFonts w:ascii="Arial" w:eastAsia="Times New Roman" w:hAnsi="Arial" w:cs="Arial"/>
+                <w:color w:val="000000" w:themeColor="text1"/>
+                <w:lang w:val="en-GB"/>
+              </w:rPr>
+            </w:pPr>
+            <w:r>
+              <w:rPr>
+                <w:rFonts w:ascii="Arial" w:eastAsia="Times New Roman" w:hAnsi="Arial" w:cs="Arial"/>
+                <w:color w:val="000000" w:themeColor="text1"/>
+                <w:lang w:val="en-GB"/>
+              </w:rPr>
+              <w:t>)</w:t>
+            </w:r>
+            <w:r>
+              <w:rPr>
+                <w:rFonts w:ascii="Arial" w:eastAsia="Times New Roman" w:hAnsi="Arial" w:cs="Arial"/>
+                <w:color w:val="000000" w:themeColor="text1"/>
+                <w:lang w:val="en-GB"/>
+              </w:rPr>
+              <w:t xml:space="preserve"> </w:t>
+            </w:r>
+          </w:p>
+        </w:tc>
+        <w:tc>
+          <w:tcPr>
+            <w:tcW w:w="1554" w:type="pct"/>
+            <w:vMerge/>
+            <w:shd w:val="clear" w:color="auto" w:fill="9CF8E6"/>
+            <w:vAlign w:val="center"/>
+          </w:tcPr>
+          <w:p>
+            <w:pPr>
+              <w:spacing w:after="0" w:line="240" w:lineRule="auto"/>
+              <w:jc w:val="both"/>
+              <w:rPr>
+                <w:rFonts w:ascii="Arial" w:eastAsia="Times New Roman" w:hAnsi="Arial" w:cs="Arial"/>
+                <w:color w:val="000000" w:themeColor="text1"/>
+                <w:lang w:val="en-GB"/>
+              </w:rPr>
+            </w:pPr>
           </w:p>
         </w:tc>
       </w:tr>
@@ -7799,7 +8946,7 @@
         </w:trPr>
         <w:tc>
           <w:tcPr>
-            <w:tcW w:w="2400" w:type="dxa"/>
+            <w:tcW w:w="655" w:type="pct"/>
             <w:vMerge/>
             <w:vAlign w:val="center"/>
           </w:tcPr>
@@ -7818,7 +8965,7 @@
         </w:tc>
         <w:tc>
           <w:tcPr>
-            <w:tcW w:w="1985" w:type="dxa"/>
+            <w:tcW w:w="1149" w:type="pct"/>
             <w:vMerge/>
             <w:vAlign w:val="center"/>
           </w:tcPr>
@@ -7835,7 +8982,7 @@
         </w:tc>
         <w:tc>
           <w:tcPr>
-            <w:tcW w:w="3402" w:type="dxa"/>
+            <w:tcW w:w="1642" w:type="pct"/>
             <w:shd w:val="clear" w:color="auto" w:fill="9CF8E6"/>
             <w:vAlign w:val="center"/>
           </w:tcPr>
@@ -7881,16 +9028,7 @@
                 <w:color w:val="000000" w:themeColor="text1"/>
                 <w:lang w:val="en-GB"/>
               </w:rPr>
-              <w:t>motor_</w:t>
-            </w:r>
-            <w:proofErr w:type="gramStart"/>
-            <w:r>
-              <w:rPr>
-                <w:rFonts w:ascii="Arial" w:eastAsia="Times New Roman" w:hAnsi="Arial" w:cs="Arial"/>
-                <w:color w:val="000000" w:themeColor="text1"/>
-                <w:lang w:val="en-GB"/>
-              </w:rPr>
-              <w:t>vehicle</w:t>
+              <w:t>motor_vehicle</w:t>
             </w:r>
             <w:proofErr w:type="spellEnd"/>
             <w:r>
@@ -7899,22 +9037,13 @@
                 <w:color w:val="000000" w:themeColor="text1"/>
                 <w:lang w:val="en-GB"/>
               </w:rPr>
-              <w:t xml:space="preserve">  |</w:t>
-            </w:r>
-            <w:proofErr w:type="gramEnd"/>
-            <w:r>
-              <w:rPr>
-                <w:rFonts w:ascii="Arial" w:eastAsia="Times New Roman" w:hAnsi="Arial" w:cs="Arial"/>
-                <w:color w:val="000000" w:themeColor="text1"/>
-                <w:lang w:val="en-GB"/>
-              </w:rPr>
-              <w:t xml:space="preserve"> agricultural | vehicle) = (yes | designated | agricultural | forestry | destination | delivery | permissive | private)</w:t>
-            </w:r>
-          </w:p>
-        </w:tc>
-        <w:tc>
-          <w:tcPr>
-            <w:tcW w:w="3118" w:type="dxa"/>
+              <w:t xml:space="preserve">  | agricultural | vehicle) = (yes | designated | agricultural | forestry | destination | delivery | permissive | private)</w:t>
+            </w:r>
+          </w:p>
+        </w:tc>
+        <w:tc>
+          <w:tcPr>
+            <w:tcW w:w="1554" w:type="pct"/>
             <w:vMerge/>
             <w:vAlign w:val="center"/>
           </w:tcPr>
@@ -7936,7 +9065,7 @@
         </w:trPr>
         <w:tc>
           <w:tcPr>
-            <w:tcW w:w="2400" w:type="dxa"/>
+            <w:tcW w:w="655" w:type="pct"/>
             <w:vMerge/>
             <w:vAlign w:val="center"/>
             <w:hideMark/>
@@ -7956,7 +9085,34 @@
         </w:tc>
         <w:tc>
           <w:tcPr>
-            <w:tcW w:w="1985" w:type="dxa"/>
+            <w:tcW w:w="1149" w:type="pct"/>
+            <w:vMerge w:val="restart"/>
+            <w:shd w:val="clear" w:color="auto" w:fill="FFE699"/>
+            <w:vAlign w:val="center"/>
+            <w:hideMark/>
+          </w:tcPr>
+          <w:p>
+            <w:pPr>
+              <w:spacing w:after="0" w:line="240" w:lineRule="auto"/>
+              <w:rPr>
+                <w:rFonts w:ascii="Arial" w:eastAsia="Times New Roman" w:hAnsi="Arial" w:cs="Arial"/>
+                <w:color w:val="000000"/>
+                <w:lang w:val="en-GB"/>
+              </w:rPr>
+            </w:pPr>
+            <w:r>
+              <w:rPr>
+                <w:rFonts w:ascii="Arial" w:eastAsia="Times New Roman" w:hAnsi="Arial" w:cs="Arial"/>
+                <w:color w:val="000000" w:themeColor="text1"/>
+                <w:lang w:val="en-GB"/>
+              </w:rPr>
+              <w:t>Cycle streets</w:t>
+            </w:r>
+          </w:p>
+        </w:tc>
+        <w:tc>
+          <w:tcPr>
+            <w:tcW w:w="1642" w:type="pct"/>
             <w:tcBorders>
               <w:bottom w:val="single" w:sz="4" w:space="0" w:color="auto"/>
             </w:tcBorders>
@@ -7973,99 +9129,133 @@
                 <w:lang w:val="en-GB"/>
               </w:rPr>
             </w:pPr>
-            <w:r>
-              <w:rPr>
-                <w:rFonts w:ascii="Arial" w:eastAsia="Times New Roman" w:hAnsi="Arial" w:cs="Arial"/>
-                <w:color w:val="000000" w:themeColor="text1"/>
-                <w:lang w:val="en-GB"/>
-              </w:rPr>
-              <w:t>Cycle streets</w:t>
-            </w:r>
-          </w:p>
-        </w:tc>
-        <w:tc>
-          <w:tcPr>
-            <w:tcW w:w="3402" w:type="dxa"/>
+            <w:proofErr w:type="spellStart"/>
+            <w:r>
+              <w:rPr>
+                <w:rFonts w:ascii="Arial" w:eastAsia="Times New Roman" w:hAnsi="Arial" w:cs="Arial"/>
+                <w:color w:val="000000" w:themeColor="text1"/>
+                <w:lang w:val="en-GB"/>
+              </w:rPr>
+              <w:t>cycle_street</w:t>
+            </w:r>
+            <w:proofErr w:type="spellEnd"/>
+            <w:r>
+              <w:rPr>
+                <w:rFonts w:ascii="Arial" w:eastAsia="Times New Roman" w:hAnsi="Arial" w:cs="Arial"/>
+                <w:color w:val="000000" w:themeColor="text1"/>
+                <w:lang w:val="en-GB"/>
+              </w:rPr>
+              <w:t xml:space="preserve"> = yes </w:t>
+            </w:r>
+          </w:p>
+        </w:tc>
+        <w:tc>
+          <w:tcPr>
+            <w:tcW w:w="1554" w:type="pct"/>
+            <w:vMerge w:val="restart"/>
+            <w:shd w:val="clear" w:color="auto" w:fill="FFE699"/>
+            <w:hideMark/>
+          </w:tcPr>
+          <w:p>
+            <w:pPr>
+              <w:spacing w:after="0" w:line="240" w:lineRule="auto"/>
+              <w:rPr>
+                <w:rFonts w:ascii="Arial" w:eastAsia="Times New Roman" w:hAnsi="Arial" w:cs="Arial"/>
+                <w:color w:val="000000"/>
+                <w:lang w:val="en-GB"/>
+              </w:rPr>
+            </w:pPr>
+            <w:r>
+              <w:rPr>
+                <w:rFonts w:ascii="Arial" w:eastAsia="Times New Roman" w:hAnsi="Arial" w:cs="Arial"/>
+                <w:color w:val="000000" w:themeColor="text1"/>
+                <w:lang w:val="en-GB"/>
+              </w:rPr>
+              <w:t xml:space="preserve">Cycle streets – road where (some) motorised traffic </w:t>
+            </w:r>
+            <w:proofErr w:type="spellStart"/>
+            <w:r>
+              <w:rPr>
+                <w:rFonts w:ascii="Arial" w:eastAsia="Times New Roman" w:hAnsi="Arial" w:cs="Arial"/>
+                <w:color w:val="000000" w:themeColor="text1"/>
+                <w:lang w:val="en-GB"/>
+              </w:rPr>
+              <w:t>traffic</w:t>
+            </w:r>
+            <w:proofErr w:type="spellEnd"/>
+            <w:r>
+              <w:rPr>
+                <w:rFonts w:ascii="Arial" w:eastAsia="Times New Roman" w:hAnsi="Arial" w:cs="Arial"/>
+                <w:color w:val="000000" w:themeColor="text1"/>
+                <w:lang w:val="en-GB"/>
+              </w:rPr>
+              <w:t xml:space="preserve"> is allowed, but cyclists are somehow prioritised (“cars are guests”). Must be signed as such, only exists in selected countries.</w:t>
+            </w:r>
+          </w:p>
+        </w:tc>
+      </w:tr>
+      <w:tr>
+        <w:trPr>
+          <w:trHeight w:val="315"/>
+        </w:trPr>
+        <w:tc>
+          <w:tcPr>
+            <w:tcW w:w="655" w:type="pct"/>
+            <w:vMerge/>
+            <w:vAlign w:val="center"/>
+          </w:tcPr>
+          <w:p>
+            <w:pPr>
+              <w:spacing w:after="0" w:line="240" w:lineRule="auto"/>
+              <w:rPr>
+                <w:rFonts w:ascii="Arial" w:eastAsia="Times New Roman" w:hAnsi="Arial" w:cs="Arial"/>
+                <w:b/>
+                <w:bCs/>
+                <w:color w:val="000000"/>
+                <w:lang w:val="en-GB"/>
+              </w:rPr>
+            </w:pPr>
+          </w:p>
+        </w:tc>
+        <w:tc>
+          <w:tcPr>
+            <w:tcW w:w="1149" w:type="pct"/>
+            <w:vMerge/>
             <w:tcBorders>
               <w:bottom w:val="single" w:sz="4" w:space="0" w:color="auto"/>
             </w:tcBorders>
             <w:shd w:val="clear" w:color="auto" w:fill="FFE699"/>
             <w:vAlign w:val="center"/>
-            <w:hideMark/>
           </w:tcPr>
           <w:p>
             <w:pPr>
               <w:spacing w:after="0" w:line="240" w:lineRule="auto"/>
               <w:rPr>
                 <w:rFonts w:ascii="Arial" w:eastAsia="Times New Roman" w:hAnsi="Arial" w:cs="Arial"/>
-                <w:color w:val="000000"/>
-                <w:lang w:val="en-GB"/>
-              </w:rPr>
-            </w:pPr>
-            <w:proofErr w:type="spellStart"/>
-            <w:r>
-              <w:rPr>
-                <w:rFonts w:ascii="Arial" w:eastAsia="Times New Roman" w:hAnsi="Arial" w:cs="Arial"/>
-                <w:color w:val="000000" w:themeColor="text1"/>
-                <w:lang w:val="en-GB"/>
-              </w:rPr>
-              <w:t>cycle_street</w:t>
-            </w:r>
-            <w:proofErr w:type="spellEnd"/>
-            <w:r>
-              <w:rPr>
-                <w:rFonts w:ascii="Arial" w:eastAsia="Times New Roman" w:hAnsi="Arial" w:cs="Arial"/>
-                <w:color w:val="000000" w:themeColor="text1"/>
-                <w:lang w:val="en-GB"/>
-              </w:rPr>
-              <w:t xml:space="preserve"> = yes | </w:t>
-            </w:r>
-            <w:proofErr w:type="spellStart"/>
-            <w:r>
-              <w:rPr>
-                <w:rFonts w:ascii="Arial" w:eastAsia="Times New Roman" w:hAnsi="Arial" w:cs="Arial"/>
-                <w:color w:val="000000" w:themeColor="text1"/>
-                <w:lang w:val="en-GB"/>
-              </w:rPr>
-              <w:t>bicycle_road</w:t>
-            </w:r>
-            <w:proofErr w:type="spellEnd"/>
-            <w:r>
-              <w:rPr>
-                <w:rFonts w:ascii="Arial" w:eastAsia="Times New Roman" w:hAnsi="Arial" w:cs="Arial"/>
-                <w:color w:val="000000" w:themeColor="text1"/>
-                <w:lang w:val="en-GB"/>
-              </w:rPr>
-              <w:t xml:space="preserve"> = yes</w:t>
-            </w:r>
-          </w:p>
-        </w:tc>
-        <w:tc>
-          <w:tcPr>
-            <w:tcW w:w="3118" w:type="dxa"/>
+                <w:color w:val="000000" w:themeColor="text1"/>
+                <w:lang w:val="en-GB"/>
+              </w:rPr>
+            </w:pPr>
+          </w:p>
+        </w:tc>
+        <w:tc>
+          <w:tcPr>
+            <w:tcW w:w="1642" w:type="pct"/>
             <w:tcBorders>
               <w:bottom w:val="single" w:sz="4" w:space="0" w:color="auto"/>
             </w:tcBorders>
             <w:shd w:val="clear" w:color="auto" w:fill="FFE699"/>
-            <w:hideMark/>
+            <w:vAlign w:val="center"/>
           </w:tcPr>
           <w:p>
             <w:pPr>
               <w:spacing w:after="0" w:line="240" w:lineRule="auto"/>
               <w:rPr>
                 <w:rFonts w:ascii="Arial" w:eastAsia="Times New Roman" w:hAnsi="Arial" w:cs="Arial"/>
-                <w:color w:val="000000"/>
-                <w:lang w:val="en-GB"/>
-              </w:rPr>
-            </w:pPr>
-            <w:r>
-              <w:rPr>
-                <w:rFonts w:ascii="Arial" w:eastAsia="Times New Roman" w:hAnsi="Arial" w:cs="Arial"/>
-                <w:color w:val="000000" w:themeColor="text1"/>
-                <w:lang w:val="en-GB"/>
-              </w:rPr>
-              <w:t xml:space="preserve">Cycle streets – road where (some) motorised traffic </w:t>
-            </w:r>
+                <w:color w:val="000000" w:themeColor="text1"/>
+                <w:lang w:val="en-GB"/>
+              </w:rPr>
+            </w:pPr>
             <w:proofErr w:type="spellStart"/>
             <w:r>
               <w:rPr>
@@ -8073,7 +9263,7 @@
                 <w:color w:val="000000" w:themeColor="text1"/>
                 <w:lang w:val="en-GB"/>
               </w:rPr>
-              <w:t>traffic</w:t>
+              <w:t>bicycle_road</w:t>
             </w:r>
             <w:proofErr w:type="spellEnd"/>
             <w:r>
@@ -8082,8 +9272,28 @@
                 <w:color w:val="000000" w:themeColor="text1"/>
                 <w:lang w:val="en-GB"/>
               </w:rPr>
-              <w:t xml:space="preserve"> is allowed, but cyclists are somehow prioritised (“cars are guests”). Must be signed as such, only exists in selected countries.</w:t>
-            </w:r>
+              <w:t xml:space="preserve"> = yes</w:t>
+            </w:r>
+          </w:p>
+        </w:tc>
+        <w:tc>
+          <w:tcPr>
+            <w:tcW w:w="1554" w:type="pct"/>
+            <w:vMerge/>
+            <w:tcBorders>
+              <w:bottom w:val="single" w:sz="4" w:space="0" w:color="auto"/>
+            </w:tcBorders>
+            <w:shd w:val="clear" w:color="auto" w:fill="FFE699"/>
+          </w:tcPr>
+          <w:p>
+            <w:pPr>
+              <w:spacing w:after="0" w:line="240" w:lineRule="auto"/>
+              <w:rPr>
+                <w:rFonts w:ascii="Arial" w:eastAsia="Times New Roman" w:hAnsi="Arial" w:cs="Arial"/>
+                <w:color w:val="000000" w:themeColor="text1"/>
+                <w:lang w:val="en-GB"/>
+              </w:rPr>
+            </w:pPr>
           </w:p>
         </w:tc>
       </w:tr>
@@ -8093,7 +9303,7 @@
         </w:trPr>
         <w:tc>
           <w:tcPr>
-            <w:tcW w:w="2400" w:type="dxa"/>
+            <w:tcW w:w="655" w:type="pct"/>
             <w:vMerge/>
             <w:vAlign w:val="center"/>
             <w:hideMark/>
@@ -8113,7 +9323,7 @@
         </w:tc>
         <w:tc>
           <w:tcPr>
-            <w:tcW w:w="1985" w:type="dxa"/>
+            <w:tcW w:w="1149" w:type="pct"/>
             <w:tcBorders>
               <w:bottom w:val="single" w:sz="18" w:space="0" w:color="auto"/>
             </w:tcBorders>
@@ -8142,7 +9352,7 @@
         </w:tc>
         <w:tc>
           <w:tcPr>
-            <w:tcW w:w="3402" w:type="dxa"/>
+            <w:tcW w:w="1642" w:type="pct"/>
             <w:tcBorders>
               <w:bottom w:val="single" w:sz="18" w:space="0" w:color="auto"/>
             </w:tcBorders>
@@ -8207,7 +9417,7 @@
         </w:tc>
         <w:tc>
           <w:tcPr>
-            <w:tcW w:w="3118" w:type="dxa"/>
+            <w:tcW w:w="1554" w:type="pct"/>
             <w:tcBorders>
               <w:bottom w:val="single" w:sz="18" w:space="0" w:color="auto"/>
             </w:tcBorders>
@@ -8241,7 +9451,7 @@
         </w:trPr>
         <w:tc>
           <w:tcPr>
-            <w:tcW w:w="2400" w:type="dxa"/>
+            <w:tcW w:w="655" w:type="pct"/>
             <w:vMerge w:val="restart"/>
             <w:tcBorders>
               <w:top w:val="single" w:sz="18" w:space="0" w:color="auto"/>
@@ -8268,7 +9478,6 @@
                 <w:color w:val="000000" w:themeColor="text1"/>
                 <w:lang w:val="en-GB"/>
               </w:rPr>
-              <w:lastRenderedPageBreak/>
               <w:t xml:space="preserve">Road </w:t>
             </w:r>
             <w:r>
@@ -8291,31 +9500,11 @@
               </w:rPr>
               <w:t xml:space="preserve">etwork </w:t>
             </w:r>
-            <w:r>
-              <w:rPr>
-                <w:rFonts w:ascii="Arial" w:eastAsia="Times New Roman" w:hAnsi="Arial" w:cs="Arial"/>
-                <w:b/>
-                <w:bCs/>
-                <w:color w:val="000000" w:themeColor="text1"/>
-                <w:lang w:val="en-GB"/>
-              </w:rPr>
-              <w:t>c</w:t>
-            </w:r>
-            <w:r>
-              <w:rPr>
-                <w:rFonts w:ascii="Arial" w:eastAsia="Times New Roman" w:hAnsi="Arial" w:cs="Arial"/>
-                <w:b/>
-                <w:bCs/>
-                <w:color w:val="000000" w:themeColor="text1"/>
-                <w:lang w:val="en-GB"/>
-              </w:rPr>
-              <w:t>overage</w:t>
-            </w:r>
-          </w:p>
-        </w:tc>
-        <w:tc>
-          <w:tcPr>
-            <w:tcW w:w="1985" w:type="dxa"/>
+          </w:p>
+        </w:tc>
+        <w:tc>
+          <w:tcPr>
+            <w:tcW w:w="1149" w:type="pct"/>
             <w:tcBorders>
               <w:top w:val="single" w:sz="18" w:space="0" w:color="auto"/>
             </w:tcBorders>
@@ -8343,7 +9532,7 @@
         </w:tc>
         <w:tc>
           <w:tcPr>
-            <w:tcW w:w="3402" w:type="dxa"/>
+            <w:tcW w:w="1642" w:type="pct"/>
             <w:tcBorders>
               <w:top w:val="single" w:sz="18" w:space="0" w:color="auto"/>
             </w:tcBorders>
@@ -8461,7 +9650,7 @@
         </w:tc>
         <w:tc>
           <w:tcPr>
-            <w:tcW w:w="3118" w:type="dxa"/>
+            <w:tcW w:w="1554" w:type="pct"/>
             <w:tcBorders>
               <w:top w:val="single" w:sz="18" w:space="0" w:color="auto"/>
             </w:tcBorders>
@@ -8494,7 +9683,7 @@
         </w:trPr>
         <w:tc>
           <w:tcPr>
-            <w:tcW w:w="2400" w:type="dxa"/>
+            <w:tcW w:w="655" w:type="pct"/>
             <w:vMerge/>
             <w:noWrap/>
             <w:vAlign w:val="center"/>
@@ -8516,7 +9705,7 @@
         </w:tc>
         <w:tc>
           <w:tcPr>
-            <w:tcW w:w="1985" w:type="dxa"/>
+            <w:tcW w:w="1149" w:type="pct"/>
             <w:shd w:val="clear" w:color="auto" w:fill="A9D08E"/>
             <w:vAlign w:val="center"/>
             <w:hideMark/>
@@ -8542,7 +9731,7 @@
         </w:tc>
         <w:tc>
           <w:tcPr>
-            <w:tcW w:w="3402" w:type="dxa"/>
+            <w:tcW w:w="1642" w:type="pct"/>
             <w:shd w:val="clear" w:color="auto" w:fill="A9D08E"/>
             <w:vAlign w:val="center"/>
             <w:hideMark/>
@@ -8586,7 +9775,7 @@
         </w:tc>
         <w:tc>
           <w:tcPr>
-            <w:tcW w:w="3118" w:type="dxa"/>
+            <w:tcW w:w="1554" w:type="pct"/>
             <w:shd w:val="clear" w:color="auto" w:fill="A9D08E"/>
             <w:vAlign w:val="center"/>
             <w:hideMark/>
@@ -8617,7 +9806,7 @@
         </w:trPr>
         <w:tc>
           <w:tcPr>
-            <w:tcW w:w="2400" w:type="dxa"/>
+            <w:tcW w:w="655" w:type="pct"/>
             <w:vMerge/>
             <w:vAlign w:val="center"/>
             <w:hideMark/>
@@ -8637,7 +9826,7 @@
         </w:tc>
         <w:tc>
           <w:tcPr>
-            <w:tcW w:w="1985" w:type="dxa"/>
+            <w:tcW w:w="1149" w:type="pct"/>
             <w:tcBorders>
               <w:bottom w:val="single" w:sz="18" w:space="0" w:color="auto"/>
             </w:tcBorders>
@@ -8666,7 +9855,7 @@
         </w:tc>
         <w:tc>
           <w:tcPr>
-            <w:tcW w:w="3402" w:type="dxa"/>
+            <w:tcW w:w="1642" w:type="pct"/>
             <w:tcBorders>
               <w:bottom w:val="single" w:sz="18" w:space="0" w:color="auto"/>
             </w:tcBorders>
@@ -8695,7 +9884,7 @@
         </w:tc>
         <w:tc>
           <w:tcPr>
-            <w:tcW w:w="3118" w:type="dxa"/>
+            <w:tcW w:w="1554" w:type="pct"/>
             <w:tcBorders>
               <w:bottom w:val="single" w:sz="18" w:space="0" w:color="auto"/>
             </w:tcBorders>
@@ -8718,7 +9907,16 @@
                 <w:color w:val="212121"/>
                 <w:lang w:val="en-GB"/>
               </w:rPr>
-              <w:t>Other types of highways that are not a part of the public road network but might potentially contribute to the active mode network (not displayed in the dashboard).</w:t>
+              <w:t xml:space="preserve">Other types of highways that are not a part of the public road network but might potentially contribute to the </w:t>
+            </w:r>
+            <w:r>
+              <w:rPr>
+                <w:rFonts w:ascii="Arial" w:eastAsia="Times New Roman" w:hAnsi="Arial" w:cs="Arial"/>
+                <w:color w:val="212121"/>
+                <w:lang w:val="en-GB"/>
+              </w:rPr>
+              <w:lastRenderedPageBreak/>
+              <w:t>active mode network (not displayed in the dashboard).</w:t>
             </w:r>
           </w:p>
         </w:tc>
@@ -8729,7 +9927,7 @@
         </w:trPr>
         <w:tc>
           <w:tcPr>
-            <w:tcW w:w="2400" w:type="dxa"/>
+            <w:tcW w:w="655" w:type="pct"/>
             <w:vMerge w:val="restart"/>
             <w:tcBorders>
               <w:top w:val="single" w:sz="18" w:space="0" w:color="auto"/>
@@ -8759,13 +9957,14 @@
                 <w:color w:val="000000" w:themeColor="text1"/>
                 <w:lang w:val="en-GB"/>
               </w:rPr>
-              <w:t>Local roads directionality analysis</w:t>
-            </w:r>
-          </w:p>
-        </w:tc>
-        <w:tc>
-          <w:tcPr>
-            <w:tcW w:w="1985" w:type="dxa"/>
+              <w:lastRenderedPageBreak/>
+              <w:t xml:space="preserve">Local roads directionality </w:t>
+            </w:r>
+          </w:p>
+        </w:tc>
+        <w:tc>
+          <w:tcPr>
+            <w:tcW w:w="1149" w:type="pct"/>
             <w:tcBorders>
               <w:top w:val="single" w:sz="18" w:space="0" w:color="auto"/>
             </w:tcBorders>
@@ -8793,7 +9992,7 @@
         </w:tc>
         <w:tc>
           <w:tcPr>
-            <w:tcW w:w="3402" w:type="dxa"/>
+            <w:tcW w:w="1642" w:type="pct"/>
             <w:tcBorders>
               <w:top w:val="single" w:sz="18" w:space="0" w:color="auto"/>
             </w:tcBorders>
@@ -8809,7 +10008,6 @@
               </w:rPr>
             </w:pPr>
             <w:proofErr w:type="spellStart"/>
-            <w:proofErr w:type="gramStart"/>
             <w:r>
               <w:rPr>
                 <w:rFonts w:ascii="Arial" w:eastAsia="Times New Roman" w:hAnsi="Arial" w:cs="Arial"/>
@@ -8823,21 +10021,13 @@
                 <w:rFonts w:ascii="Arial" w:eastAsia="Times New Roman" w:hAnsi="Arial" w:cs="Arial"/>
                 <w:lang w:val="en-GB"/>
               </w:rPr>
-              <w:t>!=</w:t>
-            </w:r>
-            <w:proofErr w:type="gramEnd"/>
-            <w:r>
-              <w:rPr>
-                <w:rFonts w:ascii="Arial" w:eastAsia="Times New Roman" w:hAnsi="Arial" w:cs="Arial"/>
-                <w:lang w:val="en-GB"/>
-              </w:rPr>
-              <w:t>yes</w:t>
-            </w:r>
-          </w:p>
-        </w:tc>
-        <w:tc>
-          <w:tcPr>
-            <w:tcW w:w="3118" w:type="dxa"/>
+              <w:t>!=yes</w:t>
+            </w:r>
+          </w:p>
+        </w:tc>
+        <w:tc>
+          <w:tcPr>
+            <w:tcW w:w="1554" w:type="pct"/>
             <w:tcBorders>
               <w:top w:val="single" w:sz="18" w:space="0" w:color="auto"/>
             </w:tcBorders>
@@ -8870,7 +10060,7 @@
         </w:trPr>
         <w:tc>
           <w:tcPr>
-            <w:tcW w:w="2400" w:type="dxa"/>
+            <w:tcW w:w="655" w:type="pct"/>
             <w:vMerge/>
             <w:vAlign w:val="center"/>
             <w:hideMark/>
@@ -8890,7 +10080,7 @@
         </w:tc>
         <w:tc>
           <w:tcPr>
-            <w:tcW w:w="1985" w:type="dxa"/>
+            <w:tcW w:w="1149" w:type="pct"/>
             <w:shd w:val="clear" w:color="auto" w:fill="auto"/>
             <w:vAlign w:val="center"/>
             <w:hideMark/>
@@ -8916,7 +10106,7 @@
         </w:tc>
         <w:tc>
           <w:tcPr>
-            <w:tcW w:w="3402" w:type="dxa"/>
+            <w:tcW w:w="1642" w:type="pct"/>
             <w:shd w:val="clear" w:color="auto" w:fill="auto"/>
             <w:vAlign w:val="center"/>
             <w:hideMark/>
@@ -8946,7 +10136,6 @@
               <w:t xml:space="preserve">=yes &amp; </w:t>
             </w:r>
             <w:proofErr w:type="spellStart"/>
-            <w:proofErr w:type="gramStart"/>
             <w:r>
               <w:rPr>
                 <w:rFonts w:ascii="Arial" w:eastAsia="Times New Roman" w:hAnsi="Arial" w:cs="Arial"/>
@@ -8955,7 +10144,6 @@
               <w:t>oneway:bicycle</w:t>
             </w:r>
             <w:proofErr w:type="spellEnd"/>
-            <w:proofErr w:type="gramEnd"/>
             <w:r>
               <w:rPr>
                 <w:rFonts w:ascii="Arial" w:eastAsia="Times New Roman" w:hAnsi="Arial" w:cs="Arial"/>
@@ -8967,7 +10155,7 @@
         </w:tc>
         <w:tc>
           <w:tcPr>
-            <w:tcW w:w="3118" w:type="dxa"/>
+            <w:tcW w:w="1554" w:type="pct"/>
             <w:shd w:val="clear" w:color="auto" w:fill="auto"/>
             <w:vAlign w:val="center"/>
             <w:hideMark/>
@@ -8998,7 +10186,7 @@
         </w:trPr>
         <w:tc>
           <w:tcPr>
-            <w:tcW w:w="2400" w:type="dxa"/>
+            <w:tcW w:w="655" w:type="pct"/>
             <w:vMerge/>
             <w:vAlign w:val="center"/>
           </w:tcPr>
@@ -9017,7 +10205,7 @@
         </w:tc>
         <w:tc>
           <w:tcPr>
-            <w:tcW w:w="1985" w:type="dxa"/>
+            <w:tcW w:w="1149" w:type="pct"/>
             <w:shd w:val="clear" w:color="auto" w:fill="auto"/>
             <w:vAlign w:val="center"/>
           </w:tcPr>
@@ -9052,7 +10240,7 @@
         </w:tc>
         <w:tc>
           <w:tcPr>
-            <w:tcW w:w="3402" w:type="dxa"/>
+            <w:tcW w:w="1642" w:type="pct"/>
             <w:shd w:val="clear" w:color="auto" w:fill="auto"/>
             <w:vAlign w:val="center"/>
           </w:tcPr>
@@ -9081,7 +10269,6 @@
               <w:t xml:space="preserve">=yes &amp; </w:t>
             </w:r>
             <w:proofErr w:type="spellStart"/>
-            <w:proofErr w:type="gramStart"/>
             <w:r>
               <w:rPr>
                 <w:rFonts w:ascii="Arial" w:eastAsia="Times New Roman" w:hAnsi="Arial" w:cs="Arial"/>
@@ -9090,7 +10277,6 @@
               <w:t>oneway:bicycle</w:t>
             </w:r>
             <w:proofErr w:type="spellEnd"/>
-            <w:proofErr w:type="gramEnd"/>
             <w:r>
               <w:rPr>
                 <w:rFonts w:ascii="Arial" w:eastAsia="Times New Roman" w:hAnsi="Arial" w:cs="Arial"/>
@@ -9102,7 +10288,7 @@
         </w:tc>
         <w:tc>
           <w:tcPr>
-            <w:tcW w:w="3118" w:type="dxa"/>
+            <w:tcW w:w="1554" w:type="pct"/>
             <w:shd w:val="clear" w:color="auto" w:fill="auto"/>
             <w:vAlign w:val="center"/>
           </w:tcPr>
@@ -9159,7 +10345,6 @@
           <w:rFonts w:ascii="Arial" w:hAnsi="Arial" w:cs="Arial"/>
           <w:lang w:val="en-GB"/>
         </w:rPr>
-        <w:lastRenderedPageBreak/>
         <w:t xml:space="preserve">Table </w:t>
       </w:r>
       <w:r>
@@ -9219,18 +10404,17 @@
           <w:insideH w:val="single" w:sz="4" w:space="0" w:color="auto"/>
           <w:insideV w:val="single" w:sz="4" w:space="0" w:color="auto"/>
         </w:tblBorders>
-        <w:tblLayout w:type="fixed"/>
         <w:tblLook w:val="06A0" w:firstRow="1" w:lastRow="0" w:firstColumn="1" w:lastColumn="0" w:noHBand="1" w:noVBand="1"/>
       </w:tblPr>
       <w:tblGrid>
-        <w:gridCol w:w="3120"/>
-        <w:gridCol w:w="3120"/>
-        <w:gridCol w:w="3120"/>
+        <w:gridCol w:w="2518"/>
+        <w:gridCol w:w="4287"/>
+        <w:gridCol w:w="6145"/>
       </w:tblGrid>
       <w:tr>
         <w:tc>
           <w:tcPr>
-            <w:tcW w:w="3120" w:type="dxa"/>
+            <w:tcW w:w="0" w:type="auto"/>
             <w:shd w:val="clear" w:color="auto" w:fill="5B9BD5" w:themeFill="accent5"/>
           </w:tcPr>
           <w:p>
@@ -9255,7 +10439,7 @@
         </w:tc>
         <w:tc>
           <w:tcPr>
-            <w:tcW w:w="3120" w:type="dxa"/>
+            <w:tcW w:w="0" w:type="auto"/>
             <w:shd w:val="clear" w:color="auto" w:fill="5B9BD5" w:themeFill="accent5"/>
           </w:tcPr>
           <w:p>
@@ -9280,7 +10464,7 @@
         </w:tc>
         <w:tc>
           <w:tcPr>
-            <w:tcW w:w="3120" w:type="dxa"/>
+            <w:tcW w:w="0" w:type="auto"/>
             <w:shd w:val="clear" w:color="auto" w:fill="5B9BD5" w:themeFill="accent5"/>
           </w:tcPr>
           <w:p>
@@ -9307,7 +10491,7 @@
       <w:tr>
         <w:tc>
           <w:tcPr>
-            <w:tcW w:w="3120" w:type="dxa"/>
+            <w:tcW w:w="0" w:type="auto"/>
           </w:tcPr>
           <w:p>
             <w:pPr>
@@ -9327,7 +10511,7 @@
         </w:tc>
         <w:tc>
           <w:tcPr>
-            <w:tcW w:w="3120" w:type="dxa"/>
+            <w:tcW w:w="0" w:type="auto"/>
           </w:tcPr>
           <w:p>
             <w:pPr>
@@ -9337,7 +10521,6 @@
               </w:rPr>
             </w:pPr>
             <w:proofErr w:type="spellStart"/>
-            <w:proofErr w:type="gramStart"/>
             <w:r>
               <w:rPr>
                 <w:rFonts w:ascii="Arial" w:hAnsi="Arial" w:cs="Arial"/>
@@ -9351,37 +10534,29 @@
                 <w:rFonts w:ascii="Arial" w:hAnsi="Arial" w:cs="Arial"/>
                 <w:lang w:val="en-GB"/>
               </w:rPr>
-              <w:t>!=</w:t>
-            </w:r>
-            <w:proofErr w:type="gramEnd"/>
+              <w:t xml:space="preserve">!= yes &amp; </w:t>
+            </w:r>
+            <w:proofErr w:type="spellStart"/>
             <w:r>
               <w:rPr>
                 <w:rFonts w:ascii="Arial" w:hAnsi="Arial" w:cs="Arial"/>
                 <w:lang w:val="en-GB"/>
               </w:rPr>
-              <w:t xml:space="preserve"> yes &amp; </w:t>
-            </w:r>
-            <w:proofErr w:type="spellStart"/>
+              <w:t>oneway:bicycle</w:t>
+            </w:r>
+            <w:proofErr w:type="spellEnd"/>
             <w:r>
               <w:rPr>
                 <w:rFonts w:ascii="Arial" w:hAnsi="Arial" w:cs="Arial"/>
                 <w:lang w:val="en-GB"/>
               </w:rPr>
-              <w:t>oneway:bicycle</w:t>
-            </w:r>
-            <w:proofErr w:type="spellEnd"/>
-            <w:r>
-              <w:rPr>
-                <w:rFonts w:ascii="Arial" w:hAnsi="Arial" w:cs="Arial"/>
-                <w:lang w:val="en-GB"/>
-              </w:rPr>
               <w:t>!= yes</w:t>
             </w:r>
           </w:p>
         </w:tc>
         <w:tc>
           <w:tcPr>
-            <w:tcW w:w="3120" w:type="dxa"/>
+            <w:tcW w:w="0" w:type="auto"/>
           </w:tcPr>
           <w:p>
             <w:pPr>
@@ -9403,7 +10578,7 @@
       <w:tr>
         <w:tc>
           <w:tcPr>
-            <w:tcW w:w="3120" w:type="dxa"/>
+            <w:tcW w:w="0" w:type="auto"/>
           </w:tcPr>
           <w:p>
             <w:pPr>
@@ -9423,7 +10598,7 @@
         </w:tc>
         <w:tc>
           <w:tcPr>
-            <w:tcW w:w="3120" w:type="dxa"/>
+            <w:tcW w:w="0" w:type="auto"/>
           </w:tcPr>
           <w:p>
             <w:pPr>
@@ -9437,38 +10612,29 @@
                 <w:rFonts w:ascii="Arial" w:hAnsi="Arial" w:cs="Arial"/>
                 <w:lang w:val="en-GB"/>
               </w:rPr>
-              <w:t>cycleway</w:t>
-            </w:r>
-            <w:proofErr w:type="gramStart"/>
+              <w:t>cycleway*:</w:t>
+            </w:r>
+            <w:proofErr w:type="spellStart"/>
             <w:r>
               <w:rPr>
                 <w:rFonts w:ascii="Arial" w:hAnsi="Arial" w:cs="Arial"/>
                 <w:lang w:val="en-GB"/>
               </w:rPr>
-              <w:t>*:</w:t>
-            </w:r>
-            <w:proofErr w:type="spellStart"/>
+              <w:t>oneway</w:t>
+            </w:r>
+            <w:proofErr w:type="spellEnd"/>
             <w:r>
               <w:rPr>
                 <w:rFonts w:ascii="Arial" w:hAnsi="Arial" w:cs="Arial"/>
                 <w:lang w:val="en-GB"/>
               </w:rPr>
-              <w:t>oneway</w:t>
-            </w:r>
-            <w:proofErr w:type="spellEnd"/>
-            <w:proofErr w:type="gramEnd"/>
-            <w:r>
-              <w:rPr>
-                <w:rFonts w:ascii="Arial" w:hAnsi="Arial" w:cs="Arial"/>
-                <w:lang w:val="en-GB"/>
-              </w:rPr>
               <w:t>= no</w:t>
             </w:r>
           </w:p>
         </w:tc>
         <w:tc>
           <w:tcPr>
-            <w:tcW w:w="3120" w:type="dxa"/>
+            <w:tcW w:w="0" w:type="auto"/>
           </w:tcPr>
           <w:p>
             <w:pPr>
@@ -9501,7 +10667,23 @@
           <w:rFonts w:ascii="Arial" w:hAnsi="Arial" w:cs="Arial"/>
           <w:lang w:val="en-GB"/>
         </w:rPr>
-        <w:t xml:space="preserve"> Table </w:t>
+        <w:t xml:space="preserve"> </w:t>
+      </w:r>
+    </w:p>
+    <w:p>
+      <w:pPr>
+        <w:pStyle w:val="Caption"/>
+        <w:rPr>
+          <w:rFonts w:ascii="Arial" w:hAnsi="Arial" w:cs="Arial"/>
+          <w:lang w:val="en-GB"/>
+        </w:rPr>
+      </w:pPr>
+      <w:r>
+        <w:rPr>
+          <w:rFonts w:ascii="Arial" w:hAnsi="Arial" w:cs="Arial"/>
+          <w:lang w:val="en-GB"/>
+        </w:rPr>
+        <w:t xml:space="preserve">Table </w:t>
       </w:r>
       <w:r>
         <w:rPr>
@@ -9551,7 +10733,7 @@
     <w:tbl>
       <w:tblPr>
         <w:tblStyle w:val="TableGridLight"/>
-        <w:tblW w:w="13128" w:type="dxa"/>
+        <w:tblW w:w="0" w:type="auto"/>
         <w:tblBorders>
           <w:top w:val="single" w:sz="4" w:space="0" w:color="auto"/>
           <w:left w:val="single" w:sz="4" w:space="0" w:color="auto"/>
@@ -9563,9 +10745,10 @@
         <w:tblLook w:val="04A0" w:firstRow="1" w:lastRow="0" w:firstColumn="1" w:lastColumn="0" w:noHBand="0" w:noVBand="1"/>
       </w:tblPr>
       <w:tblGrid>
-        <w:gridCol w:w="2576"/>
-        <w:gridCol w:w="5196"/>
-        <w:gridCol w:w="5356"/>
+        <w:gridCol w:w="2418"/>
+        <w:gridCol w:w="4623"/>
+        <w:gridCol w:w="3486"/>
+        <w:gridCol w:w="2423"/>
       </w:tblGrid>
       <w:tr>
         <w:trPr>
@@ -9573,7 +10756,7 @@
         </w:trPr>
         <w:tc>
           <w:tcPr>
-            <w:tcW w:w="2576" w:type="dxa"/>
+            <w:tcW w:w="0" w:type="auto"/>
             <w:shd w:val="clear" w:color="auto" w:fill="5B9BD5" w:themeFill="accent5"/>
             <w:noWrap/>
             <w:hideMark/>
@@ -9603,7 +10786,7 @@
         </w:tc>
         <w:tc>
           <w:tcPr>
-            <w:tcW w:w="10552" w:type="dxa"/>
+            <w:tcW w:w="0" w:type="auto"/>
             <w:gridSpan w:val="2"/>
             <w:shd w:val="clear" w:color="auto" w:fill="5B9BD5" w:themeFill="accent5"/>
             <w:noWrap/>
@@ -9628,20 +10811,8 @@
                 <w:color w:val="000000" w:themeColor="text1"/>
                 <w:lang w:val="en-GB"/>
               </w:rPr>
-              <w:t xml:space="preserve">OSM tags </w:t>
-            </w:r>
-            <w:proofErr w:type="gramStart"/>
-            <w:r>
-              <w:rPr>
-                <w:rFonts w:ascii="Arial" w:eastAsia="Times New Roman" w:hAnsi="Arial" w:cs="Arial"/>
-                <w:b/>
-                <w:bCs/>
-                <w:color w:val="000000" w:themeColor="text1"/>
-                <w:lang w:val="en-GB"/>
-              </w:rPr>
-              <w:t>related</w:t>
-            </w:r>
-            <w:proofErr w:type="gramEnd"/>
+              <w:t>OSM tags related</w:t>
+            </w:r>
           </w:p>
           <w:p>
             <w:pPr>
@@ -9654,6 +10825,35 @@
                 <w:lang w:val="en-GB"/>
               </w:rPr>
             </w:pPr>
+          </w:p>
+        </w:tc>
+        <w:tc>
+          <w:tcPr>
+            <w:tcW w:w="0" w:type="auto"/>
+            <w:vMerge w:val="restart"/>
+            <w:shd w:val="clear" w:color="auto" w:fill="5B9BD5" w:themeFill="accent5"/>
+          </w:tcPr>
+          <w:p>
+            <w:pPr>
+              <w:jc w:val="center"/>
+              <w:rPr>
+                <w:rFonts w:ascii="Arial" w:eastAsia="Times New Roman" w:hAnsi="Arial" w:cs="Arial"/>
+                <w:b/>
+                <w:bCs/>
+                <w:color w:val="000000" w:themeColor="text1"/>
+                <w:lang w:val="en-GB"/>
+              </w:rPr>
+            </w:pPr>
+            <w:r>
+              <w:rPr>
+                <w:rFonts w:ascii="Arial" w:eastAsia="Times New Roman" w:hAnsi="Arial" w:cs="Arial"/>
+                <w:b/>
+                <w:bCs/>
+                <w:color w:val="000000"/>
+                <w:lang w:val="en-GB"/>
+              </w:rPr>
+              <w:t>Acceptable as track surface?</w:t>
+            </w:r>
           </w:p>
         </w:tc>
       </w:tr>
@@ -9663,7 +10863,7 @@
         </w:trPr>
         <w:tc>
           <w:tcPr>
-            <w:tcW w:w="2576" w:type="dxa"/>
+            <w:tcW w:w="0" w:type="auto"/>
             <w:noWrap/>
             <w:hideMark/>
           </w:tcPr>
@@ -9691,7 +10891,7 @@
         </w:tc>
         <w:tc>
           <w:tcPr>
-            <w:tcW w:w="5196" w:type="dxa"/>
+            <w:tcW w:w="0" w:type="auto"/>
             <w:noWrap/>
             <w:hideMark/>
           </w:tcPr>
@@ -9719,7 +10919,7 @@
         </w:tc>
         <w:tc>
           <w:tcPr>
-            <w:tcW w:w="5356" w:type="dxa"/>
+            <w:tcW w:w="0" w:type="auto"/>
             <w:noWrap/>
             <w:hideMark/>
           </w:tcPr>
@@ -9733,15 +10933,423 @@
                 <w:lang w:val="en-GB"/>
               </w:rPr>
             </w:pPr>
-            <w:r>
+          </w:p>
+        </w:tc>
+        <w:tc>
+          <w:tcPr>
+            <w:tcW w:w="0" w:type="auto"/>
+            <w:vMerge/>
+          </w:tcPr>
+          <w:p>
+            <w:pPr>
+              <w:jc w:val="center"/>
               <w:rPr>
                 <w:rFonts w:ascii="Arial" w:eastAsia="Times New Roman" w:hAnsi="Arial" w:cs="Arial"/>
                 <w:b/>
                 <w:bCs/>
-                <w:color w:val="000000" w:themeColor="text1"/>
-                <w:lang w:val="en-GB"/>
-              </w:rPr>
-              <w:t> </w:t>
+                <w:color w:val="000000"/>
+                <w:lang w:val="en-GB"/>
+              </w:rPr>
+            </w:pPr>
+          </w:p>
+        </w:tc>
+      </w:tr>
+      <w:tr>
+        <w:trPr>
+          <w:trHeight w:val="274"/>
+        </w:trPr>
+        <w:tc>
+          <w:tcPr>
+            <w:tcW w:w="0" w:type="auto"/>
+            <w:shd w:val="clear" w:color="auto" w:fill="C5E0B3" w:themeFill="accent6" w:themeFillTint="66"/>
+            <w:noWrap/>
+            <w:hideMark/>
+          </w:tcPr>
+          <w:p>
+            <w:pPr>
+              <w:rPr>
+                <w:rFonts w:ascii="Arial" w:eastAsia="Times New Roman" w:hAnsi="Arial" w:cs="Arial"/>
+                <w:color w:val="000000"/>
+                <w:lang w:val="en-GB"/>
+              </w:rPr>
+            </w:pPr>
+            <w:r>
+              <w:rPr>
+                <w:rFonts w:ascii="Arial" w:eastAsia="Times New Roman" w:hAnsi="Arial" w:cs="Arial"/>
+                <w:color w:val="000000" w:themeColor="text1"/>
+                <w:lang w:val="en-GB"/>
+              </w:rPr>
+              <w:t>asphalt/concrete</w:t>
+            </w:r>
+          </w:p>
+        </w:tc>
+        <w:tc>
+          <w:tcPr>
+            <w:tcW w:w="0" w:type="auto"/>
+            <w:shd w:val="clear" w:color="auto" w:fill="C5E0B3" w:themeFill="accent6" w:themeFillTint="66"/>
+            <w:hideMark/>
+          </w:tcPr>
+          <w:p>
+            <w:pPr>
+              <w:rPr>
+                <w:rFonts w:ascii="Arial" w:eastAsia="Times New Roman" w:hAnsi="Arial" w:cs="Arial"/>
+                <w:lang w:val="en-GB"/>
+              </w:rPr>
+            </w:pPr>
+            <w:r>
+              <w:rPr>
+                <w:rFonts w:ascii="Arial" w:eastAsia="Times New Roman" w:hAnsi="Arial" w:cs="Arial"/>
+                <w:lang w:val="en-GB"/>
+              </w:rPr>
+              <w:t>asphalt | concrete | metal | chipseal</w:t>
+            </w:r>
+          </w:p>
+        </w:tc>
+        <w:tc>
+          <w:tcPr>
+            <w:tcW w:w="0" w:type="auto"/>
+            <w:shd w:val="clear" w:color="auto" w:fill="C5E0B3" w:themeFill="accent6" w:themeFillTint="66"/>
+            <w:noWrap/>
+          </w:tcPr>
+          <w:p>
+            <w:pPr>
+              <w:rPr>
+                <w:rFonts w:ascii="Arial" w:eastAsia="Times New Roman" w:hAnsi="Arial" w:cs="Arial"/>
+                <w:lang w:val="en-GB"/>
+              </w:rPr>
+            </w:pPr>
+          </w:p>
+        </w:tc>
+        <w:tc>
+          <w:tcPr>
+            <w:tcW w:w="0" w:type="auto"/>
+            <w:shd w:val="clear" w:color="auto" w:fill="C5E0B3" w:themeFill="accent6" w:themeFillTint="66"/>
+          </w:tcPr>
+          <w:p>
+            <w:pPr>
+              <w:jc w:val="center"/>
+              <w:rPr>
+                <w:rFonts w:ascii="Arial" w:eastAsia="Times New Roman" w:hAnsi="Arial" w:cs="Arial"/>
+                <w:lang w:val="en-GB"/>
+              </w:rPr>
+            </w:pPr>
+            <w:r>
+              <w:rPr>
+                <w:rFonts w:ascii="Arial" w:eastAsia="Times New Roman" w:hAnsi="Arial" w:cs="Arial"/>
+                <w:lang w:val="en-GB"/>
+              </w:rPr>
+              <w:t>yes</w:t>
+            </w:r>
+          </w:p>
+        </w:tc>
+      </w:tr>
+      <w:tr>
+        <w:trPr>
+          <w:trHeight w:val="254"/>
+        </w:trPr>
+        <w:tc>
+          <w:tcPr>
+            <w:tcW w:w="0" w:type="auto"/>
+            <w:vMerge w:val="restart"/>
+            <w:shd w:val="clear" w:color="auto" w:fill="FFF2CC" w:themeFill="accent4" w:themeFillTint="33"/>
+            <w:noWrap/>
+            <w:hideMark/>
+          </w:tcPr>
+          <w:p>
+            <w:pPr>
+              <w:rPr>
+                <w:rFonts w:ascii="Arial" w:eastAsia="Times New Roman" w:hAnsi="Arial" w:cs="Arial"/>
+                <w:lang w:val="en-GB"/>
+              </w:rPr>
+            </w:pPr>
+            <w:r>
+              <w:rPr>
+                <w:rFonts w:ascii="Arial" w:eastAsia="Times New Roman" w:hAnsi="Arial" w:cs="Arial"/>
+                <w:lang w:val="en-GB"/>
+              </w:rPr>
+              <w:lastRenderedPageBreak/>
+              <w:t xml:space="preserve">blocks/slabs/cobbles </w:t>
+            </w:r>
+          </w:p>
+        </w:tc>
+        <w:tc>
+          <w:tcPr>
+            <w:tcW w:w="0" w:type="auto"/>
+            <w:shd w:val="clear" w:color="auto" w:fill="FFF2CC" w:themeFill="accent4" w:themeFillTint="33"/>
+            <w:hideMark/>
+          </w:tcPr>
+          <w:p>
+            <w:pPr>
+              <w:rPr>
+                <w:rFonts w:ascii="Arial" w:eastAsia="Times New Roman" w:hAnsi="Arial" w:cs="Arial"/>
+                <w:lang w:val="en-GB"/>
+              </w:rPr>
+            </w:pPr>
+            <w:r>
+              <w:rPr>
+                <w:rFonts w:ascii="Arial" w:eastAsia="Times New Roman" w:hAnsi="Arial" w:cs="Arial"/>
+                <w:lang w:val="en-GB"/>
+              </w:rPr>
+              <w:t>paved | paving stones | bricks | wood</w:t>
+            </w:r>
+          </w:p>
+        </w:tc>
+        <w:tc>
+          <w:tcPr>
+            <w:tcW w:w="0" w:type="auto"/>
+            <w:shd w:val="clear" w:color="auto" w:fill="FFF2CC" w:themeFill="accent4" w:themeFillTint="33"/>
+            <w:noWrap/>
+          </w:tcPr>
+          <w:p>
+            <w:pPr>
+              <w:rPr>
+                <w:rFonts w:ascii="Arial" w:eastAsia="Times New Roman" w:hAnsi="Arial" w:cs="Arial"/>
+                <w:lang w:val="en-GB"/>
+              </w:rPr>
+            </w:pPr>
+          </w:p>
+        </w:tc>
+        <w:tc>
+          <w:tcPr>
+            <w:tcW w:w="0" w:type="auto"/>
+            <w:shd w:val="clear" w:color="auto" w:fill="FFF2CC" w:themeFill="accent4" w:themeFillTint="33"/>
+          </w:tcPr>
+          <w:p>
+            <w:pPr>
+              <w:jc w:val="center"/>
+              <w:rPr>
+                <w:rFonts w:ascii="Arial" w:eastAsia="Times New Roman" w:hAnsi="Arial" w:cs="Arial"/>
+                <w:lang w:val="en-GB"/>
+              </w:rPr>
+            </w:pPr>
+            <w:r>
+              <w:rPr>
+                <w:rFonts w:ascii="Arial" w:eastAsia="Times New Roman" w:hAnsi="Arial" w:cs="Arial"/>
+                <w:lang w:val="en-GB"/>
+              </w:rPr>
+              <w:t>yes</w:t>
+            </w:r>
+          </w:p>
+        </w:tc>
+      </w:tr>
+      <w:tr>
+        <w:trPr>
+          <w:trHeight w:val="272"/>
+        </w:trPr>
+        <w:tc>
+          <w:tcPr>
+            <w:tcW w:w="0" w:type="auto"/>
+            <w:vMerge/>
+            <w:shd w:val="clear" w:color="auto" w:fill="FFF2CC" w:themeFill="accent4" w:themeFillTint="33"/>
+            <w:noWrap/>
+          </w:tcPr>
+          <w:p>
+            <w:pPr>
+              <w:rPr>
+                <w:rFonts w:ascii="Arial" w:eastAsia="Times New Roman" w:hAnsi="Arial" w:cs="Arial"/>
+                <w:lang w:val="en-GB"/>
+              </w:rPr>
+            </w:pPr>
+          </w:p>
+        </w:tc>
+        <w:tc>
+          <w:tcPr>
+            <w:tcW w:w="0" w:type="auto"/>
+            <w:shd w:val="clear" w:color="auto" w:fill="FFF2CC" w:themeFill="accent4" w:themeFillTint="33"/>
+          </w:tcPr>
+          <w:p>
+            <w:pPr>
+              <w:rPr>
+                <w:rFonts w:ascii="Arial" w:eastAsia="Times New Roman" w:hAnsi="Arial" w:cs="Arial"/>
+                <w:lang w:val="en-GB"/>
+              </w:rPr>
+            </w:pPr>
+            <w:r>
+              <w:rPr>
+                <w:rFonts w:ascii="Arial" w:eastAsia="Times New Roman" w:hAnsi="Arial" w:cs="Arial"/>
+                <w:lang w:val="en-GB"/>
+              </w:rPr>
+              <w:t xml:space="preserve">cobblestone | </w:t>
+            </w:r>
+            <w:proofErr w:type="spellStart"/>
+            <w:r>
+              <w:rPr>
+                <w:rFonts w:ascii="Arial" w:eastAsia="Times New Roman" w:hAnsi="Arial" w:cs="Arial"/>
+                <w:lang w:val="en-GB"/>
+              </w:rPr>
+              <w:t>grass_paver</w:t>
+            </w:r>
+            <w:proofErr w:type="spellEnd"/>
+            <w:r>
+              <w:rPr>
+                <w:rFonts w:ascii="Arial" w:eastAsia="Times New Roman" w:hAnsi="Arial" w:cs="Arial"/>
+                <w:lang w:val="en-GB"/>
+              </w:rPr>
+              <w:t xml:space="preserve"> </w:t>
+            </w:r>
+            <w:r>
+              <w:rPr>
+                <w:rFonts w:ascii="Arial" w:eastAsia="Times New Roman" w:hAnsi="Arial" w:cs="Arial"/>
+                <w:lang w:val="en-GB"/>
+              </w:rPr>
+              <w:t xml:space="preserve">| </w:t>
+            </w:r>
+            <w:r>
+              <w:rPr>
+                <w:rFonts w:ascii="Arial" w:eastAsia="Times New Roman" w:hAnsi="Arial" w:cs="Arial"/>
+                <w:lang w:val="en-GB"/>
+              </w:rPr>
+              <w:t>sett</w:t>
+            </w:r>
+            <w:r>
+              <w:rPr>
+                <w:rFonts w:ascii="Arial" w:eastAsia="Times New Roman" w:hAnsi="Arial" w:cs="Arial"/>
+                <w:lang w:val="en-GB"/>
+              </w:rPr>
+              <w:t xml:space="preserve"> | </w:t>
+            </w:r>
+            <w:proofErr w:type="spellStart"/>
+            <w:r>
+              <w:rPr>
+                <w:rFonts w:ascii="Arial" w:hAnsi="Arial" w:cs="Arial"/>
+              </w:rPr>
+              <w:t>unhewn_cobblestone</w:t>
+            </w:r>
+            <w:proofErr w:type="spellEnd"/>
+          </w:p>
+        </w:tc>
+        <w:tc>
+          <w:tcPr>
+            <w:tcW w:w="0" w:type="auto"/>
+            <w:shd w:val="clear" w:color="auto" w:fill="FFF2CC" w:themeFill="accent4" w:themeFillTint="33"/>
+            <w:noWrap/>
+          </w:tcPr>
+          <w:p>
+            <w:pPr>
+              <w:rPr>
+                <w:rFonts w:ascii="Arial" w:eastAsia="Times New Roman" w:hAnsi="Arial" w:cs="Arial"/>
+                <w:lang w:val="en-GB"/>
+              </w:rPr>
+            </w:pPr>
+          </w:p>
+        </w:tc>
+        <w:tc>
+          <w:tcPr>
+            <w:tcW w:w="0" w:type="auto"/>
+            <w:shd w:val="clear" w:color="auto" w:fill="FFF2CC" w:themeFill="accent4" w:themeFillTint="33"/>
+          </w:tcPr>
+          <w:p>
+            <w:pPr>
+              <w:jc w:val="center"/>
+              <w:rPr>
+                <w:rFonts w:ascii="Arial" w:eastAsia="Times New Roman" w:hAnsi="Arial" w:cs="Arial"/>
+                <w:lang w:val="en-GB"/>
+              </w:rPr>
+            </w:pPr>
+            <w:r>
+              <w:rPr>
+                <w:rFonts w:ascii="Arial" w:eastAsia="Times New Roman" w:hAnsi="Arial" w:cs="Arial"/>
+                <w:lang w:val="en-GB"/>
+              </w:rPr>
+              <w:t>no</w:t>
+            </w:r>
+          </w:p>
+        </w:tc>
+      </w:tr>
+      <w:tr>
+        <w:trPr>
+          <w:trHeight w:val="290"/>
+        </w:trPr>
+        <w:tc>
+          <w:tcPr>
+            <w:tcW w:w="0" w:type="auto"/>
+            <w:shd w:val="clear" w:color="auto" w:fill="F7CAAC" w:themeFill="accent2" w:themeFillTint="66"/>
+            <w:noWrap/>
+            <w:hideMark/>
+          </w:tcPr>
+          <w:p>
+            <w:pPr>
+              <w:rPr>
+                <w:rFonts w:ascii="Arial" w:eastAsia="Times New Roman" w:hAnsi="Arial" w:cs="Arial"/>
+                <w:color w:val="000000" w:themeColor="text1"/>
+                <w:lang w:val="en-GB"/>
+              </w:rPr>
+            </w:pPr>
+            <w:r>
+              <w:rPr>
+                <w:rFonts w:ascii="Arial" w:eastAsia="Times New Roman" w:hAnsi="Arial" w:cs="Arial"/>
+                <w:color w:val="000000" w:themeColor="text1"/>
+                <w:lang w:val="en-GB"/>
+              </w:rPr>
+              <w:t>stabilised gravel</w:t>
+            </w:r>
+          </w:p>
+        </w:tc>
+        <w:tc>
+          <w:tcPr>
+            <w:tcW w:w="0" w:type="auto"/>
+            <w:shd w:val="clear" w:color="auto" w:fill="F7CAAC" w:themeFill="accent2" w:themeFillTint="66"/>
+            <w:hideMark/>
+          </w:tcPr>
+          <w:p>
+            <w:pPr>
+              <w:rPr>
+                <w:rFonts w:ascii="Arial" w:eastAsia="Times New Roman" w:hAnsi="Arial" w:cs="Arial"/>
+                <w:lang w:val="en-GB"/>
+              </w:rPr>
+            </w:pPr>
+            <w:r>
+              <w:rPr>
+                <w:rFonts w:ascii="Arial" w:eastAsia="Times New Roman" w:hAnsi="Arial" w:cs="Arial"/>
+                <w:lang w:val="en-GB"/>
+              </w:rPr>
+              <w:t xml:space="preserve">compacted | </w:t>
+            </w:r>
+            <w:proofErr w:type="spellStart"/>
+            <w:r>
+              <w:rPr>
+                <w:rFonts w:ascii="Arial" w:eastAsia="Times New Roman" w:hAnsi="Arial" w:cs="Arial"/>
+                <w:lang w:val="en-GB"/>
+              </w:rPr>
+              <w:t>fine_gravel</w:t>
+            </w:r>
+            <w:proofErr w:type="spellEnd"/>
+          </w:p>
+        </w:tc>
+        <w:tc>
+          <w:tcPr>
+            <w:tcW w:w="0" w:type="auto"/>
+            <w:shd w:val="clear" w:color="auto" w:fill="F7CAAC" w:themeFill="accent2" w:themeFillTint="66"/>
+            <w:noWrap/>
+          </w:tcPr>
+          <w:p>
+            <w:pPr>
+              <w:rPr>
+                <w:rFonts w:ascii="Arial" w:eastAsia="Times New Roman" w:hAnsi="Arial" w:cs="Arial"/>
+                <w:lang w:val="en-GB"/>
+              </w:rPr>
+            </w:pPr>
+          </w:p>
+        </w:tc>
+        <w:tc>
+          <w:tcPr>
+            <w:tcW w:w="0" w:type="auto"/>
+            <w:shd w:val="clear" w:color="auto" w:fill="F7CAAC" w:themeFill="accent2" w:themeFillTint="66"/>
+          </w:tcPr>
+          <w:p>
+            <w:pPr>
+              <w:jc w:val="center"/>
+              <w:rPr>
+                <w:rFonts w:ascii="Arial" w:eastAsia="Times New Roman" w:hAnsi="Arial" w:cs="Arial"/>
+                <w:lang w:val="en-GB"/>
+              </w:rPr>
+            </w:pPr>
+            <w:r>
+              <w:rPr>
+                <w:rFonts w:ascii="Arial" w:eastAsia="Times New Roman" w:hAnsi="Arial" w:cs="Arial"/>
+                <w:lang w:val="en-GB"/>
+              </w:rPr>
+              <w:t>yes</w:t>
             </w:r>
           </w:p>
         </w:tc>
@@ -9752,8 +11360,8 @@
         </w:trPr>
         <w:tc>
           <w:tcPr>
-            <w:tcW w:w="2576" w:type="dxa"/>
-            <w:shd w:val="clear" w:color="auto" w:fill="C5E0B3" w:themeFill="accent6" w:themeFillTint="66"/>
+            <w:tcW w:w="0" w:type="auto"/>
+            <w:shd w:val="clear" w:color="auto" w:fill="FF7D7D"/>
             <w:noWrap/>
             <w:hideMark/>
           </w:tcPr>
@@ -9761,24 +11369,24 @@
             <w:pPr>
               <w:rPr>
                 <w:rFonts w:ascii="Arial" w:eastAsia="Times New Roman" w:hAnsi="Arial" w:cs="Arial"/>
-                <w:color w:val="000000"/>
-                <w:lang w:val="en-GB"/>
-              </w:rPr>
-            </w:pPr>
-            <w:r>
-              <w:rPr>
-                <w:rFonts w:ascii="Arial" w:eastAsia="Times New Roman" w:hAnsi="Arial" w:cs="Arial"/>
-                <w:color w:val="000000" w:themeColor="text1"/>
-                <w:lang w:val="en-GB"/>
-              </w:rPr>
-              <w:t>asphalt/concrete</w:t>
-            </w:r>
-          </w:p>
-        </w:tc>
-        <w:tc>
-          <w:tcPr>
-            <w:tcW w:w="5196" w:type="dxa"/>
-            <w:shd w:val="clear" w:color="auto" w:fill="C5E0B3" w:themeFill="accent6" w:themeFillTint="66"/>
+                <w:color w:val="000000" w:themeColor="text1"/>
+                <w:lang w:val="en-GB"/>
+              </w:rPr>
+            </w:pPr>
+            <w:r>
+              <w:rPr>
+                <w:rFonts w:ascii="Arial" w:eastAsia="Times New Roman" w:hAnsi="Arial" w:cs="Arial"/>
+                <w:color w:val="000000" w:themeColor="text1"/>
+                <w:lang w:val="en-GB"/>
+              </w:rPr>
+              <w:t xml:space="preserve">gravel/dirt </w:t>
+            </w:r>
+          </w:p>
+        </w:tc>
+        <w:tc>
+          <w:tcPr>
+            <w:tcW w:w="0" w:type="auto"/>
+            <w:shd w:val="clear" w:color="auto" w:fill="FF7D7D"/>
             <w:hideMark/>
           </w:tcPr>
           <w:p>
@@ -9793,14 +11401,30 @@
                 <w:rFonts w:ascii="Arial" w:eastAsia="Times New Roman" w:hAnsi="Arial" w:cs="Arial"/>
                 <w:lang w:val="en-GB"/>
               </w:rPr>
-              <w:t>asphalt | concrete | metal | chipseal</w:t>
-            </w:r>
-          </w:p>
-        </w:tc>
-        <w:tc>
-          <w:tcPr>
-            <w:tcW w:w="5356" w:type="dxa"/>
-            <w:shd w:val="clear" w:color="auto" w:fill="C5E0B3" w:themeFill="accent6" w:themeFillTint="66"/>
+              <w:t xml:space="preserve">unpaved | ground | gravel | </w:t>
+            </w:r>
+            <w:proofErr w:type="spellStart"/>
+            <w:r>
+              <w:rPr>
+                <w:rFonts w:ascii="Arial" w:eastAsia="Times New Roman" w:hAnsi="Arial" w:cs="Arial"/>
+                <w:lang w:val="en-GB"/>
+              </w:rPr>
+              <w:t>pebblestone</w:t>
+            </w:r>
+            <w:proofErr w:type="spellEnd"/>
+            <w:r>
+              <w:rPr>
+                <w:rFonts w:ascii="Arial" w:eastAsia="Times New Roman" w:hAnsi="Arial" w:cs="Arial"/>
+                <w:lang w:val="en-GB"/>
+              </w:rPr>
+              <w:t xml:space="preserve"> | dirt | earth | mud | sand</w:t>
+            </w:r>
+          </w:p>
+        </w:tc>
+        <w:tc>
+          <w:tcPr>
+            <w:tcW w:w="0" w:type="auto"/>
+            <w:shd w:val="clear" w:color="auto" w:fill="FF7D7D"/>
             <w:noWrap/>
             <w:hideMark/>
           </w:tcPr>
@@ -9813,70 +11437,26 @@
             </w:pPr>
           </w:p>
         </w:tc>
-      </w:tr>
-      <w:tr>
-        <w:trPr>
-          <w:trHeight w:val="580"/>
-        </w:trPr>
-        <w:tc>
-          <w:tcPr>
-            <w:tcW w:w="2576" w:type="dxa"/>
-            <w:shd w:val="clear" w:color="auto" w:fill="FFF2CC" w:themeFill="accent4" w:themeFillTint="33"/>
-            <w:noWrap/>
-            <w:hideMark/>
-          </w:tcPr>
-          <w:p>
-            <w:pPr>
-              <w:rPr>
-                <w:rFonts w:ascii="Arial" w:eastAsia="Times New Roman" w:hAnsi="Arial" w:cs="Arial"/>
-                <w:lang w:val="en-GB"/>
-              </w:rPr>
-            </w:pPr>
-            <w:r>
-              <w:rPr>
-                <w:rFonts w:ascii="Arial" w:eastAsia="Times New Roman" w:hAnsi="Arial" w:cs="Arial"/>
-                <w:lang w:val="en-GB"/>
-              </w:rPr>
-              <w:t xml:space="preserve">blocks/slabs/cobbles </w:t>
-            </w:r>
-          </w:p>
-        </w:tc>
-        <w:tc>
-          <w:tcPr>
-            <w:tcW w:w="5196" w:type="dxa"/>
-            <w:shd w:val="clear" w:color="auto" w:fill="FFF2CC" w:themeFill="accent4" w:themeFillTint="33"/>
-            <w:hideMark/>
-          </w:tcPr>
-          <w:p>
-            <w:pPr>
-              <w:rPr>
-                <w:rFonts w:ascii="Arial" w:eastAsia="Times New Roman" w:hAnsi="Arial" w:cs="Arial"/>
-                <w:lang w:val="en-GB"/>
-              </w:rPr>
-            </w:pPr>
-            <w:r>
-              <w:rPr>
-                <w:rFonts w:ascii="Arial" w:eastAsia="Times New Roman" w:hAnsi="Arial" w:cs="Arial"/>
-                <w:lang w:val="en-GB"/>
-              </w:rPr>
-              <w:t>paved | paving stones | bricks | cobblestone | wood | sett</w:t>
-            </w:r>
-          </w:p>
-        </w:tc>
-        <w:tc>
-          <w:tcPr>
-            <w:tcW w:w="5356" w:type="dxa"/>
-            <w:shd w:val="clear" w:color="auto" w:fill="FFF2CC" w:themeFill="accent4" w:themeFillTint="33"/>
-            <w:noWrap/>
-            <w:hideMark/>
-          </w:tcPr>
-          <w:p>
-            <w:pPr>
-              <w:rPr>
-                <w:rFonts w:ascii="Arial" w:eastAsia="Times New Roman" w:hAnsi="Arial" w:cs="Arial"/>
-                <w:lang w:val="en-GB"/>
-              </w:rPr>
-            </w:pPr>
+        <w:tc>
+          <w:tcPr>
+            <w:tcW w:w="0" w:type="auto"/>
+            <w:shd w:val="clear" w:color="auto" w:fill="FF7D7D"/>
+          </w:tcPr>
+          <w:p>
+            <w:pPr>
+              <w:jc w:val="center"/>
+              <w:rPr>
+                <w:rFonts w:ascii="Arial" w:eastAsia="Times New Roman" w:hAnsi="Arial" w:cs="Arial"/>
+                <w:lang w:val="en-GB"/>
+              </w:rPr>
+            </w:pPr>
+            <w:r>
+              <w:rPr>
+                <w:rFonts w:ascii="Arial" w:eastAsia="Times New Roman" w:hAnsi="Arial" w:cs="Arial"/>
+                <w:lang w:val="en-GB"/>
+              </w:rPr>
+              <w:t>no</w:t>
+            </w:r>
           </w:p>
         </w:tc>
       </w:tr>
@@ -9886,8 +11466,7 @@
         </w:trPr>
         <w:tc>
           <w:tcPr>
-            <w:tcW w:w="2576" w:type="dxa"/>
-            <w:shd w:val="clear" w:color="auto" w:fill="F7CAAC" w:themeFill="accent2" w:themeFillTint="66"/>
+            <w:tcW w:w="0" w:type="auto"/>
             <w:noWrap/>
             <w:hideMark/>
           </w:tcPr>
@@ -9895,55 +11474,27 @@
             <w:pPr>
               <w:rPr>
                 <w:rFonts w:ascii="Arial" w:eastAsia="Times New Roman" w:hAnsi="Arial" w:cs="Arial"/>
-                <w:color w:val="000000" w:themeColor="text1"/>
-                <w:lang w:val="en-GB"/>
-              </w:rPr>
-            </w:pPr>
-            <w:r>
-              <w:rPr>
-                <w:rFonts w:ascii="Arial" w:eastAsia="Times New Roman" w:hAnsi="Arial" w:cs="Arial"/>
-                <w:color w:val="000000" w:themeColor="text1"/>
-                <w:lang w:val="en-GB"/>
-              </w:rPr>
-              <w:t>stabilised gravel</w:t>
-            </w:r>
-          </w:p>
-        </w:tc>
-        <w:tc>
-          <w:tcPr>
-            <w:tcW w:w="5196" w:type="dxa"/>
-            <w:shd w:val="clear" w:color="auto" w:fill="F7CAAC" w:themeFill="accent2" w:themeFillTint="66"/>
-            <w:hideMark/>
-          </w:tcPr>
-          <w:p>
-            <w:pPr>
-              <w:rPr>
-                <w:rFonts w:ascii="Arial" w:eastAsia="Times New Roman" w:hAnsi="Arial" w:cs="Arial"/>
-                <w:lang w:val="en-GB"/>
-              </w:rPr>
-            </w:pPr>
-            <w:r>
-              <w:rPr>
-                <w:rFonts w:ascii="Arial" w:eastAsia="Times New Roman" w:hAnsi="Arial" w:cs="Arial"/>
-                <w:lang w:val="en-GB"/>
-              </w:rPr>
-              <w:t xml:space="preserve">compacted | </w:t>
-            </w:r>
-            <w:proofErr w:type="spellStart"/>
-            <w:r>
-              <w:rPr>
-                <w:rFonts w:ascii="Arial" w:eastAsia="Times New Roman" w:hAnsi="Arial" w:cs="Arial"/>
-                <w:lang w:val="en-GB"/>
-              </w:rPr>
-              <w:t>fine_gravel</w:t>
-            </w:r>
-            <w:proofErr w:type="spellEnd"/>
-          </w:p>
-        </w:tc>
-        <w:tc>
-          <w:tcPr>
-            <w:tcW w:w="5356" w:type="dxa"/>
-            <w:shd w:val="clear" w:color="auto" w:fill="F7CAAC" w:themeFill="accent2" w:themeFillTint="66"/>
+                <w:b/>
+                <w:bCs/>
+                <w:color w:val="000000"/>
+                <w:lang w:val="en-GB"/>
+              </w:rPr>
+            </w:pPr>
+            <w:r>
+              <w:rPr>
+                <w:rFonts w:ascii="Arial" w:eastAsia="Times New Roman" w:hAnsi="Arial" w:cs="Arial"/>
+                <w:b/>
+                <w:bCs/>
+                <w:color w:val="000000" w:themeColor="text1"/>
+                <w:lang w:val="en-GB"/>
+              </w:rPr>
+              <w:t>ECS surface quality</w:t>
+            </w:r>
+          </w:p>
+        </w:tc>
+        <w:tc>
+          <w:tcPr>
+            <w:tcW w:w="0" w:type="auto"/>
             <w:noWrap/>
             <w:hideMark/>
           </w:tcPr>
@@ -9951,20 +11502,45 @@
             <w:pPr>
               <w:rPr>
                 <w:rFonts w:ascii="Arial" w:eastAsia="Times New Roman" w:hAnsi="Arial" w:cs="Arial"/>
-                <w:lang w:val="en-GB"/>
-              </w:rPr>
-            </w:pPr>
-          </w:p>
-        </w:tc>
-      </w:tr>
-      <w:tr>
-        <w:trPr>
-          <w:trHeight w:val="580"/>
-        </w:trPr>
-        <w:tc>
-          <w:tcPr>
-            <w:tcW w:w="2576" w:type="dxa"/>
-            <w:shd w:val="clear" w:color="auto" w:fill="FF7D7D"/>
+                <w:b/>
+                <w:bCs/>
+                <w:lang w:val="en-GB"/>
+              </w:rPr>
+            </w:pPr>
+            <w:r>
+              <w:rPr>
+                <w:rFonts w:ascii="Arial" w:eastAsia="Times New Roman" w:hAnsi="Arial" w:cs="Arial"/>
+                <w:b/>
+                <w:bCs/>
+                <w:lang w:val="en-GB"/>
+              </w:rPr>
+              <w:t xml:space="preserve">OSM </w:t>
+            </w:r>
+            <w:proofErr w:type="spellStart"/>
+            <w:r>
+              <w:rPr>
+                <w:rFonts w:ascii="Arial" w:eastAsia="Times New Roman" w:hAnsi="Arial" w:cs="Arial"/>
+                <w:b/>
+                <w:bCs/>
+                <w:lang w:val="en-GB"/>
+              </w:rPr>
+              <w:t>tracktype</w:t>
+            </w:r>
+            <w:proofErr w:type="spellEnd"/>
+            <w:r>
+              <w:rPr>
+                <w:rFonts w:ascii="Arial" w:eastAsia="Times New Roman" w:hAnsi="Arial" w:cs="Arial"/>
+                <w:b/>
+                <w:bCs/>
+                <w:lang w:val="en-GB"/>
+              </w:rPr>
+              <w:t xml:space="preserve"> tag</w:t>
+            </w:r>
+          </w:p>
+        </w:tc>
+        <w:tc>
+          <w:tcPr>
+            <w:tcW w:w="0" w:type="auto"/>
             <w:noWrap/>
             <w:hideMark/>
           </w:tcPr>
@@ -9972,95 +11548,46 @@
             <w:pPr>
               <w:rPr>
                 <w:rFonts w:ascii="Arial" w:eastAsia="Times New Roman" w:hAnsi="Arial" w:cs="Arial"/>
-                <w:color w:val="000000" w:themeColor="text1"/>
-                <w:lang w:val="en-GB"/>
-              </w:rPr>
-            </w:pPr>
-            <w:r>
-              <w:rPr>
-                <w:rFonts w:ascii="Arial" w:eastAsia="Times New Roman" w:hAnsi="Arial" w:cs="Arial"/>
-                <w:color w:val="000000" w:themeColor="text1"/>
-                <w:lang w:val="en-GB"/>
-              </w:rPr>
-              <w:t xml:space="preserve">gravel/dirt </w:t>
-            </w:r>
-          </w:p>
-        </w:tc>
-        <w:tc>
-          <w:tcPr>
-            <w:tcW w:w="5196" w:type="dxa"/>
-            <w:shd w:val="clear" w:color="auto" w:fill="FF7D7D"/>
-            <w:hideMark/>
-          </w:tcPr>
-          <w:p>
-            <w:pPr>
-              <w:rPr>
-                <w:rFonts w:ascii="Arial" w:eastAsia="Times New Roman" w:hAnsi="Arial" w:cs="Arial"/>
-                <w:lang w:val="en-GB"/>
-              </w:rPr>
-            </w:pPr>
-            <w:r>
-              <w:rPr>
-                <w:rFonts w:ascii="Arial" w:eastAsia="Times New Roman" w:hAnsi="Arial" w:cs="Arial"/>
-                <w:lang w:val="en-GB"/>
-              </w:rPr>
-              <w:t xml:space="preserve">unpaved | ground | gravel | </w:t>
-            </w:r>
-            <w:proofErr w:type="spellStart"/>
-            <w:r>
-              <w:rPr>
-                <w:rFonts w:ascii="Arial" w:eastAsia="Times New Roman" w:hAnsi="Arial" w:cs="Arial"/>
-                <w:lang w:val="en-GB"/>
-              </w:rPr>
-              <w:t>pebblestone</w:t>
-            </w:r>
-            <w:proofErr w:type="spellEnd"/>
-            <w:r>
-              <w:rPr>
-                <w:rFonts w:ascii="Arial" w:eastAsia="Times New Roman" w:hAnsi="Arial" w:cs="Arial"/>
-                <w:lang w:val="en-GB"/>
-              </w:rPr>
-              <w:t xml:space="preserve"> | </w:t>
-            </w:r>
-            <w:proofErr w:type="spellStart"/>
-            <w:r>
-              <w:rPr>
-                <w:rFonts w:ascii="Arial" w:eastAsia="Times New Roman" w:hAnsi="Arial" w:cs="Arial"/>
-                <w:lang w:val="en-GB"/>
-              </w:rPr>
-              <w:t>grass_paver</w:t>
-            </w:r>
-            <w:proofErr w:type="spellEnd"/>
-            <w:r>
-              <w:rPr>
-                <w:rFonts w:ascii="Arial" w:eastAsia="Times New Roman" w:hAnsi="Arial" w:cs="Arial"/>
-                <w:lang w:val="en-GB"/>
-              </w:rPr>
-              <w:t xml:space="preserve"> | dirt | earth | mud | sand</w:t>
-            </w:r>
-          </w:p>
-        </w:tc>
-        <w:tc>
-          <w:tcPr>
-            <w:tcW w:w="5356" w:type="dxa"/>
-            <w:shd w:val="clear" w:color="auto" w:fill="FF7D7D"/>
-            <w:noWrap/>
-            <w:hideMark/>
-          </w:tcPr>
-          <w:p>
-            <w:pPr>
-              <w:rPr>
-                <w:rFonts w:ascii="Arial" w:eastAsia="Times New Roman" w:hAnsi="Arial" w:cs="Arial"/>
-                <w:lang w:val="en-GB"/>
-              </w:rPr>
-            </w:pPr>
-            <w:r>
-              <w:rPr>
-                <w:rFonts w:ascii="Arial" w:eastAsia="Times New Roman" w:hAnsi="Arial" w:cs="Arial"/>
-                <w:lang w:val="en-GB"/>
-              </w:rPr>
-              <w:t> </w:t>
-            </w:r>
+                <w:b/>
+                <w:bCs/>
+                <w:lang w:val="en-GB"/>
+              </w:rPr>
+            </w:pPr>
+            <w:r>
+              <w:rPr>
+                <w:rFonts w:ascii="Arial" w:eastAsia="Times New Roman" w:hAnsi="Arial" w:cs="Arial"/>
+                <w:b/>
+                <w:bCs/>
+                <w:lang w:val="en-GB"/>
+              </w:rPr>
+              <w:t>OSM s</w:t>
+            </w:r>
+            <w:r>
+              <w:rPr>
+                <w:rFonts w:ascii="Arial" w:eastAsia="Times New Roman" w:hAnsi="Arial" w:cs="Arial"/>
+                <w:b/>
+                <w:bCs/>
+                <w:color w:val="000000" w:themeColor="text1"/>
+                <w:lang w:val="en-GB"/>
+              </w:rPr>
+              <w:t>moothness tag</w:t>
+            </w:r>
+          </w:p>
+        </w:tc>
+        <w:tc>
+          <w:tcPr>
+            <w:tcW w:w="0" w:type="auto"/>
+          </w:tcPr>
+          <w:p>
+            <w:pPr>
+              <w:jc w:val="center"/>
+              <w:rPr>
+                <w:rFonts w:ascii="Arial" w:eastAsia="Times New Roman" w:hAnsi="Arial" w:cs="Arial"/>
+                <w:b/>
+                <w:bCs/>
+                <w:lang w:val="en-GB"/>
+              </w:rPr>
+            </w:pPr>
           </w:p>
         </w:tc>
       </w:tr>
@@ -10070,7 +11597,8 @@
         </w:trPr>
         <w:tc>
           <w:tcPr>
-            <w:tcW w:w="2576" w:type="dxa"/>
+            <w:tcW w:w="0" w:type="auto"/>
+            <w:shd w:val="clear" w:color="auto" w:fill="C5E0B3" w:themeFill="accent6" w:themeFillTint="66"/>
             <w:noWrap/>
             <w:hideMark/>
           </w:tcPr>
@@ -10078,8 +11606,6 @@
             <w:pPr>
               <w:rPr>
                 <w:rFonts w:ascii="Arial" w:eastAsia="Times New Roman" w:hAnsi="Arial" w:cs="Arial"/>
-                <w:b/>
-                <w:bCs/>
                 <w:color w:val="000000"/>
                 <w:lang w:val="en-GB"/>
               </w:rPr>
@@ -10087,18 +11613,17 @@
             <w:r>
               <w:rPr>
                 <w:rFonts w:ascii="Arial" w:eastAsia="Times New Roman" w:hAnsi="Arial" w:cs="Arial"/>
-                <w:b/>
-                <w:bCs/>
-                <w:color w:val="000000" w:themeColor="text1"/>
-                <w:lang w:val="en-GB"/>
-              </w:rPr>
-              <w:t>ECS surface quality</w:t>
-            </w:r>
-          </w:p>
-        </w:tc>
-        <w:tc>
-          <w:tcPr>
-            <w:tcW w:w="5196" w:type="dxa"/>
+                <w:color w:val="000000" w:themeColor="text1"/>
+                <w:lang w:val="en-GB"/>
+              </w:rPr>
+              <w:t>perfectly rideable</w:t>
+            </w:r>
+          </w:p>
+        </w:tc>
+        <w:tc>
+          <w:tcPr>
+            <w:tcW w:w="0" w:type="auto"/>
+            <w:shd w:val="clear" w:color="auto" w:fill="C5E0B3" w:themeFill="accent6" w:themeFillTint="66"/>
             <w:noWrap/>
             <w:hideMark/>
           </w:tcPr>
@@ -10106,45 +11631,71 @@
             <w:pPr>
               <w:rPr>
                 <w:rFonts w:ascii="Arial" w:eastAsia="Times New Roman" w:hAnsi="Arial" w:cs="Arial"/>
-                <w:b/>
-                <w:bCs/>
-                <w:lang w:val="en-GB"/>
-              </w:rPr>
-            </w:pPr>
-            <w:r>
-              <w:rPr>
-                <w:rFonts w:ascii="Arial" w:eastAsia="Times New Roman" w:hAnsi="Arial" w:cs="Arial"/>
-                <w:b/>
-                <w:bCs/>
-                <w:lang w:val="en-GB"/>
-              </w:rPr>
-              <w:t xml:space="preserve">OSM </w:t>
-            </w:r>
-            <w:proofErr w:type="spellStart"/>
-            <w:r>
-              <w:rPr>
-                <w:rFonts w:ascii="Arial" w:eastAsia="Times New Roman" w:hAnsi="Arial" w:cs="Arial"/>
-                <w:b/>
-                <w:bCs/>
-                <w:lang w:val="en-GB"/>
-              </w:rPr>
-              <w:t>tracktype</w:t>
-            </w:r>
-            <w:proofErr w:type="spellEnd"/>
-            <w:r>
-              <w:rPr>
-                <w:rFonts w:ascii="Arial" w:eastAsia="Times New Roman" w:hAnsi="Arial" w:cs="Arial"/>
-                <w:b/>
-                <w:bCs/>
-                <w:lang w:val="en-GB"/>
-              </w:rPr>
-              <w:t xml:space="preserve"> tag</w:t>
-            </w:r>
-          </w:p>
-        </w:tc>
-        <w:tc>
-          <w:tcPr>
-            <w:tcW w:w="5356" w:type="dxa"/>
+                <w:lang w:val="en-GB"/>
+              </w:rPr>
+            </w:pPr>
+            <w:r>
+              <w:rPr>
+                <w:rFonts w:ascii="Arial" w:eastAsia="Times New Roman" w:hAnsi="Arial" w:cs="Arial"/>
+                <w:lang w:val="en-GB"/>
+              </w:rPr>
+              <w:t> </w:t>
+            </w:r>
+          </w:p>
+        </w:tc>
+        <w:tc>
+          <w:tcPr>
+            <w:tcW w:w="0" w:type="auto"/>
+            <w:shd w:val="clear" w:color="auto" w:fill="C5E0B3" w:themeFill="accent6" w:themeFillTint="66"/>
+            <w:hideMark/>
+          </w:tcPr>
+          <w:p>
+            <w:pPr>
+              <w:rPr>
+                <w:rFonts w:ascii="Arial" w:eastAsia="Times New Roman" w:hAnsi="Arial" w:cs="Arial"/>
+                <w:lang w:val="en-GB"/>
+              </w:rPr>
+            </w:pPr>
+            <w:r>
+              <w:rPr>
+                <w:rFonts w:ascii="Arial" w:eastAsia="Times New Roman" w:hAnsi="Arial" w:cs="Arial"/>
+                <w:lang w:val="en-GB"/>
+              </w:rPr>
+              <w:t>excellent</w:t>
+            </w:r>
+          </w:p>
+        </w:tc>
+        <w:tc>
+          <w:tcPr>
+            <w:tcW w:w="0" w:type="auto"/>
+            <w:shd w:val="clear" w:color="auto" w:fill="C5E0B3" w:themeFill="accent6" w:themeFillTint="66"/>
+          </w:tcPr>
+          <w:p>
+            <w:pPr>
+              <w:jc w:val="center"/>
+              <w:rPr>
+                <w:rFonts w:ascii="Arial" w:eastAsia="Times New Roman" w:hAnsi="Arial" w:cs="Arial"/>
+                <w:lang w:val="en-GB"/>
+              </w:rPr>
+            </w:pPr>
+            <w:r>
+              <w:rPr>
+                <w:rFonts w:ascii="Arial" w:eastAsia="Times New Roman" w:hAnsi="Arial" w:cs="Arial"/>
+                <w:lang w:val="en-GB"/>
+              </w:rPr>
+              <w:t>yes</w:t>
+            </w:r>
+          </w:p>
+        </w:tc>
+      </w:tr>
+      <w:tr>
+        <w:trPr>
+          <w:trHeight w:val="317"/>
+        </w:trPr>
+        <w:tc>
+          <w:tcPr>
+            <w:tcW w:w="0" w:type="auto"/>
+            <w:shd w:val="clear" w:color="auto" w:fill="FFF2CC" w:themeFill="accent4" w:themeFillTint="33"/>
             <w:noWrap/>
             <w:hideMark/>
           </w:tcPr>
@@ -10152,29 +11703,372 @@
             <w:pPr>
               <w:rPr>
                 <w:rFonts w:ascii="Arial" w:eastAsia="Times New Roman" w:hAnsi="Arial" w:cs="Arial"/>
-                <w:b/>
-                <w:bCs/>
-                <w:lang w:val="en-GB"/>
-              </w:rPr>
-            </w:pPr>
-            <w:r>
-              <w:rPr>
-                <w:rFonts w:ascii="Arial" w:eastAsia="Times New Roman" w:hAnsi="Arial" w:cs="Arial"/>
-                <w:b/>
-                <w:bCs/>
-                <w:lang w:val="en-GB"/>
-              </w:rPr>
-              <w:t>OSM s</w:t>
-            </w:r>
-            <w:r>
-              <w:rPr>
-                <w:rFonts w:ascii="Arial" w:eastAsia="Times New Roman" w:hAnsi="Arial" w:cs="Arial"/>
-                <w:b/>
-                <w:bCs/>
-                <w:color w:val="000000" w:themeColor="text1"/>
-                <w:lang w:val="en-GB"/>
-              </w:rPr>
-              <w:t>moothness tag</w:t>
+                <w:color w:val="000000"/>
+                <w:lang w:val="en-GB"/>
+              </w:rPr>
+            </w:pPr>
+            <w:r>
+              <w:rPr>
+                <w:rFonts w:ascii="Arial" w:eastAsia="Times New Roman" w:hAnsi="Arial" w:cs="Arial"/>
+                <w:color w:val="000000" w:themeColor="text1"/>
+                <w:lang w:val="en-GB"/>
+              </w:rPr>
+              <w:t>well rideable</w:t>
+            </w:r>
+          </w:p>
+        </w:tc>
+        <w:tc>
+          <w:tcPr>
+            <w:tcW w:w="0" w:type="auto"/>
+            <w:shd w:val="clear" w:color="auto" w:fill="FFF2CC" w:themeFill="accent4" w:themeFillTint="33"/>
+            <w:noWrap/>
+            <w:hideMark/>
+          </w:tcPr>
+          <w:p>
+            <w:pPr>
+              <w:rPr>
+                <w:rFonts w:ascii="Arial" w:eastAsia="Times New Roman" w:hAnsi="Arial" w:cs="Arial"/>
+                <w:lang w:val="en-GB"/>
+              </w:rPr>
+            </w:pPr>
+            <w:r>
+              <w:rPr>
+                <w:rFonts w:ascii="Arial" w:eastAsia="Times New Roman" w:hAnsi="Arial" w:cs="Arial"/>
+                <w:lang w:val="en-GB"/>
+              </w:rPr>
+              <w:t>grade1</w:t>
+            </w:r>
+          </w:p>
+        </w:tc>
+        <w:tc>
+          <w:tcPr>
+            <w:tcW w:w="0" w:type="auto"/>
+            <w:shd w:val="clear" w:color="auto" w:fill="FFF2CC" w:themeFill="accent4" w:themeFillTint="33"/>
+            <w:noWrap/>
+            <w:hideMark/>
+          </w:tcPr>
+          <w:p>
+            <w:pPr>
+              <w:rPr>
+                <w:rFonts w:ascii="Arial" w:eastAsia="Times New Roman" w:hAnsi="Arial" w:cs="Arial"/>
+                <w:lang w:val="en-GB"/>
+              </w:rPr>
+            </w:pPr>
+            <w:r>
+              <w:rPr>
+                <w:rFonts w:ascii="Arial" w:eastAsia="Times New Roman" w:hAnsi="Arial" w:cs="Arial"/>
+                <w:lang w:val="en-GB"/>
+              </w:rPr>
+              <w:t>good</w:t>
+            </w:r>
+          </w:p>
+        </w:tc>
+        <w:tc>
+          <w:tcPr>
+            <w:tcW w:w="0" w:type="auto"/>
+            <w:shd w:val="clear" w:color="auto" w:fill="FFF2CC" w:themeFill="accent4" w:themeFillTint="33"/>
+          </w:tcPr>
+          <w:p>
+            <w:pPr>
+              <w:jc w:val="center"/>
+              <w:rPr>
+                <w:rFonts w:ascii="Arial" w:eastAsia="Times New Roman" w:hAnsi="Arial" w:cs="Arial"/>
+                <w:lang w:val="en-GB"/>
+              </w:rPr>
+            </w:pPr>
+            <w:r>
+              <w:rPr>
+                <w:rFonts w:ascii="Arial" w:eastAsia="Times New Roman" w:hAnsi="Arial" w:cs="Arial"/>
+                <w:lang w:val="en-GB"/>
+              </w:rPr>
+              <w:t>yes</w:t>
+            </w:r>
+          </w:p>
+        </w:tc>
+      </w:tr>
+      <w:tr>
+        <w:trPr>
+          <w:trHeight w:val="279"/>
+        </w:trPr>
+        <w:tc>
+          <w:tcPr>
+            <w:tcW w:w="0" w:type="auto"/>
+            <w:vMerge w:val="restart"/>
+            <w:shd w:val="clear" w:color="auto" w:fill="F7CAAC" w:themeFill="accent2" w:themeFillTint="66"/>
+            <w:noWrap/>
+            <w:hideMark/>
+          </w:tcPr>
+          <w:p>
+            <w:pPr>
+              <w:rPr>
+                <w:rFonts w:ascii="Arial" w:eastAsia="Times New Roman" w:hAnsi="Arial" w:cs="Arial"/>
+                <w:color w:val="000000"/>
+                <w:lang w:val="en-GB"/>
+              </w:rPr>
+            </w:pPr>
+            <w:r>
+              <w:rPr>
+                <w:rFonts w:ascii="Arial" w:eastAsia="Times New Roman" w:hAnsi="Arial" w:cs="Arial"/>
+                <w:color w:val="000000" w:themeColor="text1"/>
+                <w:lang w:val="en-GB"/>
+              </w:rPr>
+              <w:t>moderately rideable</w:t>
+            </w:r>
+          </w:p>
+        </w:tc>
+        <w:tc>
+          <w:tcPr>
+            <w:tcW w:w="0" w:type="auto"/>
+            <w:shd w:val="clear" w:color="auto" w:fill="F7CAAC" w:themeFill="accent2" w:themeFillTint="66"/>
+            <w:noWrap/>
+            <w:hideMark/>
+          </w:tcPr>
+          <w:p>
+            <w:pPr>
+              <w:rPr>
+                <w:rFonts w:ascii="Arial" w:eastAsia="Times New Roman" w:hAnsi="Arial" w:cs="Arial"/>
+                <w:lang w:val="en-GB"/>
+              </w:rPr>
+            </w:pPr>
+            <w:r>
+              <w:rPr>
+                <w:rFonts w:ascii="Arial" w:eastAsia="Times New Roman" w:hAnsi="Arial" w:cs="Arial"/>
+                <w:lang w:val="en-GB"/>
+              </w:rPr>
+              <w:t xml:space="preserve">grade2 </w:t>
+            </w:r>
+          </w:p>
+        </w:tc>
+        <w:tc>
+          <w:tcPr>
+            <w:tcW w:w="0" w:type="auto"/>
+            <w:vMerge w:val="restart"/>
+            <w:shd w:val="clear" w:color="auto" w:fill="F7CAAC" w:themeFill="accent2" w:themeFillTint="66"/>
+            <w:noWrap/>
+            <w:hideMark/>
+          </w:tcPr>
+          <w:p>
+            <w:pPr>
+              <w:rPr>
+                <w:rFonts w:ascii="Arial" w:eastAsia="Times New Roman" w:hAnsi="Arial" w:cs="Arial"/>
+                <w:lang w:val="en-GB"/>
+              </w:rPr>
+            </w:pPr>
+            <w:r>
+              <w:rPr>
+                <w:rFonts w:ascii="Arial" w:eastAsia="Times New Roman" w:hAnsi="Arial" w:cs="Arial"/>
+                <w:lang w:val="en-GB"/>
+              </w:rPr>
+              <w:t>intermediate</w:t>
+            </w:r>
+          </w:p>
+        </w:tc>
+        <w:tc>
+          <w:tcPr>
+            <w:tcW w:w="0" w:type="auto"/>
+            <w:shd w:val="clear" w:color="auto" w:fill="F7CAAC" w:themeFill="accent2" w:themeFillTint="66"/>
+          </w:tcPr>
+          <w:p>
+            <w:pPr>
+              <w:jc w:val="center"/>
+              <w:rPr>
+                <w:rFonts w:ascii="Arial" w:eastAsia="Times New Roman" w:hAnsi="Arial" w:cs="Arial"/>
+                <w:lang w:val="en-GB"/>
+              </w:rPr>
+            </w:pPr>
+            <w:r>
+              <w:rPr>
+                <w:rFonts w:ascii="Arial" w:eastAsia="Times New Roman" w:hAnsi="Arial" w:cs="Arial"/>
+                <w:lang w:val="en-GB"/>
+              </w:rPr>
+              <w:t>yes</w:t>
+            </w:r>
+          </w:p>
+        </w:tc>
+      </w:tr>
+      <w:tr>
+        <w:trPr>
+          <w:trHeight w:val="279"/>
+        </w:trPr>
+        <w:tc>
+          <w:tcPr>
+            <w:tcW w:w="0" w:type="auto"/>
+            <w:vMerge/>
+            <w:shd w:val="clear" w:color="auto" w:fill="F7CAAC" w:themeFill="accent2" w:themeFillTint="66"/>
+            <w:noWrap/>
+          </w:tcPr>
+          <w:p>
+            <w:pPr>
+              <w:rPr>
+                <w:rFonts w:ascii="Arial" w:eastAsia="Times New Roman" w:hAnsi="Arial" w:cs="Arial"/>
+                <w:color w:val="000000" w:themeColor="text1"/>
+                <w:lang w:val="en-GB"/>
+              </w:rPr>
+            </w:pPr>
+          </w:p>
+        </w:tc>
+        <w:tc>
+          <w:tcPr>
+            <w:tcW w:w="0" w:type="auto"/>
+            <w:shd w:val="clear" w:color="auto" w:fill="F7CAAC" w:themeFill="accent2" w:themeFillTint="66"/>
+            <w:noWrap/>
+          </w:tcPr>
+          <w:p>
+            <w:pPr>
+              <w:rPr>
+                <w:rFonts w:ascii="Arial" w:eastAsia="Times New Roman" w:hAnsi="Arial" w:cs="Arial"/>
+                <w:lang w:val="en-GB"/>
+              </w:rPr>
+            </w:pPr>
+            <w:r>
+              <w:rPr>
+                <w:rFonts w:ascii="Arial" w:eastAsia="Times New Roman" w:hAnsi="Arial" w:cs="Arial"/>
+                <w:lang w:val="en-GB"/>
+              </w:rPr>
+              <w:t>grade3</w:t>
+            </w:r>
+          </w:p>
+        </w:tc>
+        <w:tc>
+          <w:tcPr>
+            <w:tcW w:w="0" w:type="auto"/>
+            <w:vMerge/>
+            <w:shd w:val="clear" w:color="auto" w:fill="F7CAAC" w:themeFill="accent2" w:themeFillTint="66"/>
+            <w:noWrap/>
+          </w:tcPr>
+          <w:p>
+            <w:pPr>
+              <w:rPr>
+                <w:rFonts w:ascii="Arial" w:eastAsia="Times New Roman" w:hAnsi="Arial" w:cs="Arial"/>
+                <w:lang w:val="en-GB"/>
+              </w:rPr>
+            </w:pPr>
+          </w:p>
+        </w:tc>
+        <w:tc>
+          <w:tcPr>
+            <w:tcW w:w="0" w:type="auto"/>
+            <w:shd w:val="clear" w:color="auto" w:fill="F7CAAC" w:themeFill="accent2" w:themeFillTint="66"/>
+          </w:tcPr>
+          <w:p>
+            <w:pPr>
+              <w:jc w:val="center"/>
+              <w:rPr>
+                <w:rFonts w:ascii="Arial" w:eastAsia="Times New Roman" w:hAnsi="Arial" w:cs="Arial"/>
+                <w:lang w:val="en-GB"/>
+              </w:rPr>
+            </w:pPr>
+            <w:r>
+              <w:rPr>
+                <w:rFonts w:ascii="Arial" w:eastAsia="Times New Roman" w:hAnsi="Arial" w:cs="Arial"/>
+                <w:lang w:val="en-GB"/>
+              </w:rPr>
+              <w:t>no</w:t>
+            </w:r>
+          </w:p>
+        </w:tc>
+      </w:tr>
+      <w:tr>
+        <w:trPr>
+          <w:trHeight w:val="269"/>
+        </w:trPr>
+        <w:tc>
+          <w:tcPr>
+            <w:tcW w:w="0" w:type="auto"/>
+            <w:shd w:val="clear" w:color="auto" w:fill="FF7D7D"/>
+            <w:noWrap/>
+            <w:hideMark/>
+          </w:tcPr>
+          <w:p>
+            <w:pPr>
+              <w:rPr>
+                <w:rFonts w:ascii="Arial" w:eastAsia="Times New Roman" w:hAnsi="Arial" w:cs="Arial"/>
+                <w:color w:val="000000"/>
+                <w:lang w:val="en-GB"/>
+              </w:rPr>
+            </w:pPr>
+            <w:r>
+              <w:rPr>
+                <w:rFonts w:ascii="Arial" w:eastAsia="Times New Roman" w:hAnsi="Arial" w:cs="Arial"/>
+                <w:color w:val="000000" w:themeColor="text1"/>
+                <w:lang w:val="en-GB"/>
+              </w:rPr>
+              <w:t>badly rideable</w:t>
+            </w:r>
+          </w:p>
+        </w:tc>
+        <w:tc>
+          <w:tcPr>
+            <w:tcW w:w="0" w:type="auto"/>
+            <w:shd w:val="clear" w:color="auto" w:fill="FF7D7D"/>
+            <w:noWrap/>
+            <w:hideMark/>
+          </w:tcPr>
+          <w:p>
+            <w:pPr>
+              <w:rPr>
+                <w:rFonts w:ascii="Arial" w:eastAsia="Times New Roman" w:hAnsi="Arial" w:cs="Arial"/>
+                <w:lang w:val="en-GB"/>
+              </w:rPr>
+            </w:pPr>
+            <w:r>
+              <w:rPr>
+                <w:rFonts w:ascii="Arial" w:eastAsia="Times New Roman" w:hAnsi="Arial" w:cs="Arial"/>
+                <w:lang w:val="en-GB"/>
+              </w:rPr>
+              <w:t>grade4 | grade5</w:t>
+            </w:r>
+          </w:p>
+        </w:tc>
+        <w:tc>
+          <w:tcPr>
+            <w:tcW w:w="0" w:type="auto"/>
+            <w:shd w:val="clear" w:color="auto" w:fill="FF7D7D"/>
+            <w:noWrap/>
+            <w:hideMark/>
+          </w:tcPr>
+          <w:p>
+            <w:pPr>
+              <w:rPr>
+                <w:rFonts w:ascii="Arial" w:eastAsia="Times New Roman" w:hAnsi="Arial" w:cs="Arial"/>
+                <w:lang w:val="en-GB"/>
+              </w:rPr>
+            </w:pPr>
+            <w:r>
+              <w:rPr>
+                <w:rFonts w:ascii="Arial" w:eastAsia="Times New Roman" w:hAnsi="Arial" w:cs="Arial"/>
+                <w:lang w:val="en-GB"/>
+              </w:rPr>
+              <w:t>b</w:t>
+            </w:r>
+            <w:r>
+              <w:rPr>
+                <w:rFonts w:ascii="Arial" w:eastAsia="Times New Roman" w:hAnsi="Arial" w:cs="Arial"/>
+                <w:lang w:val="en-GB"/>
+              </w:rPr>
+              <w:t>ad</w:t>
+            </w:r>
+          </w:p>
+        </w:tc>
+        <w:tc>
+          <w:tcPr>
+            <w:tcW w:w="0" w:type="auto"/>
+            <w:shd w:val="clear" w:color="auto" w:fill="FF7D7D"/>
+          </w:tcPr>
+          <w:p>
+            <w:pPr>
+              <w:jc w:val="center"/>
+              <w:rPr>
+                <w:rFonts w:ascii="Arial" w:eastAsia="Times New Roman" w:hAnsi="Arial" w:cs="Arial"/>
+                <w:lang w:val="en-GB"/>
+              </w:rPr>
+            </w:pPr>
+            <w:r>
+              <w:rPr>
+                <w:rFonts w:ascii="Arial" w:eastAsia="Times New Roman" w:hAnsi="Arial" w:cs="Arial"/>
+                <w:lang w:val="en-GB"/>
+              </w:rPr>
+              <w:t>no</w:t>
             </w:r>
           </w:p>
         </w:tc>
@@ -10185,310 +12079,7 @@
         </w:trPr>
         <w:tc>
           <w:tcPr>
-            <w:tcW w:w="2576" w:type="dxa"/>
-            <w:shd w:val="clear" w:color="auto" w:fill="C5E0B3" w:themeFill="accent6" w:themeFillTint="66"/>
-            <w:noWrap/>
-            <w:hideMark/>
-          </w:tcPr>
-          <w:p>
-            <w:pPr>
-              <w:rPr>
-                <w:rFonts w:ascii="Arial" w:eastAsia="Times New Roman" w:hAnsi="Arial" w:cs="Arial"/>
-                <w:color w:val="000000"/>
-                <w:lang w:val="en-GB"/>
-              </w:rPr>
-            </w:pPr>
-            <w:r>
-              <w:rPr>
-                <w:rFonts w:ascii="Arial" w:eastAsia="Times New Roman" w:hAnsi="Arial" w:cs="Arial"/>
-                <w:color w:val="000000" w:themeColor="text1"/>
-                <w:lang w:val="en-GB"/>
-              </w:rPr>
-              <w:t>perfectly rideable</w:t>
-            </w:r>
-          </w:p>
-        </w:tc>
-        <w:tc>
-          <w:tcPr>
-            <w:tcW w:w="5196" w:type="dxa"/>
-            <w:shd w:val="clear" w:color="auto" w:fill="C5E0B3" w:themeFill="accent6" w:themeFillTint="66"/>
-            <w:noWrap/>
-            <w:hideMark/>
-          </w:tcPr>
-          <w:p>
-            <w:pPr>
-              <w:rPr>
-                <w:rFonts w:ascii="Arial" w:eastAsia="Times New Roman" w:hAnsi="Arial" w:cs="Arial"/>
-                <w:lang w:val="en-GB"/>
-              </w:rPr>
-            </w:pPr>
-            <w:r>
-              <w:rPr>
-                <w:rFonts w:ascii="Arial" w:eastAsia="Times New Roman" w:hAnsi="Arial" w:cs="Arial"/>
-                <w:lang w:val="en-GB"/>
-              </w:rPr>
-              <w:t> </w:t>
-            </w:r>
-          </w:p>
-        </w:tc>
-        <w:tc>
-          <w:tcPr>
-            <w:tcW w:w="5356" w:type="dxa"/>
-            <w:shd w:val="clear" w:color="auto" w:fill="C5E0B3" w:themeFill="accent6" w:themeFillTint="66"/>
-            <w:hideMark/>
-          </w:tcPr>
-          <w:p>
-            <w:pPr>
-              <w:rPr>
-                <w:rFonts w:ascii="Arial" w:eastAsia="Times New Roman" w:hAnsi="Arial" w:cs="Arial"/>
-                <w:lang w:val="en-GB"/>
-              </w:rPr>
-            </w:pPr>
-            <w:r>
-              <w:rPr>
-                <w:rFonts w:ascii="Arial" w:eastAsia="Times New Roman" w:hAnsi="Arial" w:cs="Arial"/>
-                <w:lang w:val="en-GB"/>
-              </w:rPr>
-              <w:t>excellent</w:t>
-            </w:r>
-          </w:p>
-        </w:tc>
-      </w:tr>
-      <w:tr>
-        <w:trPr>
-          <w:trHeight w:val="317"/>
-        </w:trPr>
-        <w:tc>
-          <w:tcPr>
-            <w:tcW w:w="2576" w:type="dxa"/>
-            <w:shd w:val="clear" w:color="auto" w:fill="FFF2CC" w:themeFill="accent4" w:themeFillTint="33"/>
-            <w:noWrap/>
-            <w:hideMark/>
-          </w:tcPr>
-          <w:p>
-            <w:pPr>
-              <w:rPr>
-                <w:rFonts w:ascii="Arial" w:eastAsia="Times New Roman" w:hAnsi="Arial" w:cs="Arial"/>
-                <w:color w:val="000000"/>
-                <w:lang w:val="en-GB"/>
-              </w:rPr>
-            </w:pPr>
-            <w:r>
-              <w:rPr>
-                <w:rFonts w:ascii="Arial" w:eastAsia="Times New Roman" w:hAnsi="Arial" w:cs="Arial"/>
-                <w:color w:val="000000" w:themeColor="text1"/>
-                <w:lang w:val="en-GB"/>
-              </w:rPr>
-              <w:t>well rideable</w:t>
-            </w:r>
-          </w:p>
-        </w:tc>
-        <w:tc>
-          <w:tcPr>
-            <w:tcW w:w="5196" w:type="dxa"/>
-            <w:shd w:val="clear" w:color="auto" w:fill="FFF2CC" w:themeFill="accent4" w:themeFillTint="33"/>
-            <w:noWrap/>
-            <w:hideMark/>
-          </w:tcPr>
-          <w:p>
-            <w:pPr>
-              <w:rPr>
-                <w:rFonts w:ascii="Arial" w:eastAsia="Times New Roman" w:hAnsi="Arial" w:cs="Arial"/>
-                <w:lang w:val="en-GB"/>
-              </w:rPr>
-            </w:pPr>
-            <w:r>
-              <w:rPr>
-                <w:rFonts w:ascii="Arial" w:eastAsia="Times New Roman" w:hAnsi="Arial" w:cs="Arial"/>
-                <w:lang w:val="en-GB"/>
-              </w:rPr>
-              <w:t>grade1</w:t>
-            </w:r>
-          </w:p>
-        </w:tc>
-        <w:tc>
-          <w:tcPr>
-            <w:tcW w:w="5356" w:type="dxa"/>
-            <w:shd w:val="clear" w:color="auto" w:fill="FFF2CC" w:themeFill="accent4" w:themeFillTint="33"/>
-            <w:noWrap/>
-            <w:hideMark/>
-          </w:tcPr>
-          <w:p>
-            <w:pPr>
-              <w:rPr>
-                <w:rFonts w:ascii="Arial" w:eastAsia="Times New Roman" w:hAnsi="Arial" w:cs="Arial"/>
-                <w:lang w:val="en-GB"/>
-              </w:rPr>
-            </w:pPr>
-            <w:r>
-              <w:rPr>
-                <w:rFonts w:ascii="Arial" w:eastAsia="Times New Roman" w:hAnsi="Arial" w:cs="Arial"/>
-                <w:lang w:val="en-GB"/>
-              </w:rPr>
-              <w:t>good</w:t>
-            </w:r>
-          </w:p>
-        </w:tc>
-      </w:tr>
-      <w:tr>
-        <w:trPr>
-          <w:trHeight w:val="279"/>
-        </w:trPr>
-        <w:tc>
-          <w:tcPr>
-            <w:tcW w:w="2576" w:type="dxa"/>
-            <w:shd w:val="clear" w:color="auto" w:fill="F7CAAC" w:themeFill="accent2" w:themeFillTint="66"/>
-            <w:noWrap/>
-            <w:hideMark/>
-          </w:tcPr>
-          <w:p>
-            <w:pPr>
-              <w:rPr>
-                <w:rFonts w:ascii="Arial" w:eastAsia="Times New Roman" w:hAnsi="Arial" w:cs="Arial"/>
-                <w:color w:val="000000"/>
-                <w:lang w:val="en-GB"/>
-              </w:rPr>
-            </w:pPr>
-            <w:r>
-              <w:rPr>
-                <w:rFonts w:ascii="Arial" w:eastAsia="Times New Roman" w:hAnsi="Arial" w:cs="Arial"/>
-                <w:color w:val="000000" w:themeColor="text1"/>
-                <w:lang w:val="en-GB"/>
-              </w:rPr>
-              <w:t>moderately rideable</w:t>
-            </w:r>
-          </w:p>
-        </w:tc>
-        <w:tc>
-          <w:tcPr>
-            <w:tcW w:w="5196" w:type="dxa"/>
-            <w:shd w:val="clear" w:color="auto" w:fill="F7CAAC" w:themeFill="accent2" w:themeFillTint="66"/>
-            <w:noWrap/>
-            <w:hideMark/>
-          </w:tcPr>
-          <w:p>
-            <w:pPr>
-              <w:rPr>
-                <w:rFonts w:ascii="Arial" w:eastAsia="Times New Roman" w:hAnsi="Arial" w:cs="Arial"/>
-                <w:lang w:val="en-GB"/>
-              </w:rPr>
-            </w:pPr>
-            <w:r>
-              <w:rPr>
-                <w:rFonts w:ascii="Arial" w:eastAsia="Times New Roman" w:hAnsi="Arial" w:cs="Arial"/>
-                <w:lang w:val="en-GB"/>
-              </w:rPr>
-              <w:t>grade2 | grade3</w:t>
-            </w:r>
-          </w:p>
-        </w:tc>
-        <w:tc>
-          <w:tcPr>
-            <w:tcW w:w="5356" w:type="dxa"/>
-            <w:shd w:val="clear" w:color="auto" w:fill="F7CAAC" w:themeFill="accent2" w:themeFillTint="66"/>
-            <w:noWrap/>
-            <w:hideMark/>
-          </w:tcPr>
-          <w:p>
-            <w:pPr>
-              <w:rPr>
-                <w:rFonts w:ascii="Arial" w:eastAsia="Times New Roman" w:hAnsi="Arial" w:cs="Arial"/>
-                <w:lang w:val="en-GB"/>
-              </w:rPr>
-            </w:pPr>
-            <w:r>
-              <w:rPr>
-                <w:rFonts w:ascii="Arial" w:eastAsia="Times New Roman" w:hAnsi="Arial" w:cs="Arial"/>
-                <w:lang w:val="en-GB"/>
-              </w:rPr>
-              <w:t>intermediate</w:t>
-            </w:r>
-          </w:p>
-        </w:tc>
-      </w:tr>
-      <w:tr>
-        <w:trPr>
-          <w:trHeight w:val="269"/>
-        </w:trPr>
-        <w:tc>
-          <w:tcPr>
-            <w:tcW w:w="2576" w:type="dxa"/>
-            <w:shd w:val="clear" w:color="auto" w:fill="FF7D7D"/>
-            <w:noWrap/>
-            <w:hideMark/>
-          </w:tcPr>
-          <w:p>
-            <w:pPr>
-              <w:rPr>
-                <w:rFonts w:ascii="Arial" w:eastAsia="Times New Roman" w:hAnsi="Arial" w:cs="Arial"/>
-                <w:color w:val="000000"/>
-                <w:lang w:val="en-GB"/>
-              </w:rPr>
-            </w:pPr>
-            <w:r>
-              <w:rPr>
-                <w:rFonts w:ascii="Arial" w:eastAsia="Times New Roman" w:hAnsi="Arial" w:cs="Arial"/>
-                <w:color w:val="000000" w:themeColor="text1"/>
-                <w:lang w:val="en-GB"/>
-              </w:rPr>
-              <w:t>badly rideable</w:t>
-            </w:r>
-          </w:p>
-        </w:tc>
-        <w:tc>
-          <w:tcPr>
-            <w:tcW w:w="5196" w:type="dxa"/>
-            <w:shd w:val="clear" w:color="auto" w:fill="FF7D7D"/>
-            <w:noWrap/>
-            <w:hideMark/>
-          </w:tcPr>
-          <w:p>
-            <w:pPr>
-              <w:rPr>
-                <w:rFonts w:ascii="Arial" w:eastAsia="Times New Roman" w:hAnsi="Arial" w:cs="Arial"/>
-                <w:lang w:val="en-GB"/>
-              </w:rPr>
-            </w:pPr>
-            <w:r>
-              <w:rPr>
-                <w:rFonts w:ascii="Arial" w:eastAsia="Times New Roman" w:hAnsi="Arial" w:cs="Arial"/>
-                <w:lang w:val="en-GB"/>
-              </w:rPr>
-              <w:t>grade4 | grade5</w:t>
-            </w:r>
-          </w:p>
-        </w:tc>
-        <w:tc>
-          <w:tcPr>
-            <w:tcW w:w="5356" w:type="dxa"/>
-            <w:shd w:val="clear" w:color="auto" w:fill="FF7D7D"/>
-            <w:noWrap/>
-            <w:hideMark/>
-          </w:tcPr>
-          <w:p>
-            <w:pPr>
-              <w:rPr>
-                <w:rFonts w:ascii="Arial" w:eastAsia="Times New Roman" w:hAnsi="Arial" w:cs="Arial"/>
-                <w:lang w:val="en-GB"/>
-              </w:rPr>
-            </w:pPr>
-            <w:r>
-              <w:rPr>
-                <w:rFonts w:ascii="Arial" w:eastAsia="Times New Roman" w:hAnsi="Arial" w:cs="Arial"/>
-                <w:lang w:val="en-GB"/>
-              </w:rPr>
-              <w:t>bad</w:t>
-            </w:r>
-          </w:p>
-        </w:tc>
-      </w:tr>
-      <w:tr>
-        <w:trPr>
-          <w:trHeight w:val="290"/>
-        </w:trPr>
-        <w:tc>
-          <w:tcPr>
-            <w:tcW w:w="2576" w:type="dxa"/>
+            <w:tcW w:w="0" w:type="auto"/>
             <w:shd w:val="clear" w:color="auto" w:fill="D0CECE" w:themeFill="background2" w:themeFillShade="E6"/>
             <w:noWrap/>
             <w:hideMark/>
@@ -10513,7 +12104,7 @@
         </w:tc>
         <w:tc>
           <w:tcPr>
-            <w:tcW w:w="5196" w:type="dxa"/>
+            <w:tcW w:w="0" w:type="auto"/>
             <w:shd w:val="clear" w:color="auto" w:fill="D0CECE" w:themeFill="background2" w:themeFillShade="E6"/>
             <w:noWrap/>
             <w:hideMark/>
@@ -10536,7 +12127,7 @@
         </w:tc>
         <w:tc>
           <w:tcPr>
-            <w:tcW w:w="5356" w:type="dxa"/>
+            <w:tcW w:w="0" w:type="auto"/>
             <w:shd w:val="clear" w:color="auto" w:fill="D0CECE" w:themeFill="background2" w:themeFillShade="E6"/>
             <w:noWrap/>
             <w:hideMark/>
@@ -10575,6 +12166,28 @@
             <w:proofErr w:type="spellEnd"/>
           </w:p>
         </w:tc>
+        <w:tc>
+          <w:tcPr>
+            <w:tcW w:w="0" w:type="auto"/>
+            <w:shd w:val="clear" w:color="auto" w:fill="D0CECE" w:themeFill="background2" w:themeFillShade="E6"/>
+          </w:tcPr>
+          <w:p>
+            <w:pPr>
+              <w:jc w:val="center"/>
+              <w:rPr>
+                <w:rFonts w:ascii="Arial" w:eastAsia="Times New Roman" w:hAnsi="Arial" w:cs="Arial"/>
+                <w:lang w:val="en-GB"/>
+              </w:rPr>
+            </w:pPr>
+            <w:r>
+              <w:rPr>
+                <w:rFonts w:ascii="Arial" w:eastAsia="Times New Roman" w:hAnsi="Arial" w:cs="Arial"/>
+                <w:lang w:val="en-GB"/>
+              </w:rPr>
+              <w:t>no</w:t>
+            </w:r>
+          </w:p>
+        </w:tc>
       </w:tr>
     </w:tbl>
     <w:p>
@@ -10605,6 +12218,7 @@
       <w:pPr>
         <w:rPr>
           <w:rFonts w:ascii="Arial" w:hAnsi="Arial" w:cs="Arial"/>
+          <w:lang w:val="en-GB"/>
         </w:rPr>
       </w:pPr>
     </w:p>
@@ -10612,6 +12226,7 @@
       <w:pPr>
         <w:rPr>
           <w:rFonts w:ascii="Arial" w:hAnsi="Arial" w:cs="Arial"/>
+          <w:lang w:val="en-GB"/>
         </w:rPr>
       </w:pPr>
     </w:p>
@@ -10619,6 +12234,7 @@
       <w:pPr>
         <w:rPr>
           <w:rFonts w:ascii="Arial" w:hAnsi="Arial" w:cs="Arial"/>
+          <w:lang w:val="en-GB"/>
         </w:rPr>
       </w:pPr>
     </w:p>
@@ -10626,6 +12242,7 @@
       <w:pPr>
         <w:rPr>
           <w:rFonts w:ascii="Arial" w:hAnsi="Arial" w:cs="Arial"/>
+          <w:lang w:val="en-GB"/>
         </w:rPr>
       </w:pPr>
     </w:p>
@@ -10633,6 +12250,7 @@
       <w:pPr>
         <w:rPr>
           <w:rFonts w:ascii="Arial" w:hAnsi="Arial" w:cs="Arial"/>
+          <w:lang w:val="en-GB"/>
         </w:rPr>
       </w:pPr>
     </w:p>
@@ -10640,6 +12258,7 @@
       <w:pPr>
         <w:rPr>
           <w:rFonts w:ascii="Arial" w:hAnsi="Arial" w:cs="Arial"/>
+          <w:lang w:val="en-GB"/>
         </w:rPr>
       </w:pPr>
     </w:p>
@@ -10647,6 +12266,7 @@
       <w:pPr>
         <w:rPr>
           <w:rFonts w:ascii="Arial" w:hAnsi="Arial" w:cs="Arial"/>
+          <w:lang w:val="en-GB"/>
         </w:rPr>
       </w:pPr>
     </w:p>
@@ -10654,13 +12274,16 @@
       <w:pPr>
         <w:rPr>
           <w:rFonts w:ascii="Arial" w:hAnsi="Arial" w:cs="Arial"/>
+          <w:lang w:val="en-GB"/>
         </w:rPr>
       </w:pPr>
       <w:r>
         <w:rPr>
           <w:rFonts w:ascii="Arial" w:hAnsi="Arial" w:cs="Arial"/>
           <w:noProof/>
-        </w:rPr>
+          <w:lang w:val="en-GB"/>
+        </w:rPr>
+        <w:lastRenderedPageBreak/>
         <w:drawing>
           <wp:anchor distT="0" distB="0" distL="114300" distR="114300" simplePos="0" relativeHeight="251667458" behindDoc="0" locked="0" layoutInCell="1" allowOverlap="1" wp14:anchorId="4113224C" wp14:editId="4088AA9E">
             <wp:simplePos x="0" y="0"/>
@@ -10698,7 +12321,7 @@
                     </pic:cNvPicPr>
                   </pic:nvPicPr>
                   <pic:blipFill>
-                    <a:blip r:embed="rId23" cstate="print">
+                    <a:blip r:embed="rId24" cstate="print">
                       <a:extLst>
                         <a:ext uri="{28A0092B-C50C-407E-A947-70E740481C1C}">
                           <a14:useLocalDpi xmlns:a14="http://schemas.microsoft.com/office/drawing/2010/main" val="0"/>
@@ -10739,6 +12362,7 @@
         <w:rPr>
           <w:rFonts w:ascii="Arial" w:hAnsi="Arial" w:cs="Arial"/>
           <w:noProof/>
+          <w:lang w:val="en-GB"/>
         </w:rPr>
         <mc:AlternateContent>
           <mc:Choice Requires="wps">
@@ -10817,17 +12441,8 @@
                                 <w:rFonts w:cs="Arial"/>
                                 <w:color w:val="FFFFFF" w:themeColor="background1"/>
                               </w:rPr>
-                              <w:t xml:space="preserve">Mundo </w:t>
+                              <w:t>Mundo Madou</w:t>
                             </w:r>
-                            <w:proofErr w:type="spellStart"/>
-                            <w:r>
-                              <w:rPr>
-                                <w:rFonts w:cs="Arial"/>
-                                <w:color w:val="FFFFFF" w:themeColor="background1"/>
-                              </w:rPr>
-                              <w:t>Madou</w:t>
-                            </w:r>
-                            <w:proofErr w:type="spellEnd"/>
                           </w:p>
                           <w:p>
                             <w:pPr>
@@ -10914,9 +12529,9 @@
               </wp:anchor>
             </w:drawing>
           </mc:Choice>
-          <mc:Fallback xmlns:a="http://schemas.openxmlformats.org/drawingml/2006/main" xmlns:pic="http://schemas.openxmlformats.org/drawingml/2006/picture" xmlns:a14="http://schemas.microsoft.com/office/drawing/2010/main">
-            <w:pict w14:anchorId="72A47D72">
-              <v:shape id="_x0000_s1027" style="position:absolute;margin-left:446.05pt;margin-top:136.45pt;width:497.25pt;height:100.4pt;z-index:251666434;visibility:visible;mso-wrap-style:square;mso-width-percent:0;mso-height-percent:0;mso-wrap-distance-left:9pt;mso-wrap-distance-top:3.6pt;mso-wrap-distance-right:9pt;mso-wrap-distance-bottom:3.6pt;mso-position-horizontal:right;mso-position-horizontal-relative:margin;mso-position-vertical:absolute;mso-position-vertical-relative:text;mso-width-percent:0;mso-height-percent:0;mso-width-relative:margin;mso-height-relative:margin;v-text-anchor:top" filled="f" stroked="f" type="#_x0000_t202" o:gfxdata="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" w14:anchorId="7A053CDD">
+          <mc:Fallback>
+            <w:pict>
+              <v:shape w14:anchorId="7A053CDD" id="_x0000_s1027" type="#_x0000_t202" style="position:absolute;margin-left:446.05pt;margin-top:136.45pt;width:497.25pt;height:100.4pt;z-index:251666434;visibility:visible;mso-wrap-style:square;mso-width-percent:0;mso-height-percent:0;mso-wrap-distance-left:9pt;mso-wrap-distance-top:3.6pt;mso-wrap-distance-right:9pt;mso-wrap-distance-bottom:3.6pt;mso-position-horizontal:right;mso-position-horizontal-relative:margin;mso-position-vertical:absolute;mso-position-vertical-relative:text;mso-width-percent:0;mso-height-percent:0;mso-width-relative:margin;mso-height-relative:margin;v-text-anchor:top" o:gfxdata="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" filled="f" stroked="f">
                 <v:textbox>
                   <w:txbxContent>
                     <w:p>
@@ -10954,17 +12569,8 @@
                           <w:rFonts w:cs="Arial"/>
                           <w:color w:val="FFFFFF" w:themeColor="background1"/>
                         </w:rPr>
-                        <w:t xml:space="preserve">Mundo </w:t>
+                        <w:t>Mundo Madou</w:t>
                       </w:r>
-                      <w:proofErr w:type="spellStart"/>
-                      <w:r>
-                        <w:rPr>
-                          <w:rFonts w:cs="Arial"/>
-                          <w:color w:val="FFFFFF" w:themeColor="background1"/>
-                        </w:rPr>
-                        <w:t>Madou</w:t>
-                      </w:r>
-                      <w:proofErr w:type="spellEnd"/>
                     </w:p>
                     <w:p>
                       <w:pPr>
@@ -11048,6 +12654,7 @@
           <w:noProof/>
           <w:color w:val="2B579A"/>
           <w:shd w:val="clear" w:color="auto" w:fill="E6E6E6"/>
+          <w:lang w:val="en-GB"/>
         </w:rPr>
         <mc:AlternateContent>
           <mc:Choice Requires="wps">
@@ -11152,9 +12759,9 @@
               </wp:anchor>
             </w:drawing>
           </mc:Choice>
-          <mc:Fallback xmlns:a="http://schemas.openxmlformats.org/drawingml/2006/main" xmlns:pic="http://schemas.openxmlformats.org/drawingml/2006/picture" xmlns:a14="http://schemas.microsoft.com/office/drawing/2010/main">
-            <w:pict w14:anchorId="67D6738E">
-              <v:shape id="_x0000_s1028" style="position:absolute;margin-left:104.05pt;margin-top:444.55pt;width:155.25pt;height:27.75pt;z-index:251669506;visibility:visible;mso-wrap-style:square;mso-width-percent:0;mso-height-percent:200;mso-wrap-distance-left:9pt;mso-wrap-distance-top:3.6pt;mso-wrap-distance-right:9pt;mso-wrap-distance-bottom:3.6pt;mso-position-horizontal:right;mso-position-horizontal-relative:margin;mso-position-vertical:absolute;mso-position-vertical-relative:text;mso-width-percent:0;mso-height-percent:200;mso-width-relative:margin;mso-height-relative:margin;v-text-anchor:top" filled="f" stroked="f" type="#_x0000_t202" o:gfxdata="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" w14:anchorId="1B83FA4E">
+          <mc:Fallback>
+            <w:pict>
+              <v:shape w14:anchorId="1B83FA4E" id="_x0000_s1028" type="#_x0000_t202" style="position:absolute;margin-left:104.05pt;margin-top:444.55pt;width:155.25pt;height:27.75pt;z-index:251669506;visibility:visible;mso-wrap-style:square;mso-width-percent:0;mso-height-percent:200;mso-wrap-distance-left:9pt;mso-wrap-distance-top:3.6pt;mso-wrap-distance-right:9pt;mso-wrap-distance-bottom:3.6pt;mso-position-horizontal:right;mso-position-horizontal-relative:margin;mso-position-vertical:absolute;mso-position-vertical-relative:text;mso-width-percent:0;mso-height-percent:200;mso-width-relative:margin;mso-height-relative:margin;v-text-anchor:top" o:gfxdata="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" filled="f" stroked="f">
                 <v:textbox style="mso-fit-shape-to-text:t">
                   <w:txbxContent>
                     <w:p>
@@ -11215,6 +12822,7 @@
           <w:noProof/>
           <w:color w:val="2B579A"/>
           <w:shd w:val="clear" w:color="auto" w:fill="E6E6E6"/>
+          <w:lang w:val="en-GB"/>
         </w:rPr>
         <mc:AlternateContent>
           <mc:Choice Requires="wps">
@@ -11285,7 +12893,7 @@
               </wp:anchor>
             </w:drawing>
           </mc:Choice>
-          <mc:Fallback xmlns:a="http://schemas.openxmlformats.org/drawingml/2006/main" xmlns:pic="http://schemas.openxmlformats.org/drawingml/2006/picture" xmlns:a14="http://schemas.microsoft.com/office/drawing/2010/main">
+          <mc:Fallback xmlns:a14="http://schemas.microsoft.com/office/drawing/2010/main" xmlns:pic="http://schemas.openxmlformats.org/drawingml/2006/picture" xmlns:a="http://schemas.openxmlformats.org/drawingml/2006/main">
             <w:pict w14:anchorId="6416D467">
               <v:rect id="Rectangle 4" style="position:absolute;margin-left:743.3pt;margin-top:-76.2pt;width:794.5pt;height:937.9pt;z-index:251664386;visibility:visible;mso-wrap-style:square;mso-width-percent:0;mso-height-percent:0;mso-wrap-distance-left:9pt;mso-wrap-distance-top:0;mso-wrap-distance-right:9pt;mso-wrap-distance-bottom:0;mso-position-horizontal:right;mso-position-horizontal-relative:page;mso-position-vertical:absolute;mso-position-vertical-relative:text;mso-width-percent:0;mso-height-percent:0;mso-width-relative:margin;mso-height-relative:margin;v-text-anchor:middle" o:spid="_x0000_s1026" fillcolor="#015369" stroked="f" strokeweight="1pt" w14:anchorId="6726D40A" o:gfxdata="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">
                 <w10:wrap anchorx="page"/>
@@ -11747,6 +13355,119 @@
     </w:lvl>
   </w:abstractNum>
   <w:abstractNum w:abstractNumId="3" w15:restartNumberingAfterBreak="0">
+    <w:nsid w:val="63A167DE"/>
+    <w:multiLevelType w:val="hybridMultilevel"/>
+    <w:tmpl w:val="0DBC4ACA"/>
+    <w:lvl w:ilvl="0" w:tplc="04090001">
+      <w:start w:val="1"/>
+      <w:numFmt w:val="bullet"/>
+      <w:lvlText w:val=""/>
+      <w:lvlJc w:val="left"/>
+      <w:pPr>
+        <w:ind w:left="720" w:hanging="360"/>
+      </w:pPr>
+      <w:rPr>
+        <w:rFonts w:ascii="Symbol" w:hAnsi="Symbol" w:hint="default"/>
+      </w:rPr>
+    </w:lvl>
+    <w:lvl w:ilvl="1" w:tplc="04090003" w:tentative="1">
+      <w:start w:val="1"/>
+      <w:numFmt w:val="bullet"/>
+      <w:lvlText w:val="o"/>
+      <w:lvlJc w:val="left"/>
+      <w:pPr>
+        <w:ind w:left="1440" w:hanging="360"/>
+      </w:pPr>
+      <w:rPr>
+        <w:rFonts w:ascii="Courier New" w:hAnsi="Courier New" w:cs="Courier New" w:hint="default"/>
+      </w:rPr>
+    </w:lvl>
+    <w:lvl w:ilvl="2" w:tplc="04090005" w:tentative="1">
+      <w:start w:val="1"/>
+      <w:numFmt w:val="bullet"/>
+      <w:lvlText w:val=""/>
+      <w:lvlJc w:val="left"/>
+      <w:pPr>
+        <w:ind w:left="2160" w:hanging="360"/>
+      </w:pPr>
+      <w:rPr>
+        <w:rFonts w:ascii="Wingdings" w:hAnsi="Wingdings" w:hint="default"/>
+      </w:rPr>
+    </w:lvl>
+    <w:lvl w:ilvl="3" w:tplc="04090001" w:tentative="1">
+      <w:start w:val="1"/>
+      <w:numFmt w:val="bullet"/>
+      <w:lvlText w:val=""/>
+      <w:lvlJc w:val="left"/>
+      <w:pPr>
+        <w:ind w:left="2880" w:hanging="360"/>
+      </w:pPr>
+      <w:rPr>
+        <w:rFonts w:ascii="Symbol" w:hAnsi="Symbol" w:hint="default"/>
+      </w:rPr>
+    </w:lvl>
+    <w:lvl w:ilvl="4" w:tplc="04090003" w:tentative="1">
+      <w:start w:val="1"/>
+      <w:numFmt w:val="bullet"/>
+      <w:lvlText w:val="o"/>
+      <w:lvlJc w:val="left"/>
+      <w:pPr>
+        <w:ind w:left="3600" w:hanging="360"/>
+      </w:pPr>
+      <w:rPr>
+        <w:rFonts w:ascii="Courier New" w:hAnsi="Courier New" w:cs="Courier New" w:hint="default"/>
+      </w:rPr>
+    </w:lvl>
+    <w:lvl w:ilvl="5" w:tplc="04090005" w:tentative="1">
+      <w:start w:val="1"/>
+      <w:numFmt w:val="bullet"/>
+      <w:lvlText w:val=""/>
+      <w:lvlJc w:val="left"/>
+      <w:pPr>
+        <w:ind w:left="4320" w:hanging="360"/>
+      </w:pPr>
+      <w:rPr>
+        <w:rFonts w:ascii="Wingdings" w:hAnsi="Wingdings" w:hint="default"/>
+      </w:rPr>
+    </w:lvl>
+    <w:lvl w:ilvl="6" w:tplc="04090001" w:tentative="1">
+      <w:start w:val="1"/>
+      <w:numFmt w:val="bullet"/>
+      <w:lvlText w:val=""/>
+      <w:lvlJc w:val="left"/>
+      <w:pPr>
+        <w:ind w:left="5040" w:hanging="360"/>
+      </w:pPr>
+      <w:rPr>
+        <w:rFonts w:ascii="Symbol" w:hAnsi="Symbol" w:hint="default"/>
+      </w:rPr>
+    </w:lvl>
+    <w:lvl w:ilvl="7" w:tplc="04090003" w:tentative="1">
+      <w:start w:val="1"/>
+      <w:numFmt w:val="bullet"/>
+      <w:lvlText w:val="o"/>
+      <w:lvlJc w:val="left"/>
+      <w:pPr>
+        <w:ind w:left="5760" w:hanging="360"/>
+      </w:pPr>
+      <w:rPr>
+        <w:rFonts w:ascii="Courier New" w:hAnsi="Courier New" w:cs="Courier New" w:hint="default"/>
+      </w:rPr>
+    </w:lvl>
+    <w:lvl w:ilvl="8" w:tplc="04090005" w:tentative="1">
+      <w:start w:val="1"/>
+      <w:numFmt w:val="bullet"/>
+      <w:lvlText w:val=""/>
+      <w:lvlJc w:val="left"/>
+      <w:pPr>
+        <w:ind w:left="6480" w:hanging="360"/>
+      </w:pPr>
+      <w:rPr>
+        <w:rFonts w:ascii="Wingdings" w:hAnsi="Wingdings" w:hint="default"/>
+      </w:rPr>
+    </w:lvl>
+  </w:abstractNum>
+  <w:abstractNum w:abstractNumId="4" w15:restartNumberingAfterBreak="0">
     <w:nsid w:val="77153A58"/>
     <w:multiLevelType w:val="hybridMultilevel"/>
     <w:tmpl w:val="0FA45170"/>
@@ -11866,10 +13587,13 @@
     <w:abstractNumId w:val="1"/>
   </w:num>
   <w:num w:numId="3" w16cid:durableId="1723284633">
-    <w:abstractNumId w:val="3"/>
+    <w:abstractNumId w:val="4"/>
   </w:num>
   <w:num w:numId="4" w16cid:durableId="803625153">
     <w:abstractNumId w:val="2"/>
+  </w:num>
+  <w:num w:numId="5" w16cid:durableId="150096956">
+    <w:abstractNumId w:val="3"/>
   </w:num>
 </w:numbering>
 </file>
@@ -12287,18 +14011,19 @@
     <w:link w:val="Heading1Char"/>
     <w:uiPriority w:val="9"/>
     <w:qFormat/>
-    <w:rsid w:val="000E52FB"/>
+    <w:rsid w:val="0062078D"/>
     <w:pPr>
-      <w:keepNext/>
-      <w:keepLines/>
-      <w:spacing w:before="240" w:after="0"/>
+      <w:spacing w:after="0"/>
       <w:outlineLvl w:val="0"/>
     </w:pPr>
     <w:rPr>
-      <w:rFonts w:asciiTheme="majorHAnsi" w:eastAsiaTheme="majorEastAsia" w:hAnsiTheme="majorHAnsi" w:cstheme="majorBidi"/>
-      <w:color w:val="2F5496" w:themeColor="accent1" w:themeShade="BF"/>
-      <w:sz w:val="32"/>
-      <w:szCs w:val="32"/>
+      <w:rFonts w:ascii="Arial" w:eastAsia="Arial" w:hAnsi="Arial" w:cs="Arial"/>
+      <w:b/>
+      <w:bCs/>
+      <w:color w:val="0092AA"/>
+      <w:sz w:val="50"/>
+      <w:szCs w:val="50"/>
+      <w:lang w:val="en-GB"/>
     </w:rPr>
   </w:style>
   <w:style w:type="paragraph" w:styleId="Heading2">
@@ -12518,14 +14243,16 @@
     <w:basedOn w:val="DefaultParagraphFont"/>
     <w:link w:val="Heading1"/>
     <w:uiPriority w:val="9"/>
-    <w:rsid w:val="000E52FB"/>
+    <w:rsid w:val="0062078D"/>
     <w:rPr>
-      <w:rFonts w:asciiTheme="majorHAnsi" w:eastAsiaTheme="majorEastAsia" w:hAnsiTheme="majorHAnsi" w:cstheme="majorBidi"/>
-      <w:color w:val="2F5496" w:themeColor="accent1" w:themeShade="BF"/>
+      <w:rFonts w:ascii="Arial" w:eastAsia="Arial" w:hAnsi="Arial" w:cs="Arial"/>
+      <w:b/>
+      <w:bCs/>
+      <w:color w:val="0092AA"/>
       <w:kern w:val="0"/>
-      <w:sz w:val="32"/>
-      <w:szCs w:val="32"/>
-      <w:lang w:val="en-US"/>
+      <w:sz w:val="50"/>
+      <w:szCs w:val="50"/>
+      <w:lang w:val="en-GB"/>
       <w14:ligatures w14:val="none"/>
     </w:rPr>
   </w:style>

--- a/Documents/Methodology.docx
+++ b/Documents/Methodology.docx
@@ -310,7 +310,7 @@
               <w:kern w:val="2"/>
               <w:sz w:val="22"/>
               <w:szCs w:val="22"/>
-              <w:lang w:val="en-US"/>
+              <w:lang w:eastAsia="en-GB"/>
               <w14:ligatures w14:val="standardContextual"/>
             </w:rPr>
           </w:pPr>
@@ -323,7 +323,7 @@
           <w:r>
             <w:fldChar w:fldCharType="separate"/>
           </w:r>
-          <w:hyperlink w:anchor="_Toc144809621" w:history="1">
+          <w:hyperlink w:anchor="_Toc152673770" w:history="1">
             <w:r>
               <w:rPr>
                 <w:rStyle w:val="Hyperlink"/>
@@ -350,7 +350,7 @@
                 <w:noProof/>
                 <w:webHidden/>
               </w:rPr>
-              <w:instrText xml:space="preserve"> PAGEREF _Toc144809621 \h </w:instrText>
+              <w:instrText xml:space="preserve"> PAGEREF _Toc152673770 \h </w:instrText>
             </w:r>
             <w:r>
               <w:rPr>
@@ -394,11 +394,11 @@
               <w:kern w:val="2"/>
               <w:sz w:val="22"/>
               <w:szCs w:val="22"/>
-              <w:lang w:val="en-US"/>
+              <w:lang w:eastAsia="en-GB"/>
               <w14:ligatures w14:val="standardContextual"/>
             </w:rPr>
           </w:pPr>
-          <w:hyperlink w:anchor="_Toc144809622" w:history="1">
+          <w:hyperlink w:anchor="_Toc152673771" w:history="1">
             <w:r>
               <w:rPr>
                 <w:rStyle w:val="Hyperlink"/>
@@ -425,7 +425,7 @@
                 <w:noProof/>
                 <w:webHidden/>
               </w:rPr>
-              <w:instrText xml:space="preserve"> PAGEREF _Toc144809622 \h </w:instrText>
+              <w:instrText xml:space="preserve"> PAGEREF _Toc152673771 \h </w:instrText>
             </w:r>
             <w:r>
               <w:rPr>
@@ -469,11 +469,11 @@
               <w:kern w:val="2"/>
               <w:sz w:val="22"/>
               <w:szCs w:val="22"/>
-              <w:lang w:val="en-US"/>
+              <w:lang w:eastAsia="en-GB"/>
               <w14:ligatures w14:val="standardContextual"/>
             </w:rPr>
           </w:pPr>
-          <w:hyperlink w:anchor="_Toc144809623" w:history="1">
+          <w:hyperlink w:anchor="_Toc152673772" w:history="1">
             <w:r>
               <w:rPr>
                 <w:rStyle w:val="Hyperlink"/>
@@ -500,7 +500,7 @@
                 <w:noProof/>
                 <w:webHidden/>
               </w:rPr>
-              <w:instrText xml:space="preserve"> PAGEREF _Toc144809623 \h </w:instrText>
+              <w:instrText xml:space="preserve"> PAGEREF _Toc152673772 \h </w:instrText>
             </w:r>
             <w:r>
               <w:rPr>
@@ -544,11 +544,11 @@
               <w:kern w:val="2"/>
               <w:sz w:val="22"/>
               <w:szCs w:val="22"/>
-              <w:lang w:val="en-US"/>
+              <w:lang w:eastAsia="en-GB"/>
               <w14:ligatures w14:val="standardContextual"/>
             </w:rPr>
           </w:pPr>
-          <w:hyperlink w:anchor="_Toc144809624" w:history="1">
+          <w:hyperlink w:anchor="_Toc152673773" w:history="1">
             <w:r>
               <w:rPr>
                 <w:rStyle w:val="Hyperlink"/>
@@ -575,7 +575,7 @@
                 <w:noProof/>
                 <w:webHidden/>
               </w:rPr>
-              <w:instrText xml:space="preserve"> PAGEREF _Toc144809624 \h </w:instrText>
+              <w:instrText xml:space="preserve"> PAGEREF _Toc152673773 \h </w:instrText>
             </w:r>
             <w:r>
               <w:rPr>
@@ -619,11 +619,11 @@
               <w:kern w:val="2"/>
               <w:sz w:val="22"/>
               <w:szCs w:val="22"/>
-              <w:lang w:val="en-US"/>
+              <w:lang w:eastAsia="en-GB"/>
               <w14:ligatures w14:val="standardContextual"/>
             </w:rPr>
           </w:pPr>
-          <w:hyperlink w:anchor="_Toc144809625" w:history="1">
+          <w:hyperlink w:anchor="_Toc152673774" w:history="1">
             <w:r>
               <w:rPr>
                 <w:rStyle w:val="Hyperlink"/>
@@ -650,7 +650,7 @@
                 <w:noProof/>
                 <w:webHidden/>
               </w:rPr>
-              <w:instrText xml:space="preserve"> PAGEREF _Toc144809625 \h </w:instrText>
+              <w:instrText xml:space="preserve"> PAGEREF _Toc152673774 \h </w:instrText>
             </w:r>
             <w:r>
               <w:rPr>
@@ -694,11 +694,11 @@
               <w:kern w:val="2"/>
               <w:sz w:val="22"/>
               <w:szCs w:val="22"/>
-              <w:lang w:val="en-US"/>
+              <w:lang w:eastAsia="en-GB"/>
               <w14:ligatures w14:val="standardContextual"/>
             </w:rPr>
           </w:pPr>
-          <w:hyperlink w:anchor="_Toc144809626" w:history="1">
+          <w:hyperlink w:anchor="_Toc152673775" w:history="1">
             <w:r>
               <w:rPr>
                 <w:rStyle w:val="Hyperlink"/>
@@ -725,7 +725,7 @@
                 <w:noProof/>
                 <w:webHidden/>
               </w:rPr>
-              <w:instrText xml:space="preserve"> PAGEREF _Toc144809626 \h </w:instrText>
+              <w:instrText xml:space="preserve"> PAGEREF _Toc152673775 \h </w:instrText>
             </w:r>
             <w:r>
               <w:rPr>
@@ -769,11 +769,11 @@
               <w:kern w:val="2"/>
               <w:sz w:val="22"/>
               <w:szCs w:val="22"/>
-              <w:lang w:val="en-US"/>
+              <w:lang w:eastAsia="en-GB"/>
               <w14:ligatures w14:val="standardContextual"/>
             </w:rPr>
           </w:pPr>
-          <w:hyperlink w:anchor="_Toc144809627" w:history="1">
+          <w:hyperlink w:anchor="_Toc152673776" w:history="1">
             <w:r>
               <w:rPr>
                 <w:rStyle w:val="Hyperlink"/>
@@ -800,7 +800,7 @@
                 <w:noProof/>
                 <w:webHidden/>
               </w:rPr>
-              <w:instrText xml:space="preserve"> PAGEREF _Toc144809627 \h </w:instrText>
+              <w:instrText xml:space="preserve"> PAGEREF _Toc152673776 \h </w:instrText>
             </w:r>
             <w:r>
               <w:rPr>
@@ -844,11 +844,11 @@
               <w:kern w:val="2"/>
               <w:sz w:val="22"/>
               <w:szCs w:val="22"/>
-              <w:lang w:val="en-US"/>
+              <w:lang w:eastAsia="en-GB"/>
               <w14:ligatures w14:val="standardContextual"/>
             </w:rPr>
           </w:pPr>
-          <w:hyperlink w:anchor="_Toc144809628" w:history="1">
+          <w:hyperlink w:anchor="_Toc152673777" w:history="1">
             <w:r>
               <w:rPr>
                 <w:rStyle w:val="Hyperlink"/>
@@ -875,7 +875,7 @@
                 <w:noProof/>
                 <w:webHidden/>
               </w:rPr>
-              <w:instrText xml:space="preserve"> PAGEREF _Toc144809628 \h </w:instrText>
+              <w:instrText xml:space="preserve"> PAGEREF _Toc152673777 \h </w:instrText>
             </w:r>
             <w:r>
               <w:rPr>
@@ -919,11 +919,11 @@
               <w:kern w:val="2"/>
               <w:sz w:val="22"/>
               <w:szCs w:val="22"/>
-              <w:lang w:val="en-US"/>
+              <w:lang w:eastAsia="en-GB"/>
               <w14:ligatures w14:val="standardContextual"/>
             </w:rPr>
           </w:pPr>
-          <w:hyperlink w:anchor="_Toc144809629" w:history="1">
+          <w:hyperlink w:anchor="_Toc152673778" w:history="1">
             <w:r>
               <w:rPr>
                 <w:rStyle w:val="Hyperlink"/>
@@ -950,7 +950,7 @@
                 <w:noProof/>
                 <w:webHidden/>
               </w:rPr>
-              <w:instrText xml:space="preserve"> PAGEREF _Toc144809629 \h </w:instrText>
+              <w:instrText xml:space="preserve"> PAGEREF _Toc152673778 \h </w:instrText>
             </w:r>
             <w:r>
               <w:rPr>
@@ -994,11 +994,11 @@
               <w:kern w:val="2"/>
               <w:sz w:val="22"/>
               <w:szCs w:val="22"/>
-              <w:lang w:val="en-US"/>
+              <w:lang w:eastAsia="en-GB"/>
               <w14:ligatures w14:val="standardContextual"/>
             </w:rPr>
           </w:pPr>
-          <w:hyperlink w:anchor="_Toc144809630" w:history="1">
+          <w:hyperlink w:anchor="_Toc152673779" w:history="1">
             <w:r>
               <w:rPr>
                 <w:rStyle w:val="Hyperlink"/>
@@ -1025,7 +1025,7 @@
                 <w:noProof/>
                 <w:webHidden/>
               </w:rPr>
-              <w:instrText xml:space="preserve"> PAGEREF _Toc144809630 \h </w:instrText>
+              <w:instrText xml:space="preserve"> PAGEREF _Toc152673779 \h </w:instrText>
             </w:r>
             <w:r>
               <w:rPr>
@@ -1045,7 +1045,7 @@
                 <w:noProof/>
                 <w:webHidden/>
               </w:rPr>
-              <w:t>7</w:t>
+              <w:t>8</w:t>
             </w:r>
             <w:r>
               <w:rPr>
@@ -1069,11 +1069,11 @@
               <w:kern w:val="2"/>
               <w:sz w:val="22"/>
               <w:szCs w:val="22"/>
-              <w:lang w:val="en-US"/>
+              <w:lang w:eastAsia="en-GB"/>
               <w14:ligatures w14:val="standardContextual"/>
             </w:rPr>
           </w:pPr>
-          <w:hyperlink w:anchor="_Toc144809631" w:history="1">
+          <w:hyperlink w:anchor="_Toc152673780" w:history="1">
             <w:r>
               <w:rPr>
                 <w:rStyle w:val="Hyperlink"/>
@@ -1100,7 +1100,7 @@
                 <w:noProof/>
                 <w:webHidden/>
               </w:rPr>
-              <w:instrText xml:space="preserve"> PAGEREF _Toc144809631 \h </w:instrText>
+              <w:instrText xml:space="preserve"> PAGEREF _Toc152673780 \h </w:instrText>
             </w:r>
             <w:r>
               <w:rPr>
@@ -1144,11 +1144,11 @@
               <w:kern w:val="2"/>
               <w:sz w:val="22"/>
               <w:szCs w:val="22"/>
-              <w:lang w:val="en-US"/>
+              <w:lang w:eastAsia="en-GB"/>
               <w14:ligatures w14:val="standardContextual"/>
             </w:rPr>
           </w:pPr>
-          <w:hyperlink w:anchor="_Toc144809632" w:history="1">
+          <w:hyperlink w:anchor="_Toc152673781" w:history="1">
             <w:r>
               <w:rPr>
                 <w:rStyle w:val="Hyperlink"/>
@@ -1175,7 +1175,7 @@
                 <w:noProof/>
                 <w:webHidden/>
               </w:rPr>
-              <w:instrText xml:space="preserve"> PAGEREF _Toc144809632 \h </w:instrText>
+              <w:instrText xml:space="preserve"> PAGEREF _Toc152673781 \h </w:instrText>
             </w:r>
             <w:r>
               <w:rPr>
@@ -1219,11 +1219,11 @@
               <w:kern w:val="2"/>
               <w:sz w:val="22"/>
               <w:szCs w:val="22"/>
-              <w:lang w:val="en-US"/>
+              <w:lang w:eastAsia="en-GB"/>
               <w14:ligatures w14:val="standardContextual"/>
             </w:rPr>
           </w:pPr>
-          <w:hyperlink w:anchor="_Toc144809633" w:history="1">
+          <w:hyperlink w:anchor="_Toc152673782" w:history="1">
             <w:r>
               <w:rPr>
                 <w:rStyle w:val="Hyperlink"/>
@@ -1250,7 +1250,7 @@
                 <w:noProof/>
                 <w:webHidden/>
               </w:rPr>
-              <w:instrText xml:space="preserve"> PAGEREF _Toc144809633 \h </w:instrText>
+              <w:instrText xml:space="preserve"> PAGEREF _Toc152673782 \h </w:instrText>
             </w:r>
             <w:r>
               <w:rPr>
@@ -1304,7 +1304,7 @@
       <w:pPr>
         <w:pStyle w:val="Heading1"/>
       </w:pPr>
-      <w:bookmarkStart w:id="0" w:name="_Toc144809621"/>
+      <w:bookmarkStart w:id="0" w:name="_Toc152673770"/>
       <w:r>
         <w:t>Abstract</w:t>
       </w:r>
@@ -1388,7 +1388,7 @@
       <w:pPr>
         <w:pStyle w:val="Heading1"/>
       </w:pPr>
-      <w:bookmarkStart w:id="1" w:name="_Toc144809622"/>
+      <w:bookmarkStart w:id="1" w:name="_Toc152673771"/>
       <w:r>
         <w:t>Changelog</w:t>
       </w:r>
@@ -1569,7 +1569,15 @@
         </w:numPr>
       </w:pPr>
       <w:r>
-        <w:t xml:space="preserve">Added cycleway=opposite_lane|opposite_track </w:t>
+        <w:t>Added cycleway=</w:t>
+      </w:r>
+      <w:proofErr w:type="spellStart"/>
+      <w:r>
+        <w:t>opposite_lane|opposite_track</w:t>
+      </w:r>
+      <w:proofErr w:type="spellEnd"/>
+      <w:r>
+        <w:t xml:space="preserve"> </w:t>
       </w:r>
       <w:r>
         <w:t xml:space="preserve">(not recommended tagging, but used in a few places) </w:t>
@@ -1604,9 +1612,11 @@
       <w:r>
         <w:t>“</w:t>
       </w:r>
+      <w:proofErr w:type="spellStart"/>
       <w:r>
         <w:t>tracktype</w:t>
       </w:r>
+      <w:proofErr w:type="spellEnd"/>
       <w:r>
         <w:t>”</w:t>
       </w:r>
@@ -1638,7 +1648,15 @@
         </w:numPr>
       </w:pPr>
       <w:r>
-        <w:t>Added recognition of unhewn_cobblestone as surface value.</w:t>
+        <w:t xml:space="preserve">Added recognition of </w:t>
+      </w:r>
+      <w:proofErr w:type="spellStart"/>
+      <w:r>
+        <w:t>unhewn_cobblestone</w:t>
+      </w:r>
+      <w:proofErr w:type="spellEnd"/>
+      <w:r>
+        <w:t xml:space="preserve"> as surface value.</w:t>
       </w:r>
     </w:p>
     <w:p>
@@ -1671,7 +1689,7 @@
       <w:pPr>
         <w:pStyle w:val="Heading1"/>
       </w:pPr>
-      <w:bookmarkStart w:id="2" w:name="_Toc144809623"/>
+      <w:bookmarkStart w:id="2" w:name="_Toc152673772"/>
       <w:r>
         <w:t>Background</w:t>
       </w:r>
@@ -1703,7 +1721,7 @@
       <w:pPr>
         <w:pStyle w:val="Heading1"/>
       </w:pPr>
-      <w:bookmarkStart w:id="3" w:name="_Toc144809624"/>
+      <w:bookmarkStart w:id="3" w:name="_Toc152673773"/>
       <w:r>
         <w:t>Methodology</w:t>
       </w:r>
@@ -1714,7 +1732,7 @@
       <w:pPr>
         <w:pStyle w:val="Heading2"/>
       </w:pPr>
-      <w:bookmarkStart w:id="4" w:name="_Toc144809625"/>
+      <w:bookmarkStart w:id="4" w:name="_Toc152673774"/>
       <w:r>
         <w:t>Theoretical framework</w:t>
       </w:r>
@@ -1725,25 +1743,43 @@
     </w:p>
     <w:p>
       <w:r>
-        <w:t>OpenStreetMap is a free, world-wide, crowdsourced geographic dataset. In certain contexts, OSM data has been found to be more detailed and up to date than municipal data and to be useful in accessible urban planning (Ferster et al., 2019, Timaite et al, 2022). Information about appropriate cycle infrastructure is crucial to enhanc</w:t>
+        <w:t xml:space="preserve">OpenStreetMap is a free, world-wide, crowdsourced geographic dataset. In certain contexts, OSM data has been found to be more detailed and up to date than municipal data and to be useful in accessible urban planning (Ferster et al., 2019, </w:t>
+      </w:r>
+      <w:proofErr w:type="spellStart"/>
+      <w:r>
+        <w:t>Timaite</w:t>
+      </w:r>
+      <w:proofErr w:type="spellEnd"/>
+      <w:r>
+        <w:t xml:space="preserve"> et al, 2022). Information about appropriate cycle infrastructure is crucial to enhanc</w:t>
       </w:r>
       <w:r>
         <w:t>ing</w:t>
       </w:r>
       <w:r>
-        <w:t xml:space="preserve"> safe cycling and encouraging cycling as a sustainable mode of transport. Therefore, information on current infrastructure is needed for continued development and optimisation (Hardinghaus &amp; Panagiotis, 2020, Ferster, 2020). OSM datasets provide information that can be used for evidence-based transport planning.  Previous research projects have acknowledged OSM open database as a source of data that could enhance accessible travel planning. Previous projects have made use of the tool to describe </w:t>
+        <w:t xml:space="preserve"> safe cycling and encouraging cycling as a sustainable mode of transport. Therefore, information on current infrastructure is needed for continued development and optimisation (</w:t>
+      </w:r>
+      <w:proofErr w:type="spellStart"/>
+      <w:r>
+        <w:t>Hardinghaus</w:t>
+      </w:r>
+      <w:proofErr w:type="spellEnd"/>
+      <w:r>
+        <w:t xml:space="preserve"> &amp; Panagiotis, 2020, Ferster, 2020). OSM datasets provide information that can be used for evidence-based transport planning.  Previous research projects have acknowledged OSM open database as a source of data that could enhance accessible travel planning. Previous projects have made use of the tool to describe </w:t>
       </w:r>
       <w:r>
         <w:lastRenderedPageBreak/>
         <w:t xml:space="preserve">cycling infrastructure in different places, such as </w:t>
       </w:r>
       <w:hyperlink r:id="rId11">
+        <w:proofErr w:type="spellStart"/>
         <w:r>
           <w:rPr>
             <w:rStyle w:val="Hyperlink"/>
           </w:rPr>
           <w:t>CicloMapa</w:t>
         </w:r>
+        <w:proofErr w:type="spellEnd"/>
       </w:hyperlink>
       <w:r>
         <w:t xml:space="preserve">, the </w:t>
@@ -1760,12 +1796,14 @@
         <w:t xml:space="preserve">, and </w:t>
       </w:r>
       <w:hyperlink r:id="rId13">
+        <w:proofErr w:type="spellStart"/>
         <w:r>
           <w:rPr>
             <w:rStyle w:val="Hyperlink"/>
           </w:rPr>
           <w:t>GrowBike</w:t>
         </w:r>
+        <w:proofErr w:type="spellEnd"/>
       </w:hyperlink>
       <w:r>
         <w:t xml:space="preserve">. </w:t>
@@ -1809,7 +1847,7 @@
       <w:pPr>
         <w:pStyle w:val="Heading2"/>
       </w:pPr>
-      <w:bookmarkStart w:id="5" w:name="_Toc144809626"/>
+      <w:bookmarkStart w:id="5" w:name="_Toc152673775"/>
       <w:r>
         <w:t>Geographic scope</w:t>
       </w:r>
@@ -1833,7 +1871,7 @@
       <w:pPr>
         <w:pStyle w:val="Heading2"/>
       </w:pPr>
-      <w:bookmarkStart w:id="6" w:name="_Toc144809627"/>
+      <w:bookmarkStart w:id="6" w:name="_Toc152673776"/>
       <w:r>
         <w:t>Technical details</w:t>
       </w:r>
@@ -1849,8 +1887,13 @@
       <w:r>
         <w:t xml:space="preserve"> </w:t>
       </w:r>
-      <w:r>
-        <w:t>Protobuf (</w:t>
+      <w:proofErr w:type="spellStart"/>
+      <w:r>
+        <w:t>Protobuf</w:t>
+      </w:r>
+      <w:proofErr w:type="spellEnd"/>
+      <w:r>
+        <w:t xml:space="preserve"> (</w:t>
       </w:r>
       <w:r>
         <w:t>PBF</w:t>
@@ -1859,7 +1902,15 @@
         <w:t>)</w:t>
       </w:r>
       <w:r>
-        <w:t xml:space="preserve"> files from European countries available from the Geofabrik website</w:t>
+        <w:t xml:space="preserve"> files from European countries available from the </w:t>
+      </w:r>
+      <w:proofErr w:type="spellStart"/>
+      <w:r>
+        <w:t>Geofabrik</w:t>
+      </w:r>
+      <w:proofErr w:type="spellEnd"/>
+      <w:r>
+        <w:t xml:space="preserve"> website</w:t>
       </w:r>
       <w:r>
         <w:t xml:space="preserve"> (</w:t>
@@ -1888,7 +1939,15 @@
         <w:t xml:space="preserve">and a subset of their parameters </w:t>
       </w:r>
       <w:r>
-        <w:t>were extracted per country using the PyOsmium package (</w:t>
+        <w:t xml:space="preserve">were extracted per country using the </w:t>
+      </w:r>
+      <w:proofErr w:type="spellStart"/>
+      <w:r>
+        <w:t>PyOsmium</w:t>
+      </w:r>
+      <w:proofErr w:type="spellEnd"/>
+      <w:r>
+        <w:t xml:space="preserve"> package (</w:t>
       </w:r>
       <w:hyperlink r:id="rId17" w:history="1">
         <w:r>
@@ -1997,7 +2056,31 @@
         </w:numPr>
       </w:pPr>
       <w:r>
-        <w:t xml:space="preserve">Later, we defined the directionality of the way, aiming to identify contraflow and scale the length of the way. In some cases, we translated a single highway feature into two cycling infrastructure features (for example when cycleway:both is used or cycleway:left and cycleway:right on the same highway). For the length calculations, we divided the length of the unidirectional cycling infrastructure by two. Finally, we </w:t>
+        <w:t xml:space="preserve">Later, we defined the directionality of the way, aiming to identify contraflow and scale the length of the way. In some cases, we translated a single highway feature into two cycling infrastructure features (for example when </w:t>
+      </w:r>
+      <w:proofErr w:type="spellStart"/>
+      <w:r>
+        <w:t>cycleway:both</w:t>
+      </w:r>
+      <w:proofErr w:type="spellEnd"/>
+      <w:r>
+        <w:t xml:space="preserve"> is used or </w:t>
+      </w:r>
+      <w:proofErr w:type="spellStart"/>
+      <w:r>
+        <w:t>cycleway:left</w:t>
+      </w:r>
+      <w:proofErr w:type="spellEnd"/>
+      <w:r>
+        <w:t xml:space="preserve"> and </w:t>
+      </w:r>
+      <w:proofErr w:type="spellStart"/>
+      <w:r>
+        <w:t>cycleway:right</w:t>
+      </w:r>
+      <w:proofErr w:type="spellEnd"/>
+      <w:r>
+        <w:t xml:space="preserve"> on the same highway). For the length calculations, we divided the length of the unidirectional cycling infrastructure by two. Finally, we </w:t>
       </w:r>
       <w:r>
         <w:lastRenderedPageBreak/>
@@ -2044,7 +2127,7 @@
       <w:pPr>
         <w:pStyle w:val="Heading2"/>
       </w:pPr>
-      <w:bookmarkStart w:id="7" w:name="_Toc144809628"/>
+      <w:bookmarkStart w:id="7" w:name="_Toc152673777"/>
       <w:r>
         <w:t>E</w:t>
       </w:r>
@@ -4642,50 +4725,217 @@
       </w:r>
     </w:p>
     <w:p>
-      <w:pPr>
-        <w:pStyle w:val="Heading2"/>
-      </w:pPr>
-    </w:p>
-    <w:p>
-      <w:pPr>
-        <w:pStyle w:val="Heading1"/>
-      </w:pPr>
-      <w:bookmarkStart w:id="9" w:name="_Toc144809629"/>
-      <w:bookmarkEnd w:id="8"/>
-      <w:r>
-        <w:t>Disclaimer</w:t>
-      </w:r>
-      <w:bookmarkEnd w:id="9"/>
-    </w:p>
-    <w:p>
-      <w:r>
-        <w:t xml:space="preserve">The data featured in this dashboard only represents OSM contributions. The lower numbers may therefore reflect missing OSM data rather than the actual absence of cycling infrastructure in </w:t>
-      </w:r>
-      <w:r>
-        <w:t>each</w:t>
-      </w:r>
-      <w:r>
-        <w:t xml:space="preserve"> area. Besides </w:t>
-      </w:r>
-      <w:r>
-        <w:t>missing</w:t>
-      </w:r>
-      <w:r>
-        <w:t xml:space="preserve"> data, these numbers may not be fully representative in cases where OSM's thorough universal tagging guidelines do not account for certain local or informal cycling infrastructure types. </w:t>
-      </w:r>
-    </w:p>
-    <w:p>
-      <w:pPr>
+      <w:r>
         <w:rPr>
           <w:b/>
           <w:bCs/>
         </w:rPr>
+        <w:t xml:space="preserve">Note: </w:t>
+      </w:r>
+      <w:r>
+        <w:t xml:space="preserve">there are several cases, where a street </w:t>
+      </w:r>
+      <w:r>
+        <w:t xml:space="preserve">or its section </w:t>
+      </w:r>
+      <w:r>
+        <w:t xml:space="preserve">is classified </w:t>
+      </w:r>
+      <w:r>
+        <w:t>by our algorithm</w:t>
+      </w:r>
+      <w:r>
+        <w:t xml:space="preserve"> </w:t>
+      </w:r>
+      <w:r>
+        <w:t xml:space="preserve">as one-way street without contraflow </w:t>
+      </w:r>
+      <w:r>
+        <w:t>cycling allowed</w:t>
+      </w:r>
+      <w:r>
+        <w:t>, while a human would probably make a different judgement</w:t>
+      </w:r>
+      <w:r>
+        <w:t>. These are:</w:t>
+      </w:r>
+    </w:p>
+    <w:p>
+      <w:pPr>
+        <w:pStyle w:val="ListParagraph"/>
+        <w:numPr>
+          <w:ilvl w:val="0"/>
+          <w:numId w:val="11"/>
+        </w:numPr>
+      </w:pPr>
+      <w:r>
+        <w:t>Dual carriageway – relatively rare for residential street</w:t>
+      </w:r>
+      <w:r>
+        <w:t>s</w:t>
+      </w:r>
+      <w:r>
+        <w:t xml:space="preserve">, but nevertheless happens; it should however be noted that some cities </w:t>
+      </w:r>
+      <w:r>
+        <w:t xml:space="preserve">in such cases </w:t>
+      </w:r>
+      <w:r>
+        <w:t>do enable contraflow on one or both carriageways anyway</w:t>
+      </w:r>
+      <w:r>
+        <w:t xml:space="preserve">. </w:t>
+      </w:r>
+    </w:p>
+    <w:p>
+      <w:pPr>
+        <w:pStyle w:val="ListParagraph"/>
+        <w:numPr>
+          <w:ilvl w:val="0"/>
+          <w:numId w:val="11"/>
+        </w:numPr>
+      </w:pPr>
+      <w:r>
+        <w:t>One-way street with a parallel cycle track represented as a separate OSM feature; again quite rare for a residential street.</w:t>
+      </w:r>
+    </w:p>
+    <w:p>
+      <w:pPr>
+        <w:pStyle w:val="ListParagraph"/>
+        <w:numPr>
+          <w:ilvl w:val="0"/>
+          <w:numId w:val="11"/>
+        </w:numPr>
+        <w:rPr>
+          <w:lang w:eastAsia="en-GB"/>
+        </w:rPr>
+      </w:pPr>
+      <w:r>
+        <w:rPr>
+          <w:lang w:eastAsia="en-GB"/>
+        </w:rPr>
+        <w:t>Connectors on intersections, for example when a bidirectional residential street splits into separate carriageways for both directions to join a main road; these are relatively</w:t>
+      </w:r>
+      <w:r>
+        <w:t xml:space="preserve"> short</w:t>
+      </w:r>
+      <w:r>
+        <w:rPr>
+          <w:lang w:eastAsia="en-GB"/>
+        </w:rPr>
+        <w:t xml:space="preserve">, and the good design practice is to keep the intersections </w:t>
+      </w:r>
+      <w:r>
+        <w:t xml:space="preserve">simple and </w:t>
+      </w:r>
+      <w:r>
+        <w:rPr>
+          <w:lang w:eastAsia="en-GB"/>
+        </w:rPr>
+        <w:t>compact.</w:t>
+      </w:r>
+    </w:p>
+    <w:p>
+      <w:pPr>
+        <w:rPr>
+          <w:lang w:eastAsia="en-GB"/>
+        </w:rPr>
+      </w:pPr>
+      <w:r>
+        <w:t>Overall, the human-made reports</w:t>
+      </w:r>
+      <w:r>
+        <w:t>, with manual classification of streets and their contraflow status,</w:t>
+      </w:r>
+      <w:r>
+        <w:t xml:space="preserve"> give ratios up to 25% higher than the one</w:t>
+      </w:r>
+      <w:r>
+        <w:t>s</w:t>
+      </w:r>
+      <w:r>
+        <w:t xml:space="preserve"> automatically extracted from OSM. </w:t>
+      </w:r>
+      <w:r>
+        <w:rPr>
+          <w:lang w:eastAsia="en-GB"/>
+        </w:rPr>
+        <w:t xml:space="preserve">As the OSM data coverage and </w:t>
+      </w:r>
+      <w:r>
+        <w:t xml:space="preserve">our algorithms </w:t>
+      </w:r>
+      <w:r>
+        <w:rPr>
+          <w:lang w:eastAsia="en-GB"/>
+        </w:rPr>
+        <w:t xml:space="preserve">continue to improve, we </w:t>
+      </w:r>
+      <w:r>
+        <w:t>will be</w:t>
+      </w:r>
+      <w:r>
+        <w:rPr>
+          <w:lang w:eastAsia="en-GB"/>
+        </w:rPr>
+        <w:t xml:space="preserve"> able to provide better and better </w:t>
+      </w:r>
+      <w:r>
+        <w:rPr>
+          <w:lang w:eastAsia="en-GB"/>
+        </w:rPr>
+        <w:t>estimation</w:t>
+      </w:r>
+    </w:p>
+    <w:p>
+      <w:pPr>
+        <w:pStyle w:val="Heading2"/>
+      </w:pPr>
+    </w:p>
+    <w:p>
+      <w:pPr>
+        <w:pStyle w:val="Heading1"/>
+      </w:pPr>
+      <w:bookmarkStart w:id="9" w:name="_Toc152673778"/>
+      <w:bookmarkEnd w:id="8"/>
+      <w:r>
+        <w:t>Disclaimer</w:t>
+      </w:r>
+      <w:bookmarkEnd w:id="9"/>
+    </w:p>
+    <w:p>
+      <w:r>
+        <w:t xml:space="preserve">The data featured in this dashboard only represents OSM contributions. The lower numbers may therefore reflect missing OSM data rather than the actual absence of cycling infrastructure in </w:t>
+      </w:r>
+      <w:r>
+        <w:t>each</w:t>
+      </w:r>
+      <w:r>
+        <w:t xml:space="preserve"> area. Besides </w:t>
+      </w:r>
+      <w:r>
+        <w:t>missing</w:t>
+      </w:r>
+      <w:r>
+        <w:t xml:space="preserve"> data, these numbers may not be fully representative in cases where OSM's thorough universal tagging guidelines do not account for certain local or informal cycling infrastructure types. </w:t>
+      </w:r>
+    </w:p>
+    <w:p>
+      <w:pPr>
+        <w:rPr>
+          <w:b/>
+          <w:bCs/>
+        </w:rPr>
       </w:pPr>
       <w:r>
         <w:t>Lastly, the data does not imply that the cycling infrastructure is necessarily high quality. To infer the cyclability of a given city's network, one needs to consider additional factors</w:t>
       </w:r>
       <w:r>
-        <w:t xml:space="preserve"> beyond the OSM tags that are currently extracted and analysed</w:t>
+        <w:t xml:space="preserve"> </w:t>
+      </w:r>
+      <w:r>
+        <w:lastRenderedPageBreak/>
+        <w:t>beyond the OSM tags that are currently extracted and analysed</w:t>
       </w:r>
       <w:r>
         <w:t xml:space="preserve">. </w:t>
@@ -4714,8 +4964,21 @@
       <w:r>
         <w:t xml:space="preserve"> </w:t>
       </w:r>
-      <w:r>
-        <w:t xml:space="preserve">Hardinghaus &amp; Panagioties, (2020). </w:t>
+      <w:proofErr w:type="spellStart"/>
+      <w:r>
+        <w:t>Hardinghaus</w:t>
+      </w:r>
+      <w:proofErr w:type="spellEnd"/>
+      <w:r>
+        <w:t xml:space="preserve"> &amp; </w:t>
+      </w:r>
+      <w:proofErr w:type="spellStart"/>
+      <w:r>
+        <w:t>Panagioties</w:t>
+      </w:r>
+      <w:proofErr w:type="spellEnd"/>
+      <w:r>
+        <w:t xml:space="preserve">, (2020). </w:t>
       </w:r>
     </w:p>
     <w:p/>
@@ -4723,7 +4986,7 @@
       <w:pPr>
         <w:pStyle w:val="Heading1"/>
       </w:pPr>
-      <w:bookmarkStart w:id="10" w:name="_Toc144809630"/>
+      <w:bookmarkStart w:id="10" w:name="_Toc152673779"/>
       <w:r>
         <w:t>Authors</w:t>
       </w:r>
@@ -4731,11 +4994,7 @@
     </w:p>
     <w:p>
       <w:r>
-        <w:t xml:space="preserve">The main authors of the project QECIO (Quantifying Europe’s Cycling Infrastructure using OpenStreetMap) 2.0 are Andrea Chávez-Pacheco (Data Analysis Intern) and Aleksander Buczyński (Infrastructure Policy Officer). The first edition of QECIO was prepared by Eleanor Denneman (Policy Intern). We received technical assistance from Arnaud Briol, </w:t>
-      </w:r>
-      <w:r>
-        <w:lastRenderedPageBreak/>
-        <w:t>John Hammerschlag and Gautier Radermecker</w:t>
+        <w:t>The main authors of the project QECIO (Quantifying Europe’s Cycling Infrastructure using OpenStreetMap) 2.0 are Andrea Chávez-Pacheco (Data Analysis Intern) and Aleksander Buczyński (Infrastructure Policy Officer). The first edition of QECIO was prepared by Eleanor Denneman (Policy Intern). We received technical assistance from Arnaud Briol, John Hammerschlag and Gautier Radermecker</w:t>
       </w:r>
       <w:r>
         <w:t xml:space="preserve"> (Data Scientist</w:t>
@@ -4747,12 +5006,14 @@
         <w:t xml:space="preserve"> at </w:t>
       </w:r>
       <w:hyperlink r:id="rId19">
+        <w:proofErr w:type="spellStart"/>
         <w:r>
           <w:rPr>
             <w:rStyle w:val="Hyperlink"/>
           </w:rPr>
           <w:t>Agilytic</w:t>
         </w:r>
+        <w:proofErr w:type="spellEnd"/>
       </w:hyperlink>
       <w:r>
         <w:t xml:space="preserve">) </w:t>
@@ -4797,7 +5058,7 @@
       <w:pPr>
         <w:pStyle w:val="Heading1"/>
       </w:pPr>
-      <w:bookmarkStart w:id="12" w:name="_Toc144809631"/>
+      <w:bookmarkStart w:id="12" w:name="_Toc152673780"/>
       <w:bookmarkEnd w:id="11"/>
       <w:r>
         <w:t>References</w:t>
@@ -4805,11 +5066,19 @@
       <w:bookmarkEnd w:id="12"/>
     </w:p>
     <w:p>
+      <w:proofErr w:type="spellStart"/>
       <w:r>
         <w:rPr>
           <w:shd w:val="clear" w:color="auto" w:fill="FFFFFF"/>
         </w:rPr>
-        <w:t>Hardinghaus, M., &amp; Papantoniou, P. (2020). Evaluating Cyclists’ Route Preferences with Respect to Infrastructure. </w:t>
+        <w:t>Hardinghaus</w:t>
+      </w:r>
+      <w:proofErr w:type="spellEnd"/>
+      <w:r>
+        <w:rPr>
+          <w:shd w:val="clear" w:color="auto" w:fill="FFFFFF"/>
+        </w:rPr>
+        <w:t>, M., &amp; Papantoniou, P. (2020). Evaluating Cyclists’ Route Preferences with Respect to Infrastructure. </w:t>
       </w:r>
       <w:r>
         <w:rPr>
@@ -4850,8 +5119,13 @@
       </w:hyperlink>
     </w:p>
     <w:p>
-      <w:r>
-        <w:t xml:space="preserve">Timaite, G., Lovelace, R., Houlden, V., (2022). The potential of OpenStreetMap for (accessible) active travel planning. </w:t>
+      <w:proofErr w:type="spellStart"/>
+      <w:r>
+        <w:t>Timaite</w:t>
+      </w:r>
+      <w:proofErr w:type="spellEnd"/>
+      <w:r>
+        <w:t xml:space="preserve">, G., Lovelace, R., Houlden, V., (2022). The potential of OpenStreetMap for (accessible) active travel planning. </w:t>
       </w:r>
       <w:r>
         <w:t xml:space="preserve">30th Annual Geographical Information Science Research UK (GISRUK), Liverpool, United Kingdom. </w:t>
@@ -4919,7 +5193,7 @@
       <w:pPr>
         <w:pStyle w:val="Heading1"/>
       </w:pPr>
-      <w:bookmarkStart w:id="13" w:name="_Toc144809632"/>
+      <w:bookmarkStart w:id="13" w:name="_Toc152673781"/>
       <w:r>
         <w:lastRenderedPageBreak/>
         <w:t>Annex I</w:t>
@@ -5733,7 +6007,7 @@
       <w:pPr>
         <w:pStyle w:val="Heading1"/>
       </w:pPr>
-      <w:bookmarkStart w:id="14" w:name="_Toc144809633"/>
+      <w:bookmarkStart w:id="14" w:name="_Toc152673782"/>
       <w:r>
         <w:lastRenderedPageBreak/>
         <w:t>Annex II. OSM tags considered</w:t>
@@ -5748,23 +6022,79 @@
     </w:p>
     <w:p>
       <w:r>
-        <w:t xml:space="preserve">    'highway', 'tracktype', 'maxspeed',</w:t>
+        <w:t xml:space="preserve">    'highway', '</w:t>
+      </w:r>
+      <w:proofErr w:type="spellStart"/>
+      <w:r>
+        <w:t>tracktype</w:t>
+      </w:r>
+      <w:proofErr w:type="spellEnd"/>
+      <w:r>
+        <w:t>', '</w:t>
+      </w:r>
+      <w:proofErr w:type="spellStart"/>
+      <w:r>
+        <w:t>maxspeed</w:t>
+      </w:r>
+      <w:proofErr w:type="spellEnd"/>
+      <w:r>
+        <w:t>',</w:t>
       </w:r>
     </w:p>
     <w:p>
       <w:r>
-        <w:t xml:space="preserve">    'cycleway', 'cycleway:right',</w:t>
+        <w:t xml:space="preserve">    'cycleway', '</w:t>
+      </w:r>
+      <w:proofErr w:type="spellStart"/>
+      <w:r>
+        <w:t>cycleway:right</w:t>
+      </w:r>
+      <w:proofErr w:type="spellEnd"/>
+      <w:r>
+        <w:t>',</w:t>
       </w:r>
       <w:r>
         <w:t xml:space="preserve"> </w:t>
       </w:r>
       <w:r>
-        <w:t xml:space="preserve">'cycleway:left', 'cycleway:both', </w:t>
+        <w:t>'</w:t>
+      </w:r>
+      <w:proofErr w:type="spellStart"/>
+      <w:r>
+        <w:t>cycleway:left</w:t>
+      </w:r>
+      <w:proofErr w:type="spellEnd"/>
+      <w:r>
+        <w:t>', '</w:t>
+      </w:r>
+      <w:proofErr w:type="spellStart"/>
+      <w:r>
+        <w:t>cycleway:both</w:t>
+      </w:r>
+      <w:proofErr w:type="spellEnd"/>
+      <w:r>
+        <w:t xml:space="preserve">', </w:t>
       </w:r>
     </w:p>
     <w:p>
       <w:r>
-        <w:t xml:space="preserve">    'oneway', 'oneway:bicycle', </w:t>
+        <w:t xml:space="preserve">    '</w:t>
+      </w:r>
+      <w:proofErr w:type="spellStart"/>
+      <w:r>
+        <w:t>oneway</w:t>
+      </w:r>
+      <w:proofErr w:type="spellEnd"/>
+      <w:r>
+        <w:t>', '</w:t>
+      </w:r>
+      <w:proofErr w:type="spellStart"/>
+      <w:r>
+        <w:t>oneway:bicycle</w:t>
+      </w:r>
+      <w:proofErr w:type="spellEnd"/>
+      <w:r>
+        <w:t xml:space="preserve">', </w:t>
       </w:r>
     </w:p>
     <w:p>
@@ -5774,27 +6104,171 @@
     </w:p>
     <w:p>
       <w:r>
-        <w:t xml:space="preserve">    'cycleway:oneway', 'cycleway:surface', 'cycleway:smoothness','cycleway:width',</w:t>
+        <w:t xml:space="preserve">    '</w:t>
+      </w:r>
+      <w:proofErr w:type="spellStart"/>
+      <w:r>
+        <w:t>cycleway:oneway</w:t>
+      </w:r>
+      <w:proofErr w:type="spellEnd"/>
+      <w:r>
+        <w:t>', '</w:t>
+      </w:r>
+      <w:proofErr w:type="spellStart"/>
+      <w:r>
+        <w:t>cycleway:surface</w:t>
+      </w:r>
+      <w:proofErr w:type="spellEnd"/>
+      <w:r>
+        <w:t>', '</w:t>
+      </w:r>
+      <w:proofErr w:type="spellStart"/>
+      <w:r>
+        <w:t>cycleway:smoothness</w:t>
+      </w:r>
+      <w:proofErr w:type="spellEnd"/>
+      <w:r>
+        <w:t>','</w:t>
+      </w:r>
+      <w:proofErr w:type="spellStart"/>
+      <w:r>
+        <w:t>cycleway:width</w:t>
+      </w:r>
+      <w:proofErr w:type="spellEnd"/>
+      <w:r>
+        <w:t>',</w:t>
       </w:r>
     </w:p>
     <w:p>
       <w:r>
-        <w:t xml:space="preserve">    'cycleway:left:oneway',  'cycleway:left:surface',  'cycleway:left:smoothness',  'cycleway:left:width',</w:t>
+        <w:t xml:space="preserve">    '</w:t>
+      </w:r>
+      <w:proofErr w:type="spellStart"/>
+      <w:r>
+        <w:t>cycleway:left:oneway</w:t>
+      </w:r>
+      <w:proofErr w:type="spellEnd"/>
+      <w:r>
+        <w:t>',  '</w:t>
+      </w:r>
+      <w:proofErr w:type="spellStart"/>
+      <w:r>
+        <w:t>cycleway:left:surface</w:t>
+      </w:r>
+      <w:proofErr w:type="spellEnd"/>
+      <w:r>
+        <w:t>',  '</w:t>
+      </w:r>
+      <w:proofErr w:type="spellStart"/>
+      <w:r>
+        <w:t>cycleway:left:smoothness</w:t>
+      </w:r>
+      <w:proofErr w:type="spellEnd"/>
+      <w:r>
+        <w:t>',  '</w:t>
+      </w:r>
+      <w:proofErr w:type="spellStart"/>
+      <w:r>
+        <w:t>cycleway:left:width</w:t>
+      </w:r>
+      <w:proofErr w:type="spellEnd"/>
+      <w:r>
+        <w:t>',</w:t>
       </w:r>
     </w:p>
     <w:p>
       <w:r>
-        <w:t xml:space="preserve">    'cycleway:right:oneway', 'cycleway:right:surface', 'cycleway:right:smoothness', 'cycleway:right:width',</w:t>
+        <w:t xml:space="preserve">    '</w:t>
+      </w:r>
+      <w:proofErr w:type="spellStart"/>
+      <w:r>
+        <w:t>cycleway:right:oneway</w:t>
+      </w:r>
+      <w:proofErr w:type="spellEnd"/>
+      <w:r>
+        <w:t>', '</w:t>
+      </w:r>
+      <w:proofErr w:type="spellStart"/>
+      <w:r>
+        <w:t>cycleway:right:surface</w:t>
+      </w:r>
+      <w:proofErr w:type="spellEnd"/>
+      <w:r>
+        <w:t>', '</w:t>
+      </w:r>
+      <w:proofErr w:type="spellStart"/>
+      <w:r>
+        <w:t>cycleway:right:smoothness</w:t>
+      </w:r>
+      <w:proofErr w:type="spellEnd"/>
+      <w:r>
+        <w:t>', '</w:t>
+      </w:r>
+      <w:proofErr w:type="spellStart"/>
+      <w:r>
+        <w:t>cycleway:right:width</w:t>
+      </w:r>
+      <w:proofErr w:type="spellEnd"/>
+      <w:r>
+        <w:t>',</w:t>
       </w:r>
     </w:p>
     <w:p>
       <w:r>
-        <w:t xml:space="preserve">    'cycleway:both:oneway',  'cycleway:both:surface',  'cycleway:both:smoothness',  'cycleway:both:width',</w:t>
+        <w:t xml:space="preserve">    '</w:t>
+      </w:r>
+      <w:proofErr w:type="spellStart"/>
+      <w:r>
+        <w:t>cycleway:both:oneway</w:t>
+      </w:r>
+      <w:proofErr w:type="spellEnd"/>
+      <w:r>
+        <w:t>',  '</w:t>
+      </w:r>
+      <w:proofErr w:type="spellStart"/>
+      <w:r>
+        <w:t>cycleway:both:surface</w:t>
+      </w:r>
+      <w:proofErr w:type="spellEnd"/>
+      <w:r>
+        <w:t>',  '</w:t>
+      </w:r>
+      <w:proofErr w:type="spellStart"/>
+      <w:r>
+        <w:t>cycleway:both:smoothness</w:t>
+      </w:r>
+      <w:proofErr w:type="spellEnd"/>
+      <w:r>
+        <w:t>',  '</w:t>
+      </w:r>
+      <w:proofErr w:type="spellStart"/>
+      <w:r>
+        <w:t>cycleway:both:width</w:t>
+      </w:r>
+      <w:proofErr w:type="spellEnd"/>
+      <w:r>
+        <w:t>',</w:t>
       </w:r>
     </w:p>
     <w:p>
       <w:r>
-        <w:t xml:space="preserve">    'cyclestreet', 'bicycle_road',</w:t>
+        <w:t xml:space="preserve">    '</w:t>
+      </w:r>
+      <w:proofErr w:type="spellStart"/>
+      <w:r>
+        <w:t>cyclestreet</w:t>
+      </w:r>
+      <w:proofErr w:type="spellEnd"/>
+      <w:r>
+        <w:t>', '</w:t>
+      </w:r>
+      <w:proofErr w:type="spellStart"/>
+      <w:r>
+        <w:t>bicycle_road</w:t>
+      </w:r>
+      <w:proofErr w:type="spellEnd"/>
+      <w:r>
+        <w:t>',</w:t>
       </w:r>
     </w:p>
     <w:p>
@@ -5810,7 +6284,15 @@
         <w:t xml:space="preserve"> </w:t>
       </w:r>
       <w:r>
-        <w:t>'motor_vehicle', 'agricultural',</w:t>
+        <w:t>'</w:t>
+      </w:r>
+      <w:proofErr w:type="spellStart"/>
+      <w:r>
+        <w:t>motor_vehicle</w:t>
+      </w:r>
+      <w:proofErr w:type="spellEnd"/>
+      <w:r>
+        <w:t>', 'agricultural',</w:t>
       </w:r>
     </w:p>
     <w:p/>
@@ -5985,8 +6467,29 @@
               <w:t>*</w:t>
             </w:r>
             <w:r>
-              <w:t xml:space="preserve"> includes cycleway, cycleway:left, cycleway:right and cycleway:both</w:t>
-            </w:r>
+              <w:t xml:space="preserve"> includes cycleway, </w:t>
+            </w:r>
+            <w:proofErr w:type="spellStart"/>
+            <w:r>
+              <w:t>cycleway:left</w:t>
+            </w:r>
+            <w:proofErr w:type="spellEnd"/>
+            <w:r>
+              <w:t xml:space="preserve">, </w:t>
+            </w:r>
+            <w:proofErr w:type="spellStart"/>
+            <w:r>
+              <w:t>cycleway:right</w:t>
+            </w:r>
+            <w:proofErr w:type="spellEnd"/>
+            <w:r>
+              <w:t xml:space="preserve"> and </w:t>
+            </w:r>
+            <w:proofErr w:type="spellStart"/>
+            <w:r>
+              <w:t>cycleway:both</w:t>
+            </w:r>
+            <w:proofErr w:type="spellEnd"/>
           </w:p>
         </w:tc>
       </w:tr>
@@ -6396,7 +6899,15 @@
               <w:t xml:space="preserve"> </w:t>
             </w:r>
             <w:r>
-              <w:t xml:space="preserve">track | opposite_track </w:t>
+              <w:t xml:space="preserve">track | </w:t>
+            </w:r>
+            <w:proofErr w:type="spellStart"/>
+            <w:r>
+              <w:t>opposite_track</w:t>
+            </w:r>
+            <w:proofErr w:type="spellEnd"/>
+            <w:r>
+              <w:t xml:space="preserve"> </w:t>
             </w:r>
           </w:p>
         </w:tc>
@@ -6479,8 +6990,13 @@
               <w:t xml:space="preserve"> </w:t>
             </w:r>
             <w:r>
-              <w:t>lane | opposite_lane</w:t>
-            </w:r>
+              <w:t xml:space="preserve">lane | </w:t>
+            </w:r>
+            <w:proofErr w:type="spellStart"/>
+            <w:r>
+              <w:t>opposite_lane</w:t>
+            </w:r>
+            <w:proofErr w:type="spellEnd"/>
           </w:p>
         </w:tc>
         <w:tc>
@@ -6927,9 +7443,11 @@
             <w:r>
               <w:t>(</w:t>
             </w:r>
+            <w:proofErr w:type="spellStart"/>
             <w:r>
               <w:t>tracktype</w:t>
             </w:r>
+            <w:proofErr w:type="spellEnd"/>
             <w:r>
               <w:t xml:space="preserve"> </w:t>
             </w:r>
@@ -7041,7 +7559,15 @@
               <w:t xml:space="preserve"> </w:t>
             </w:r>
             <w:r>
-              <w:t>| motor_vehicle | agricultural | vehicle) = (yes | designated | agricultural | forestry | destination | delivery | permissive | private)</w:t>
+              <w:t xml:space="preserve">| </w:t>
+            </w:r>
+            <w:proofErr w:type="spellStart"/>
+            <w:r>
+              <w:t>motor_vehicle</w:t>
+            </w:r>
+            <w:proofErr w:type="spellEnd"/>
+            <w:r>
+              <w:t xml:space="preserve"> | agricultural | vehicle) = (yes | designated | agricultural | forestry | destination | delivery | permissive | private)</w:t>
             </w:r>
           </w:p>
         </w:tc>
@@ -7111,8 +7637,13 @@
                 <w:color w:val="000000"/>
               </w:rPr>
             </w:pPr>
-            <w:r>
-              <w:t xml:space="preserve">cycle_street = yes </w:t>
+            <w:proofErr w:type="spellStart"/>
+            <w:r>
+              <w:t>cycle_street</w:t>
+            </w:r>
+            <w:proofErr w:type="spellEnd"/>
+            <w:r>
+              <w:t xml:space="preserve"> = yes </w:t>
             </w:r>
           </w:p>
         </w:tc>
@@ -7177,8 +7708,13 @@
               <w:jc w:val="left"/>
               <w:cnfStyle w:val="000000000000" w:firstRow="0" w:lastRow="0" w:firstColumn="0" w:lastColumn="0" w:oddVBand="0" w:evenVBand="0" w:oddHBand="0" w:evenHBand="0" w:firstRowFirstColumn="0" w:firstRowLastColumn="0" w:lastRowFirstColumn="0" w:lastRowLastColumn="0"/>
             </w:pPr>
-            <w:r>
-              <w:t>bicycle_road = yes</w:t>
+            <w:proofErr w:type="spellStart"/>
+            <w:r>
+              <w:t>bicycle_road</w:t>
+            </w:r>
+            <w:proofErr w:type="spellEnd"/>
+            <w:r>
+              <w:t xml:space="preserve"> = yes</w:t>
             </w:r>
           </w:p>
         </w:tc>
@@ -7248,7 +7784,23 @@
               </w:rPr>
             </w:pPr>
             <w:r>
-              <w:t>cycleway*= (share_busway| opposite_share_busway)</w:t>
+              <w:t>cycleway*= (</w:t>
+            </w:r>
+            <w:proofErr w:type="spellStart"/>
+            <w:r>
+              <w:t>share_busway</w:t>
+            </w:r>
+            <w:proofErr w:type="spellEnd"/>
+            <w:r>
+              <w:t xml:space="preserve">| </w:t>
+            </w:r>
+            <w:proofErr w:type="spellStart"/>
+            <w:r>
+              <w:t>opposite_share_busway</w:t>
+            </w:r>
+            <w:proofErr w:type="spellEnd"/>
+            <w:r>
+              <w:t>)</w:t>
             </w:r>
           </w:p>
         </w:tc>
@@ -7331,7 +7883,47 @@
               </w:rPr>
             </w:pPr>
             <w:r>
-              <w:t>highway = (motorway | trunk | primary | secondary | tertiary | motorway_link | trunk_link | primary_link | secondary_link | tertiary_link)</w:t>
+              <w:t xml:space="preserve">highway = (motorway | trunk | primary | secondary | tertiary | </w:t>
+            </w:r>
+            <w:proofErr w:type="spellStart"/>
+            <w:r>
+              <w:t>motorway_link</w:t>
+            </w:r>
+            <w:proofErr w:type="spellEnd"/>
+            <w:r>
+              <w:t xml:space="preserve"> | </w:t>
+            </w:r>
+            <w:proofErr w:type="spellStart"/>
+            <w:r>
+              <w:t>trunk_link</w:t>
+            </w:r>
+            <w:proofErr w:type="spellEnd"/>
+            <w:r>
+              <w:t xml:space="preserve"> | </w:t>
+            </w:r>
+            <w:proofErr w:type="spellStart"/>
+            <w:r>
+              <w:t>primary_link</w:t>
+            </w:r>
+            <w:proofErr w:type="spellEnd"/>
+            <w:r>
+              <w:t xml:space="preserve"> | </w:t>
+            </w:r>
+            <w:proofErr w:type="spellStart"/>
+            <w:r>
+              <w:t>secondary_link</w:t>
+            </w:r>
+            <w:proofErr w:type="spellEnd"/>
+            <w:r>
+              <w:t xml:space="preserve"> | </w:t>
+            </w:r>
+            <w:proofErr w:type="spellStart"/>
+            <w:r>
+              <w:t>tertiary_link</w:t>
+            </w:r>
+            <w:proofErr w:type="spellEnd"/>
+            <w:r>
+              <w:t>)</w:t>
             </w:r>
           </w:p>
         </w:tc>
@@ -7410,7 +8002,15 @@
               <w:t>h</w:t>
             </w:r>
             <w:r>
-              <w:t xml:space="preserve">ighway = (living_street | residential | unclassified) </w:t>
+              <w:t>ighway = (</w:t>
+            </w:r>
+            <w:proofErr w:type="spellStart"/>
+            <w:r>
+              <w:t>living_street</w:t>
+            </w:r>
+            <w:proofErr w:type="spellEnd"/>
+            <w:r>
+              <w:t xml:space="preserve"> | residential | unclassified) </w:t>
             </w:r>
           </w:p>
         </w:tc>
@@ -7569,12 +8169,14 @@
               <w:jc w:val="left"/>
               <w:cnfStyle w:val="000000000000" w:firstRow="0" w:lastRow="0" w:firstColumn="0" w:lastColumn="0" w:oddVBand="0" w:evenVBand="0" w:oddHBand="0" w:evenHBand="0" w:firstRowFirstColumn="0" w:firstRowLastColumn="0" w:lastRowFirstColumn="0" w:lastRowLastColumn="0"/>
             </w:pPr>
+            <w:proofErr w:type="spellStart"/>
             <w:r>
               <w:t>o</w:t>
             </w:r>
             <w:r>
               <w:t>neway</w:t>
             </w:r>
+            <w:proofErr w:type="spellEnd"/>
             <w:r>
               <w:t xml:space="preserve"> </w:t>
             </w:r>
@@ -7668,9 +8270,11 @@
             <w:r>
               <w:t>(</w:t>
             </w:r>
+            <w:proofErr w:type="spellStart"/>
             <w:r>
               <w:t>oneway</w:t>
             </w:r>
+            <w:proofErr w:type="spellEnd"/>
             <w:r>
               <w:t xml:space="preserve"> </w:t>
             </w:r>
@@ -7701,9 +8305,11 @@
             <w:r>
               <w:t>(</w:t>
             </w:r>
+            <w:proofErr w:type="spellStart"/>
             <w:r>
               <w:t>oneway:bicycle</w:t>
             </w:r>
+            <w:proofErr w:type="spellEnd"/>
             <w:r>
               <w:t xml:space="preserve"> </w:t>
             </w:r>
@@ -7729,7 +8335,23 @@
               <w:t xml:space="preserve"> </w:t>
             </w:r>
             <w:r>
-              <w:t>(cycleway = opposite | opposite_lane | opposite_track))</w:t>
+              <w:t xml:space="preserve">(cycleway = opposite | </w:t>
+            </w:r>
+            <w:proofErr w:type="spellStart"/>
+            <w:r>
+              <w:t>opposite_lane</w:t>
+            </w:r>
+            <w:proofErr w:type="spellEnd"/>
+            <w:r>
+              <w:t xml:space="preserve"> | </w:t>
+            </w:r>
+            <w:proofErr w:type="spellStart"/>
+            <w:r>
+              <w:t>opposite_track</w:t>
+            </w:r>
+            <w:proofErr w:type="spellEnd"/>
+            <w:r>
+              <w:t>))</w:t>
             </w:r>
           </w:p>
         </w:tc>
@@ -7804,9 +8426,11 @@
             <w:r>
               <w:t>(</w:t>
             </w:r>
+            <w:proofErr w:type="spellStart"/>
             <w:r>
               <w:t>oneway</w:t>
             </w:r>
+            <w:proofErr w:type="spellEnd"/>
             <w:r>
               <w:t xml:space="preserve"> </w:t>
             </w:r>
@@ -7828,11 +8452,29 @@
             <w:r>
               <w:t>(</w:t>
             </w:r>
+            <w:proofErr w:type="spellStart"/>
             <w:r>
               <w:t>oneway:bicycle</w:t>
             </w:r>
-            <w:r>
-              <w:t xml:space="preserve"> != no) &amp; (cycleway != opposite | opposite_lane | opposite_track)</w:t>
+            <w:proofErr w:type="spellEnd"/>
+            <w:r>
+              <w:t xml:space="preserve"> != no) &amp; (cycleway != opposite | </w:t>
+            </w:r>
+            <w:proofErr w:type="spellStart"/>
+            <w:r>
+              <w:t>opposite_lane</w:t>
+            </w:r>
+            <w:proofErr w:type="spellEnd"/>
+            <w:r>
+              <w:t xml:space="preserve"> | </w:t>
+            </w:r>
+            <w:proofErr w:type="spellStart"/>
+            <w:r>
+              <w:t>opposite_track</w:t>
+            </w:r>
+            <w:proofErr w:type="spellEnd"/>
+            <w:r>
+              <w:t>)</w:t>
             </w:r>
           </w:p>
         </w:tc>
@@ -7979,8 +8621,13 @@
               <w:jc w:val="left"/>
               <w:cnfStyle w:val="000000000000" w:firstRow="0" w:lastRow="0" w:firstColumn="0" w:lastColumn="0" w:oddVBand="0" w:evenVBand="0" w:oddHBand="0" w:evenHBand="0" w:firstRowFirstColumn="0" w:firstRowLastColumn="0" w:lastRowFirstColumn="0" w:lastRowLastColumn="0"/>
             </w:pPr>
-            <w:r>
-              <w:t xml:space="preserve">oneway != yes &amp; </w:t>
+            <w:proofErr w:type="spellStart"/>
+            <w:r>
+              <w:t>oneway</w:t>
+            </w:r>
+            <w:proofErr w:type="spellEnd"/>
+            <w:r>
+              <w:t xml:space="preserve"> != yes &amp; </w:t>
             </w:r>
           </w:p>
           <w:p>
@@ -7988,8 +8635,13 @@
               <w:jc w:val="left"/>
               <w:cnfStyle w:val="000000000000" w:firstRow="0" w:lastRow="0" w:firstColumn="0" w:lastColumn="0" w:oddVBand="0" w:evenVBand="0" w:oddHBand="0" w:evenHBand="0" w:firstRowFirstColumn="0" w:firstRowLastColumn="0" w:lastRowFirstColumn="0" w:lastRowLastColumn="0"/>
             </w:pPr>
-            <w:r>
-              <w:t>oneway:bicycle !=  yes</w:t>
+            <w:proofErr w:type="spellStart"/>
+            <w:r>
+              <w:t>oneway:bicycle</w:t>
+            </w:r>
+            <w:proofErr w:type="spellEnd"/>
+            <w:r>
+              <w:t xml:space="preserve"> !=  yes</w:t>
             </w:r>
           </w:p>
         </w:tc>
@@ -8041,7 +8693,15 @@
               <w:cnfStyle w:val="000000000000" w:firstRow="0" w:lastRow="0" w:firstColumn="0" w:lastColumn="0" w:oddVBand="0" w:evenVBand="0" w:oddHBand="0" w:evenHBand="0" w:firstRowFirstColumn="0" w:firstRowLastColumn="0" w:lastRowFirstColumn="0" w:lastRowLastColumn="0"/>
             </w:pPr>
             <w:r>
-              <w:t>cycleway*:oneway= no</w:t>
+              <w:t>cycleway*:</w:t>
+            </w:r>
+            <w:proofErr w:type="spellStart"/>
+            <w:r>
+              <w:t>oneway</w:t>
+            </w:r>
+            <w:proofErr w:type="spellEnd"/>
+            <w:r>
+              <w:t>= no</w:t>
             </w:r>
           </w:p>
         </w:tc>
@@ -8398,15 +9058,25 @@
             <w:r>
               <w:t xml:space="preserve">cobblestone | </w:t>
             </w:r>
-            <w:r>
-              <w:t xml:space="preserve">grass_paver </w:t>
+            <w:proofErr w:type="spellStart"/>
+            <w:r>
+              <w:t>grass_paver</w:t>
+            </w:r>
+            <w:proofErr w:type="spellEnd"/>
+            <w:r>
+              <w:t xml:space="preserve"> </w:t>
             </w:r>
             <w:r>
               <w:t xml:space="preserve">| </w:t>
             </w:r>
             <w:r>
-              <w:t>sett | unhewn_cobblestone</w:t>
-            </w:r>
+              <w:t xml:space="preserve">sett | </w:t>
+            </w:r>
+            <w:proofErr w:type="spellStart"/>
+            <w:r>
+              <w:t>unhewn_cobblestone</w:t>
+            </w:r>
+            <w:proofErr w:type="spellEnd"/>
           </w:p>
         </w:tc>
         <w:tc>
@@ -8454,8 +9124,13 @@
           </w:tcPr>
           <w:p>
             <w:r>
-              <w:t>compacted | fine_gravel</w:t>
-            </w:r>
+              <w:t xml:space="preserve">compacted | </w:t>
+            </w:r>
+            <w:proofErr w:type="spellStart"/>
+            <w:r>
+              <w:t>fine_gravel</w:t>
+            </w:r>
+            <w:proofErr w:type="spellEnd"/>
           </w:p>
         </w:tc>
         <w:tc>
@@ -8507,7 +9182,15 @@
               <w:jc w:val="left"/>
             </w:pPr>
             <w:r>
-              <w:t>unpaved | ground | gravel | pebblestone | dirt | earth | mud | sand</w:t>
+              <w:t xml:space="preserve">unpaved | ground | gravel | </w:t>
+            </w:r>
+            <w:proofErr w:type="spellStart"/>
+            <w:r>
+              <w:t>pebblestone</w:t>
+            </w:r>
+            <w:proofErr w:type="spellEnd"/>
+            <w:r>
+              <w:t xml:space="preserve"> | dirt | earth | mud | sand</w:t>
             </w:r>
           </w:p>
         </w:tc>
@@ -8577,7 +9260,23 @@
                 <w:b/>
                 <w:bCs/>
               </w:rPr>
-              <w:t>OSM tracktype tag</w:t>
+              <w:t xml:space="preserve">OSM </w:t>
+            </w:r>
+            <w:proofErr w:type="spellStart"/>
+            <w:r>
+              <w:rPr>
+                <w:b/>
+                <w:bCs/>
+              </w:rPr>
+              <w:t>tracktype</w:t>
+            </w:r>
+            <w:proofErr w:type="spellEnd"/>
+            <w:r>
+              <w:rPr>
+                <w:b/>
+                <w:bCs/>
+              </w:rPr>
+              <w:t xml:space="preserve"> tag</w:t>
             </w:r>
           </w:p>
         </w:tc>
@@ -8950,9 +9649,19 @@
             <w:hideMark/>
           </w:tcPr>
           <w:p>
-            <w:r>
-              <w:t>very_bad | horrible | very_horrible</w:t>
-            </w:r>
+            <w:proofErr w:type="spellStart"/>
+            <w:r>
+              <w:t>very_bad</w:t>
+            </w:r>
+            <w:proofErr w:type="spellEnd"/>
+            <w:r>
+              <w:t xml:space="preserve"> | horrible | </w:t>
+            </w:r>
+            <w:proofErr w:type="spellStart"/>
+            <w:r>
+              <w:t>very_horrible</w:t>
+            </w:r>
+            <w:proofErr w:type="spellEnd"/>
           </w:p>
         </w:tc>
         <w:tc>
@@ -10748,6 +11457,119 @@
     </w:lvl>
   </w:abstractNum>
   <w:abstractNum w:abstractNumId="4" w15:restartNumberingAfterBreak="0">
+    <w:nsid w:val="3FB67A06"/>
+    <w:multiLevelType w:val="hybridMultilevel"/>
+    <w:tmpl w:val="03727D42"/>
+    <w:lvl w:ilvl="0" w:tplc="08090001">
+      <w:start w:val="1"/>
+      <w:numFmt w:val="bullet"/>
+      <w:lvlText w:val=""/>
+      <w:lvlJc w:val="left"/>
+      <w:pPr>
+        <w:ind w:left="720" w:hanging="360"/>
+      </w:pPr>
+      <w:rPr>
+        <w:rFonts w:ascii="Symbol" w:hAnsi="Symbol" w:hint="default"/>
+      </w:rPr>
+    </w:lvl>
+    <w:lvl w:ilvl="1" w:tplc="08090003" w:tentative="1">
+      <w:start w:val="1"/>
+      <w:numFmt w:val="bullet"/>
+      <w:lvlText w:val="o"/>
+      <w:lvlJc w:val="left"/>
+      <w:pPr>
+        <w:ind w:left="1440" w:hanging="360"/>
+      </w:pPr>
+      <w:rPr>
+        <w:rFonts w:ascii="Courier New" w:hAnsi="Courier New" w:cs="Courier New" w:hint="default"/>
+      </w:rPr>
+    </w:lvl>
+    <w:lvl w:ilvl="2" w:tplc="08090005" w:tentative="1">
+      <w:start w:val="1"/>
+      <w:numFmt w:val="bullet"/>
+      <w:lvlText w:val=""/>
+      <w:lvlJc w:val="left"/>
+      <w:pPr>
+        <w:ind w:left="2160" w:hanging="360"/>
+      </w:pPr>
+      <w:rPr>
+        <w:rFonts w:ascii="Wingdings" w:hAnsi="Wingdings" w:hint="default"/>
+      </w:rPr>
+    </w:lvl>
+    <w:lvl w:ilvl="3" w:tplc="08090001" w:tentative="1">
+      <w:start w:val="1"/>
+      <w:numFmt w:val="bullet"/>
+      <w:lvlText w:val=""/>
+      <w:lvlJc w:val="left"/>
+      <w:pPr>
+        <w:ind w:left="2880" w:hanging="360"/>
+      </w:pPr>
+      <w:rPr>
+        <w:rFonts w:ascii="Symbol" w:hAnsi="Symbol" w:hint="default"/>
+      </w:rPr>
+    </w:lvl>
+    <w:lvl w:ilvl="4" w:tplc="08090003" w:tentative="1">
+      <w:start w:val="1"/>
+      <w:numFmt w:val="bullet"/>
+      <w:lvlText w:val="o"/>
+      <w:lvlJc w:val="left"/>
+      <w:pPr>
+        <w:ind w:left="3600" w:hanging="360"/>
+      </w:pPr>
+      <w:rPr>
+        <w:rFonts w:ascii="Courier New" w:hAnsi="Courier New" w:cs="Courier New" w:hint="default"/>
+      </w:rPr>
+    </w:lvl>
+    <w:lvl w:ilvl="5" w:tplc="08090005" w:tentative="1">
+      <w:start w:val="1"/>
+      <w:numFmt w:val="bullet"/>
+      <w:lvlText w:val=""/>
+      <w:lvlJc w:val="left"/>
+      <w:pPr>
+        <w:ind w:left="4320" w:hanging="360"/>
+      </w:pPr>
+      <w:rPr>
+        <w:rFonts w:ascii="Wingdings" w:hAnsi="Wingdings" w:hint="default"/>
+      </w:rPr>
+    </w:lvl>
+    <w:lvl w:ilvl="6" w:tplc="08090001" w:tentative="1">
+      <w:start w:val="1"/>
+      <w:numFmt w:val="bullet"/>
+      <w:lvlText w:val=""/>
+      <w:lvlJc w:val="left"/>
+      <w:pPr>
+        <w:ind w:left="5040" w:hanging="360"/>
+      </w:pPr>
+      <w:rPr>
+        <w:rFonts w:ascii="Symbol" w:hAnsi="Symbol" w:hint="default"/>
+      </w:rPr>
+    </w:lvl>
+    <w:lvl w:ilvl="7" w:tplc="08090003" w:tentative="1">
+      <w:start w:val="1"/>
+      <w:numFmt w:val="bullet"/>
+      <w:lvlText w:val="o"/>
+      <w:lvlJc w:val="left"/>
+      <w:pPr>
+        <w:ind w:left="5760" w:hanging="360"/>
+      </w:pPr>
+      <w:rPr>
+        <w:rFonts w:ascii="Courier New" w:hAnsi="Courier New" w:cs="Courier New" w:hint="default"/>
+      </w:rPr>
+    </w:lvl>
+    <w:lvl w:ilvl="8" w:tplc="08090005" w:tentative="1">
+      <w:start w:val="1"/>
+      <w:numFmt w:val="bullet"/>
+      <w:lvlText w:val=""/>
+      <w:lvlJc w:val="left"/>
+      <w:pPr>
+        <w:ind w:left="6480" w:hanging="360"/>
+      </w:pPr>
+      <w:rPr>
+        <w:rFonts w:ascii="Wingdings" w:hAnsi="Wingdings" w:hint="default"/>
+      </w:rPr>
+    </w:lvl>
+  </w:abstractNum>
+  <w:abstractNum w:abstractNumId="5" w15:restartNumberingAfterBreak="0">
     <w:nsid w:val="4C35555A"/>
     <w:multiLevelType w:val="hybridMultilevel"/>
     <w:tmpl w:val="EAF8AA0C"/>
@@ -10836,7 +11658,7 @@
       </w:pPr>
     </w:lvl>
   </w:abstractNum>
-  <w:abstractNum w:abstractNumId="5" w15:restartNumberingAfterBreak="0">
+  <w:abstractNum w:abstractNumId="6" w15:restartNumberingAfterBreak="0">
     <w:nsid w:val="4CA51145"/>
     <w:multiLevelType w:val="hybridMultilevel"/>
     <w:tmpl w:val="461C1E6A"/>
@@ -10950,7 +11772,7 @@
       </w:rPr>
     </w:lvl>
   </w:abstractNum>
-  <w:abstractNum w:abstractNumId="6" w15:restartNumberingAfterBreak="0">
+  <w:abstractNum w:abstractNumId="7" w15:restartNumberingAfterBreak="0">
     <w:nsid w:val="63A167DE"/>
     <w:multiLevelType w:val="hybridMultilevel"/>
     <w:tmpl w:val="0DBC4ACA"/>
@@ -11063,7 +11885,7 @@
       </w:rPr>
     </w:lvl>
   </w:abstractNum>
-  <w:abstractNum w:abstractNumId="7" w15:restartNumberingAfterBreak="0">
+  <w:abstractNum w:abstractNumId="8" w15:restartNumberingAfterBreak="0">
     <w:nsid w:val="6E200312"/>
     <w:multiLevelType w:val="hybridMultilevel"/>
     <w:tmpl w:val="15FA670C"/>
@@ -11152,7 +11974,7 @@
       </w:pPr>
     </w:lvl>
   </w:abstractNum>
-  <w:abstractNum w:abstractNumId="8" w15:restartNumberingAfterBreak="0">
+  <w:abstractNum w:abstractNumId="9" w15:restartNumberingAfterBreak="0">
     <w:nsid w:val="77153A58"/>
     <w:multiLevelType w:val="hybridMultilevel"/>
     <w:tmpl w:val="0FA45170"/>
@@ -11265,7 +12087,7 @@
       </w:rPr>
     </w:lvl>
   </w:abstractNum>
-  <w:abstractNum w:abstractNumId="9" w15:restartNumberingAfterBreak="0">
+  <w:abstractNum w:abstractNumId="10" w15:restartNumberingAfterBreak="0">
     <w:nsid w:val="7AB8393C"/>
     <w:multiLevelType w:val="hybridMultilevel"/>
     <w:tmpl w:val="E1D2E062"/>
@@ -11361,13 +12183,13 @@
     <w:abstractNumId w:val="2"/>
   </w:num>
   <w:num w:numId="3" w16cid:durableId="1723284633">
-    <w:abstractNumId w:val="8"/>
+    <w:abstractNumId w:val="9"/>
   </w:num>
   <w:num w:numId="4" w16cid:durableId="803625153">
-    <w:abstractNumId w:val="5"/>
+    <w:abstractNumId w:val="6"/>
   </w:num>
   <w:num w:numId="5" w16cid:durableId="150096956">
-    <w:abstractNumId w:val="6"/>
+    <w:abstractNumId w:val="7"/>
   </w:num>
   <w:num w:numId="6" w16cid:durableId="764157990">
     <w:abstractNumId w:val="1"/>
@@ -11376,12 +12198,15 @@
     <w:abstractNumId w:val="3"/>
   </w:num>
   <w:num w:numId="8" w16cid:durableId="1492525257">
-    <w:abstractNumId w:val="9"/>
+    <w:abstractNumId w:val="10"/>
   </w:num>
   <w:num w:numId="9" w16cid:durableId="417288409">
-    <w:abstractNumId w:val="7"/>
+    <w:abstractNumId w:val="8"/>
   </w:num>
   <w:num w:numId="10" w16cid:durableId="215438491">
+    <w:abstractNumId w:val="5"/>
+  </w:num>
+  <w:num w:numId="11" w16cid:durableId="1599944985">
     <w:abstractNumId w:val="4"/>
   </w:num>
 </w:numbering>

--- a/Documents/Methodology.docx
+++ b/Documents/Methodology.docx
@@ -80,7 +80,10 @@
                                   <w:t>(</w:t>
                                 </w:r>
                                 <w:r>
-                                  <w:t>QECIO 2.02</w:t>
+                                  <w:t>QECIO 2.</w:t>
+                                </w:r>
+                                <w:r>
+                                  <w:t>1</w:t>
                                 </w:r>
                                 <w:r>
                                   <w:t>)</w:t>
@@ -143,7 +146,10 @@
                             <w:t>(</w:t>
                           </w:r>
                           <w:r>
-                            <w:t>QECIO 2.02</w:t>
+                            <w:t>QECIO 2.</w:t>
+                          </w:r>
+                          <w:r>
+                            <w:t>1</w:t>
                           </w:r>
                           <w:r>
                             <w:t>)</w:t>
@@ -308,8 +314,6 @@
               <w:noProof/>
               <w:color w:val="auto"/>
               <w:kern w:val="2"/>
-              <w:sz w:val="22"/>
-              <w:szCs w:val="22"/>
               <w:lang w:eastAsia="en-GB"/>
               <w14:ligatures w14:val="standardContextual"/>
             </w:rPr>
@@ -323,7 +327,7 @@
           <w:r>
             <w:fldChar w:fldCharType="separate"/>
           </w:r>
-          <w:hyperlink w:anchor="_Toc152673770" w:history="1">
+          <w:hyperlink w:anchor="_Toc155872514" w:history="1">
             <w:r>
               <w:rPr>
                 <w:rStyle w:val="Hyperlink"/>
@@ -350,7 +354,7 @@
                 <w:noProof/>
                 <w:webHidden/>
               </w:rPr>
-              <w:instrText xml:space="preserve"> PAGEREF _Toc152673770 \h </w:instrText>
+              <w:instrText xml:space="preserve"> PAGEREF _Toc155872514 \h </w:instrText>
             </w:r>
             <w:r>
               <w:rPr>
@@ -392,13 +396,11 @@
               <w:noProof/>
               <w:color w:val="auto"/>
               <w:kern w:val="2"/>
-              <w:sz w:val="22"/>
-              <w:szCs w:val="22"/>
               <w:lang w:eastAsia="en-GB"/>
               <w14:ligatures w14:val="standardContextual"/>
             </w:rPr>
           </w:pPr>
-          <w:hyperlink w:anchor="_Toc152673771" w:history="1">
+          <w:hyperlink w:anchor="_Toc155872515" w:history="1">
             <w:r>
               <w:rPr>
                 <w:rStyle w:val="Hyperlink"/>
@@ -425,7 +427,7 @@
                 <w:noProof/>
                 <w:webHidden/>
               </w:rPr>
-              <w:instrText xml:space="preserve"> PAGEREF _Toc152673771 \h </w:instrText>
+              <w:instrText xml:space="preserve"> PAGEREF _Toc155872515 \h </w:instrText>
             </w:r>
             <w:r>
               <w:rPr>
@@ -467,13 +469,11 @@
               <w:noProof/>
               <w:color w:val="auto"/>
               <w:kern w:val="2"/>
-              <w:sz w:val="22"/>
-              <w:szCs w:val="22"/>
               <w:lang w:eastAsia="en-GB"/>
               <w14:ligatures w14:val="standardContextual"/>
             </w:rPr>
           </w:pPr>
-          <w:hyperlink w:anchor="_Toc152673772" w:history="1">
+          <w:hyperlink w:anchor="_Toc155872516" w:history="1">
             <w:r>
               <w:rPr>
                 <w:rStyle w:val="Hyperlink"/>
@@ -500,7 +500,7 @@
                 <w:noProof/>
                 <w:webHidden/>
               </w:rPr>
-              <w:instrText xml:space="preserve"> PAGEREF _Toc152673772 \h </w:instrText>
+              <w:instrText xml:space="preserve"> PAGEREF _Toc155872516 \h </w:instrText>
             </w:r>
             <w:r>
               <w:rPr>
@@ -542,13 +542,11 @@
               <w:noProof/>
               <w:color w:val="auto"/>
               <w:kern w:val="2"/>
-              <w:sz w:val="22"/>
-              <w:szCs w:val="22"/>
               <w:lang w:eastAsia="en-GB"/>
               <w14:ligatures w14:val="standardContextual"/>
             </w:rPr>
           </w:pPr>
-          <w:hyperlink w:anchor="_Toc152673773" w:history="1">
+          <w:hyperlink w:anchor="_Toc155872517" w:history="1">
             <w:r>
               <w:rPr>
                 <w:rStyle w:val="Hyperlink"/>
@@ -575,7 +573,7 @@
                 <w:noProof/>
                 <w:webHidden/>
               </w:rPr>
-              <w:instrText xml:space="preserve"> PAGEREF _Toc152673773 \h </w:instrText>
+              <w:instrText xml:space="preserve"> PAGEREF _Toc155872517 \h </w:instrText>
             </w:r>
             <w:r>
               <w:rPr>
@@ -595,7 +593,7 @@
                 <w:noProof/>
                 <w:webHidden/>
               </w:rPr>
-              <w:t>3</w:t>
+              <w:t>4</w:t>
             </w:r>
             <w:r>
               <w:rPr>
@@ -617,13 +615,11 @@
               <w:noProof/>
               <w:color w:val="auto"/>
               <w:kern w:val="2"/>
-              <w:sz w:val="22"/>
-              <w:szCs w:val="22"/>
               <w:lang w:eastAsia="en-GB"/>
               <w14:ligatures w14:val="standardContextual"/>
             </w:rPr>
           </w:pPr>
-          <w:hyperlink w:anchor="_Toc152673774" w:history="1">
+          <w:hyperlink w:anchor="_Toc155872518" w:history="1">
             <w:r>
               <w:rPr>
                 <w:rStyle w:val="Hyperlink"/>
@@ -650,7 +646,7 @@
                 <w:noProof/>
                 <w:webHidden/>
               </w:rPr>
-              <w:instrText xml:space="preserve"> PAGEREF _Toc152673774 \h </w:instrText>
+              <w:instrText xml:space="preserve"> PAGEREF _Toc155872518 \h </w:instrText>
             </w:r>
             <w:r>
               <w:rPr>
@@ -670,7 +666,7 @@
                 <w:noProof/>
                 <w:webHidden/>
               </w:rPr>
-              <w:t>3</w:t>
+              <w:t>4</w:t>
             </w:r>
             <w:r>
               <w:rPr>
@@ -692,13 +688,11 @@
               <w:noProof/>
               <w:color w:val="auto"/>
               <w:kern w:val="2"/>
-              <w:sz w:val="22"/>
-              <w:szCs w:val="22"/>
               <w:lang w:eastAsia="en-GB"/>
               <w14:ligatures w14:val="standardContextual"/>
             </w:rPr>
           </w:pPr>
-          <w:hyperlink w:anchor="_Toc152673775" w:history="1">
+          <w:hyperlink w:anchor="_Toc155872519" w:history="1">
             <w:r>
               <w:rPr>
                 <w:rStyle w:val="Hyperlink"/>
@@ -725,7 +719,7 @@
                 <w:noProof/>
                 <w:webHidden/>
               </w:rPr>
-              <w:instrText xml:space="preserve"> PAGEREF _Toc152673775 \h </w:instrText>
+              <w:instrText xml:space="preserve"> PAGEREF _Toc155872519 \h </w:instrText>
             </w:r>
             <w:r>
               <w:rPr>
@@ -767,13 +761,11 @@
               <w:noProof/>
               <w:color w:val="auto"/>
               <w:kern w:val="2"/>
-              <w:sz w:val="22"/>
-              <w:szCs w:val="22"/>
               <w:lang w:eastAsia="en-GB"/>
               <w14:ligatures w14:val="standardContextual"/>
             </w:rPr>
           </w:pPr>
-          <w:hyperlink w:anchor="_Toc152673776" w:history="1">
+          <w:hyperlink w:anchor="_Toc155872520" w:history="1">
             <w:r>
               <w:rPr>
                 <w:rStyle w:val="Hyperlink"/>
@@ -800,7 +792,7 @@
                 <w:noProof/>
                 <w:webHidden/>
               </w:rPr>
-              <w:instrText xml:space="preserve"> PAGEREF _Toc152673776 \h </w:instrText>
+              <w:instrText xml:space="preserve"> PAGEREF _Toc155872520 \h </w:instrText>
             </w:r>
             <w:r>
               <w:rPr>
@@ -842,13 +834,11 @@
               <w:noProof/>
               <w:color w:val="auto"/>
               <w:kern w:val="2"/>
-              <w:sz w:val="22"/>
-              <w:szCs w:val="22"/>
               <w:lang w:eastAsia="en-GB"/>
               <w14:ligatures w14:val="standardContextual"/>
             </w:rPr>
           </w:pPr>
-          <w:hyperlink w:anchor="_Toc152673777" w:history="1">
+          <w:hyperlink w:anchor="_Toc155872521" w:history="1">
             <w:r>
               <w:rPr>
                 <w:rStyle w:val="Hyperlink"/>
@@ -875,7 +865,7 @@
                 <w:noProof/>
                 <w:webHidden/>
               </w:rPr>
-              <w:instrText xml:space="preserve"> PAGEREF _Toc152673777 \h </w:instrText>
+              <w:instrText xml:space="preserve"> PAGEREF _Toc155872521 \h </w:instrText>
             </w:r>
             <w:r>
               <w:rPr>
@@ -917,13 +907,11 @@
               <w:noProof/>
               <w:color w:val="auto"/>
               <w:kern w:val="2"/>
-              <w:sz w:val="22"/>
-              <w:szCs w:val="22"/>
               <w:lang w:eastAsia="en-GB"/>
               <w14:ligatures w14:val="standardContextual"/>
             </w:rPr>
           </w:pPr>
-          <w:hyperlink w:anchor="_Toc152673778" w:history="1">
+          <w:hyperlink w:anchor="_Toc155872522" w:history="1">
             <w:r>
               <w:rPr>
                 <w:rStyle w:val="Hyperlink"/>
@@ -950,7 +938,7 @@
                 <w:noProof/>
                 <w:webHidden/>
               </w:rPr>
-              <w:instrText xml:space="preserve"> PAGEREF _Toc152673778 \h </w:instrText>
+              <w:instrText xml:space="preserve"> PAGEREF _Toc155872522 \h </w:instrText>
             </w:r>
             <w:r>
               <w:rPr>
@@ -970,7 +958,7 @@
                 <w:noProof/>
                 <w:webHidden/>
               </w:rPr>
-              <w:t>7</w:t>
+              <w:t>8</w:t>
             </w:r>
             <w:r>
               <w:rPr>
@@ -992,13 +980,11 @@
               <w:noProof/>
               <w:color w:val="auto"/>
               <w:kern w:val="2"/>
-              <w:sz w:val="22"/>
-              <w:szCs w:val="22"/>
               <w:lang w:eastAsia="en-GB"/>
               <w14:ligatures w14:val="standardContextual"/>
             </w:rPr>
           </w:pPr>
-          <w:hyperlink w:anchor="_Toc152673779" w:history="1">
+          <w:hyperlink w:anchor="_Toc155872523" w:history="1">
             <w:r>
               <w:rPr>
                 <w:rStyle w:val="Hyperlink"/>
@@ -1025,7 +1011,7 @@
                 <w:noProof/>
                 <w:webHidden/>
               </w:rPr>
-              <w:instrText xml:space="preserve"> PAGEREF _Toc152673779 \h </w:instrText>
+              <w:instrText xml:space="preserve"> PAGEREF _Toc155872523 \h </w:instrText>
             </w:r>
             <w:r>
               <w:rPr>
@@ -1067,13 +1053,11 @@
               <w:noProof/>
               <w:color w:val="auto"/>
               <w:kern w:val="2"/>
-              <w:sz w:val="22"/>
-              <w:szCs w:val="22"/>
               <w:lang w:eastAsia="en-GB"/>
               <w14:ligatures w14:val="standardContextual"/>
             </w:rPr>
           </w:pPr>
-          <w:hyperlink w:anchor="_Toc152673780" w:history="1">
+          <w:hyperlink w:anchor="_Toc155872524" w:history="1">
             <w:r>
               <w:rPr>
                 <w:rStyle w:val="Hyperlink"/>
@@ -1100,7 +1084,7 @@
                 <w:noProof/>
                 <w:webHidden/>
               </w:rPr>
-              <w:instrText xml:space="preserve"> PAGEREF _Toc152673780 \h </w:instrText>
+              <w:instrText xml:space="preserve"> PAGEREF _Toc155872524 \h </w:instrText>
             </w:r>
             <w:r>
               <w:rPr>
@@ -1120,7 +1104,7 @@
                 <w:noProof/>
                 <w:webHidden/>
               </w:rPr>
-              <w:t>8</w:t>
+              <w:t>9</w:t>
             </w:r>
             <w:r>
               <w:rPr>
@@ -1142,13 +1126,11 @@
               <w:noProof/>
               <w:color w:val="auto"/>
               <w:kern w:val="2"/>
-              <w:sz w:val="22"/>
-              <w:szCs w:val="22"/>
               <w:lang w:eastAsia="en-GB"/>
               <w14:ligatures w14:val="standardContextual"/>
             </w:rPr>
           </w:pPr>
-          <w:hyperlink w:anchor="_Toc152673781" w:history="1">
+          <w:hyperlink w:anchor="_Toc155872525" w:history="1">
             <w:r>
               <w:rPr>
                 <w:rStyle w:val="Hyperlink"/>
@@ -1175,7 +1157,7 @@
                 <w:noProof/>
                 <w:webHidden/>
               </w:rPr>
-              <w:instrText xml:space="preserve"> PAGEREF _Toc152673781 \h </w:instrText>
+              <w:instrText xml:space="preserve"> PAGEREF _Toc155872525 \h </w:instrText>
             </w:r>
             <w:r>
               <w:rPr>
@@ -1195,7 +1177,7 @@
                 <w:noProof/>
                 <w:webHidden/>
               </w:rPr>
-              <w:t>9</w:t>
+              <w:t>10</w:t>
             </w:r>
             <w:r>
               <w:rPr>
@@ -1217,13 +1199,11 @@
               <w:noProof/>
               <w:color w:val="auto"/>
               <w:kern w:val="2"/>
-              <w:sz w:val="22"/>
-              <w:szCs w:val="22"/>
               <w:lang w:eastAsia="en-GB"/>
               <w14:ligatures w14:val="standardContextual"/>
             </w:rPr>
           </w:pPr>
-          <w:hyperlink w:anchor="_Toc152673782" w:history="1">
+          <w:hyperlink w:anchor="_Toc155872526" w:history="1">
             <w:r>
               <w:rPr>
                 <w:rStyle w:val="Hyperlink"/>
@@ -1250,7 +1230,7 @@
                 <w:noProof/>
                 <w:webHidden/>
               </w:rPr>
-              <w:instrText xml:space="preserve"> PAGEREF _Toc152673782 \h </w:instrText>
+              <w:instrText xml:space="preserve"> PAGEREF _Toc155872526 \h </w:instrText>
             </w:r>
             <w:r>
               <w:rPr>
@@ -1270,7 +1250,7 @@
                 <w:noProof/>
                 <w:webHidden/>
               </w:rPr>
-              <w:t>13</w:t>
+              <w:t>14</w:t>
             </w:r>
             <w:r>
               <w:rPr>
@@ -1304,7 +1284,7 @@
       <w:pPr>
         <w:pStyle w:val="Heading1"/>
       </w:pPr>
-      <w:bookmarkStart w:id="0" w:name="_Toc152673770"/>
+      <w:bookmarkStart w:id="0" w:name="_Toc155872514"/>
       <w:r>
         <w:t>Abstract</w:t>
       </w:r>
@@ -1388,7 +1368,7 @@
       <w:pPr>
         <w:pStyle w:val="Heading1"/>
       </w:pPr>
-      <w:bookmarkStart w:id="1" w:name="_Toc152673771"/>
+      <w:bookmarkStart w:id="1" w:name="_Toc155872515"/>
       <w:r>
         <w:t>Changelog</w:t>
       </w:r>
@@ -1684,12 +1664,160 @@
         <w:t xml:space="preserve"> used to determine acceptability of some highway = track features.</w:t>
       </w:r>
     </w:p>
+    <w:p>
+      <w:pPr>
+        <w:pStyle w:val="Heading3"/>
+      </w:pPr>
+      <w:r>
+        <w:t>Version 2.</w:t>
+      </w:r>
+      <w:r>
+        <w:t>1</w:t>
+      </w:r>
+      <w:r>
+        <w:t>0</w:t>
+      </w:r>
+      <w:r>
+        <w:t>, 202</w:t>
+      </w:r>
+      <w:r>
+        <w:t>4</w:t>
+      </w:r>
+      <w:r>
+        <w:t>/0</w:t>
+      </w:r>
+      <w:r>
+        <w:t>1</w:t>
+      </w:r>
+      <w:r>
+        <w:t>/</w:t>
+      </w:r>
+      <w:r>
+        <w:t>11</w:t>
+      </w:r>
+      <w:r>
+        <w:t>:</w:t>
+      </w:r>
+    </w:p>
+    <w:p>
+      <w:pPr>
+        <w:pStyle w:val="ListParagraph"/>
+        <w:numPr>
+          <w:ilvl w:val="0"/>
+          <w:numId w:val="12"/>
+        </w:numPr>
+      </w:pPr>
+      <w:r>
+        <w:t>Switched to using regional PBFs (where available) rather than country-wide.</w:t>
+      </w:r>
+    </w:p>
+    <w:p>
+      <w:pPr>
+        <w:pStyle w:val="ListParagraph"/>
+        <w:numPr>
+          <w:ilvl w:val="0"/>
+          <w:numId w:val="12"/>
+        </w:numPr>
+      </w:pPr>
+      <w:r>
+        <w:t>Added back Canary Islands and Fran</w:t>
+      </w:r>
+      <w:r>
+        <w:t>ce</w:t>
+      </w:r>
+      <w:r>
+        <w:t xml:space="preserve"> oversea territories </w:t>
+      </w:r>
+      <w:r>
+        <w:t xml:space="preserve">in America and Africa </w:t>
+      </w:r>
+      <w:r>
+        <w:t>to the analysis</w:t>
+      </w:r>
+      <w:r>
+        <w:t xml:space="preserve"> and country maps.</w:t>
+      </w:r>
+    </w:p>
+    <w:p>
+      <w:pPr>
+        <w:pStyle w:val="ListParagraph"/>
+        <w:numPr>
+          <w:ilvl w:val="0"/>
+          <w:numId w:val="12"/>
+        </w:numPr>
+      </w:pPr>
+      <w:r>
+        <w:t>Improved filtering of private roads not accessible for cyclists</w:t>
+      </w:r>
+      <w:r>
+        <w:t xml:space="preserve"> to avoid including them in the calculations.</w:t>
+      </w:r>
+    </w:p>
+    <w:p>
+      <w:pPr>
+        <w:pStyle w:val="ListParagraph"/>
+        <w:numPr>
+          <w:ilvl w:val="0"/>
+          <w:numId w:val="12"/>
+        </w:numPr>
+      </w:pPr>
+      <w:r>
+        <w:t xml:space="preserve">Added a check for </w:t>
+      </w:r>
+      <w:proofErr w:type="spellStart"/>
+      <w:r>
+        <w:t>dual_carriageway</w:t>
+      </w:r>
+      <w:proofErr w:type="spellEnd"/>
+      <w:r>
+        <w:t xml:space="preserve">=yes </w:t>
+      </w:r>
+      <w:r>
+        <w:t>to no</w:t>
+      </w:r>
+      <w:r>
+        <w:t xml:space="preserve">t take into account </w:t>
+      </w:r>
+      <w:r>
+        <w:t xml:space="preserve">dual carriageway residential streets </w:t>
+      </w:r>
+      <w:r>
+        <w:t>as one-way streets without contraflow cycling.</w:t>
+      </w:r>
+    </w:p>
+    <w:p>
+      <w:pPr>
+        <w:pStyle w:val="ListParagraph"/>
+        <w:numPr>
+          <w:ilvl w:val="0"/>
+          <w:numId w:val="12"/>
+        </w:numPr>
+      </w:pPr>
+      <w:r>
+        <w:t>Rewritten logic for assigning surface, smoothness and width from complex highway features (for example, when a single highway represents parallel cycle track and sidewalk).</w:t>
+      </w:r>
+      <w:r>
+        <w:t xml:space="preserve"> </w:t>
+      </w:r>
+    </w:p>
+    <w:p>
+      <w:pPr>
+        <w:pStyle w:val="ListParagraph"/>
+        <w:numPr>
+          <w:ilvl w:val="0"/>
+          <w:numId w:val="12"/>
+        </w:numPr>
+      </w:pPr>
+      <w:r>
+        <w:t>Fixed incorrect display of percentages of infrastructure with surface tag assigned on some maps.</w:t>
+      </w:r>
+    </w:p>
     <w:p/>
     <w:p>
       <w:pPr>
         <w:pStyle w:val="Heading1"/>
       </w:pPr>
-      <w:bookmarkStart w:id="2" w:name="_Toc152673772"/>
+      <w:bookmarkStart w:id="2" w:name="_Toc155872516"/>
       <w:r>
         <w:t>Background</w:t>
       </w:r>
@@ -1697,7 +1825,10 @@
     </w:p>
     <w:p>
       <w:r>
-        <w:t xml:space="preserve">Last year, our first project collecting bike infrastructure across the TEN-T urban nodes was launched. The Trans-European Transport Network (TEN-T) is the EU’s flagship transport policy to support the construction and renovation of transport infrastructure across the EU. The European Commission’s proposal for revision of the TEN-T guidelines expanded the number and role of so-called urban nodes on the TEN-T network. An increase in the modal share of active modes, such as cycling, is listed as one of the priorities for urban nodes. We decided to investigate how well these urban nodes are currently equipped with cycling infrastructure. More information on the TEN-T revision and the amendments proposed by ECF (European Cyclists Federation) can be found </w:t>
+        <w:t>In 2022</w:t>
+      </w:r>
+      <w:r>
+        <w:t xml:space="preserve">, our first project collecting bike infrastructure across the TEN-T urban nodes was launched. The Trans-European Transport Network (TEN-T) is the EU’s flagship transport policy to support the construction and renovation of transport infrastructure across the EU. The European Commission’s proposal for revision of the TEN-T guidelines expanded the number and role of so-called urban nodes on the TEN-T network. An increase in the modal share of active modes, such as cycling, is listed as one of the priorities for urban nodes. We decided to investigate how well these urban nodes are currently equipped with cycling infrastructure. More information on the TEN-T revision and the amendments proposed by ECF (European Cyclists Federation) can be found </w:t>
       </w:r>
       <w:hyperlink r:id="rId10" w:history="1">
         <w:r>
@@ -1713,16 +1844,39 @@
     </w:p>
     <w:p>
       <w:r>
-        <w:t>Nevertheless, some infrastructure was not considered, such as agricultural roads or cycle streets. Likewise, only the urban nodes were included, without including information on other areas. Working outside urban areas brings a degree of complexity as we must homogenize the data. Therefore, in this project, we aimed to implement additional information about cycle infrastructure, and additional information available in the map, and extrapolate the analysis to rural areas of Europe.</w:t>
+        <w:t>Nevertheless, some infrastructure was not considered, such as agricultural roads or cycle streets. Likewise, only the urban nodes were included, without including information on other areas. Working outside urban areas brings a degree of complexity as we must homogenize the data. Therefore, in this project, we aimed to implement additional information about cycle infrastructure, and additional information available in the map, and ext</w:t>
+      </w:r>
+      <w:r>
+        <w:t>end</w:t>
+      </w:r>
+      <w:r>
+        <w:t xml:space="preserve"> the analysis to rural areas of Europe.</w:t>
       </w:r>
     </w:p>
     <w:p/>
     <w:p>
       <w:pPr>
+        <w:jc w:val="left"/>
+        <w:rPr>
+          <w:rFonts w:eastAsia="Arial"/>
+          <w:b/>
+          <w:bCs/>
+          <w:color w:val="0092AA"/>
+          <w:sz w:val="50"/>
+          <w:szCs w:val="50"/>
+        </w:rPr>
+      </w:pPr>
+      <w:r>
+        <w:br w:type="page"/>
+      </w:r>
+    </w:p>
+    <w:p>
+      <w:pPr>
         <w:pStyle w:val="Heading1"/>
       </w:pPr>
-      <w:bookmarkStart w:id="3" w:name="_Toc152673773"/>
-      <w:r>
+      <w:bookmarkStart w:id="3" w:name="_Toc155872517"/>
+      <w:r>
+        <w:lastRenderedPageBreak/>
         <w:t>Methodology</w:t>
       </w:r>
       <w:bookmarkEnd w:id="3"/>
@@ -1732,7 +1886,7 @@
       <w:pPr>
         <w:pStyle w:val="Heading2"/>
       </w:pPr>
-      <w:bookmarkStart w:id="4" w:name="_Toc152673774"/>
+      <w:bookmarkStart w:id="4" w:name="_Toc155872518"/>
       <w:r>
         <w:t>Theoretical framework</w:t>
       </w:r>
@@ -1765,11 +1919,7 @@
       </w:r>
       <w:proofErr w:type="spellEnd"/>
       <w:r>
-        <w:t xml:space="preserve"> &amp; Panagiotis, 2020, Ferster, 2020). OSM datasets provide information that can be used for evidence-based transport planning.  Previous research projects have acknowledged OSM open database as a source of data that could enhance accessible travel planning. Previous projects have made use of the tool to describe </w:t>
-      </w:r>
-      <w:r>
-        <w:lastRenderedPageBreak/>
-        <w:t xml:space="preserve">cycling infrastructure in different places, such as </w:t>
+        <w:t xml:space="preserve"> &amp; Panagiotis, 2020, Ferster, 2020). OSM datasets provide information that can be used for evidence-based transport planning.  Previous research projects have acknowledged OSM open database as a source of data that could enhance accessible travel planning. Previous projects have made use of the tool to describe cycling infrastructure in different places, such as </w:t>
       </w:r>
       <w:hyperlink r:id="rId11">
         <w:proofErr w:type="spellStart"/>
@@ -1847,7 +1997,7 @@
       <w:pPr>
         <w:pStyle w:val="Heading2"/>
       </w:pPr>
-      <w:bookmarkStart w:id="5" w:name="_Toc152673775"/>
+      <w:bookmarkStart w:id="5" w:name="_Toc155872519"/>
       <w:r>
         <w:t>Geographic scope</w:t>
       </w:r>
@@ -1858,20 +2008,12 @@
         <w:t>The analysis includes 37 countries covered by the European NUTS (Nomenclature of territorial units for statistics) classification. This includes the 27 EU member states, candidate countries awaiting accession to the EU, potential candidates, and countries belonging to the European Free Trade Association (EFTA).</w:t>
       </w:r>
     </w:p>
-    <w:p>
-      <w:r>
-        <w:t>Certain more remote EU territories outside of the European continent were not included (French territories in America or Africa, Canary Islands)</w:t>
-      </w:r>
-      <w:r>
-        <w:t>.</w:t>
-      </w:r>
-    </w:p>
     <w:p/>
     <w:p>
       <w:pPr>
         <w:pStyle w:val="Heading2"/>
       </w:pPr>
-      <w:bookmarkStart w:id="6" w:name="_Toc152673776"/>
+      <w:bookmarkStart w:id="6" w:name="_Toc155872520"/>
       <w:r>
         <w:t>Technical details</w:t>
       </w:r>
@@ -1993,7 +2135,11 @@
         <w:t>The main road network and the local road network were calculated from the extracted highways.</w:t>
       </w:r>
       <w:r>
-        <w:t xml:space="preserve"> We assume that on the main road network segregation of cycle and motorised traffic is necessary, on the local road network both types of traffic can safely share the carriageway.</w:t>
+        <w:t xml:space="preserve"> We assume that on the main road network segregation of cycle and </w:t>
+      </w:r>
+      <w:r>
+        <w:lastRenderedPageBreak/>
+        <w:t>motorised traffic is necessary, on the local road network both types of traffic can safely share the carriageway.</w:t>
       </w:r>
     </w:p>
     <w:p>
@@ -2080,11 +2226,7 @@
       </w:r>
       <w:proofErr w:type="spellEnd"/>
       <w:r>
-        <w:t xml:space="preserve"> on the same highway). For the length calculations, we divided the length of the unidirectional cycling infrastructure by two. Finally, we </w:t>
-      </w:r>
-      <w:r>
-        <w:lastRenderedPageBreak/>
-        <w:t xml:space="preserve">calculated the total lengths and the road network coverage of the cycling infrastructure. </w:t>
+        <w:t xml:space="preserve"> on the same highway). For the length calculations, we divided the length of the unidirectional cycling infrastructure by two. Finally, we calculated the total lengths and the road network coverage of the cycling infrastructure. </w:t>
       </w:r>
     </w:p>
     <w:p>
@@ -2127,7 +2269,7 @@
       <w:pPr>
         <w:pStyle w:val="Heading2"/>
       </w:pPr>
-      <w:bookmarkStart w:id="7" w:name="_Toc152673777"/>
+      <w:bookmarkStart w:id="7" w:name="_Toc155872521"/>
       <w:r>
         <w:t>E</w:t>
       </w:r>
@@ -2655,6 +2797,7 @@
         </w:numPr>
       </w:pPr>
       <w:r>
+        <w:lastRenderedPageBreak/>
         <w:t>The city has cycle tracks (tagged as highway=cycleway) or cycle and pedestrian tracks outside the road network (for example crossing green areas, alongside a river etc.); these are included in the numerator but not denominator of the ratio.</w:t>
       </w:r>
     </w:p>
@@ -2710,7 +2853,6 @@
     </w:p>
     <w:p>
       <w:r>
-        <w:lastRenderedPageBreak/>
         <w:t>The ratio of cycling infrastructure to public roads is an indicator of road coverage by cycling infrastructure. The extended cycling infrastructure used in the numerator included: cycle tracks, cycle and pedestrian tracks, cycle lanes, limited access roads, bus lanes and cycle streets. The length of the road network used in the denominator was calculated by adding main roads and local roads. The local roads were selected using the following tags: residential, living street, unclassified.</w:t>
       </w:r>
     </w:p>
@@ -3197,10 +3339,6 @@
       <w:pPr>
         <w:pStyle w:val="Caption"/>
         <w:jc w:val="right"/>
-        <w:rPr>
-          <w:sz w:val="24"/>
-          <w:szCs w:val="24"/>
-        </w:rPr>
       </w:pPr>
       <w:r>
         <w:t xml:space="preserve">( </w:t>
@@ -3227,6 +3365,7 @@
         <w:t xml:space="preserve"> )</w:t>
       </w:r>
     </w:p>
+    <w:p/>
     <w:p>
       <w:pPr>
         <w:pStyle w:val="Heading3"/>
@@ -3481,12 +3620,6 @@
       <w:pPr>
         <w:pStyle w:val="Caption"/>
         <w:jc w:val="right"/>
-        <w:rPr>
-          <w:color w:val="auto"/>
-          <w:sz w:val="24"/>
-          <w:szCs w:val="24"/>
-          <w:u w:val="single"/>
-        </w:rPr>
       </w:pPr>
       <w:r>
         <w:t xml:space="preserve">( </w:t>
@@ -3513,11 +3646,13 @@
         <w:t xml:space="preserve"> )</w:t>
       </w:r>
     </w:p>
+    <w:p/>
     <w:p>
       <w:pPr>
         <w:pStyle w:val="Heading3"/>
       </w:pPr>
       <w:r>
+        <w:lastRenderedPageBreak/>
         <w:t xml:space="preserve">Availability of </w:t>
       </w:r>
       <w:r>
@@ -4095,7 +4230,6 @@
         <w:jc w:val="right"/>
       </w:pPr>
       <w:r>
-        <w:lastRenderedPageBreak/>
         <w:t xml:space="preserve">( </w:t>
       </w:r>
       <w:r>
@@ -4354,10 +4488,6 @@
       <w:pPr>
         <w:pStyle w:val="Caption"/>
         <w:jc w:val="right"/>
-        <w:rPr>
-          <w:sz w:val="24"/>
-          <w:szCs w:val="24"/>
-        </w:rPr>
       </w:pPr>
       <w:r>
         <w:t xml:space="preserve">( </w:t>
@@ -4384,6 +4514,7 @@
         <w:t xml:space="preserve"> )</w:t>
       </w:r>
     </w:p>
+    <w:p/>
     <w:p>
       <w:pPr>
         <w:pStyle w:val="Heading3"/>
@@ -4742,10 +4873,7 @@
         <w:t xml:space="preserve">is classified </w:t>
       </w:r>
       <w:r>
-        <w:t>by our algorithm</w:t>
-      </w:r>
-      <w:r>
-        <w:t xml:space="preserve"> </w:t>
+        <w:t xml:space="preserve">by our algorithm </w:t>
       </w:r>
       <w:r>
         <w:t xml:space="preserve">as one-way street without contraflow </w:t>
@@ -4769,13 +4897,30 @@
         </w:numPr>
       </w:pPr>
       <w:r>
-        <w:t>Dual carriageway – relatively rare for residential street</w:t>
+        <w:t>Dual carriageway –</w:t>
+      </w:r>
+      <w:r>
+        <w:t xml:space="preserve"> </w:t>
+      </w:r>
+      <w:r>
+        <w:t>relatively rare for residential street</w:t>
       </w:r>
       <w:r>
         <w:t>s</w:t>
       </w:r>
       <w:r>
-        <w:t xml:space="preserve">, but nevertheless happens; it should however be noted that some cities </w:t>
+        <w:t xml:space="preserve"> and theoretically filtered out through the </w:t>
+      </w:r>
+      <w:proofErr w:type="spellStart"/>
+      <w:r>
+        <w:t>dual_carriageway</w:t>
+      </w:r>
+      <w:proofErr w:type="spellEnd"/>
+      <w:r>
+        <w:t xml:space="preserve"> tag, but many streets do not have this tag completed</w:t>
+      </w:r>
+      <w:r>
+        <w:t xml:space="preserve">; it should however be noted that some cities </w:t>
       </w:r>
       <w:r>
         <w:t xml:space="preserve">in such cases </w:t>
@@ -4814,7 +4959,14 @@
         <w:rPr>
           <w:lang w:eastAsia="en-GB"/>
         </w:rPr>
-        <w:t>Connectors on intersections, for example when a bidirectional residential street splits into separate carriageways for both directions to join a main road; these are relatively</w:t>
+        <w:t xml:space="preserve">Connectors on intersections, for example when a bidirectional residential street splits into separate carriageways for both directions to join a main road; these are </w:t>
+      </w:r>
+      <w:r>
+        <w:rPr>
+          <w:lang w:eastAsia="en-GB"/>
+        </w:rPr>
+        <w:lastRenderedPageBreak/>
+        <w:t>relatively</w:t>
       </w:r>
       <w:r>
         <w:t xml:space="preserve"> short</w:t>
@@ -4896,7 +5048,7 @@
       <w:pPr>
         <w:pStyle w:val="Heading1"/>
       </w:pPr>
-      <w:bookmarkStart w:id="9" w:name="_Toc152673778"/>
+      <w:bookmarkStart w:id="9" w:name="_Toc155872522"/>
       <w:bookmarkEnd w:id="8"/>
       <w:r>
         <w:t>Disclaimer</w:t>
@@ -4931,11 +5083,7 @@
         <w:t>Lastly, the data does not imply that the cycling infrastructure is necessarily high quality. To infer the cyclability of a given city's network, one needs to consider additional factors</w:t>
       </w:r>
       <w:r>
-        <w:t xml:space="preserve"> </w:t>
-      </w:r>
-      <w:r>
-        <w:lastRenderedPageBreak/>
-        <w:t>beyond the OSM tags that are currently extracted and analysed</w:t>
+        <w:t xml:space="preserve"> beyond the OSM tags that are currently extracted and analysed</w:t>
       </w:r>
       <w:r>
         <w:t xml:space="preserve">. </w:t>
@@ -4986,7 +5134,7 @@
       <w:pPr>
         <w:pStyle w:val="Heading1"/>
       </w:pPr>
-      <w:bookmarkStart w:id="10" w:name="_Toc152673779"/>
+      <w:bookmarkStart w:id="10" w:name="_Toc155872523"/>
       <w:r>
         <w:t>Authors</w:t>
       </w:r>
@@ -4994,7 +5142,43 @@
     </w:p>
     <w:p>
       <w:r>
-        <w:t>The main authors of the project QECIO (Quantifying Europe’s Cycling Infrastructure using OpenStreetMap) 2.0 are Andrea Chávez-Pacheco (Data Analysis Intern) and Aleksander Buczyński (Infrastructure Policy Officer). The first edition of QECIO was prepared by Eleanor Denneman (Policy Intern). We received technical assistance from Arnaud Briol, John Hammerschlag and Gautier Radermecker</w:t>
+        <w:t xml:space="preserve">The main authors of the </w:t>
+      </w:r>
+      <w:r>
+        <w:t xml:space="preserve">current version of </w:t>
+      </w:r>
+      <w:r>
+        <w:t>QECIO (Quantifying Europe’s Cycling Infrastructure using OpenStreetMap)</w:t>
+      </w:r>
+      <w:r>
+        <w:t xml:space="preserve"> </w:t>
+      </w:r>
+      <w:r>
+        <w:t>are Andrea Chávez-Pacheco</w:t>
+      </w:r>
+      <w:r>
+        <w:t xml:space="preserve">, </w:t>
+      </w:r>
+      <w:r>
+        <w:t>Christos Konstantinou</w:t>
+      </w:r>
+      <w:r>
+        <w:t xml:space="preserve"> </w:t>
+      </w:r>
+      <w:r>
+        <w:t xml:space="preserve"> (Data Analysis Intern</w:t>
+      </w:r>
+      <w:r>
+        <w:t>s</w:t>
+      </w:r>
+      <w:r>
+        <w:t>)</w:t>
+      </w:r>
+      <w:r>
+        <w:t xml:space="preserve"> </w:t>
+      </w:r>
+      <w:r>
+        <w:t>and Aleksander Buczyński (Infrastructure Policy Officer). The first edition of QECIO was prepared by Eleanor Denneman (Policy Intern). We received technical assistance from Arnaud Briol, John Hammerschlag and Gautier Radermecker</w:t>
       </w:r>
       <w:r>
         <w:t xml:space="preserve"> (Data Scientist</w:t>
@@ -5047,20 +5231,29 @@
     </w:p>
     <w:p>
       <w:pPr>
-        <w:pStyle w:val="Heading1"/>
+        <w:jc w:val="left"/>
+        <w:rPr>
+          <w:rStyle w:val="Heading2Char"/>
+          <w:b w:val="0"/>
+          <w:bCs w:val="0"/>
+        </w:rPr>
+      </w:pPr>
+      <w:bookmarkStart w:id="11" w:name="_Toc138077358"/>
+      <w:r>
         <w:rPr>
           <w:rStyle w:val="Heading2Char"/>
         </w:rPr>
-      </w:pPr>
-      <w:bookmarkStart w:id="11" w:name="_Toc138077358"/>
+        <w:br w:type="page"/>
+      </w:r>
     </w:p>
     <w:p>
       <w:pPr>
         <w:pStyle w:val="Heading1"/>
       </w:pPr>
-      <w:bookmarkStart w:id="12" w:name="_Toc152673780"/>
+      <w:bookmarkStart w:id="12" w:name="_Toc155872524"/>
       <w:bookmarkEnd w:id="11"/>
       <w:r>
+        <w:lastRenderedPageBreak/>
         <w:t>References</w:t>
       </w:r>
       <w:bookmarkEnd w:id="12"/>
@@ -5193,7 +5386,7 @@
       <w:pPr>
         <w:pStyle w:val="Heading1"/>
       </w:pPr>
-      <w:bookmarkStart w:id="13" w:name="_Toc152673781"/>
+      <w:bookmarkStart w:id="13" w:name="_Toc155872525"/>
       <w:r>
         <w:lastRenderedPageBreak/>
         <w:t>Annex I</w:t>
@@ -6007,7 +6200,7 @@
       <w:pPr>
         <w:pStyle w:val="Heading1"/>
       </w:pPr>
-      <w:bookmarkStart w:id="14" w:name="_Toc152673782"/>
+      <w:bookmarkStart w:id="14" w:name="_Toc155872526"/>
       <w:r>
         <w:lastRenderedPageBreak/>
         <w:t>Annex II. OSM tags considered</w:t>
@@ -6039,6 +6232,17 @@
       <w:proofErr w:type="spellEnd"/>
       <w:r>
         <w:t>',</w:t>
+      </w:r>
+      <w:r>
+        <w:t xml:space="preserve"> ‘</w:t>
+      </w:r>
+      <w:proofErr w:type="spellStart"/>
+      <w:r>
+        <w:t>dual_carriageway</w:t>
+      </w:r>
+      <w:proofErr w:type="spellEnd"/>
+      <w:r>
+        <w:t>’,</w:t>
       </w:r>
     </w:p>
     <w:p>
@@ -7045,6 +7249,7 @@
         <w:tc>
           <w:tcPr>
             <w:tcW w:w="2187" w:type="dxa"/>
+            <w:vMerge w:val="restart"/>
             <w:hideMark/>
           </w:tcPr>
           <w:p>
@@ -7093,8 +7298,6 @@
             </w:r>
             <w:r>
               <w:br/>
-            </w:r>
-            <w:r>
               <w:t>(</w:t>
             </w:r>
             <w:r>
@@ -7120,6 +7323,7 @@
         <w:tc>
           <w:tcPr>
             <w:tcW w:w="0" w:type="auto"/>
+            <w:vMerge w:val="restart"/>
             <w:hideMark/>
           </w:tcPr>
           <w:p>
@@ -7159,6 +7363,77 @@
         <w:tc>
           <w:tcPr>
             <w:tcW w:w="2187" w:type="dxa"/>
+            <w:vMerge/>
+          </w:tcPr>
+          <w:p>
+            <w:pPr>
+              <w:jc w:val="left"/>
+              <w:cnfStyle w:val="000000000000" w:firstRow="0" w:lastRow="0" w:firstColumn="0" w:lastColumn="0" w:oddVBand="0" w:evenVBand="0" w:oddHBand="0" w:evenHBand="0" w:firstRowFirstColumn="0" w:firstRowLastColumn="0" w:lastRowFirstColumn="0" w:lastRowLastColumn="0"/>
+            </w:pPr>
+          </w:p>
+        </w:tc>
+        <w:tc>
+          <w:tcPr>
+            <w:tcW w:w="5224" w:type="dxa"/>
+          </w:tcPr>
+          <w:p>
+            <w:pPr>
+              <w:jc w:val="left"/>
+              <w:cnfStyle w:val="000000000000" w:firstRow="0" w:lastRow="0" w:firstColumn="0" w:lastColumn="0" w:oddVBand="0" w:evenVBand="0" w:oddHBand="0" w:evenHBand="0" w:firstRowFirstColumn="0" w:firstRowLastColumn="0" w:lastRowFirstColumn="0" w:lastRowLastColumn="0"/>
+            </w:pPr>
+            <w:r>
+              <w:t xml:space="preserve">(highway = cycleway) &amp; (foot </w:t>
+            </w:r>
+            <w:r>
+              <w:t>=</w:t>
+            </w:r>
+            <w:r>
+              <w:t xml:space="preserve"> </w:t>
+            </w:r>
+            <w:r>
+              <w:t>designated</w:t>
+            </w:r>
+            <w:r>
+              <w:t>) &amp; (segregated != yes)</w:t>
+            </w:r>
+          </w:p>
+        </w:tc>
+        <w:tc>
+          <w:tcPr>
+            <w:tcW w:w="0" w:type="auto"/>
+            <w:vMerge/>
+          </w:tcPr>
+          <w:p>
+            <w:pPr>
+              <w:jc w:val="left"/>
+              <w:cnfStyle w:val="000000000000" w:firstRow="0" w:lastRow="0" w:firstColumn="0" w:lastColumn="0" w:oddVBand="0" w:evenVBand="0" w:oddHBand="0" w:evenHBand="0" w:firstRowFirstColumn="0" w:firstRowLastColumn="0" w:lastRowFirstColumn="0" w:lastRowLastColumn="0"/>
+            </w:pPr>
+          </w:p>
+        </w:tc>
+      </w:tr>
+      <w:tr>
+        <w:trPr>
+          <w:trHeight w:val="315"/>
+        </w:trPr>
+        <w:tc>
+          <w:tcPr>
+            <w:cnfStyle w:val="001000000000" w:firstRow="0" w:lastRow="0" w:firstColumn="1" w:lastColumn="0" w:oddVBand="0" w:evenVBand="0" w:oddHBand="0" w:evenHBand="0" w:firstRowFirstColumn="0" w:firstRowLastColumn="0" w:lastRowFirstColumn="0" w:lastRowLastColumn="0"/>
+            <w:tcW w:w="1777" w:type="dxa"/>
+            <w:vMerge/>
+          </w:tcPr>
+          <w:p>
+            <w:pPr>
+              <w:jc w:val="left"/>
+              <w:rPr>
+                <w:b w:val="0"/>
+                <w:bCs w:val="0"/>
+              </w:rPr>
+            </w:pPr>
+          </w:p>
+        </w:tc>
+        <w:tc>
+          <w:tcPr>
+            <w:tcW w:w="2187" w:type="dxa"/>
           </w:tcPr>
           <w:p>
             <w:pPr>
@@ -7338,7 +7613,11 @@
               <w:t xml:space="preserve"> </w:t>
             </w:r>
             <w:r>
-              <w:t>= no | agricultural | forestry | destination)</w:t>
+              <w:t xml:space="preserve">= no | agricultural | </w:t>
+            </w:r>
+            <w:r>
+              <w:lastRenderedPageBreak/>
+              <w:t>forestry | destination)</w:t>
             </w:r>
             <w:r>
               <w:t xml:space="preserve"> &amp; (bicycle = yes | designated)</w:t>
@@ -7366,11 +7645,12 @@
               </w:rPr>
             </w:pPr>
             <w:r>
-              <w:t xml:space="preserve">Roads where motorised traffic is restricted (for example, only to residents or agricultural vehicles), but fully open to cycle </w:t>
-            </w:r>
-            <w:r>
               <w:lastRenderedPageBreak/>
-              <w:t>traffic. In case a limited access road is signed as cycle street, the later takes precedence.</w:t>
+              <w:t xml:space="preserve">Roads where motorised traffic is restricted (for example, only to </w:t>
+            </w:r>
+            <w:r>
+              <w:lastRenderedPageBreak/>
+              <w:t>residents or agricultural vehicles), but fully open to cycle traffic. In case a limited access road is signed as cycle street, the later takes precedence.</w:t>
             </w:r>
           </w:p>
         </w:tc>
@@ -8101,11 +8381,7 @@
               <w:cnfStyle w:val="000000000000" w:firstRow="0" w:lastRow="0" w:firstColumn="0" w:lastColumn="0" w:oddVBand="0" w:evenVBand="0" w:oddHBand="0" w:evenHBand="0" w:firstRowFirstColumn="0" w:firstRowLastColumn="0" w:lastRowFirstColumn="0" w:lastRowLastColumn="0"/>
             </w:pPr>
             <w:r>
-              <w:t xml:space="preserve">Other types of highways that are not a part of the public road network but might potentially </w:t>
-            </w:r>
-            <w:r>
-              <w:lastRenderedPageBreak/>
-              <w:t>contribute to the active mode network</w:t>
+              <w:t>Other types of highways that are not a part of the public road network but might potentially contribute to the active mode network</w:t>
             </w:r>
             <w:r>
               <w:t xml:space="preserve"> (sometimes depending on additional tags)</w:t>
@@ -8138,7 +8414,6 @@
               </w:rPr>
             </w:pPr>
             <w:r>
-              <w:lastRenderedPageBreak/>
               <w:t xml:space="preserve">Local roads directionality </w:t>
             </w:r>
           </w:p>
@@ -9166,7 +9441,6 @@
           </w:tcPr>
           <w:p>
             <w:r>
-              <w:lastRenderedPageBreak/>
               <w:t xml:space="preserve">gravel/dirt </w:t>
             </w:r>
           </w:p>
@@ -11254,6 +11528,119 @@
     </w:lvl>
   </w:abstractNum>
   <w:abstractNum w:abstractNumId="2" w15:restartNumberingAfterBreak="0">
+    <w:nsid w:val="28075588"/>
+    <w:multiLevelType w:val="hybridMultilevel"/>
+    <w:tmpl w:val="2AA8DD54"/>
+    <w:lvl w:ilvl="0" w:tplc="08090001">
+      <w:start w:val="1"/>
+      <w:numFmt w:val="bullet"/>
+      <w:lvlText w:val=""/>
+      <w:lvlJc w:val="left"/>
+      <w:pPr>
+        <w:ind w:left="720" w:hanging="360"/>
+      </w:pPr>
+      <w:rPr>
+        <w:rFonts w:ascii="Symbol" w:hAnsi="Symbol" w:hint="default"/>
+      </w:rPr>
+    </w:lvl>
+    <w:lvl w:ilvl="1" w:tplc="08090003" w:tentative="1">
+      <w:start w:val="1"/>
+      <w:numFmt w:val="bullet"/>
+      <w:lvlText w:val="o"/>
+      <w:lvlJc w:val="left"/>
+      <w:pPr>
+        <w:ind w:left="1440" w:hanging="360"/>
+      </w:pPr>
+      <w:rPr>
+        <w:rFonts w:ascii="Courier New" w:hAnsi="Courier New" w:cs="Courier New" w:hint="default"/>
+      </w:rPr>
+    </w:lvl>
+    <w:lvl w:ilvl="2" w:tplc="08090005" w:tentative="1">
+      <w:start w:val="1"/>
+      <w:numFmt w:val="bullet"/>
+      <w:lvlText w:val=""/>
+      <w:lvlJc w:val="left"/>
+      <w:pPr>
+        <w:ind w:left="2160" w:hanging="360"/>
+      </w:pPr>
+      <w:rPr>
+        <w:rFonts w:ascii="Wingdings" w:hAnsi="Wingdings" w:hint="default"/>
+      </w:rPr>
+    </w:lvl>
+    <w:lvl w:ilvl="3" w:tplc="08090001" w:tentative="1">
+      <w:start w:val="1"/>
+      <w:numFmt w:val="bullet"/>
+      <w:lvlText w:val=""/>
+      <w:lvlJc w:val="left"/>
+      <w:pPr>
+        <w:ind w:left="2880" w:hanging="360"/>
+      </w:pPr>
+      <w:rPr>
+        <w:rFonts w:ascii="Symbol" w:hAnsi="Symbol" w:hint="default"/>
+      </w:rPr>
+    </w:lvl>
+    <w:lvl w:ilvl="4" w:tplc="08090003" w:tentative="1">
+      <w:start w:val="1"/>
+      <w:numFmt w:val="bullet"/>
+      <w:lvlText w:val="o"/>
+      <w:lvlJc w:val="left"/>
+      <w:pPr>
+        <w:ind w:left="3600" w:hanging="360"/>
+      </w:pPr>
+      <w:rPr>
+        <w:rFonts w:ascii="Courier New" w:hAnsi="Courier New" w:cs="Courier New" w:hint="default"/>
+      </w:rPr>
+    </w:lvl>
+    <w:lvl w:ilvl="5" w:tplc="08090005" w:tentative="1">
+      <w:start w:val="1"/>
+      <w:numFmt w:val="bullet"/>
+      <w:lvlText w:val=""/>
+      <w:lvlJc w:val="left"/>
+      <w:pPr>
+        <w:ind w:left="4320" w:hanging="360"/>
+      </w:pPr>
+      <w:rPr>
+        <w:rFonts w:ascii="Wingdings" w:hAnsi="Wingdings" w:hint="default"/>
+      </w:rPr>
+    </w:lvl>
+    <w:lvl w:ilvl="6" w:tplc="08090001" w:tentative="1">
+      <w:start w:val="1"/>
+      <w:numFmt w:val="bullet"/>
+      <w:lvlText w:val=""/>
+      <w:lvlJc w:val="left"/>
+      <w:pPr>
+        <w:ind w:left="5040" w:hanging="360"/>
+      </w:pPr>
+      <w:rPr>
+        <w:rFonts w:ascii="Symbol" w:hAnsi="Symbol" w:hint="default"/>
+      </w:rPr>
+    </w:lvl>
+    <w:lvl w:ilvl="7" w:tplc="08090003" w:tentative="1">
+      <w:start w:val="1"/>
+      <w:numFmt w:val="bullet"/>
+      <w:lvlText w:val="o"/>
+      <w:lvlJc w:val="left"/>
+      <w:pPr>
+        <w:ind w:left="5760" w:hanging="360"/>
+      </w:pPr>
+      <w:rPr>
+        <w:rFonts w:ascii="Courier New" w:hAnsi="Courier New" w:cs="Courier New" w:hint="default"/>
+      </w:rPr>
+    </w:lvl>
+    <w:lvl w:ilvl="8" w:tplc="08090005" w:tentative="1">
+      <w:start w:val="1"/>
+      <w:numFmt w:val="bullet"/>
+      <w:lvlText w:val=""/>
+      <w:lvlJc w:val="left"/>
+      <w:pPr>
+        <w:ind w:left="6480" w:hanging="360"/>
+      </w:pPr>
+      <w:rPr>
+        <w:rFonts w:ascii="Wingdings" w:hAnsi="Wingdings" w:hint="default"/>
+      </w:rPr>
+    </w:lvl>
+  </w:abstractNum>
+  <w:abstractNum w:abstractNumId="3" w15:restartNumberingAfterBreak="0">
     <w:nsid w:val="29706A48"/>
     <w:multiLevelType w:val="hybridMultilevel"/>
     <w:tmpl w:val="FFEED5E8"/>
@@ -11367,7 +11754,7 @@
       </w:rPr>
     </w:lvl>
   </w:abstractNum>
-  <w:abstractNum w:abstractNumId="3" w15:restartNumberingAfterBreak="0">
+  <w:abstractNum w:abstractNumId="4" w15:restartNumberingAfterBreak="0">
     <w:nsid w:val="2EF10D12"/>
     <w:multiLevelType w:val="hybridMultilevel"/>
     <w:tmpl w:val="E9365DDC"/>
@@ -11456,7 +11843,7 @@
       </w:pPr>
     </w:lvl>
   </w:abstractNum>
-  <w:abstractNum w:abstractNumId="4" w15:restartNumberingAfterBreak="0">
+  <w:abstractNum w:abstractNumId="5" w15:restartNumberingAfterBreak="0">
     <w:nsid w:val="3FB67A06"/>
     <w:multiLevelType w:val="hybridMultilevel"/>
     <w:tmpl w:val="03727D42"/>
@@ -11569,7 +11956,7 @@
       </w:rPr>
     </w:lvl>
   </w:abstractNum>
-  <w:abstractNum w:abstractNumId="5" w15:restartNumberingAfterBreak="0">
+  <w:abstractNum w:abstractNumId="6" w15:restartNumberingAfterBreak="0">
     <w:nsid w:val="4C35555A"/>
     <w:multiLevelType w:val="hybridMultilevel"/>
     <w:tmpl w:val="EAF8AA0C"/>
@@ -11658,7 +12045,7 @@
       </w:pPr>
     </w:lvl>
   </w:abstractNum>
-  <w:abstractNum w:abstractNumId="6" w15:restartNumberingAfterBreak="0">
+  <w:abstractNum w:abstractNumId="7" w15:restartNumberingAfterBreak="0">
     <w:nsid w:val="4CA51145"/>
     <w:multiLevelType w:val="hybridMultilevel"/>
     <w:tmpl w:val="461C1E6A"/>
@@ -11772,7 +12159,7 @@
       </w:rPr>
     </w:lvl>
   </w:abstractNum>
-  <w:abstractNum w:abstractNumId="7" w15:restartNumberingAfterBreak="0">
+  <w:abstractNum w:abstractNumId="8" w15:restartNumberingAfterBreak="0">
     <w:nsid w:val="63A167DE"/>
     <w:multiLevelType w:val="hybridMultilevel"/>
     <w:tmpl w:val="0DBC4ACA"/>
@@ -11885,7 +12272,7 @@
       </w:rPr>
     </w:lvl>
   </w:abstractNum>
-  <w:abstractNum w:abstractNumId="8" w15:restartNumberingAfterBreak="0">
+  <w:abstractNum w:abstractNumId="9" w15:restartNumberingAfterBreak="0">
     <w:nsid w:val="6E200312"/>
     <w:multiLevelType w:val="hybridMultilevel"/>
     <w:tmpl w:val="15FA670C"/>
@@ -11974,7 +12361,7 @@
       </w:pPr>
     </w:lvl>
   </w:abstractNum>
-  <w:abstractNum w:abstractNumId="9" w15:restartNumberingAfterBreak="0">
+  <w:abstractNum w:abstractNumId="10" w15:restartNumberingAfterBreak="0">
     <w:nsid w:val="77153A58"/>
     <w:multiLevelType w:val="hybridMultilevel"/>
     <w:tmpl w:val="0FA45170"/>
@@ -12087,7 +12474,7 @@
       </w:rPr>
     </w:lvl>
   </w:abstractNum>
-  <w:abstractNum w:abstractNumId="10" w15:restartNumberingAfterBreak="0">
+  <w:abstractNum w:abstractNumId="11" w15:restartNumberingAfterBreak="0">
     <w:nsid w:val="7AB8393C"/>
     <w:multiLevelType w:val="hybridMultilevel"/>
     <w:tmpl w:val="E1D2E062"/>
@@ -12180,34 +12567,37 @@
     <w:abstractNumId w:val="0"/>
   </w:num>
   <w:num w:numId="2" w16cid:durableId="1166555344">
-    <w:abstractNumId w:val="2"/>
+    <w:abstractNumId w:val="3"/>
   </w:num>
   <w:num w:numId="3" w16cid:durableId="1723284633">
-    <w:abstractNumId w:val="9"/>
+    <w:abstractNumId w:val="10"/>
   </w:num>
   <w:num w:numId="4" w16cid:durableId="803625153">
-    <w:abstractNumId w:val="6"/>
+    <w:abstractNumId w:val="7"/>
   </w:num>
   <w:num w:numId="5" w16cid:durableId="150096956">
-    <w:abstractNumId w:val="7"/>
+    <w:abstractNumId w:val="8"/>
   </w:num>
   <w:num w:numId="6" w16cid:durableId="764157990">
     <w:abstractNumId w:val="1"/>
   </w:num>
   <w:num w:numId="7" w16cid:durableId="898175310">
-    <w:abstractNumId w:val="3"/>
+    <w:abstractNumId w:val="4"/>
   </w:num>
   <w:num w:numId="8" w16cid:durableId="1492525257">
-    <w:abstractNumId w:val="10"/>
+    <w:abstractNumId w:val="11"/>
   </w:num>
   <w:num w:numId="9" w16cid:durableId="417288409">
-    <w:abstractNumId w:val="8"/>
+    <w:abstractNumId w:val="9"/>
   </w:num>
   <w:num w:numId="10" w16cid:durableId="215438491">
+    <w:abstractNumId w:val="6"/>
+  </w:num>
+  <w:num w:numId="11" w16cid:durableId="1599944985">
     <w:abstractNumId w:val="5"/>
   </w:num>
-  <w:num w:numId="11" w16cid:durableId="1599944985">
-    <w:abstractNumId w:val="4"/>
+  <w:num w:numId="12" w16cid:durableId="495997971">
+    <w:abstractNumId w:val="2"/>
   </w:num>
 </w:numbering>
 </file>
